--- a/CoachesHandout.docx
+++ b/CoachesHandout.docx
@@ -111,15 +111,7 @@
         <w:t>P</w:t>
       </w:r>
       <w:r>
-        <w:t xml:space="preserve">lease help the students in however you feel necessary. In general, try to not be </w:t>
-      </w:r>
-      <w:proofErr w:type="gramStart"/>
-      <w:r>
-        <w:t>key’s</w:t>
-      </w:r>
-      <w:proofErr w:type="gramEnd"/>
-      <w:r>
-        <w:t xml:space="preserve"> to the keyboard to solve the problem for the student. Instead, </w:t>
+        <w:t xml:space="preserve">lease help the students in however you feel necessary. In general, try to not be key’s to the keyboard to solve the problem for the student. Instead, </w:t>
       </w:r>
       <w:r>
         <w:t xml:space="preserve">explain, </w:t>
@@ -137,15 +129,7 @@
         </w:numPr>
       </w:pPr>
       <w:r>
-        <w:t xml:space="preserve">Do not give students full answers to the solutions; give them pieces of the puzzle if they are stuck. The students having that ‘Ah ha’ moment is </w:t>
-      </w:r>
-      <w:proofErr w:type="gramStart"/>
-      <w:r>
-        <w:t>really important</w:t>
-      </w:r>
-      <w:proofErr w:type="gramEnd"/>
-      <w:r>
-        <w:t xml:space="preserve">, as this drives a thirst for knowledge. </w:t>
+        <w:t xml:space="preserve">Do not give students full answers to the solutions; give them pieces of the puzzle if they are stuck. The students having that ‘Ah ha’ moment is really important, as this drives a thirst for knowledge. </w:t>
       </w:r>
     </w:p>
     <w:p>
@@ -244,15 +228,7 @@
         <w:t xml:space="preserve"> and help lots of people</w:t>
       </w:r>
       <w:r>
-        <w:t xml:space="preserve">! Whoop </w:t>
-      </w:r>
-      <w:proofErr w:type="spellStart"/>
-      <w:r>
-        <w:t>whoop</w:t>
-      </w:r>
-      <w:proofErr w:type="spellEnd"/>
-      <w:r>
-        <w:t>!</w:t>
+        <w:t>! Whoop whoop!</w:t>
       </w:r>
     </w:p>
     <w:p>
@@ -281,26 +257,10 @@
     </w:p>
     <w:p>
       <w:r>
-        <w:t xml:space="preserve">This has the solutions for </w:t>
-      </w:r>
-      <w:proofErr w:type="gramStart"/>
-      <w:r>
-        <w:t>all of</w:t>
-      </w:r>
-      <w:proofErr w:type="gramEnd"/>
-      <w:r>
-        <w:t xml:space="preserve"> the challenges throughout the CTF. Please do not show this to the students; only use this as a guide to help yourself. </w:t>
-      </w:r>
-      <w:r>
-        <w:t xml:space="preserve">Some of these do not have full explanations for them, as it would be too long. To get all information on a challenge, either go to the </w:t>
-      </w:r>
-      <w:proofErr w:type="spellStart"/>
-      <w:r>
-        <w:t>Github</w:t>
-      </w:r>
-      <w:proofErr w:type="spellEnd"/>
-      <w:r>
-        <w:t xml:space="preserve"> repository or talk to the creator of the challenge or Max. </w:t>
+        <w:t xml:space="preserve">This has the solutions for all of the challenges throughout the CTF. Please do not show this to the students; only use this as a guide to help yourself. </w:t>
+      </w:r>
+      <w:r>
+        <w:t xml:space="preserve">Some of these do not have full explanations for them, as it would be too long. To get all information on a challenge, either go to the Github repository or talk to the creator of the challenge or Max. </w:t>
       </w:r>
     </w:p>
     <w:p/>
@@ -342,66 +302,65 @@
     </w:p>
     <w:p>
       <w:r>
-        <w:t>In Linux, there are three settings: owner level, group level and others. Within these different user types are different permissions: read, write and execute. These can be easily seen by using the 'ls -</w:t>
-      </w:r>
-      <w:proofErr w:type="spellStart"/>
-      <w:r>
-        <w:t>lA</w:t>
-      </w:r>
-      <w:proofErr w:type="spellEnd"/>
+        <w:t xml:space="preserve">In Linux, there are three settings: owner </w:t>
+      </w:r>
+      <w:r>
+        <w:t>privileges</w:t>
+      </w:r>
+      <w:r>
+        <w:t xml:space="preserve">, group </w:t>
+      </w:r>
+      <w:r>
+        <w:t>privileges</w:t>
+      </w:r>
+      <w:r>
+        <w:t xml:space="preserve"> </w:t>
+      </w:r>
+      <w:r>
+        <w:t xml:space="preserve">and others. Within these different user types are different permissions: read, write and execute. These can be easily seen by using the </w:t>
+      </w:r>
+      <w:r>
+        <w:rPr>
+          <w:i/>
+          <w:iCs/>
+        </w:rPr>
+        <w:t>'ls -lA</w:t>
+      </w:r>
       <w:r>
         <w:t xml:space="preserve">' command on a file.  </w:t>
       </w:r>
     </w:p>
     <w:p>
       <w:r>
-        <w:t xml:space="preserve">A another set of powerful tools exist: </w:t>
-      </w:r>
-      <w:proofErr w:type="spellStart"/>
-      <w:r>
-        <w:t>setuid</w:t>
-      </w:r>
-      <w:proofErr w:type="spellEnd"/>
-      <w:r>
-        <w:t xml:space="preserve">, </w:t>
-      </w:r>
-      <w:proofErr w:type="spellStart"/>
-      <w:r>
-        <w:t>setgid</w:t>
-      </w:r>
-      <w:proofErr w:type="spellEnd"/>
-      <w:r>
-        <w:t xml:space="preserve"> and sticky bits. </w:t>
-      </w:r>
-      <w:r>
-        <w:t>For this vulnerability, we will be abusing an issue with a poorly set ‘</w:t>
-      </w:r>
-      <w:proofErr w:type="spellStart"/>
-      <w:r>
-        <w:t>setuid</w:t>
-      </w:r>
-      <w:proofErr w:type="spellEnd"/>
-      <w:r>
-        <w:t xml:space="preserve">’ bit on a binary. </w:t>
-      </w:r>
-      <w:r>
-        <w:t xml:space="preserve">When the </w:t>
-      </w:r>
-      <w:proofErr w:type="spellStart"/>
-      <w:r>
-        <w:t>setuid</w:t>
-      </w:r>
-      <w:proofErr w:type="spellEnd"/>
-      <w:r>
-        <w:t xml:space="preserve"> bit is used, the behavior described above </w:t>
-      </w:r>
-      <w:proofErr w:type="spellStart"/>
-      <w:r>
-        <w:t>it's</w:t>
-      </w:r>
-      <w:proofErr w:type="spellEnd"/>
-      <w:r>
-        <w:t xml:space="preserve"> modified so that when an executable is launched, it does not run with the privileges of the user who launched it, but with that of the file owner instead.</w:t>
+        <w:t xml:space="preserve">Another set of powerful tools exist: setuid, setgid and sticky bits. </w:t>
+      </w:r>
+      <w:r>
+        <w:t xml:space="preserve">For this vulnerability, we will be abusing an issue with a poorly set ‘setuid’ bit on a binary. </w:t>
+      </w:r>
+      <w:r>
+        <w:t xml:space="preserve">When the setuid bit is used, the behavior </w:t>
+      </w:r>
+      <w:r>
+        <w:t xml:space="preserve">works as </w:t>
+      </w:r>
+      <w:r>
+        <w:t>described abov</w:t>
+      </w:r>
+      <w:r>
+        <w:t>e besides that</w:t>
+      </w:r>
+      <w:r>
+        <w:t xml:space="preserve"> modified so that when an executable is launched, it does not run with the privileges of the user who launched it, but with that of the </w:t>
+      </w:r>
+      <w:r>
+        <w:rPr>
+          <w:i/>
+          <w:iCs/>
+        </w:rPr>
+        <w:t>file owner</w:t>
+      </w:r>
+      <w:r>
+        <w:t xml:space="preserve"> instead.</w:t>
       </w:r>
     </w:p>
     <w:p>
@@ -426,23 +385,7 @@
         <w:t>date</w:t>
       </w:r>
       <w:r>
-        <w:t xml:space="preserve"> binaries, which have the ‘</w:t>
-      </w:r>
-      <w:proofErr w:type="spellStart"/>
-      <w:r>
-        <w:t>setuid</w:t>
-      </w:r>
-      <w:proofErr w:type="spellEnd"/>
-      <w:r>
-        <w:t xml:space="preserve">’ bit turned on. By giving </w:t>
-      </w:r>
-      <w:proofErr w:type="gramStart"/>
-      <w:r>
-        <w:t>both of these</w:t>
-      </w:r>
-      <w:proofErr w:type="gramEnd"/>
-      <w:r>
-        <w:t xml:space="preserve"> binaries the file ‘flag.txt’ file as the input, an error message will appear that prints the contents of the file. The following payloads will print the flag: </w:t>
+        <w:t xml:space="preserve"> binaries, which have the ‘setuid’ bit turned on. By giving both of these binaries the file ‘flag.txt’ file as the input, an error message will appear that prints the contents of the file. The following payloads will print the flag: </w:t>
       </w:r>
     </w:p>
     <w:p>
@@ -479,37 +422,12 @@
       <w:r>
         <w:t xml:space="preserve">Flag: </w:t>
       </w:r>
-      <w:proofErr w:type="spellStart"/>
-      <w:r>
-        <w:rPr>
-          <w:rFonts w:ascii="Calibri" w:eastAsia="Times New Roman" w:hAnsi="Calibri" w:cs="Calibri"/>
-          <w:color w:val="000000"/>
-        </w:rPr>
-        <w:t>flg</w:t>
-      </w:r>
-      <w:proofErr w:type="spellEnd"/>
-      <w:r>
-        <w:rPr>
-          <w:rFonts w:ascii="Calibri" w:eastAsia="Times New Roman" w:hAnsi="Calibri" w:cs="Calibri"/>
-          <w:color w:val="000000"/>
-        </w:rPr>
-        <w:t>{</w:t>
-      </w:r>
-      <w:proofErr w:type="spellStart"/>
-      <w:r>
-        <w:rPr>
-          <w:rFonts w:ascii="Calibri" w:eastAsia="Times New Roman" w:hAnsi="Calibri" w:cs="Calibri"/>
-          <w:color w:val="000000"/>
-        </w:rPr>
-        <w:t>file_perms_are+fun</w:t>
-      </w:r>
-      <w:proofErr w:type="spellEnd"/>
-      <w:r>
-        <w:rPr>
-          <w:rFonts w:ascii="Calibri" w:eastAsia="Times New Roman" w:hAnsi="Calibri" w:cs="Calibri"/>
-          <w:color w:val="000000"/>
-        </w:rPr>
-        <w:t>!}</w:t>
+      <w:r>
+        <w:rPr>
+          <w:rFonts w:ascii="Calibri" w:eastAsia="Times New Roman" w:hAnsi="Calibri" w:cs="Calibri"/>
+          <w:color w:val="000000"/>
+        </w:rPr>
+        <w:t>flg{file_perms_are+fun!}</w:t>
       </w:r>
     </w:p>
     <w:p>
@@ -556,7 +474,17 @@
         <w:t>I</w:t>
       </w:r>
       <w:r>
-        <w:t>n order to complete the challenge, just run `strings reverse`. This should output the flag</w:t>
+        <w:t>n order to complete the challenge, just run `</w:t>
+      </w:r>
+      <w:r>
+        <w:rPr>
+          <w:i/>
+          <w:iCs/>
+        </w:rPr>
+        <w:t>strings reverse</w:t>
+      </w:r>
+      <w:r>
+        <w:t>`. This should output the flag</w:t>
       </w:r>
       <w:r>
         <w:t xml:space="preserve"> and the password. </w:t>
@@ -572,212 +500,206 @@
       <w:r>
         <w:t xml:space="preserve">Flag: </w:t>
       </w:r>
-      <w:proofErr w:type="spellStart"/>
-      <w:r>
-        <w:rPr>
-          <w:rFonts w:ascii="Calibri" w:eastAsia="Times New Roman" w:hAnsi="Calibri" w:cs="Calibri"/>
-          <w:color w:val="000000"/>
-        </w:rPr>
-        <w:t>flg</w:t>
-      </w:r>
-      <w:proofErr w:type="spellEnd"/>
-      <w:r>
-        <w:rPr>
-          <w:rFonts w:ascii="Calibri" w:eastAsia="Times New Roman" w:hAnsi="Calibri" w:cs="Calibri"/>
-          <w:color w:val="000000"/>
-        </w:rPr>
-        <w:t>{N1ce70bHAc5er}</w:t>
-      </w:r>
-    </w:p>
-    <w:p>
-      <w:pPr>
-        <w:rPr>
-          <w:b/>
-          <w:bCs/>
-          <w:sz w:val="32"/>
-          <w:szCs w:val="32"/>
-        </w:rPr>
-      </w:pPr>
-      <w:proofErr w:type="spellStart"/>
-      <w:r>
-        <w:rPr>
-          <w:b/>
-          <w:bCs/>
-          <w:sz w:val="32"/>
-          <w:szCs w:val="32"/>
-        </w:rPr>
-        <w:t>Pokemon</w:t>
-      </w:r>
-      <w:proofErr w:type="spellEnd"/>
-      <w:r>
-        <w:rPr>
-          <w:b/>
-          <w:bCs/>
-          <w:sz w:val="32"/>
-          <w:szCs w:val="32"/>
-        </w:rPr>
+      <w:r>
+        <w:rPr>
+          <w:rFonts w:ascii="Calibri" w:eastAsia="Times New Roman" w:hAnsi="Calibri" w:cs="Calibri"/>
+          <w:color w:val="000000"/>
+        </w:rPr>
+        <w:t>flg{N1ce70bHAc5er}</w:t>
+      </w:r>
+    </w:p>
+    <w:p>
+      <w:pPr>
+        <w:rPr>
+          <w:b/>
+          <w:bCs/>
+          <w:sz w:val="32"/>
+          <w:szCs w:val="32"/>
+        </w:rPr>
+      </w:pPr>
+      <w:r>
+        <w:rPr>
+          <w:b/>
+          <w:bCs/>
+          <w:sz w:val="32"/>
+          <w:szCs w:val="32"/>
+        </w:rPr>
+        <w:t xml:space="preserve">Pokemon </w:t>
+      </w:r>
+      <w:r>
+        <w:rPr>
+          <w:b/>
+          <w:bCs/>
+          <w:sz w:val="32"/>
+          <w:szCs w:val="32"/>
+        </w:rPr>
+        <w:t>- 4</w:t>
+      </w:r>
+    </w:p>
+    <w:p>
+      <w:r>
+        <w:t xml:space="preserve">In the original </w:t>
+      </w:r>
+      <w:r>
+        <w:t>Pokémon</w:t>
+      </w:r>
+      <w:r>
+        <w:t xml:space="preserve"> series, the way in which EXP was calculated for a </w:t>
+      </w:r>
+      <w:r>
+        <w:t>Pokémon</w:t>
+      </w:r>
+      <w:r>
+        <w:t xml:space="preserve"> at level 1 introduced an </w:t>
+      </w:r>
+      <w:r>
+        <w:rPr>
+          <w:b/>
+          <w:bCs/>
+        </w:rPr>
+        <w:t xml:space="preserve">integer underflow </w:t>
+      </w:r>
+      <w:r>
+        <w:t>in</w:t>
+      </w:r>
+      <w:r>
+        <w:t xml:space="preserve"> the EXP. This (should have been negative number) was now gigantic and huge! Instead of going to a very low level, the unsigned value rolled over to a super large value, moving the </w:t>
+      </w:r>
+      <w:r>
+        <w:t>Pokémon</w:t>
+      </w:r>
+      <w:r>
+        <w:t xml:space="preserve"> to the max level (100). This game has recreated that flow :)</w:t>
+      </w:r>
+    </w:p>
+    <w:p>
+      <w:r>
+        <w:t xml:space="preserve">The vulnerability function is in the growth rates. All of these cannot go below 0 except the </w:t>
+      </w:r>
+      <w:r>
+        <w:t>fast-medium</w:t>
+      </w:r>
+      <w:r>
+        <w:t xml:space="preserve"> growth type. </w:t>
+      </w:r>
+      <w:r>
+        <w:t xml:space="preserve">The </w:t>
+      </w:r>
+      <w:r>
+        <w:t>fast-medium</w:t>
+      </w:r>
+      <w:r>
+        <w:t xml:space="preserve"> growth type has an </w:t>
+      </w:r>
+      <w:r>
+        <w:rPr>
+          <w:b/>
+          <w:bCs/>
+        </w:rPr>
+        <w:t>integer underflow</w:t>
+      </w:r>
+      <w:r>
+        <w:t xml:space="preserve"> which can wrap around the exp to be negative, creating an insanely large level (above 100). By reading through the stats.csv file and reversing the </w:t>
+      </w:r>
+      <w:r>
+        <w:t>Pokémon</w:t>
+      </w:r>
+      <w:r>
+        <w:t xml:space="preserve"> storage format it </w:t>
+      </w:r>
+      <w:r>
+        <w:t xml:space="preserve">is discovered that only the </w:t>
+      </w:r>
+      <w:r>
+        <w:t>Pokémon</w:t>
+      </w:r>
+      <w:r>
         <w:t xml:space="preserve"> </w:t>
       </w:r>
       <w:r>
         <w:rPr>
           <w:b/>
           <w:bCs/>
-          <w:sz w:val="32"/>
-          <w:szCs w:val="32"/>
-        </w:rPr>
-        <w:t>- 4</w:t>
-      </w:r>
-    </w:p>
-    <w:p>
-      <w:r>
-        <w:t xml:space="preserve">In the original </w:t>
+        </w:rPr>
+        <w:t>Shuckle</w:t>
+      </w:r>
+      <w:r>
+        <w:t xml:space="preserve"> is in this growth rate group. </w:t>
+      </w:r>
+    </w:p>
+    <w:p>
+      <w:r>
+        <w:t xml:space="preserve">In addition to the particular growth rate group for this to be possible, a very small amount of EXP (experience) needs to be obtained in order to keep this in the negatives. In order to achieve this, both </w:t>
       </w:r>
       <w:r>
         <w:t>Pokémon</w:t>
       </w:r>
       <w:r>
-        <w:t xml:space="preserve"> series, the way in which EXP was calculated for a </w:t>
+        <w:t xml:space="preserve"> should be a level 1 (the lowest possible level) and the </w:t>
       </w:r>
       <w:r>
         <w:t>Pokémon</w:t>
       </w:r>
       <w:r>
-        <w:t xml:space="preserve"> at level 1 introduced an </w:t>
-      </w:r>
-      <w:r>
-        <w:rPr>
-          <w:b/>
-          <w:bCs/>
-        </w:rPr>
-        <w:t xml:space="preserve">integer underflow </w:t>
-      </w:r>
-      <w:r>
-        <w:t xml:space="preserve">on the EXP. This (should have been negative number) was now gigantic and huge! Instead of going to a very low level, the unsigned value rolled over to a super large value, moving the </w:t>
+        <w:t xml:space="preserve"> should have the smallest amount of HP (health points or bulk) </w:t>
+      </w:r>
+      <w:r>
+        <w:t xml:space="preserve">as </w:t>
+      </w:r>
+      <w:r>
+        <w:t xml:space="preserve">possible. There is only one </w:t>
       </w:r>
       <w:r>
         <w:t>Pokémon</w:t>
       </w:r>
       <w:r>
-        <w:t xml:space="preserve"> to the max level (100). This game has recreated that flow :)</w:t>
-      </w:r>
-    </w:p>
-    <w:p>
-      <w:r>
-        <w:t xml:space="preserve">The vulnerability function is in the growth rates. All of these cannot go below 0 except the </w:t>
-      </w:r>
-      <w:proofErr w:type="gramStart"/>
-      <w:r>
-        <w:t>fast medium</w:t>
-      </w:r>
-      <w:proofErr w:type="gramEnd"/>
-      <w:r>
-        <w:t xml:space="preserve"> growth type. </w:t>
-      </w:r>
-      <w:r>
-        <w:t xml:space="preserve">The </w:t>
-      </w:r>
-      <w:proofErr w:type="gramStart"/>
-      <w:r>
-        <w:t>fast medium</w:t>
-      </w:r>
-      <w:proofErr w:type="gramEnd"/>
-      <w:r>
-        <w:t xml:space="preserve"> growth type has an </w:t>
-      </w:r>
-      <w:r>
-        <w:rPr>
-          <w:b/>
-          <w:bCs/>
-        </w:rPr>
-        <w:t>integer underflow</w:t>
-      </w:r>
-      <w:r>
-        <w:t xml:space="preserve"> which can wrap around the exp to be negative, creating an insanely large level (above 100). </w:t>
-      </w:r>
-    </w:p>
-    <w:p>
-      <w:r>
-        <w:t xml:space="preserve">By reading through the stats.csv file and reversing the </w:t>
+        <w:t xml:space="preserve"> that has a small enough HP points; this is Pikachu. </w:t>
+      </w:r>
+    </w:p>
+    <w:p>
+      <w:r>
+        <w:t xml:space="preserve">In order to beat the challenge select </w:t>
+      </w:r>
+      <w:r>
+        <w:rPr>
+          <w:b/>
+          <w:bCs/>
+        </w:rPr>
+        <w:t>Shuckle</w:t>
+      </w:r>
+      <w:r>
+        <w:t xml:space="preserve"> at </w:t>
+      </w:r>
+      <w:r>
+        <w:rPr>
+          <w:b/>
+          <w:bCs/>
+        </w:rPr>
+        <w:t>level 1</w:t>
+      </w:r>
+      <w:r>
+        <w:t xml:space="preserve"> (as your </w:t>
       </w:r>
       <w:r>
         <w:t>Pokémon</w:t>
       </w:r>
       <w:r>
-        <w:t xml:space="preserve"> storage format it </w:t>
-      </w:r>
-      <w:r>
-        <w:t xml:space="preserve">is discovered that only the </w:t>
+        <w:t xml:space="preserve">) and </w:t>
+      </w:r>
+      <w:r>
+        <w:rPr>
+          <w:b/>
+          <w:bCs/>
+        </w:rPr>
+        <w:t>Pikachu</w:t>
+      </w:r>
+      <w:r>
+        <w:t xml:space="preserve"> as the opponent </w:t>
       </w:r>
       <w:r>
         <w:t>Pokémon</w:t>
       </w:r>
       <w:r>
-        <w:t xml:space="preserve"> </w:t>
-      </w:r>
-      <w:proofErr w:type="spellStart"/>
-      <w:r>
-        <w:rPr>
-          <w:b/>
-          <w:bCs/>
-        </w:rPr>
-        <w:t>Shuckle</w:t>
-      </w:r>
-      <w:proofErr w:type="spellEnd"/>
-      <w:r>
-        <w:t xml:space="preserve"> is in this growth rate group. </w:t>
-      </w:r>
-      <w:r>
-        <w:t xml:space="preserve">In addition to the </w:t>
-      </w:r>
-      <w:proofErr w:type="gramStart"/>
-      <w:r>
-        <w:t>particular growth</w:t>
-      </w:r>
-      <w:proofErr w:type="gramEnd"/>
-      <w:r>
-        <w:t xml:space="preserve"> rate group for this to be possible, a very small amount of EXP (experience) needs to be obtained in order to keep this in the negatives. In order to achieve this, both </w:t>
-      </w:r>
-      <w:r>
-        <w:t>Pokémon</w:t>
-      </w:r>
-      <w:r>
-        <w:t xml:space="preserve"> should be a level 1 (the lowest possible level) and the </w:t>
-      </w:r>
-      <w:r>
-        <w:t>Pokémon</w:t>
-      </w:r>
-      <w:r>
-        <w:t xml:space="preserve"> should have the smallest amount of HP (health points or bulk) possible. There is only one </w:t>
-      </w:r>
-      <w:r>
-        <w:t>Pokémon</w:t>
-      </w:r>
-      <w:r>
-        <w:t xml:space="preserve"> that has a small enough HP points; this is Pikachu. </w:t>
-      </w:r>
-    </w:p>
-    <w:p>
-      <w:r>
-        <w:t xml:space="preserve">In order to beat the </w:t>
-      </w:r>
-      <w:proofErr w:type="gramStart"/>
-      <w:r>
-        <w:t>challenge</w:t>
-      </w:r>
-      <w:proofErr w:type="gramEnd"/>
-      <w:r>
-        <w:t xml:space="preserve"> select </w:t>
-      </w:r>
-      <w:proofErr w:type="spellStart"/>
-      <w:r>
-        <w:rPr>
-          <w:b/>
-          <w:bCs/>
-        </w:rPr>
-        <w:t>Shuckle</w:t>
-      </w:r>
-      <w:proofErr w:type="spellEnd"/>
-      <w:r>
         <w:t xml:space="preserve"> at </w:t>
       </w:r>
       <w:r>
@@ -788,47 +710,7 @@
         <w:t>level 1</w:t>
       </w:r>
       <w:r>
-        <w:t xml:space="preserve"> (as your </w:t>
-      </w:r>
-      <w:r>
-        <w:t>Pokémon</w:t>
-      </w:r>
-      <w:r>
-        <w:t xml:space="preserve">) and </w:t>
-      </w:r>
-      <w:r>
-        <w:rPr>
-          <w:b/>
-          <w:bCs/>
-        </w:rPr>
-        <w:t>Pikachu</w:t>
-      </w:r>
-      <w:r>
-        <w:t xml:space="preserve"> as the opponent </w:t>
-      </w:r>
-      <w:r>
-        <w:t>Pokémon</w:t>
-      </w:r>
-      <w:r>
-        <w:t xml:space="preserve"> at </w:t>
-      </w:r>
-      <w:r>
-        <w:rPr>
-          <w:b/>
-          <w:bCs/>
-        </w:rPr>
-        <w:t>level 1</w:t>
-      </w:r>
-      <w:r>
-        <w:t xml:space="preserve">. Once </w:t>
-      </w:r>
-      <w:proofErr w:type="spellStart"/>
-      <w:r>
-        <w:t>Shuckle</w:t>
-      </w:r>
-      <w:proofErr w:type="spellEnd"/>
-      <w:r>
-        <w:t xml:space="preserve"> wins the battle the EXP should be negative, resulting in a very large EXP gain to create an absurdly high level.  </w:t>
+        <w:t xml:space="preserve">. Once Shuckle wins the battle the EXP should be negative, resulting in a very large EXP gain to create an absurdly high level.  </w:t>
       </w:r>
     </w:p>
     <w:p>
@@ -841,37 +723,12 @@
       <w:r>
         <w:t xml:space="preserve">Flag: </w:t>
       </w:r>
-      <w:proofErr w:type="spellStart"/>
-      <w:r>
-        <w:rPr>
-          <w:rFonts w:ascii="Calibri" w:eastAsia="Times New Roman" w:hAnsi="Calibri" w:cs="Calibri"/>
-          <w:color w:val="000000"/>
-        </w:rPr>
-        <w:t>flg</w:t>
-      </w:r>
-      <w:proofErr w:type="spellEnd"/>
-      <w:r>
-        <w:rPr>
-          <w:rFonts w:ascii="Calibri" w:eastAsia="Times New Roman" w:hAnsi="Calibri" w:cs="Calibri"/>
-          <w:color w:val="000000"/>
-        </w:rPr>
-        <w:t>{</w:t>
-      </w:r>
-      <w:proofErr w:type="spellStart"/>
-      <w:r>
-        <w:rPr>
-          <w:rFonts w:ascii="Calibri" w:eastAsia="Times New Roman" w:hAnsi="Calibri" w:cs="Calibri"/>
-          <w:color w:val="000000"/>
-        </w:rPr>
-        <w:t>integer_underflows_are_fun</w:t>
-      </w:r>
-      <w:proofErr w:type="spellEnd"/>
-      <w:r>
-        <w:rPr>
-          <w:rFonts w:ascii="Calibri" w:eastAsia="Times New Roman" w:hAnsi="Calibri" w:cs="Calibri"/>
-          <w:color w:val="000000"/>
-        </w:rPr>
-        <w:t>!}</w:t>
+      <w:r>
+        <w:rPr>
+          <w:rFonts w:ascii="Calibri" w:eastAsia="Times New Roman" w:hAnsi="Calibri" w:cs="Calibri"/>
+          <w:color w:val="000000"/>
+        </w:rPr>
+        <w:t>flg{integer_underflows_are_fun!}</w:t>
       </w:r>
     </w:p>
     <w:p>
@@ -923,18 +780,19 @@
       <w:r>
         <w:t>`</w:t>
       </w:r>
-      <w:proofErr w:type="spellStart"/>
-      <w:r>
-        <w:t>ssh</w:t>
-      </w:r>
-      <w:proofErr w:type="spellEnd"/>
-      <w:r>
-        <w:t xml:space="preserve"> </w:t>
+      <w:r>
+        <w:rPr>
+          <w:i/>
+          <w:iCs/>
+        </w:rPr>
+        <w:t xml:space="preserve">ssh </w:t>
       </w:r>
       <w:hyperlink r:id="rId7" w:history="1">
         <w:r>
           <w:rPr>
             <w:rStyle w:val="Hyperlink"/>
+            <w:i/>
+            <w:iCs/>
           </w:rPr>
           <w:t>chal1@wargame2.spokane-ctf.com`</w:t>
         </w:r>
@@ -950,37 +808,12 @@
       <w:r>
         <w:t xml:space="preserve">Flag: </w:t>
       </w:r>
-      <w:proofErr w:type="spellStart"/>
-      <w:r>
-        <w:rPr>
-          <w:rFonts w:ascii="Calibri" w:eastAsia="Times New Roman" w:hAnsi="Calibri" w:cs="Calibri"/>
-          <w:color w:val="000000"/>
-        </w:rPr>
-        <w:t>flg</w:t>
-      </w:r>
-      <w:proofErr w:type="spellEnd"/>
-      <w:r>
-        <w:rPr>
-          <w:rFonts w:ascii="Calibri" w:eastAsia="Times New Roman" w:hAnsi="Calibri" w:cs="Calibri"/>
-          <w:color w:val="000000"/>
-        </w:rPr>
-        <w:t>{</w:t>
-      </w:r>
-      <w:proofErr w:type="spellStart"/>
-      <w:r>
-        <w:rPr>
-          <w:rFonts w:ascii="Calibri" w:eastAsia="Times New Roman" w:hAnsi="Calibri" w:cs="Calibri"/>
-          <w:color w:val="000000"/>
-        </w:rPr>
-        <w:t>first_flg</w:t>
-      </w:r>
-      <w:proofErr w:type="spellEnd"/>
-      <w:r>
-        <w:rPr>
-          <w:rFonts w:ascii="Calibri" w:eastAsia="Times New Roman" w:hAnsi="Calibri" w:cs="Calibri"/>
-          <w:color w:val="000000"/>
-        </w:rPr>
-        <w:t>!}</w:t>
+      <w:r>
+        <w:rPr>
+          <w:rFonts w:ascii="Calibri" w:eastAsia="Times New Roman" w:hAnsi="Calibri" w:cs="Calibri"/>
+          <w:color w:val="000000"/>
+        </w:rPr>
+        <w:t>flg{first_flg!}</w:t>
       </w:r>
     </w:p>
     <w:p>
@@ -1023,6 +856,9 @@
     <w:p>
       <w:r>
         <w:t xml:space="preserve">There is a list of nested directories. In order to get the flag </w:t>
+      </w:r>
+      <w:r>
+        <w:t>`</w:t>
       </w:r>
       <w:r>
         <w:rPr>
@@ -1032,16 +868,33 @@
         <w:t>cd ./dir1/dir2</w:t>
       </w:r>
       <w:r>
-        <w:t xml:space="preserve">. Then, just </w:t>
-      </w:r>
-      <w:r>
         <w:rPr>
           <w:i/>
           <w:iCs/>
         </w:rPr>
+        <w:t>`</w:t>
+      </w:r>
+      <w:r>
+        <w:t xml:space="preserve">. Then, just </w:t>
+      </w:r>
+      <w:r>
+        <w:t>`</w:t>
+      </w:r>
+      <w:r>
+        <w:rPr>
+          <w:i/>
+          <w:iCs/>
+        </w:rPr>
         <w:t>cat flag.txt</w:t>
       </w:r>
       <w:r>
+        <w:rPr>
+          <w:i/>
+          <w:iCs/>
+        </w:rPr>
+        <w:t>`</w:t>
+      </w:r>
+      <w:r>
         <w:t xml:space="preserve">. This will output the flag. </w:t>
       </w:r>
     </w:p>
@@ -1055,37 +908,12 @@
       <w:r>
         <w:t xml:space="preserve">Flag: </w:t>
       </w:r>
-      <w:proofErr w:type="spellStart"/>
-      <w:r>
-        <w:rPr>
-          <w:rFonts w:ascii="Calibri" w:eastAsia="Times New Roman" w:hAnsi="Calibri" w:cs="Calibri"/>
-          <w:color w:val="000000"/>
-        </w:rPr>
-        <w:t>flg</w:t>
-      </w:r>
-      <w:proofErr w:type="spellEnd"/>
-      <w:r>
-        <w:rPr>
-          <w:rFonts w:ascii="Calibri" w:eastAsia="Times New Roman" w:hAnsi="Calibri" w:cs="Calibri"/>
-          <w:color w:val="000000"/>
-        </w:rPr>
-        <w:t>{</w:t>
-      </w:r>
-      <w:proofErr w:type="spellStart"/>
-      <w:r>
-        <w:rPr>
-          <w:rFonts w:ascii="Calibri" w:eastAsia="Times New Roman" w:hAnsi="Calibri" w:cs="Calibri"/>
-          <w:color w:val="000000"/>
-        </w:rPr>
-        <w:t>you_are_a_linux_gururururu</w:t>
-      </w:r>
-      <w:proofErr w:type="spellEnd"/>
-      <w:r>
-        <w:rPr>
-          <w:rFonts w:ascii="Calibri" w:eastAsia="Times New Roman" w:hAnsi="Calibri" w:cs="Calibri"/>
-          <w:color w:val="000000"/>
-        </w:rPr>
-        <w:t>}</w:t>
+      <w:r>
+        <w:rPr>
+          <w:rFonts w:ascii="Calibri" w:eastAsia="Times New Roman" w:hAnsi="Calibri" w:cs="Calibri"/>
+          <w:color w:val="000000"/>
+        </w:rPr>
+        <w:t>flg{you_are_a_linux_gururururu}</w:t>
       </w:r>
     </w:p>
     <w:p>
@@ -1127,7 +955,19 @@
     </w:p>
     <w:p>
       <w:r>
-        <w:t xml:space="preserve">The goal of the game is to get an impossible high score. In order to do this the contestant needs to abuse a </w:t>
+        <w:t>The goal of the game is to get an impossible high score.</w:t>
+      </w:r>
+      <w:r>
+        <w:t xml:space="preserve"> The game randomly calculates four numbers and add them together (max of 100).</w:t>
+      </w:r>
+      <w:r>
+        <w:t xml:space="preserve"> In order to do </w:t>
+      </w:r>
+      <w:r>
+        <w:t>get a high enough high score,</w:t>
+      </w:r>
+      <w:r>
+        <w:t xml:space="preserve"> the contestant needs to abuse a </w:t>
       </w:r>
       <w:r>
         <w:rPr>
@@ -1144,13 +984,11 @@
         <w:t xml:space="preserve"> </w:t>
       </w:r>
       <w:r>
-        <w:t xml:space="preserve">(UAF) vulnerability to do. This is when a heap pointer has been given back to the </w:t>
-      </w:r>
-      <w:proofErr w:type="gramStart"/>
-      <w:r>
-        <w:t>computer</w:t>
-      </w:r>
-      <w:proofErr w:type="gramEnd"/>
+        <w:t xml:space="preserve">(UAF) vulnerability. This is when a heap pointer has been given back to the </w:t>
+      </w:r>
+      <w:r>
+        <w:t>computer,</w:t>
+      </w:r>
       <w:r>
         <w:t xml:space="preserve"> but we still have an object pointed to this location that we control. </w:t>
       </w:r>
@@ -1160,18 +998,21 @@
         <w:t xml:space="preserve">In this situation, the player object can be freed, resulting in the score variable to be overwritten by other aspects of the challenge. </w:t>
       </w:r>
       <w:r>
-        <w:t xml:space="preserve">The player </w:t>
-      </w:r>
-      <w:proofErr w:type="gramStart"/>
-      <w:r>
-        <w:t>struct</w:t>
-      </w:r>
-      <w:proofErr w:type="gramEnd"/>
-      <w:r>
-        <w:t xml:space="preserve"> of 12 characters and an integer (16 bytes total) and the dynamically allocated array of 4 integers (4 bytes a piece, giving us 16 bytes) get allocated to the same range. Because we still have pointer to the player object in the player score, this gets overwritten by an integer allocated into the array. </w:t>
-      </w:r>
-      <w:r>
-        <w:t xml:space="preserve">Visual is to the side: </w:t>
+        <w:t xml:space="preserve">The player struct of 12 characters and an integer (16 bytes total) and the dynamically allocated array of 4 integers (4 bytes a piece, giving us 16 bytes) get allocated to the same range. </w:t>
+      </w:r>
+      <w:r>
+        <w:rPr>
+          <w:i/>
+          <w:iCs/>
+        </w:rPr>
+        <w:t xml:space="preserve">Because we still have pointer to the player object in the player score, this gets overwritten by an integer allocated into the array. </w:t>
+      </w:r>
+      <w:r>
+        <w:rPr>
+          <w:i/>
+          <w:iCs/>
+        </w:rPr>
+        <w:t xml:space="preserve"> </w:t>
       </w:r>
     </w:p>
     <w:p>
@@ -1282,21 +1123,12 @@
       <w:r>
         <w:t xml:space="preserve">Flag: </w:t>
       </w:r>
-      <w:proofErr w:type="spellStart"/>
-      <w:r>
-        <w:rPr>
-          <w:rFonts w:ascii="Calibri" w:eastAsia="Times New Roman" w:hAnsi="Calibri" w:cs="Calibri"/>
-          <w:color w:val="000000"/>
-        </w:rPr>
-        <w:t>flg</w:t>
-      </w:r>
-      <w:proofErr w:type="spellEnd"/>
-      <w:r>
-        <w:rPr>
-          <w:rFonts w:ascii="Calibri" w:eastAsia="Times New Roman" w:hAnsi="Calibri" w:cs="Calibri"/>
-          <w:color w:val="000000"/>
-        </w:rPr>
-        <w:t>{use_after_Fr33.Be_g0n3_satan}</w:t>
+      <w:r>
+        <w:rPr>
+          <w:rFonts w:ascii="Calibri" w:eastAsia="Times New Roman" w:hAnsi="Calibri" w:cs="Calibri"/>
+          <w:color w:val="000000"/>
+        </w:rPr>
+        <w:t>flg{use_after_Fr33.Be_g0n3_satan}</w:t>
       </w:r>
     </w:p>
     <w:p>
@@ -1340,74 +1172,156 @@
       <w:r>
         <w:t xml:space="preserve">Grep is a wonderful tool for quickly searching a file or a group of files for text keywords. In order to solve this challenge, just grep for the prefix </w:t>
       </w:r>
-      <w:proofErr w:type="spellStart"/>
       <w:r>
         <w:rPr>
           <w:i/>
           <w:iCs/>
         </w:rPr>
-        <w:t>flg</w:t>
-      </w:r>
-      <w:proofErr w:type="spellEnd"/>
+        <w:t>flg{</w:t>
+      </w:r>
+      <w:r>
+        <w:t xml:space="preserve">. This should show a single value. The final command is: </w:t>
+      </w:r>
+      <w:r>
+        <w:t>`</w:t>
+      </w:r>
       <w:r>
         <w:rPr>
           <w:i/>
           <w:iCs/>
         </w:rPr>
-        <w:t>{</w:t>
-      </w:r>
-      <w:r>
-        <w:t xml:space="preserve">. This should show a single value. The final command </w:t>
-      </w:r>
-      <w:proofErr w:type="gramStart"/>
-      <w:r>
-        <w:t>is:</w:t>
-      </w:r>
-      <w:proofErr w:type="gramEnd"/>
-      <w:r>
-        <w:t xml:space="preserve"> </w:t>
+        <w:t>cat myfile | grep 'flg{'</w:t>
       </w:r>
       <w:r>
         <w:rPr>
           <w:i/>
           <w:iCs/>
         </w:rPr>
-        <w:t xml:space="preserve">cat </w:t>
-      </w:r>
-      <w:proofErr w:type="spellStart"/>
+        <w:t>`</w:t>
+      </w:r>
+      <w:r>
+        <w:t xml:space="preserve">. </w:t>
+      </w:r>
+    </w:p>
+    <w:p>
+      <w:pPr>
+        <w:rPr>
+          <w:rFonts w:ascii="Calibri" w:eastAsia="Times New Roman" w:hAnsi="Calibri" w:cs="Calibri"/>
+          <w:color w:val="000000"/>
+        </w:rPr>
+      </w:pPr>
+      <w:r>
+        <w:t xml:space="preserve">Flag: </w:t>
+      </w:r>
+      <w:r>
+        <w:rPr>
+          <w:rFonts w:ascii="Calibri" w:eastAsia="Times New Roman" w:hAnsi="Calibri" w:cs="Calibri"/>
+          <w:color w:val="000000"/>
+        </w:rPr>
+        <w:t>flg{grep_is_so_cool!}</w:t>
+      </w:r>
+    </w:p>
+    <w:p>
+      <w:pPr>
+        <w:rPr>
+          <w:b/>
+          <w:bCs/>
+          <w:sz w:val="32"/>
+          <w:szCs w:val="32"/>
+        </w:rPr>
+      </w:pPr>
+      <w:r>
+        <w:rPr>
+          <w:b/>
+          <w:bCs/>
+          <w:sz w:val="32"/>
+          <w:szCs w:val="32"/>
+        </w:rPr>
+        <w:t>Auth</w:t>
+      </w:r>
+      <w:r>
+        <w:rPr>
+          <w:b/>
+          <w:bCs/>
+          <w:sz w:val="32"/>
+          <w:szCs w:val="32"/>
+        </w:rPr>
+        <w:t xml:space="preserve"> - </w:t>
+      </w:r>
+      <w:r>
+        <w:rPr>
+          <w:b/>
+          <w:bCs/>
+          <w:sz w:val="32"/>
+          <w:szCs w:val="32"/>
+        </w:rPr>
+        <w:t>9</w:t>
+      </w:r>
+    </w:p>
+    <w:p>
+      <w:r>
+        <w:t xml:space="preserve">This is a basic authorization </w:t>
+      </w:r>
+      <w:r>
+        <w:t>prompt</w:t>
+      </w:r>
+      <w:r>
+        <w:t>. However, the auth will always fail.</w:t>
+      </w:r>
+    </w:p>
+    <w:p>
+      <w:r>
+        <w:t xml:space="preserve">This is a basic buffer overflow vulnerability, where the username buffer does not have a bounds check, allowing for data to be overwritten. It should be noted that all exploit mitigations are turned off for this (DEP, ASLR, stack canaries, etc.) </w:t>
+      </w:r>
+    </w:p>
+    <w:p>
+      <w:r>
+        <w:t>Generally, we need to overwrite the return address of the function</w:t>
+      </w:r>
+      <w:r>
+        <w:t xml:space="preserve"> to jump to the function</w:t>
+      </w:r>
       <w:r>
         <w:rPr>
           <w:i/>
           <w:iCs/>
         </w:rPr>
-        <w:t>myfile</w:t>
-      </w:r>
-      <w:proofErr w:type="spellEnd"/>
+        <w:t xml:space="preserve"> do_valid_stuff</w:t>
+      </w:r>
+      <w:r>
+        <w:t xml:space="preserve">. </w:t>
+      </w:r>
+      <w:r>
+        <w:t xml:space="preserve">By putting in an excessive amount of input, this will happen quite easily. The difficult part is setting the address to </w:t>
+      </w:r>
       <w:r>
         <w:rPr>
           <w:i/>
           <w:iCs/>
         </w:rPr>
-        <w:t xml:space="preserve"> | grep '</w:t>
-      </w:r>
-      <w:proofErr w:type="spellStart"/>
+        <w:t>do_valid</w:t>
+      </w:r>
       <w:r>
         <w:rPr>
           <w:i/>
           <w:iCs/>
         </w:rPr>
-        <w:t>flg</w:t>
-      </w:r>
-      <w:proofErr w:type="spellEnd"/>
-      <w:r>
-        <w:rPr>
-          <w:i/>
-          <w:iCs/>
-        </w:rPr>
-        <w:t>{'</w:t>
-      </w:r>
-      <w:r>
-        <w:t xml:space="preserve">. </w:t>
+        <w:softHyphen/>
+        <w:t>_stuff</w:t>
+      </w:r>
+      <w:r>
+        <w:t xml:space="preserve">. The key is to remember to flip ever byte of data because the architecture is little endian. </w:t>
+      </w:r>
+    </w:p>
+    <w:p>
+      <w:r>
+        <w:t>Please refer to the repository on Github for an in-depth explanation on this vulnerability</w:t>
+      </w:r>
+      <w:r>
+        <w:t xml:space="preserve"> and the exploitation</w:t>
+      </w:r>
+      <w:r>
+        <w:t>.</w:t>
       </w:r>
     </w:p>
     <w:p>
@@ -1420,173 +1334,12 @@
       <w:r>
         <w:t xml:space="preserve">Flag: </w:t>
       </w:r>
-      <w:proofErr w:type="spellStart"/>
-      <w:r>
-        <w:rPr>
-          <w:rFonts w:ascii="Calibri" w:eastAsia="Times New Roman" w:hAnsi="Calibri" w:cs="Calibri"/>
-          <w:color w:val="000000"/>
-        </w:rPr>
-        <w:t>flg</w:t>
-      </w:r>
-      <w:proofErr w:type="spellEnd"/>
-      <w:r>
-        <w:rPr>
-          <w:rFonts w:ascii="Calibri" w:eastAsia="Times New Roman" w:hAnsi="Calibri" w:cs="Calibri"/>
-          <w:color w:val="000000"/>
-        </w:rPr>
-        <w:t>{</w:t>
-      </w:r>
-      <w:proofErr w:type="spellStart"/>
-      <w:r>
-        <w:rPr>
-          <w:rFonts w:ascii="Calibri" w:eastAsia="Times New Roman" w:hAnsi="Calibri" w:cs="Calibri"/>
-          <w:color w:val="000000"/>
-        </w:rPr>
-        <w:t>grep_is_so_cool</w:t>
-      </w:r>
-      <w:proofErr w:type="spellEnd"/>
-      <w:r>
-        <w:rPr>
-          <w:rFonts w:ascii="Calibri" w:eastAsia="Times New Roman" w:hAnsi="Calibri" w:cs="Calibri"/>
-          <w:color w:val="000000"/>
-        </w:rPr>
-        <w:t>!}</w:t>
-      </w:r>
-    </w:p>
-    <w:p>
-      <w:pPr>
-        <w:rPr>
-          <w:b/>
-          <w:bCs/>
-          <w:sz w:val="32"/>
-          <w:szCs w:val="32"/>
-        </w:rPr>
-      </w:pPr>
-      <w:r>
-        <w:rPr>
-          <w:b/>
-          <w:bCs/>
-          <w:sz w:val="32"/>
-          <w:szCs w:val="32"/>
-        </w:rPr>
-        <w:t>Auth</w:t>
-      </w:r>
-      <w:r>
-        <w:rPr>
-          <w:b/>
-          <w:bCs/>
-          <w:sz w:val="32"/>
-          <w:szCs w:val="32"/>
-        </w:rPr>
-        <w:t xml:space="preserve"> - </w:t>
-      </w:r>
-      <w:r>
-        <w:rPr>
-          <w:b/>
-          <w:bCs/>
-          <w:sz w:val="32"/>
-          <w:szCs w:val="32"/>
-        </w:rPr>
-        <w:t>9</w:t>
-      </w:r>
-    </w:p>
-    <w:p>
-      <w:r>
-        <w:t>This is a basic authorization page. However, the auth will always fail.</w:t>
-      </w:r>
-    </w:p>
-    <w:p>
-      <w:r>
-        <w:t xml:space="preserve">This is a basic buffer overflow vulnerability, where the username buffer does not have a bounds check, allowing for data to be overwritten. It should be noted that all exploit mitigations are turned off for this (DEP, ASLR, stack canaries, etc.) </w:t>
-      </w:r>
-    </w:p>
-    <w:p>
-      <w:r>
-        <w:t>Generally, we need to overwrite the return address of the function</w:t>
-      </w:r>
-      <w:r>
-        <w:t xml:space="preserve"> to jump to the function</w:t>
-      </w:r>
-      <w:r>
-        <w:rPr>
-          <w:i/>
-          <w:iCs/>
-        </w:rPr>
-        <w:t xml:space="preserve"> </w:t>
-      </w:r>
-      <w:proofErr w:type="spellStart"/>
-      <w:r>
-        <w:rPr>
-          <w:i/>
-          <w:iCs/>
-        </w:rPr>
-        <w:t>do_valid_stuff</w:t>
-      </w:r>
-      <w:proofErr w:type="spellEnd"/>
-      <w:r>
-        <w:t xml:space="preserve">. </w:t>
-      </w:r>
-    </w:p>
-    <w:p>
-      <w:r>
-        <w:t xml:space="preserve">Please refer to the repository on </w:t>
-      </w:r>
-      <w:proofErr w:type="spellStart"/>
-      <w:r>
-        <w:t>Github</w:t>
-      </w:r>
-      <w:proofErr w:type="spellEnd"/>
-      <w:r>
-        <w:t xml:space="preserve"> for an in-depth explanation on this vulnerability</w:t>
-      </w:r>
-      <w:r>
-        <w:t xml:space="preserve"> and the exploitation</w:t>
-      </w:r>
-      <w:r>
-        <w:t>.</w:t>
-      </w:r>
-    </w:p>
-    <w:p>
-      <w:pPr>
-        <w:rPr>
-          <w:rFonts w:ascii="Calibri" w:eastAsia="Times New Roman" w:hAnsi="Calibri" w:cs="Calibri"/>
-          <w:color w:val="000000"/>
-        </w:rPr>
-      </w:pPr>
-      <w:r>
-        <w:t xml:space="preserve">Flag: </w:t>
-      </w:r>
-      <w:proofErr w:type="spellStart"/>
-      <w:r>
-        <w:rPr>
-          <w:rFonts w:ascii="Calibri" w:eastAsia="Times New Roman" w:hAnsi="Calibri" w:cs="Calibri"/>
-          <w:color w:val="000000"/>
-        </w:rPr>
-        <w:t>flg</w:t>
-      </w:r>
-      <w:proofErr w:type="spellEnd"/>
-      <w:r>
-        <w:rPr>
-          <w:rFonts w:ascii="Calibri" w:eastAsia="Times New Roman" w:hAnsi="Calibri" w:cs="Calibri"/>
-          <w:color w:val="000000"/>
-        </w:rPr>
-        <w:t>{</w:t>
-      </w:r>
-      <w:proofErr w:type="spellStart"/>
-      <w:r>
-        <w:rPr>
-          <w:rFonts w:ascii="Calibri" w:eastAsia="Times New Roman" w:hAnsi="Calibri" w:cs="Calibri"/>
-          <w:color w:val="000000"/>
-        </w:rPr>
-        <w:t>stack_smashing_for_fun_and_profit</w:t>
-      </w:r>
-      <w:proofErr w:type="spellEnd"/>
-      <w:r>
-        <w:rPr>
-          <w:rFonts w:ascii="Calibri" w:eastAsia="Times New Roman" w:hAnsi="Calibri" w:cs="Calibri"/>
-          <w:color w:val="000000"/>
-        </w:rPr>
-        <w:t>}</w:t>
+      <w:r>
+        <w:rPr>
+          <w:rFonts w:ascii="Calibri" w:eastAsia="Times New Roman" w:hAnsi="Calibri" w:cs="Calibri"/>
+          <w:color w:val="000000"/>
+        </w:rPr>
+        <w:t>flg{stack_smashing_for_fun_and_profit}</w:t>
       </w:r>
     </w:p>
     <w:p>
@@ -1640,15 +1393,7 @@
         </w:numPr>
       </w:pPr>
       <w:r>
-        <w:t xml:space="preserve">'*' will call all existing. For example, ls * will print </w:t>
-      </w:r>
-      <w:proofErr w:type="gramStart"/>
-      <w:r>
-        <w:t>all of</w:t>
-      </w:r>
-      <w:proofErr w:type="gramEnd"/>
-      <w:r>
-        <w:t xml:space="preserve"> the files in a directory.</w:t>
+        <w:t>'*' will call all existing. For example, ls * will print all of the files in a directory.</w:t>
       </w:r>
     </w:p>
     <w:p>
@@ -1687,23 +1432,7 @@
           <w:i/>
           <w:iCs/>
         </w:rPr>
-        <w:t>/???/??t .</w:t>
-      </w:r>
-      <w:proofErr w:type="gramStart"/>
-      <w:r>
-        <w:rPr>
-          <w:i/>
-          <w:iCs/>
-        </w:rPr>
-        <w:t>/????.?</w:t>
-      </w:r>
-      <w:proofErr w:type="gramEnd"/>
-      <w:r>
-        <w:rPr>
-          <w:i/>
-          <w:iCs/>
-        </w:rPr>
-        <w:t>??</w:t>
+        <w:t>/???/??t ./????.???</w:t>
       </w:r>
       <w:r>
         <w:rPr>
@@ -1745,23 +1474,7 @@
           <w:i/>
           <w:iCs/>
         </w:rPr>
-        <w:t>$(&lt;.</w:t>
-      </w:r>
-      <w:proofErr w:type="gramStart"/>
-      <w:r>
-        <w:rPr>
-          <w:i/>
-          <w:iCs/>
-        </w:rPr>
-        <w:t>/????.?</w:t>
-      </w:r>
-      <w:proofErr w:type="gramEnd"/>
-      <w:r>
-        <w:rPr>
-          <w:i/>
-          <w:iCs/>
-        </w:rPr>
-        <w:t>??</w:t>
+        <w:t>$(&lt;./????.???</w:t>
       </w:r>
       <w:r>
         <w:rPr>
@@ -1804,15 +1517,7 @@
         </w:numPr>
       </w:pPr>
       <w:r>
-        <w:t xml:space="preserve">This is also a </w:t>
-      </w:r>
-      <w:proofErr w:type="gramStart"/>
-      <w:r>
-        <w:t>really simple</w:t>
-      </w:r>
-      <w:proofErr w:type="gramEnd"/>
-      <w:r>
-        <w:t xml:space="preserve"> solution: </w:t>
+        <w:t xml:space="preserve">This is also a really simple solution: </w:t>
       </w:r>
       <w:r>
         <w:rPr>
@@ -1835,37 +1540,12 @@
       <w:r>
         <w:t xml:space="preserve">Flag: </w:t>
       </w:r>
-      <w:proofErr w:type="spellStart"/>
-      <w:r>
-        <w:rPr>
-          <w:rFonts w:ascii="Calibri" w:eastAsia="Times New Roman" w:hAnsi="Calibri" w:cs="Calibri"/>
-          <w:color w:val="000000"/>
-        </w:rPr>
-        <w:t>flg</w:t>
-      </w:r>
-      <w:proofErr w:type="spellEnd"/>
-      <w:r>
-        <w:rPr>
-          <w:rFonts w:ascii="Calibri" w:eastAsia="Times New Roman" w:hAnsi="Calibri" w:cs="Calibri"/>
-          <w:color w:val="000000"/>
-        </w:rPr>
-        <w:t>{</w:t>
-      </w:r>
-      <w:proofErr w:type="spellStart"/>
-      <w:r>
-        <w:rPr>
-          <w:rFonts w:ascii="Calibri" w:eastAsia="Times New Roman" w:hAnsi="Calibri" w:cs="Calibri"/>
-          <w:color w:val="000000"/>
-        </w:rPr>
-        <w:t>out_in_the_wildwest</w:t>
-      </w:r>
-      <w:proofErr w:type="spellEnd"/>
-      <w:r>
-        <w:rPr>
-          <w:rFonts w:ascii="Calibri" w:eastAsia="Times New Roman" w:hAnsi="Calibri" w:cs="Calibri"/>
-          <w:color w:val="000000"/>
-        </w:rPr>
-        <w:t>}</w:t>
+      <w:r>
+        <w:rPr>
+          <w:rFonts w:ascii="Calibri" w:eastAsia="Times New Roman" w:hAnsi="Calibri" w:cs="Calibri"/>
+          <w:color w:val="000000"/>
+        </w:rPr>
+        <w:t>flg{out_in_the_wildwest}</w:t>
       </w:r>
     </w:p>
     <w:p>
@@ -1898,42 +1578,21 @@
     </w:p>
     <w:p>
       <w:r>
-        <w:t xml:space="preserve">The </w:t>
-      </w:r>
-      <w:proofErr w:type="spellStart"/>
-      <w:r>
-        <w:t>books_by_author?name</w:t>
-      </w:r>
-      <w:proofErr w:type="spellEnd"/>
-      <w:r>
-        <w:t>=&lt;something&gt; API is vulnerability to SQL injection (</w:t>
-      </w:r>
-      <w:proofErr w:type="spellStart"/>
-      <w:r>
-        <w:t>SQLi</w:t>
-      </w:r>
-      <w:proofErr w:type="spellEnd"/>
-      <w:r>
-        <w:t xml:space="preserve">). This is when a query can be maliciously altered by the user because characters, such as a single quote, are not </w:t>
+        <w:t xml:space="preserve">The books_by_author?name=&lt;something&gt; API is vulnerability to SQL injection (SQLi). This is when a query can be maliciously altered by the user because characters, such as a single quote, are not </w:t>
       </w:r>
       <w:r>
         <w:t>escaped</w:t>
       </w:r>
       <w:r>
-        <w:t xml:space="preserve"> properly. </w:t>
-      </w:r>
-    </w:p>
-    <w:p>
-      <w:r>
-        <w:t xml:space="preserve">This </w:t>
-      </w:r>
-      <w:proofErr w:type="gramStart"/>
-      <w:r>
-        <w:t>particular API</w:t>
-      </w:r>
-      <w:proofErr w:type="gramEnd"/>
-      <w:r>
-        <w:t xml:space="preserve"> must be exploited using a </w:t>
+        <w:t xml:space="preserve"> properly</w:t>
+      </w:r>
+      <w:r>
+        <w:t xml:space="preserve"> and executed as SQL by the engine. </w:t>
+      </w:r>
+    </w:p>
+    <w:p>
+      <w:r>
+        <w:t xml:space="preserve">This API must be exploited using a </w:t>
       </w:r>
       <w:r>
         <w:rPr>
@@ -1943,7 +1602,13 @@
         <w:t>UNION</w:t>
       </w:r>
       <w:r>
-        <w:t xml:space="preserve"> clause or something else that concatenates data. The current flag that the hackers are searching for is in a separate table. </w:t>
+        <w:t xml:space="preserve"> clause or something else that concatenates data. The current flag that the hackers are searching for is in a separate table</w:t>
+      </w:r>
+      <w:r>
+        <w:t xml:space="preserve"> (secret)</w:t>
+      </w:r>
+      <w:r>
+        <w:t xml:space="preserve">. </w:t>
       </w:r>
       <w:r>
         <w:t xml:space="preserve">The final payload looks like this: </w:t>
@@ -1952,31 +1617,28 @@
         <w:t>%27%20UNION%20SELECT%20*%20FROM%20secret;%20--</w:t>
       </w:r>
       <w:r>
-        <w:t xml:space="preserve">%20. If you </w:t>
-      </w:r>
-      <w:proofErr w:type="spellStart"/>
-      <w:r>
-        <w:t>unURL</w:t>
-      </w:r>
-      <w:proofErr w:type="spellEnd"/>
-      <w:r>
-        <w:t xml:space="preserve"> encode this URL, it looks like: </w:t>
-      </w:r>
-      <w:r>
-        <w:t xml:space="preserve">' UNION SELECT * FROM secret; -- </w:t>
-      </w:r>
-    </w:p>
-    <w:p>
-      <w:r>
-        <w:t xml:space="preserve">How does this </w:t>
-      </w:r>
-      <w:proofErr w:type="gramStart"/>
-      <w:r>
-        <w:t>actually work</w:t>
-      </w:r>
-      <w:proofErr w:type="gramEnd"/>
-      <w:r>
-        <w:t xml:space="preserve">: </w:t>
+        <w:t xml:space="preserve">%20. If you unURL encode this URL, it looks like: </w:t>
+      </w:r>
+      <w:r>
+        <w:t>`</w:t>
+      </w:r>
+      <w:r>
+        <w:rPr>
+          <w:i/>
+          <w:iCs/>
+        </w:rPr>
+        <w:t>' UNION SELECT * FROM secret; --</w:t>
+      </w:r>
+      <w:r>
+        <w:t xml:space="preserve"> </w:t>
+      </w:r>
+      <w:r>
+        <w:t>`. Please note the space after the comment!</w:t>
+      </w:r>
+    </w:p>
+    <w:p>
+      <w:r>
+        <w:t xml:space="preserve">How does this work: </w:t>
       </w:r>
     </w:p>
     <w:p>
@@ -2000,39 +1662,18 @@
         </w:numPr>
       </w:pPr>
       <w:r>
-        <w:t xml:space="preserve">SELECT </w:t>
-      </w:r>
-      <w:proofErr w:type="spellStart"/>
-      <w:r>
-        <w:t>b.title</w:t>
-      </w:r>
-      <w:proofErr w:type="spellEnd"/>
+        <w:t>SELECT b.title</w:t>
+      </w:r>
       <w:r>
         <w:br/>
         <w:t>FROM author as a, books as b</w:t>
       </w:r>
       <w:r>
         <w:br/>
-        <w:t xml:space="preserve">WHERE </w:t>
-      </w:r>
-      <w:proofErr w:type="spellStart"/>
-      <w:r>
-        <w:t>a.author_id</w:t>
-      </w:r>
-      <w:proofErr w:type="spellEnd"/>
-      <w:r>
-        <w:t xml:space="preserve"> = </w:t>
-      </w:r>
-      <w:proofErr w:type="spellStart"/>
-      <w:r>
-        <w:t>b.author_id</w:t>
-      </w:r>
-      <w:proofErr w:type="spellEnd"/>
-      <w:r>
-        <w:t xml:space="preserve"> AND a.name = '%s'</w:t>
-      </w:r>
-      <w:r>
-        <w:t xml:space="preserve">’ UNION select * from secret; -- </w:t>
+        <w:t>WHERE a.author_id = b.author_id AND a.name = '%s'</w:t>
+      </w:r>
+      <w:r>
+        <w:t xml:space="preserve"> </w:t>
       </w:r>
     </w:p>
     <w:p>
@@ -2059,36 +1700,15 @@
         </w:numPr>
       </w:pPr>
       <w:r>
-        <w:t xml:space="preserve">SELECT </w:t>
-      </w:r>
-      <w:proofErr w:type="spellStart"/>
-      <w:r>
-        <w:t>b.title</w:t>
-      </w:r>
-      <w:proofErr w:type="spellEnd"/>
+        <w:t>SELECT b.title</w:t>
+      </w:r>
       <w:r>
         <w:br/>
         <w:t>FROM author as a, books as b</w:t>
       </w:r>
       <w:r>
         <w:br/>
-        <w:t xml:space="preserve">WHERE </w:t>
-      </w:r>
-      <w:proofErr w:type="spellStart"/>
-      <w:r>
-        <w:t>a.author_id</w:t>
-      </w:r>
-      <w:proofErr w:type="spellEnd"/>
-      <w:r>
-        <w:t xml:space="preserve"> = </w:t>
-      </w:r>
-      <w:proofErr w:type="spellStart"/>
-      <w:r>
-        <w:t>b.author_id</w:t>
-      </w:r>
-      <w:proofErr w:type="spellEnd"/>
-      <w:r>
-        <w:t xml:space="preserve"> </w:t>
+        <w:t xml:space="preserve">WHERE a.author_id = b.author_id </w:t>
       </w:r>
       <w:r>
         <w:br/>
@@ -2106,6 +1726,9 @@
       <w:r>
         <w:t>The query itself has been altered! With the single quote, we have escaped the string that was being used to encapsulate the input parameter.</w:t>
       </w:r>
+      <w:r>
+        <w:t xml:space="preserve"> Now, we return everything from it.</w:t>
+      </w:r>
     </w:p>
     <w:p>
       <w:pPr>
@@ -2118,13 +1741,37 @@
       <w:r>
         <w:t xml:space="preserve">Then, in order to get the value that we want, we use a UNION (which </w:t>
       </w:r>
-      <w:proofErr w:type="spellStart"/>
-      <w:r>
-        <w:t>concatanates</w:t>
-      </w:r>
-      <w:proofErr w:type="spellEnd"/>
+      <w:r>
+        <w:t>concatenates</w:t>
+      </w:r>
       <w:r>
         <w:t xml:space="preserve"> the results of two queries).</w:t>
+      </w:r>
+    </w:p>
+    <w:p>
+      <w:pPr>
+        <w:pStyle w:val="ListParagraph"/>
+        <w:numPr>
+          <w:ilvl w:val="1"/>
+          <w:numId w:val="5"/>
+        </w:numPr>
+      </w:pPr>
+      <w:r>
+        <w:t xml:space="preserve">Below is what the query looks like with the final payload: </w:t>
+      </w:r>
+      <w:r>
+        <w:br/>
+      </w:r>
+      <w:r>
+        <w:t>SELECT b.title</w:t>
+      </w:r>
+      <w:r>
+        <w:br/>
+        <w:t>FROM author as a, books as b</w:t>
+      </w:r>
+      <w:r>
+        <w:br/>
+        <w:t xml:space="preserve">WHERE a.author_id = b.author_id AND a.name = '%s'’ UNION select * from secret; -- </w:t>
       </w:r>
     </w:p>
     <w:p>
@@ -2139,7 +1786,6 @@
       <w:r>
         <w:t xml:space="preserve">Flag: </w:t>
       </w:r>
-      <w:proofErr w:type="spellStart"/>
       <w:r>
         <w:rPr>
           <w:rFonts w:ascii="Arial Unicode MS" w:eastAsia="Times New Roman" w:hAnsi="Arial Unicode MS" w:cs="Calibri"/>
@@ -2147,17 +1793,7 @@
           <w:sz w:val="20"/>
           <w:szCs w:val="20"/>
         </w:rPr>
-        <w:t>flg</w:t>
-      </w:r>
-      <w:proofErr w:type="spellEnd"/>
-      <w:r>
-        <w:rPr>
-          <w:rFonts w:ascii="Arial Unicode MS" w:eastAsia="Times New Roman" w:hAnsi="Arial Unicode MS" w:cs="Calibri"/>
-          <w:color w:val="000000"/>
-          <w:sz w:val="20"/>
-          <w:szCs w:val="20"/>
-        </w:rPr>
-        <w:t>{SQLi_1s_fUn}</w:t>
+        <w:t>flg{SQLi_1s_fUn}</w:t>
       </w:r>
     </w:p>
     <w:p>
@@ -2198,20 +1834,18 @@
         <w:t>In order to do this, we need to exploit a predictable session cookie vulnerability</w:t>
       </w:r>
       <w:r>
-        <w:t xml:space="preserve">. Session cookies are used in order to keep track of state for a specific user. However, if these tokens are guessable, then other users can become other users. </w:t>
-      </w:r>
-    </w:p>
-    <w:p>
-      <w:r>
-        <w:t xml:space="preserve">The session cookies in the application (can be seen by going to </w:t>
-      </w:r>
-      <w:proofErr w:type="spellStart"/>
-      <w:r>
-        <w:t>devtools</w:t>
-      </w:r>
-      <w:proofErr w:type="spellEnd"/>
-      <w:r>
-        <w:t xml:space="preserve">-&gt;application-&gt;cookies) are a single base64 encoded value. By base64 encoding the text ‘admin’ or </w:t>
+        <w:t xml:space="preserve">. Session cookies are used in order to keep track of state for a specific user. However, if these tokens are </w:t>
+      </w:r>
+      <w:r>
+        <w:t>predictable</w:t>
+      </w:r>
+      <w:r>
+        <w:t xml:space="preserve">, then other users can become other users. </w:t>
+      </w:r>
+    </w:p>
+    <w:p>
+      <w:r>
+        <w:t xml:space="preserve">The session cookies in the application (can be seen by going to devtools-&gt;application-&gt;cookies) are a single base64 encoded value. By base64 encoding the text ‘admin’ or </w:t>
       </w:r>
       <w:r>
         <w:t>YWRtaW4</w:t>
@@ -2230,21 +1864,12 @@
       <w:r>
         <w:t xml:space="preserve">Flag: </w:t>
       </w:r>
-      <w:proofErr w:type="spellStart"/>
-      <w:r>
-        <w:rPr>
-          <w:rFonts w:ascii="Calibri" w:eastAsia="Times New Roman" w:hAnsi="Calibri" w:cs="Calibri"/>
-          <w:color w:val="000000"/>
-        </w:rPr>
-        <w:t>flg</w:t>
-      </w:r>
-      <w:proofErr w:type="spellEnd"/>
-      <w:r>
-        <w:rPr>
-          <w:rFonts w:ascii="Calibri" w:eastAsia="Times New Roman" w:hAnsi="Calibri" w:cs="Calibri"/>
-          <w:color w:val="000000"/>
-        </w:rPr>
-        <w:t>{randomness_and_crypt0_is_hard}</w:t>
+      <w:r>
+        <w:rPr>
+          <w:rFonts w:ascii="Calibri" w:eastAsia="Times New Roman" w:hAnsi="Calibri" w:cs="Calibri"/>
+          <w:color w:val="000000"/>
+        </w:rPr>
+        <w:t>flg{randomness_and_crypt0_is_hard}</w:t>
       </w:r>
     </w:p>
     <w:p>
@@ -2277,18 +1902,22 @@
     </w:p>
     <w:p>
       <w:r>
-        <w:t>In computer security, a side channel is information that exposing data that is not an issue with the algorithm itself but with the implementation. Common examples of this are timing information (this challenge), power consumption, electromagnetic information or sound.</w:t>
+        <w:t xml:space="preserve">In computer security, a side channel is information that </w:t>
+      </w:r>
+      <w:r>
+        <w:t>exposes</w:t>
+      </w:r>
+      <w:r>
+        <w:t xml:space="preserve"> data that is not an issue with the algorithm itself but with the implementation. Common examples of this are timing information (this challenge), power consumption, electromagnetic information or sound.</w:t>
       </w:r>
     </w:p>
     <w:p>
       <w:r>
         <w:t xml:space="preserve">The goal of this challenge is to figure out the pin of the application. Normally (knowing this is 8 characters long) it would take 10^8 tries. </w:t>
       </w:r>
-      <w:proofErr w:type="gramStart"/>
-      <w:r>
-        <w:t>However</w:t>
-      </w:r>
-      <w:proofErr w:type="gramEnd"/>
+      <w:r>
+        <w:t>However,</w:t>
+      </w:r>
       <w:r>
         <w:t xml:space="preserve"> this can be put down to 10 * 8 tries. </w:t>
       </w:r>
@@ -2380,23 +2009,7 @@
     </w:p>
     <w:p>
       <w:r>
-        <w:t xml:space="preserve">Arbitrary redirects are </w:t>
-      </w:r>
-      <w:proofErr w:type="gramStart"/>
-      <w:r>
-        <w:t>really bad</w:t>
-      </w:r>
-      <w:proofErr w:type="gramEnd"/>
-      <w:r>
-        <w:t xml:space="preserve"> in general. They are bad in for phishing campaigns because they convince users that the site is the correct </w:t>
-      </w:r>
-      <w:proofErr w:type="gramStart"/>
-      <w:r>
-        <w:t>one, and</w:t>
-      </w:r>
-      <w:proofErr w:type="gramEnd"/>
-      <w:r>
-        <w:t xml:space="preserve"> may not realize a similar looking site. Additionally, arbitrary redirects can make several vulns much worse, such as OAuth bugs.   </w:t>
+        <w:t xml:space="preserve">Arbitrary redirects are really bad in general. They are bad for phishing campaigns because they convince users that the site is the correct one, and may not realize a similar looking site. Additionally, arbitrary redirects can make several vulns much worse, such as OAuth bugs.   </w:t>
       </w:r>
       <w:r>
         <w:t xml:space="preserve"> </w:t>
@@ -2405,14 +2018,6 @@
     <w:p>
       <w:r>
         <w:t xml:space="preserve">There are two possible solutions for this: </w:t>
-      </w:r>
-    </w:p>
-    <w:p>
-      <w:pPr>
-        <w:pStyle w:val="ListParagraph"/>
-      </w:pPr>
-      <w:r>
-        <w:t xml:space="preserve">page=//google.com. The // tells the redirect to go to a direct domain </w:t>
       </w:r>
     </w:p>
     <w:p>
@@ -2424,600 +2029,7 @@
         </w:numPr>
       </w:pPr>
       <w:r>
-        <w:t xml:space="preserve">page=http://&lt;IP&gt;. This redirects using an IP address to bypass the filter. </w:t>
-      </w:r>
-    </w:p>
-    <w:p>
-      <w:pPr>
-        <w:rPr>
-          <w:rFonts w:ascii="Calibri" w:eastAsia="Times New Roman" w:hAnsi="Calibri" w:cs="Calibri"/>
-          <w:color w:val="000000"/>
-        </w:rPr>
-      </w:pPr>
-      <w:r>
-        <w:t xml:space="preserve">Flag: </w:t>
-      </w:r>
-      <w:proofErr w:type="spellStart"/>
-      <w:r>
-        <w:rPr>
-          <w:rFonts w:ascii="Calibri" w:eastAsia="Times New Roman" w:hAnsi="Calibri" w:cs="Calibri"/>
-          <w:color w:val="000000"/>
-        </w:rPr>
-        <w:t>flg</w:t>
-      </w:r>
-      <w:proofErr w:type="spellEnd"/>
-      <w:r>
-        <w:rPr>
-          <w:rFonts w:ascii="Calibri" w:eastAsia="Times New Roman" w:hAnsi="Calibri" w:cs="Calibri"/>
-          <w:color w:val="000000"/>
-        </w:rPr>
-        <w:t>{</w:t>
-      </w:r>
-      <w:proofErr w:type="spellStart"/>
-      <w:r>
-        <w:rPr>
-          <w:rFonts w:ascii="Calibri" w:eastAsia="Times New Roman" w:hAnsi="Calibri" w:cs="Calibri"/>
-          <w:color w:val="000000"/>
-        </w:rPr>
-        <w:t>these_are_badddd_and_obvious</w:t>
-      </w:r>
-      <w:proofErr w:type="spellEnd"/>
-      <w:r>
-        <w:rPr>
-          <w:rFonts w:ascii="Calibri" w:eastAsia="Times New Roman" w:hAnsi="Calibri" w:cs="Calibri"/>
-          <w:color w:val="000000"/>
-        </w:rPr>
-        <w:t>}</w:t>
-      </w:r>
-    </w:p>
-    <w:p>
-      <w:pPr>
-        <w:rPr>
-          <w:b/>
-          <w:bCs/>
-          <w:sz w:val="32"/>
-          <w:szCs w:val="32"/>
-        </w:rPr>
-      </w:pPr>
-      <w:r>
-        <w:rPr>
-          <w:b/>
-          <w:bCs/>
-          <w:sz w:val="32"/>
-          <w:szCs w:val="32"/>
-        </w:rPr>
-        <w:t xml:space="preserve">First </w:t>
-      </w:r>
-      <w:proofErr w:type="spellStart"/>
-      <w:r>
-        <w:rPr>
-          <w:b/>
-          <w:bCs/>
-          <w:sz w:val="32"/>
-          <w:szCs w:val="32"/>
-        </w:rPr>
-        <w:t>SQLi</w:t>
-      </w:r>
-      <w:proofErr w:type="spellEnd"/>
-      <w:r>
-        <w:rPr>
-          <w:b/>
-          <w:bCs/>
-          <w:sz w:val="32"/>
-          <w:szCs w:val="32"/>
-        </w:rPr>
-        <w:t xml:space="preserve"> </w:t>
-      </w:r>
-      <w:r>
-        <w:rPr>
-          <w:b/>
-          <w:bCs/>
-          <w:sz w:val="32"/>
-          <w:szCs w:val="32"/>
-        </w:rPr>
-        <w:t xml:space="preserve"> - 15</w:t>
-      </w:r>
-    </w:p>
-    <w:p>
-      <w:pPr>
-        <w:spacing w:after="0" w:line="240" w:lineRule="auto"/>
-        <w:rPr>
-          <w:rFonts w:ascii="Calibri" w:eastAsia="Times New Roman" w:hAnsi="Calibri" w:cs="Calibri"/>
-          <w:b/>
-          <w:bCs/>
-          <w:color w:val="000000"/>
-        </w:rPr>
-      </w:pPr>
-    </w:p>
-    <w:p>
-      <w:pPr>
-        <w:spacing w:after="0" w:line="240" w:lineRule="auto"/>
-        <w:rPr>
-          <w:rFonts w:ascii="Calibri" w:eastAsia="Times New Roman" w:hAnsi="Calibri" w:cs="Calibri"/>
-          <w:color w:val="000000"/>
-        </w:rPr>
-      </w:pPr>
-      <w:r>
-        <w:rPr>
-          <w:rFonts w:ascii="Calibri" w:eastAsia="Times New Roman" w:hAnsi="Calibri" w:cs="Calibri"/>
-          <w:color w:val="000000"/>
-        </w:rPr>
-        <w:t xml:space="preserve">This site is made only using static HTML and JavaScript on the frontend, with a small Django backend. </w:t>
-      </w:r>
-      <w:r>
-        <w:rPr>
-          <w:rFonts w:ascii="Calibri" w:eastAsia="Times New Roman" w:hAnsi="Calibri" w:cs="Calibri"/>
-          <w:color w:val="000000"/>
-        </w:rPr>
-        <w:t xml:space="preserve">This page only has a login page on it. The query, from the user, is being displayed on the page in order to make debugging easier. </w:t>
-      </w:r>
-    </w:p>
-    <w:p>
-      <w:pPr>
-        <w:spacing w:after="0" w:line="240" w:lineRule="auto"/>
-        <w:rPr>
-          <w:rFonts w:ascii="Calibri" w:eastAsia="Times New Roman" w:hAnsi="Calibri" w:cs="Calibri"/>
-          <w:color w:val="000000"/>
-        </w:rPr>
-      </w:pPr>
-    </w:p>
-    <w:p>
-      <w:pPr>
-        <w:spacing w:after="0" w:line="240" w:lineRule="auto"/>
-        <w:rPr>
-          <w:rFonts w:ascii="Calibri" w:eastAsia="Times New Roman" w:hAnsi="Calibri" w:cs="Calibri"/>
-          <w:color w:val="000000"/>
-        </w:rPr>
-      </w:pPr>
-      <w:r>
-        <w:rPr>
-          <w:rFonts w:ascii="Calibri" w:eastAsia="Times New Roman" w:hAnsi="Calibri" w:cs="Calibri"/>
-          <w:color w:val="000000"/>
-        </w:rPr>
-        <w:t xml:space="preserve">The vulnerability exists in the login query, as SQL characters are not being escaped. The query looks like this: </w:t>
-      </w:r>
-      <w:r>
-        <w:rPr>
-          <w:rFonts w:ascii="Calibri" w:eastAsia="Times New Roman" w:hAnsi="Calibri" w:cs="Calibri"/>
-          <w:color w:val="000000"/>
-        </w:rPr>
-        <w:t xml:space="preserve">select * FROM login WHERE username = </w:t>
-      </w:r>
-      <w:r>
-        <w:rPr>
-          <w:rFonts w:ascii="Calibri" w:eastAsia="Times New Roman" w:hAnsi="Calibri" w:cs="Calibri"/>
-          <w:color w:val="000000"/>
-        </w:rPr>
-        <w:t>‘&lt;username&gt;’</w:t>
-      </w:r>
-      <w:r>
-        <w:rPr>
-          <w:rFonts w:ascii="Calibri" w:eastAsia="Times New Roman" w:hAnsi="Calibri" w:cs="Calibri"/>
-          <w:color w:val="000000"/>
-        </w:rPr>
-        <w:t xml:space="preserve">AND password = </w:t>
-      </w:r>
-      <w:r>
-        <w:rPr>
-          <w:rFonts w:ascii="Calibri" w:eastAsia="Times New Roman" w:hAnsi="Calibri" w:cs="Calibri"/>
-          <w:color w:val="000000"/>
-        </w:rPr>
-        <w:t xml:space="preserve">‘&lt;password&gt;’. In order to cause an error, simply just add a single quote (‘). This alters the actual query itself! </w:t>
-      </w:r>
-    </w:p>
-    <w:p>
-      <w:pPr>
-        <w:spacing w:after="0" w:line="240" w:lineRule="auto"/>
-        <w:rPr>
-          <w:rFonts w:ascii="Calibri" w:eastAsia="Times New Roman" w:hAnsi="Calibri" w:cs="Calibri"/>
-          <w:color w:val="000000"/>
-        </w:rPr>
-      </w:pPr>
-    </w:p>
-    <w:p>
-      <w:pPr>
-        <w:spacing w:after="0" w:line="240" w:lineRule="auto"/>
-        <w:rPr>
-          <w:rFonts w:ascii="Calibri" w:eastAsia="Times New Roman" w:hAnsi="Calibri" w:cs="Calibri"/>
-          <w:color w:val="000000"/>
-        </w:rPr>
-      </w:pPr>
-      <w:r>
-        <w:rPr>
-          <w:rFonts w:ascii="Calibri" w:eastAsia="Times New Roman" w:hAnsi="Calibri" w:cs="Calibri"/>
-          <w:color w:val="000000"/>
-        </w:rPr>
-        <w:t xml:space="preserve">In order to bypass login mechanism, use the following username: </w:t>
-      </w:r>
-      <w:r>
-        <w:rPr>
-          <w:rFonts w:ascii="Calibri" w:eastAsia="Times New Roman" w:hAnsi="Calibri" w:cs="Calibri"/>
-          <w:color w:val="000000"/>
-        </w:rPr>
-        <w:t>`' OR 1=1 -- `</w:t>
-      </w:r>
-      <w:r>
-        <w:rPr>
-          <w:rFonts w:ascii="Calibri" w:eastAsia="Times New Roman" w:hAnsi="Calibri" w:cs="Calibri"/>
-          <w:color w:val="000000"/>
-        </w:rPr>
-        <w:t xml:space="preserve">. Broken down, the single quote escaped the string for the username. Then, we add an `OR 1=1` in order to get a statement that always returns true. Finally, the `-- ` (notice the space at the end) is a comment which escapes the rest of the query. This should return a flag to the user. </w:t>
-      </w:r>
-    </w:p>
-    <w:p>
-      <w:pPr>
-        <w:spacing w:after="0" w:line="240" w:lineRule="auto"/>
-        <w:rPr>
-          <w:rFonts w:ascii="Calibri" w:eastAsia="Times New Roman" w:hAnsi="Calibri" w:cs="Calibri"/>
-          <w:color w:val="000000"/>
-        </w:rPr>
-      </w:pPr>
-    </w:p>
-    <w:p>
-      <w:pPr>
-        <w:rPr>
-          <w:rFonts w:ascii="Calibri" w:eastAsia="Times New Roman" w:hAnsi="Calibri" w:cs="Calibri"/>
-          <w:color w:val="000000"/>
-        </w:rPr>
-      </w:pPr>
-      <w:r>
-        <w:rPr>
-          <w:rFonts w:ascii="Calibri" w:eastAsia="Times New Roman" w:hAnsi="Calibri" w:cs="Calibri"/>
-          <w:color w:val="000000"/>
-        </w:rPr>
-        <w:t xml:space="preserve">Flag: </w:t>
-      </w:r>
-      <w:proofErr w:type="spellStart"/>
-      <w:r>
-        <w:rPr>
-          <w:rFonts w:ascii="Calibri" w:eastAsia="Times New Roman" w:hAnsi="Calibri" w:cs="Calibri"/>
-          <w:color w:val="000000"/>
-        </w:rPr>
-        <w:t>flg</w:t>
-      </w:r>
-      <w:proofErr w:type="spellEnd"/>
-      <w:r>
-        <w:rPr>
-          <w:rFonts w:ascii="Calibri" w:eastAsia="Times New Roman" w:hAnsi="Calibri" w:cs="Calibri"/>
-          <w:color w:val="000000"/>
-        </w:rPr>
-        <w:t>{</w:t>
-      </w:r>
-      <w:proofErr w:type="spellStart"/>
-      <w:r>
-        <w:rPr>
-          <w:rFonts w:ascii="Calibri" w:eastAsia="Times New Roman" w:hAnsi="Calibri" w:cs="Calibri"/>
-          <w:color w:val="000000"/>
-        </w:rPr>
-        <w:t>sqli_is_super_fun</w:t>
-      </w:r>
-      <w:proofErr w:type="spellEnd"/>
-      <w:r>
-        <w:rPr>
-          <w:rFonts w:ascii="Calibri" w:eastAsia="Times New Roman" w:hAnsi="Calibri" w:cs="Calibri"/>
-          <w:color w:val="000000"/>
-        </w:rPr>
-        <w:t>!}</w:t>
-      </w:r>
-    </w:p>
-    <w:p>
-      <w:pPr>
-        <w:rPr>
-          <w:rFonts w:ascii="Calibri" w:eastAsia="Times New Roman" w:hAnsi="Calibri" w:cs="Calibri"/>
-          <w:b/>
-          <w:bCs/>
-          <w:color w:val="000000"/>
-        </w:rPr>
-      </w:pPr>
-    </w:p>
-    <w:p>
-      <w:pPr>
-        <w:rPr>
-          <w:b/>
-          <w:bCs/>
-          <w:sz w:val="32"/>
-          <w:szCs w:val="32"/>
-        </w:rPr>
-      </w:pPr>
-      <w:r>
-        <w:rPr>
-          <w:b/>
-          <w:bCs/>
-          <w:sz w:val="32"/>
-          <w:szCs w:val="32"/>
-        </w:rPr>
-        <w:t xml:space="preserve">XSS </w:t>
-      </w:r>
-      <w:r>
-        <w:rPr>
-          <w:b/>
-          <w:bCs/>
-          <w:sz w:val="32"/>
-          <w:szCs w:val="32"/>
-        </w:rPr>
-        <w:t>- 16</w:t>
-      </w:r>
-    </w:p>
-    <w:p>
-      <w:pPr>
-        <w:rPr>
-          <w:rFonts w:ascii="Calibri" w:eastAsia="Times New Roman" w:hAnsi="Calibri" w:cs="Calibri"/>
-          <w:color w:val="000000"/>
-        </w:rPr>
-      </w:pPr>
-      <w:r>
-        <w:rPr>
-          <w:rFonts w:ascii="Calibri" w:eastAsia="Times New Roman" w:hAnsi="Calibri" w:cs="Calibri"/>
-          <w:color w:val="000000"/>
-        </w:rPr>
-        <w:t xml:space="preserve">When creating this challenge, I (Max) accidentally created an HTML injection/XSS issue on this. So, for fun, I thought that we should keep this in here. XSS/HTML injection is having the ability to modify the content of the page directory with styling or actions. </w:t>
-      </w:r>
-    </w:p>
-    <w:p>
-      <w:pPr>
-        <w:rPr>
-          <w:rFonts w:ascii="Calibri" w:eastAsia="Times New Roman" w:hAnsi="Calibri" w:cs="Calibri"/>
-          <w:color w:val="000000"/>
-        </w:rPr>
-      </w:pPr>
-      <w:r>
-        <w:rPr>
-          <w:rFonts w:ascii="Calibri" w:eastAsia="Times New Roman" w:hAnsi="Calibri" w:cs="Calibri"/>
-          <w:color w:val="000000"/>
-        </w:rPr>
-        <w:t xml:space="preserve">The page does not </w:t>
-      </w:r>
-      <w:proofErr w:type="spellStart"/>
-      <w:r>
-        <w:rPr>
-          <w:rFonts w:ascii="Calibri" w:eastAsia="Times New Roman" w:hAnsi="Calibri" w:cs="Calibri"/>
-          <w:color w:val="000000"/>
-        </w:rPr>
-        <w:t>sanatize</w:t>
-      </w:r>
-      <w:proofErr w:type="spellEnd"/>
-      <w:r>
-        <w:rPr>
-          <w:rFonts w:ascii="Calibri" w:eastAsia="Times New Roman" w:hAnsi="Calibri" w:cs="Calibri"/>
-          <w:color w:val="000000"/>
-        </w:rPr>
-        <w:t xml:space="preserve"> the input going into the DOM. To exploit this, </w:t>
-      </w:r>
-      <w:proofErr w:type="gramStart"/>
-      <w:r>
-        <w:rPr>
-          <w:rFonts w:ascii="Calibri" w:eastAsia="Times New Roman" w:hAnsi="Calibri" w:cs="Calibri"/>
-          <w:color w:val="000000"/>
-        </w:rPr>
-        <w:t>simple</w:t>
-      </w:r>
-      <w:proofErr w:type="gramEnd"/>
-      <w:r>
-        <w:rPr>
-          <w:rFonts w:ascii="Calibri" w:eastAsia="Times New Roman" w:hAnsi="Calibri" w:cs="Calibri"/>
-          <w:color w:val="000000"/>
-        </w:rPr>
-        <w:t xml:space="preserve"> add an HTML page of any kind. For example, a username of &lt;marquee&gt;hello&lt;/</w:t>
-      </w:r>
-      <w:r>
-        <w:rPr>
-          <w:rFonts w:ascii="Calibri" w:eastAsia="Times New Roman" w:hAnsi="Calibri" w:cs="Calibri"/>
-          <w:color w:val="000000"/>
-        </w:rPr>
-        <w:t xml:space="preserve"> </w:t>
-      </w:r>
-      <w:r>
-        <w:rPr>
-          <w:rFonts w:ascii="Calibri" w:eastAsia="Times New Roman" w:hAnsi="Calibri" w:cs="Calibri"/>
-          <w:color w:val="000000"/>
-        </w:rPr>
-        <w:t xml:space="preserve">marquee&gt; will alter the content of the page. </w:t>
-      </w:r>
-    </w:p>
-    <w:p>
-      <w:pPr>
-        <w:rPr>
-          <w:rFonts w:ascii="Calibri" w:eastAsia="Times New Roman" w:hAnsi="Calibri" w:cs="Calibri"/>
-          <w:color w:val="000000"/>
-        </w:rPr>
-      </w:pPr>
-      <w:r>
-        <w:rPr>
-          <w:rFonts w:ascii="Calibri" w:eastAsia="Times New Roman" w:hAnsi="Calibri" w:cs="Calibri"/>
-          <w:color w:val="000000"/>
-        </w:rPr>
-        <w:t xml:space="preserve">All the student needs to do is demonstrate that they can get a tag (bold, italics, etc.) to alter the look of the page or get an alert box to appear. </w:t>
-      </w:r>
-    </w:p>
-    <w:p>
-      <w:pPr>
-        <w:rPr>
-          <w:rFonts w:ascii="Calibri" w:eastAsia="Times New Roman" w:hAnsi="Calibri" w:cs="Calibri"/>
-          <w:color w:val="000000"/>
-        </w:rPr>
-      </w:pPr>
-      <w:r>
-        <w:rPr>
-          <w:rFonts w:ascii="Calibri" w:eastAsia="Times New Roman" w:hAnsi="Calibri" w:cs="Calibri"/>
-          <w:color w:val="000000"/>
-        </w:rPr>
-        <w:t xml:space="preserve">Flag: </w:t>
-      </w:r>
-      <w:proofErr w:type="spellStart"/>
-      <w:r>
-        <w:rPr>
-          <w:rFonts w:ascii="Calibri" w:eastAsia="Times New Roman" w:hAnsi="Calibri" w:cs="Calibri"/>
-          <w:color w:val="000000"/>
-        </w:rPr>
-        <w:t>flg</w:t>
-      </w:r>
-      <w:proofErr w:type="spellEnd"/>
-      <w:r>
-        <w:rPr>
-          <w:rFonts w:ascii="Calibri" w:eastAsia="Times New Roman" w:hAnsi="Calibri" w:cs="Calibri"/>
-          <w:color w:val="000000"/>
-        </w:rPr>
-        <w:t>{crisscr0ss</w:t>
-      </w:r>
-      <w:r>
-        <w:rPr>
-          <w:rFonts w:ascii="Calibri" w:eastAsia="Times New Roman" w:hAnsi="Calibri" w:cs="Calibri"/>
-          <w:color w:val="000000"/>
-        </w:rPr>
-        <w:t>}</w:t>
-      </w:r>
-    </w:p>
-    <w:p>
-      <w:pPr>
-        <w:rPr>
-          <w:b/>
-          <w:bCs/>
-          <w:sz w:val="32"/>
-          <w:szCs w:val="32"/>
-        </w:rPr>
-      </w:pPr>
-      <w:r>
-        <w:rPr>
-          <w:b/>
-          <w:bCs/>
-          <w:sz w:val="32"/>
-          <w:szCs w:val="32"/>
-        </w:rPr>
-        <w:t xml:space="preserve">Admin Panel </w:t>
-      </w:r>
-      <w:r>
-        <w:rPr>
-          <w:b/>
-          <w:bCs/>
-          <w:sz w:val="32"/>
-          <w:szCs w:val="32"/>
-        </w:rPr>
-        <w:t>- 17</w:t>
-      </w:r>
-    </w:p>
-    <w:p>
-      <w:pPr>
-        <w:rPr>
-          <w:rFonts w:ascii="Calibri" w:eastAsia="Times New Roman" w:hAnsi="Calibri" w:cs="Calibri"/>
-          <w:color w:val="000000"/>
-        </w:rPr>
-      </w:pPr>
-      <w:r>
-        <w:rPr>
-          <w:rFonts w:ascii="Calibri" w:eastAsia="Times New Roman" w:hAnsi="Calibri" w:cs="Calibri"/>
-          <w:color w:val="000000"/>
-        </w:rPr>
-        <w:t xml:space="preserve">Source code analysis is quite common in the job of a </w:t>
-      </w:r>
-      <w:proofErr w:type="spellStart"/>
-      <w:r>
-        <w:rPr>
-          <w:rFonts w:ascii="Calibri" w:eastAsia="Times New Roman" w:hAnsi="Calibri" w:cs="Calibri"/>
-          <w:color w:val="000000"/>
-        </w:rPr>
-        <w:t>pentester</w:t>
-      </w:r>
-      <w:proofErr w:type="spellEnd"/>
-      <w:r>
-        <w:rPr>
-          <w:rFonts w:ascii="Calibri" w:eastAsia="Times New Roman" w:hAnsi="Calibri" w:cs="Calibri"/>
-          <w:color w:val="000000"/>
-        </w:rPr>
-        <w:t xml:space="preserve">! Often, you may find hard coded password or low hanging fruit. So, we have tried to simulate this aspect of </w:t>
-      </w:r>
-      <w:proofErr w:type="spellStart"/>
-      <w:r>
-        <w:rPr>
-          <w:rFonts w:ascii="Calibri" w:eastAsia="Times New Roman" w:hAnsi="Calibri" w:cs="Calibri"/>
-          <w:color w:val="000000"/>
-        </w:rPr>
-        <w:t>pentesting</w:t>
-      </w:r>
-      <w:proofErr w:type="spellEnd"/>
-      <w:r>
-        <w:rPr>
-          <w:rFonts w:ascii="Calibri" w:eastAsia="Times New Roman" w:hAnsi="Calibri" w:cs="Calibri"/>
-          <w:color w:val="000000"/>
-        </w:rPr>
-        <w:t xml:space="preserve"> directly! </w:t>
-      </w:r>
-    </w:p>
-    <w:p>
-      <w:pPr>
-        <w:rPr>
-          <w:rFonts w:ascii="Calibri" w:eastAsia="Times New Roman" w:hAnsi="Calibri" w:cs="Calibri"/>
-          <w:color w:val="000000"/>
-        </w:rPr>
-      </w:pPr>
-      <w:r>
-        <w:rPr>
-          <w:rFonts w:ascii="Calibri" w:eastAsia="Times New Roman" w:hAnsi="Calibri" w:cs="Calibri"/>
-          <w:color w:val="000000"/>
-        </w:rPr>
-        <w:t xml:space="preserve">The </w:t>
-      </w:r>
-      <w:proofErr w:type="spellStart"/>
-      <w:r>
-        <w:rPr>
-          <w:rFonts w:ascii="Calibri" w:eastAsia="Times New Roman" w:hAnsi="Calibri" w:cs="Calibri"/>
-          <w:b/>
-          <w:bCs/>
-          <w:color w:val="000000"/>
-        </w:rPr>
-        <w:t>ping.php</w:t>
-      </w:r>
-      <w:proofErr w:type="spellEnd"/>
-      <w:r>
-        <w:rPr>
-          <w:rFonts w:ascii="Calibri" w:eastAsia="Times New Roman" w:hAnsi="Calibri" w:cs="Calibri"/>
-          <w:color w:val="000000"/>
-        </w:rPr>
-        <w:t xml:space="preserve"> file has a command injection vulnerability in it. An attacker can inject content into the OS command being executed directly. For example, `</w:t>
-      </w:r>
-      <w:r>
-        <w:rPr>
-          <w:rFonts w:ascii="Calibri" w:eastAsia="Times New Roman" w:hAnsi="Calibri" w:cs="Calibri"/>
-          <w:color w:val="000000"/>
-        </w:rPr>
-        <w:t xml:space="preserve">ping google.com -c 1; </w:t>
-      </w:r>
-      <w:proofErr w:type="spellStart"/>
-      <w:r>
-        <w:rPr>
-          <w:rFonts w:ascii="Calibri" w:eastAsia="Times New Roman" w:hAnsi="Calibri" w:cs="Calibri"/>
-          <w:color w:val="000000"/>
-        </w:rPr>
-        <w:t>whoami</w:t>
-      </w:r>
-      <w:proofErr w:type="spellEnd"/>
-      <w:r>
-        <w:rPr>
-          <w:rFonts w:ascii="Calibri" w:eastAsia="Times New Roman" w:hAnsi="Calibri" w:cs="Calibri"/>
-          <w:color w:val="000000"/>
-        </w:rPr>
-        <w:t>;</w:t>
-      </w:r>
-      <w:r>
-        <w:rPr>
-          <w:rFonts w:ascii="Calibri" w:eastAsia="Times New Roman" w:hAnsi="Calibri" w:cs="Calibri"/>
-          <w:color w:val="000000"/>
-        </w:rPr>
-        <w:t xml:space="preserve">` would display the current user running the web server. </w:t>
-      </w:r>
-    </w:p>
-    <w:p>
-      <w:pPr>
-        <w:rPr>
-          <w:rFonts w:ascii="Calibri" w:eastAsia="Times New Roman" w:hAnsi="Calibri" w:cs="Calibri"/>
-          <w:color w:val="000000"/>
-        </w:rPr>
-      </w:pPr>
-      <w:r>
-        <w:rPr>
-          <w:rFonts w:ascii="Calibri" w:eastAsia="Times New Roman" w:hAnsi="Calibri" w:cs="Calibri"/>
-          <w:color w:val="000000"/>
-        </w:rPr>
-        <w:t xml:space="preserve">In order to get the flag, the student needs to show that they understand the following things: </w:t>
+        <w:t xml:space="preserve">page=//google.com. The // tells the redirect to go to a direct domain </w:t>
       </w:r>
     </w:p>
     <w:p>
@@ -3027,17 +2039,535 @@
           <w:ilvl w:val="0"/>
           <w:numId w:val="3"/>
         </w:numPr>
-        <w:rPr>
-          <w:rFonts w:ascii="Calibri" w:eastAsia="Times New Roman" w:hAnsi="Calibri" w:cs="Calibri"/>
-          <w:color w:val="000000"/>
-        </w:rPr>
-      </w:pPr>
-      <w:r>
-        <w:rPr>
-          <w:rFonts w:ascii="Calibri" w:eastAsia="Times New Roman" w:hAnsi="Calibri" w:cs="Calibri"/>
-          <w:color w:val="000000"/>
-        </w:rPr>
-        <w:t xml:space="preserve">What the vulnerability is (command injection) </w:t>
+      </w:pPr>
+      <w:r>
+        <w:t xml:space="preserve">page=http://&lt;IP&gt;. This redirects using an IP address to bypass the filter. </w:t>
+      </w:r>
+    </w:p>
+    <w:p>
+      <w:pPr>
+        <w:rPr>
+          <w:rFonts w:ascii="Calibri" w:eastAsia="Times New Roman" w:hAnsi="Calibri" w:cs="Calibri"/>
+          <w:color w:val="000000"/>
+        </w:rPr>
+      </w:pPr>
+      <w:r>
+        <w:t xml:space="preserve">Flag: </w:t>
+      </w:r>
+      <w:r>
+        <w:rPr>
+          <w:rFonts w:ascii="Calibri" w:eastAsia="Times New Roman" w:hAnsi="Calibri" w:cs="Calibri"/>
+          <w:color w:val="000000"/>
+        </w:rPr>
+        <w:t>flg{these_are_badddd_and_obvious}</w:t>
+      </w:r>
+    </w:p>
+    <w:p>
+      <w:pPr>
+        <w:rPr>
+          <w:b/>
+          <w:bCs/>
+          <w:sz w:val="32"/>
+          <w:szCs w:val="32"/>
+        </w:rPr>
+      </w:pPr>
+      <w:r>
+        <w:rPr>
+          <w:b/>
+          <w:bCs/>
+          <w:sz w:val="32"/>
+          <w:szCs w:val="32"/>
+        </w:rPr>
+        <w:t>Login Form: Flag 1</w:t>
+      </w:r>
+      <w:r>
+        <w:rPr>
+          <w:b/>
+          <w:bCs/>
+          <w:sz w:val="32"/>
+          <w:szCs w:val="32"/>
+        </w:rPr>
+        <w:t xml:space="preserve"> </w:t>
+      </w:r>
+      <w:r>
+        <w:rPr>
+          <w:b/>
+          <w:bCs/>
+          <w:sz w:val="32"/>
+          <w:szCs w:val="32"/>
+        </w:rPr>
+        <w:t>- 15</w:t>
+      </w:r>
+    </w:p>
+    <w:p>
+      <w:pPr>
+        <w:spacing w:after="0" w:line="240" w:lineRule="auto"/>
+        <w:rPr>
+          <w:rFonts w:ascii="Calibri" w:eastAsia="Times New Roman" w:hAnsi="Calibri" w:cs="Calibri"/>
+          <w:color w:val="000000"/>
+        </w:rPr>
+      </w:pPr>
+      <w:r>
+        <w:rPr>
+          <w:rFonts w:ascii="Calibri" w:eastAsia="Times New Roman" w:hAnsi="Calibri" w:cs="Calibri"/>
+          <w:color w:val="000000"/>
+        </w:rPr>
+        <w:t xml:space="preserve">This site is made only using static HTML and JavaScript on the frontend, with a small Django backend. </w:t>
+      </w:r>
+      <w:r>
+        <w:rPr>
+          <w:rFonts w:ascii="Calibri" w:eastAsia="Times New Roman" w:hAnsi="Calibri" w:cs="Calibri"/>
+          <w:color w:val="000000"/>
+        </w:rPr>
+        <w:t xml:space="preserve">This page only has a login page on it. The query, from the user, is being displayed on the page in order to make debugging easier. </w:t>
+      </w:r>
+    </w:p>
+    <w:p>
+      <w:pPr>
+        <w:spacing w:after="0" w:line="240" w:lineRule="auto"/>
+        <w:rPr>
+          <w:rFonts w:ascii="Calibri" w:eastAsia="Times New Roman" w:hAnsi="Calibri" w:cs="Calibri"/>
+          <w:color w:val="000000"/>
+        </w:rPr>
+      </w:pPr>
+    </w:p>
+    <w:p>
+      <w:pPr>
+        <w:spacing w:after="0" w:line="240" w:lineRule="auto"/>
+        <w:rPr>
+          <w:rFonts w:ascii="Calibri" w:eastAsia="Times New Roman" w:hAnsi="Calibri" w:cs="Calibri"/>
+          <w:color w:val="000000"/>
+        </w:rPr>
+      </w:pPr>
+      <w:r>
+        <w:rPr>
+          <w:rFonts w:ascii="Calibri" w:eastAsia="Times New Roman" w:hAnsi="Calibri" w:cs="Calibri"/>
+          <w:color w:val="000000"/>
+        </w:rPr>
+        <w:t xml:space="preserve">The vulnerability exists in the login query, as SQL characters are not being escaped. The query looks like this: </w:t>
+      </w:r>
+      <w:r>
+        <w:rPr>
+          <w:rFonts w:ascii="Calibri" w:eastAsia="Times New Roman" w:hAnsi="Calibri" w:cs="Calibri"/>
+          <w:color w:val="000000"/>
+        </w:rPr>
+        <w:t>`</w:t>
+      </w:r>
+      <w:r>
+        <w:rPr>
+          <w:rFonts w:ascii="Calibri" w:eastAsia="Times New Roman" w:hAnsi="Calibri" w:cs="Calibri"/>
+          <w:i/>
+          <w:iCs/>
+          <w:color w:val="000000"/>
+        </w:rPr>
+        <w:t>select * FROM login WHERE username = ‘&lt;username&gt;’AND password = ‘&lt;password&gt;’</w:t>
+      </w:r>
+      <w:r>
+        <w:rPr>
+          <w:rFonts w:ascii="Calibri" w:eastAsia="Times New Roman" w:hAnsi="Calibri" w:cs="Calibri"/>
+          <w:i/>
+          <w:iCs/>
+          <w:color w:val="000000"/>
+        </w:rPr>
+        <w:t>`</w:t>
+      </w:r>
+      <w:r>
+        <w:rPr>
+          <w:rFonts w:ascii="Calibri" w:eastAsia="Times New Roman" w:hAnsi="Calibri" w:cs="Calibri"/>
+          <w:i/>
+          <w:iCs/>
+          <w:color w:val="000000"/>
+        </w:rPr>
+        <w:t xml:space="preserve">. </w:t>
+      </w:r>
+      <w:r>
+        <w:rPr>
+          <w:rFonts w:ascii="Calibri" w:eastAsia="Times New Roman" w:hAnsi="Calibri" w:cs="Calibri"/>
+          <w:color w:val="000000"/>
+        </w:rPr>
+        <w:t xml:space="preserve">In order to cause an error, simply just add a single quote (‘). This alters the actual query itself! </w:t>
+      </w:r>
+    </w:p>
+    <w:p>
+      <w:pPr>
+        <w:spacing w:after="0" w:line="240" w:lineRule="auto"/>
+        <w:rPr>
+          <w:rFonts w:ascii="Calibri" w:eastAsia="Times New Roman" w:hAnsi="Calibri" w:cs="Calibri"/>
+          <w:color w:val="000000"/>
+        </w:rPr>
+      </w:pPr>
+    </w:p>
+    <w:p>
+      <w:pPr>
+        <w:spacing w:after="0" w:line="240" w:lineRule="auto"/>
+        <w:rPr>
+          <w:rFonts w:ascii="Calibri" w:eastAsia="Times New Roman" w:hAnsi="Calibri" w:cs="Calibri"/>
+          <w:color w:val="000000"/>
+        </w:rPr>
+      </w:pPr>
+      <w:r>
+        <w:rPr>
+          <w:rFonts w:ascii="Calibri" w:eastAsia="Times New Roman" w:hAnsi="Calibri" w:cs="Calibri"/>
+          <w:color w:val="000000"/>
+        </w:rPr>
+        <w:t xml:space="preserve">In order to bypass </w:t>
+      </w:r>
+      <w:r>
+        <w:rPr>
+          <w:rFonts w:ascii="Calibri" w:eastAsia="Times New Roman" w:hAnsi="Calibri" w:cs="Calibri"/>
+          <w:color w:val="000000"/>
+        </w:rPr>
+        <w:t xml:space="preserve">the </w:t>
+      </w:r>
+      <w:r>
+        <w:rPr>
+          <w:rFonts w:ascii="Calibri" w:eastAsia="Times New Roman" w:hAnsi="Calibri" w:cs="Calibri"/>
+          <w:color w:val="000000"/>
+        </w:rPr>
+        <w:t xml:space="preserve">login mechanism, use the following username: </w:t>
+      </w:r>
+      <w:r>
+        <w:rPr>
+          <w:rFonts w:ascii="Calibri" w:eastAsia="Times New Roman" w:hAnsi="Calibri" w:cs="Calibri"/>
+          <w:color w:val="000000"/>
+        </w:rPr>
+        <w:t>`' OR 1=1 -- `</w:t>
+      </w:r>
+      <w:r>
+        <w:rPr>
+          <w:rFonts w:ascii="Calibri" w:eastAsia="Times New Roman" w:hAnsi="Calibri" w:cs="Calibri"/>
+          <w:color w:val="000000"/>
+        </w:rPr>
+        <w:t xml:space="preserve">. Broken down, the single quote escaped the string for the username. Then, we add an `OR 1=1` in order to get a statement that always returns true. Finally, the `-- ` (notice the space at the end) is a comment which escapes the rest of the query. This should return a flag to the user. </w:t>
+      </w:r>
+    </w:p>
+    <w:p>
+      <w:pPr>
+        <w:spacing w:after="0" w:line="240" w:lineRule="auto"/>
+        <w:rPr>
+          <w:rFonts w:ascii="Calibri" w:eastAsia="Times New Roman" w:hAnsi="Calibri" w:cs="Calibri"/>
+          <w:color w:val="000000"/>
+        </w:rPr>
+      </w:pPr>
+    </w:p>
+    <w:p>
+      <w:pPr>
+        <w:rPr>
+          <w:rFonts w:ascii="Calibri" w:eastAsia="Times New Roman" w:hAnsi="Calibri" w:cs="Calibri"/>
+          <w:color w:val="000000"/>
+        </w:rPr>
+      </w:pPr>
+      <w:r>
+        <w:rPr>
+          <w:rFonts w:ascii="Calibri" w:eastAsia="Times New Roman" w:hAnsi="Calibri" w:cs="Calibri"/>
+          <w:color w:val="000000"/>
+        </w:rPr>
+        <w:t xml:space="preserve">Flag: </w:t>
+      </w:r>
+      <w:r>
+        <w:rPr>
+          <w:rFonts w:ascii="Calibri" w:eastAsia="Times New Roman" w:hAnsi="Calibri" w:cs="Calibri"/>
+          <w:color w:val="000000"/>
+        </w:rPr>
+        <w:t>flg{sqli_is_super_fun!}</w:t>
+      </w:r>
+    </w:p>
+    <w:p>
+      <w:pPr>
+        <w:rPr>
+          <w:b/>
+          <w:bCs/>
+          <w:sz w:val="32"/>
+          <w:szCs w:val="32"/>
+        </w:rPr>
+      </w:pPr>
+      <w:r>
+        <w:rPr>
+          <w:b/>
+          <w:bCs/>
+          <w:sz w:val="32"/>
+          <w:szCs w:val="32"/>
+        </w:rPr>
+        <w:t>Login Form: Flag 2</w:t>
+      </w:r>
+      <w:r>
+        <w:rPr>
+          <w:b/>
+          <w:bCs/>
+          <w:sz w:val="32"/>
+          <w:szCs w:val="32"/>
+        </w:rPr>
+        <w:t xml:space="preserve"> </w:t>
+      </w:r>
+      <w:r>
+        <w:rPr>
+          <w:b/>
+          <w:bCs/>
+          <w:sz w:val="32"/>
+          <w:szCs w:val="32"/>
+        </w:rPr>
+        <w:t>- 16</w:t>
+      </w:r>
+    </w:p>
+    <w:p>
+      <w:pPr>
+        <w:rPr>
+          <w:rFonts w:ascii="Calibri" w:eastAsia="Times New Roman" w:hAnsi="Calibri" w:cs="Calibri"/>
+          <w:color w:val="000000"/>
+        </w:rPr>
+      </w:pPr>
+      <w:r>
+        <w:rPr>
+          <w:rFonts w:ascii="Calibri" w:eastAsia="Times New Roman" w:hAnsi="Calibri" w:cs="Calibri"/>
+          <w:color w:val="000000"/>
+        </w:rPr>
+        <w:t xml:space="preserve">When creating this challenge, </w:t>
+      </w:r>
+      <w:r>
+        <w:rPr>
+          <w:rFonts w:ascii="Calibri" w:eastAsia="Times New Roman" w:hAnsi="Calibri" w:cs="Calibri"/>
+          <w:color w:val="000000"/>
+        </w:rPr>
+        <w:t>we</w:t>
+      </w:r>
+      <w:r>
+        <w:rPr>
+          <w:rFonts w:ascii="Calibri" w:eastAsia="Times New Roman" w:hAnsi="Calibri" w:cs="Calibri"/>
+          <w:color w:val="000000"/>
+        </w:rPr>
+        <w:t xml:space="preserve"> accidentally created an HTML injection/XSS issue on this. So, for fun, I thought that we should keep this in here. XSS/HTML injection is having the ability to modify the content of the page directory with styling or actions. </w:t>
+      </w:r>
+    </w:p>
+    <w:p>
+      <w:pPr>
+        <w:rPr>
+          <w:rFonts w:ascii="Calibri" w:eastAsia="Times New Roman" w:hAnsi="Calibri" w:cs="Calibri"/>
+          <w:color w:val="000000"/>
+        </w:rPr>
+      </w:pPr>
+      <w:r>
+        <w:rPr>
+          <w:rFonts w:ascii="Calibri" w:eastAsia="Times New Roman" w:hAnsi="Calibri" w:cs="Calibri"/>
+          <w:color w:val="000000"/>
+        </w:rPr>
+        <w:t xml:space="preserve">The page does not </w:t>
+      </w:r>
+      <w:r>
+        <w:rPr>
+          <w:rFonts w:ascii="Calibri" w:eastAsia="Times New Roman" w:hAnsi="Calibri" w:cs="Calibri"/>
+          <w:color w:val="000000"/>
+        </w:rPr>
+        <w:t>sanitize</w:t>
+      </w:r>
+      <w:r>
+        <w:rPr>
+          <w:rFonts w:ascii="Calibri" w:eastAsia="Times New Roman" w:hAnsi="Calibri" w:cs="Calibri"/>
+          <w:color w:val="000000"/>
+        </w:rPr>
+        <w:t xml:space="preserve"> the input going into the DOM. To exploit this, simpl</w:t>
+      </w:r>
+      <w:r>
+        <w:rPr>
+          <w:rFonts w:ascii="Calibri" w:eastAsia="Times New Roman" w:hAnsi="Calibri" w:cs="Calibri"/>
+          <w:color w:val="000000"/>
+        </w:rPr>
+        <w:t>y</w:t>
+      </w:r>
+      <w:r>
+        <w:rPr>
+          <w:rFonts w:ascii="Calibri" w:eastAsia="Times New Roman" w:hAnsi="Calibri" w:cs="Calibri"/>
+          <w:color w:val="000000"/>
+        </w:rPr>
+        <w:t xml:space="preserve"> add an HTML page of any kind. For example, a username of &lt;marquee&gt;hello&lt;/</w:t>
+      </w:r>
+      <w:r>
+        <w:rPr>
+          <w:rFonts w:ascii="Calibri" w:eastAsia="Times New Roman" w:hAnsi="Calibri" w:cs="Calibri"/>
+          <w:color w:val="000000"/>
+        </w:rPr>
+        <w:t xml:space="preserve"> </w:t>
+      </w:r>
+      <w:r>
+        <w:rPr>
+          <w:rFonts w:ascii="Calibri" w:eastAsia="Times New Roman" w:hAnsi="Calibri" w:cs="Calibri"/>
+          <w:color w:val="000000"/>
+        </w:rPr>
+        <w:t xml:space="preserve">marquee&gt; will alter the content of the page. </w:t>
+      </w:r>
+    </w:p>
+    <w:p>
+      <w:pPr>
+        <w:rPr>
+          <w:rFonts w:ascii="Calibri" w:eastAsia="Times New Roman" w:hAnsi="Calibri" w:cs="Calibri"/>
+          <w:color w:val="000000"/>
+        </w:rPr>
+      </w:pPr>
+      <w:r>
+        <w:rPr>
+          <w:rFonts w:ascii="Calibri" w:eastAsia="Times New Roman" w:hAnsi="Calibri" w:cs="Calibri"/>
+          <w:color w:val="000000"/>
+        </w:rPr>
+        <w:t xml:space="preserve">All the student needs to do is demonstrate that they can get a tag (bold, italics, etc.) to alter the look of the page or get an alert box to appear. </w:t>
+      </w:r>
+    </w:p>
+    <w:p>
+      <w:pPr>
+        <w:rPr>
+          <w:rFonts w:ascii="Calibri" w:eastAsia="Times New Roman" w:hAnsi="Calibri" w:cs="Calibri"/>
+          <w:color w:val="000000"/>
+        </w:rPr>
+      </w:pPr>
+      <w:r>
+        <w:rPr>
+          <w:rFonts w:ascii="Calibri" w:eastAsia="Times New Roman" w:hAnsi="Calibri" w:cs="Calibri"/>
+          <w:color w:val="000000"/>
+        </w:rPr>
+        <w:t xml:space="preserve">Flag: </w:t>
+      </w:r>
+      <w:r>
+        <w:rPr>
+          <w:rFonts w:ascii="Calibri" w:eastAsia="Times New Roman" w:hAnsi="Calibri" w:cs="Calibri"/>
+          <w:color w:val="000000"/>
+        </w:rPr>
+        <w:t>flg{crisscr0ss</w:t>
+      </w:r>
+      <w:r>
+        <w:rPr>
+          <w:rFonts w:ascii="Calibri" w:eastAsia="Times New Roman" w:hAnsi="Calibri" w:cs="Calibri"/>
+          <w:color w:val="000000"/>
+        </w:rPr>
+        <w:t>}</w:t>
+      </w:r>
+    </w:p>
+    <w:p>
+      <w:pPr>
+        <w:rPr>
+          <w:b/>
+          <w:bCs/>
+          <w:sz w:val="32"/>
+          <w:szCs w:val="32"/>
+        </w:rPr>
+      </w:pPr>
+      <w:r>
+        <w:rPr>
+          <w:b/>
+          <w:bCs/>
+          <w:sz w:val="32"/>
+          <w:szCs w:val="32"/>
+        </w:rPr>
+        <w:t xml:space="preserve">Admin Panel </w:t>
+      </w:r>
+      <w:r>
+        <w:rPr>
+          <w:b/>
+          <w:bCs/>
+          <w:sz w:val="32"/>
+          <w:szCs w:val="32"/>
+        </w:rPr>
+        <w:t>- 17</w:t>
+      </w:r>
+    </w:p>
+    <w:p>
+      <w:pPr>
+        <w:rPr>
+          <w:rFonts w:ascii="Calibri" w:eastAsia="Times New Roman" w:hAnsi="Calibri" w:cs="Calibri"/>
+          <w:color w:val="000000"/>
+        </w:rPr>
+      </w:pPr>
+      <w:r>
+        <w:rPr>
+          <w:rFonts w:ascii="Calibri" w:eastAsia="Times New Roman" w:hAnsi="Calibri" w:cs="Calibri"/>
+          <w:color w:val="000000"/>
+        </w:rPr>
+        <w:t xml:space="preserve">Source code analysis is quite common in the job of a pentester! Often, you may find </w:t>
+      </w:r>
+      <w:r>
+        <w:rPr>
+          <w:rFonts w:ascii="Calibri" w:eastAsia="Times New Roman" w:hAnsi="Calibri" w:cs="Calibri"/>
+          <w:color w:val="000000"/>
+        </w:rPr>
+        <w:t xml:space="preserve">a </w:t>
+      </w:r>
+      <w:r>
+        <w:rPr>
+          <w:rFonts w:ascii="Calibri" w:eastAsia="Times New Roman" w:hAnsi="Calibri" w:cs="Calibri"/>
+          <w:color w:val="000000"/>
+        </w:rPr>
+        <w:t>hardcoded password or</w:t>
+      </w:r>
+      <w:r>
+        <w:rPr>
+          <w:rFonts w:ascii="Calibri" w:eastAsia="Times New Roman" w:hAnsi="Calibri" w:cs="Calibri"/>
+          <w:color w:val="000000"/>
+        </w:rPr>
+        <w:t xml:space="preserve"> other</w:t>
+      </w:r>
+      <w:r>
+        <w:rPr>
+          <w:rFonts w:ascii="Calibri" w:eastAsia="Times New Roman" w:hAnsi="Calibri" w:cs="Calibri"/>
+          <w:color w:val="000000"/>
+        </w:rPr>
+        <w:t xml:space="preserve"> low hanging fruit. So, we have tried to simulate this aspect of pentesting directly! </w:t>
+      </w:r>
+    </w:p>
+    <w:p>
+      <w:pPr>
+        <w:rPr>
+          <w:rFonts w:ascii="Calibri" w:eastAsia="Times New Roman" w:hAnsi="Calibri" w:cs="Calibri"/>
+          <w:color w:val="000000"/>
+        </w:rPr>
+      </w:pPr>
+      <w:r>
+        <w:rPr>
+          <w:rFonts w:ascii="Calibri" w:eastAsia="Times New Roman" w:hAnsi="Calibri" w:cs="Calibri"/>
+          <w:color w:val="000000"/>
+        </w:rPr>
+        <w:t xml:space="preserve">The </w:t>
+      </w:r>
+      <w:r>
+        <w:rPr>
+          <w:rFonts w:ascii="Calibri" w:eastAsia="Times New Roman" w:hAnsi="Calibri" w:cs="Calibri"/>
+          <w:b/>
+          <w:bCs/>
+          <w:color w:val="000000"/>
+        </w:rPr>
+        <w:t>ping.php</w:t>
+      </w:r>
+      <w:r>
+        <w:rPr>
+          <w:rFonts w:ascii="Calibri" w:eastAsia="Times New Roman" w:hAnsi="Calibri" w:cs="Calibri"/>
+          <w:color w:val="000000"/>
+        </w:rPr>
+        <w:t xml:space="preserve"> file has a command injection vulnerability in it. An attacker can inject content into the OS command being executed directly. For example, `</w:t>
+      </w:r>
+      <w:r>
+        <w:rPr>
+          <w:rFonts w:ascii="Calibri" w:eastAsia="Times New Roman" w:hAnsi="Calibri" w:cs="Calibri"/>
+          <w:color w:val="000000"/>
+        </w:rPr>
+        <w:t>ping google.com -c 1; whoami;</w:t>
+      </w:r>
+      <w:r>
+        <w:rPr>
+          <w:rFonts w:ascii="Calibri" w:eastAsia="Times New Roman" w:hAnsi="Calibri" w:cs="Calibri"/>
+          <w:color w:val="000000"/>
+        </w:rPr>
+        <w:t xml:space="preserve">` would display the current user running the web server. </w:t>
+      </w:r>
+    </w:p>
+    <w:p>
+      <w:pPr>
+        <w:rPr>
+          <w:rFonts w:ascii="Calibri" w:eastAsia="Times New Roman" w:hAnsi="Calibri" w:cs="Calibri"/>
+          <w:color w:val="000000"/>
+        </w:rPr>
+      </w:pPr>
+      <w:r>
+        <w:rPr>
+          <w:rFonts w:ascii="Calibri" w:eastAsia="Times New Roman" w:hAnsi="Calibri" w:cs="Calibri"/>
+          <w:color w:val="000000"/>
+        </w:rPr>
+        <w:t xml:space="preserve">In order to get the flag, the student needs to show that they understand the following things: </w:t>
       </w:r>
     </w:p>
     <w:p>
@@ -3057,23 +2587,27 @@
           <w:rFonts w:ascii="Calibri" w:eastAsia="Times New Roman" w:hAnsi="Calibri" w:cs="Calibri"/>
           <w:color w:val="000000"/>
         </w:rPr>
-        <w:t xml:space="preserve">How they would exploit it. This just needs to be a general </w:t>
-      </w:r>
-      <w:proofErr w:type="gramStart"/>
-      <w:r>
-        <w:rPr>
-          <w:rFonts w:ascii="Calibri" w:eastAsia="Times New Roman" w:hAnsi="Calibri" w:cs="Calibri"/>
-          <w:color w:val="000000"/>
-        </w:rPr>
-        <w:t>idea,</w:t>
-      </w:r>
-      <w:proofErr w:type="gramEnd"/>
-      <w:r>
-        <w:rPr>
-          <w:rFonts w:ascii="Calibri" w:eastAsia="Times New Roman" w:hAnsi="Calibri" w:cs="Calibri"/>
-          <w:color w:val="000000"/>
-        </w:rPr>
-        <w:t xml:space="preserve"> they do not need to provide the full payload. </w:t>
+        <w:t xml:space="preserve">What the vulnerability is (command injection) </w:t>
+      </w:r>
+    </w:p>
+    <w:p>
+      <w:pPr>
+        <w:pStyle w:val="ListParagraph"/>
+        <w:numPr>
+          <w:ilvl w:val="0"/>
+          <w:numId w:val="3"/>
+        </w:numPr>
+        <w:rPr>
+          <w:rFonts w:ascii="Calibri" w:eastAsia="Times New Roman" w:hAnsi="Calibri" w:cs="Calibri"/>
+          <w:color w:val="000000"/>
+        </w:rPr>
+      </w:pPr>
+      <w:r>
+        <w:rPr>
+          <w:rFonts w:ascii="Calibri" w:eastAsia="Times New Roman" w:hAnsi="Calibri" w:cs="Calibri"/>
+          <w:color w:val="000000"/>
+        </w:rPr>
+        <w:t xml:space="preserve">How they would exploit it. This just needs to be a general idea, they do not need to provide the full payload. </w:t>
       </w:r>
     </w:p>
     <w:p>
@@ -3105,46 +2639,13 @@
         </w:rPr>
         <w:t xml:space="preserve">Flag: </w:t>
       </w:r>
-      <w:proofErr w:type="spellStart"/>
-      <w:r>
-        <w:rPr>
-          <w:rFonts w:ascii="Calibri" w:eastAsia="Times New Roman" w:hAnsi="Calibri" w:cs="Calibri"/>
-          <w:color w:val="000000"/>
-        </w:rPr>
-        <w:t>flg</w:t>
-      </w:r>
-      <w:proofErr w:type="spellEnd"/>
-      <w:r>
-        <w:rPr>
-          <w:rFonts w:ascii="Calibri" w:eastAsia="Times New Roman" w:hAnsi="Calibri" w:cs="Calibri"/>
-          <w:color w:val="000000"/>
-        </w:rPr>
-        <w:t>{</w:t>
-      </w:r>
-      <w:proofErr w:type="spellStart"/>
-      <w:r>
-        <w:rPr>
-          <w:rFonts w:ascii="Calibri" w:eastAsia="Times New Roman" w:hAnsi="Calibri" w:cs="Calibri"/>
-          <w:color w:val="000000"/>
-        </w:rPr>
-        <w:t>remote_code_execution</w:t>
-      </w:r>
-      <w:proofErr w:type="spellEnd"/>
-      <w:r>
-        <w:rPr>
-          <w:rFonts w:ascii="Calibri" w:eastAsia="Times New Roman" w:hAnsi="Calibri" w:cs="Calibri"/>
-          <w:color w:val="000000"/>
-        </w:rPr>
-        <w:t>:)}</w:t>
-      </w:r>
-    </w:p>
-    <w:p>
-      <w:pPr>
-        <w:rPr>
-          <w:rFonts w:ascii="Calibri" w:eastAsia="Times New Roman" w:hAnsi="Calibri" w:cs="Calibri"/>
-          <w:color w:val="000000"/>
-        </w:rPr>
-      </w:pPr>
+      <w:r>
+        <w:rPr>
+          <w:rFonts w:ascii="Calibri" w:eastAsia="Times New Roman" w:hAnsi="Calibri" w:cs="Calibri"/>
+          <w:color w:val="000000"/>
+        </w:rPr>
+        <w:t>flg{remote_code_execution:)}</w:t>
+      </w:r>
     </w:p>
     <w:p>
       <w:pPr>
@@ -3354,23 +2855,7 @@
           <w:rFonts w:ascii="Calibri" w:eastAsia="Times New Roman" w:hAnsi="Calibri" w:cs="Calibri"/>
           <w:color w:val="000000"/>
         </w:rPr>
-        <w:t xml:space="preserve">Prime number(p) and </w:t>
-      </w:r>
-      <w:proofErr w:type="spellStart"/>
-      <w:r>
-        <w:rPr>
-          <w:rFonts w:ascii="Calibri" w:eastAsia="Times New Roman" w:hAnsi="Calibri" w:cs="Calibri"/>
-          <w:color w:val="000000"/>
-        </w:rPr>
-        <w:t>primative</w:t>
-      </w:r>
-      <w:proofErr w:type="spellEnd"/>
-      <w:r>
-        <w:rPr>
-          <w:rFonts w:ascii="Calibri" w:eastAsia="Times New Roman" w:hAnsi="Calibri" w:cs="Calibri"/>
-          <w:color w:val="000000"/>
-        </w:rPr>
-        <w:t xml:space="preserve"> root(g).</w:t>
+        <w:t>Prime number(p) and primative root(g).</w:t>
       </w:r>
     </w:p>
     <w:p>
@@ -3430,23 +2915,7 @@
           <w:rFonts w:ascii="Calibri" w:eastAsia="Times New Roman" w:hAnsi="Calibri" w:cs="Calibri"/>
           <w:color w:val="000000"/>
         </w:rPr>
-        <w:t xml:space="preserve">They each generate g ^ </w:t>
-      </w:r>
-      <w:proofErr w:type="spellStart"/>
-      <w:r>
-        <w:rPr>
-          <w:rFonts w:ascii="Calibri" w:eastAsia="Times New Roman" w:hAnsi="Calibri" w:cs="Calibri"/>
-          <w:color w:val="000000"/>
-        </w:rPr>
-        <w:t>secret_val</w:t>
-      </w:r>
-      <w:proofErr w:type="spellEnd"/>
-      <w:r>
-        <w:rPr>
-          <w:rFonts w:ascii="Calibri" w:eastAsia="Times New Roman" w:hAnsi="Calibri" w:cs="Calibri"/>
-          <w:color w:val="000000"/>
-        </w:rPr>
-        <w:t xml:space="preserve"> % p. Then, they send this value away. </w:t>
+        <w:t xml:space="preserve">They each generate g ^ secret_val % p. Then, they send this value away. </w:t>
       </w:r>
     </w:p>
     <w:p>
@@ -3486,15 +2955,7 @@
           <w:rFonts w:ascii="Calibri" w:eastAsia="Times New Roman" w:hAnsi="Calibri" w:cs="Calibri"/>
           <w:color w:val="000000"/>
         </w:rPr>
-        <w:t xml:space="preserve">key = </w:t>
-      </w:r>
-      <w:proofErr w:type="spellStart"/>
-      <w:r>
-        <w:rPr>
-          <w:rFonts w:ascii="Calibri" w:eastAsia="Times New Roman" w:hAnsi="Calibri" w:cs="Calibri"/>
-          <w:color w:val="000000"/>
-        </w:rPr>
-        <w:t>other_secret</w:t>
+        <w:t>key = other_secret</w:t>
       </w:r>
       <w:r>
         <w:rPr>
@@ -3503,29 +2964,12 @@
         </w:rPr>
         <w:t>_to_power</w:t>
       </w:r>
-      <w:proofErr w:type="spellEnd"/>
-      <w:r>
-        <w:rPr>
-          <w:rFonts w:ascii="Calibri" w:eastAsia="Times New Roman" w:hAnsi="Calibri" w:cs="Calibri"/>
-          <w:color w:val="000000"/>
-        </w:rPr>
-        <w:t xml:space="preserve"> ^ </w:t>
-      </w:r>
-      <w:proofErr w:type="spellStart"/>
-      <w:r>
-        <w:rPr>
-          <w:rFonts w:ascii="Calibri" w:eastAsia="Times New Roman" w:hAnsi="Calibri" w:cs="Calibri"/>
-          <w:color w:val="000000"/>
-        </w:rPr>
-        <w:t>my_secert</w:t>
-      </w:r>
-      <w:proofErr w:type="spellEnd"/>
-      <w:r>
-        <w:rPr>
-          <w:rFonts w:ascii="Calibri" w:eastAsia="Times New Roman" w:hAnsi="Calibri" w:cs="Calibri"/>
-          <w:color w:val="000000"/>
-        </w:rPr>
-        <w:t xml:space="preserve"> mod p</w:t>
+      <w:r>
+        <w:rPr>
+          <w:rFonts w:ascii="Calibri" w:eastAsia="Times New Roman" w:hAnsi="Calibri" w:cs="Calibri"/>
+          <w:color w:val="000000"/>
+        </w:rPr>
+        <w:t xml:space="preserve"> ^ my_secert mod p</w:t>
       </w:r>
     </w:p>
     <w:p>
@@ -3614,71 +3058,7 @@
           <w:rFonts w:ascii="Calibri" w:eastAsia="Times New Roman" w:hAnsi="Calibri" w:cs="Calibri"/>
           <w:color w:val="000000"/>
         </w:rPr>
-        <w:t>By rule, any value that is (</w:t>
-      </w:r>
-      <w:proofErr w:type="spellStart"/>
-      <w:r>
-        <w:rPr>
-          <w:rFonts w:ascii="Calibri" w:eastAsia="Times New Roman" w:hAnsi="Calibri" w:cs="Calibri"/>
-          <w:color w:val="000000"/>
-        </w:rPr>
-        <w:t>x^y</w:t>
-      </w:r>
-      <w:proofErr w:type="spellEnd"/>
-      <w:r>
-        <w:rPr>
-          <w:rFonts w:ascii="Calibri" w:eastAsia="Times New Roman" w:hAnsi="Calibri" w:cs="Calibri"/>
-          <w:color w:val="000000"/>
-        </w:rPr>
-        <w:t xml:space="preserve">)^z = </w:t>
-      </w:r>
-      <w:proofErr w:type="spellStart"/>
-      <w:r>
-        <w:rPr>
-          <w:rFonts w:ascii="Calibri" w:eastAsia="Times New Roman" w:hAnsi="Calibri" w:cs="Calibri"/>
-          <w:color w:val="000000"/>
-        </w:rPr>
-        <w:t>x^yz</w:t>
-      </w:r>
-      <w:proofErr w:type="spellEnd"/>
-      <w:r>
-        <w:rPr>
-          <w:rFonts w:ascii="Calibri" w:eastAsia="Times New Roman" w:hAnsi="Calibri" w:cs="Calibri"/>
-          <w:color w:val="000000"/>
-        </w:rPr>
-        <w:t xml:space="preserve">. So, </w:t>
-      </w:r>
-      <w:proofErr w:type="spellStart"/>
-      <w:r>
-        <w:rPr>
-          <w:rFonts w:ascii="Calibri" w:eastAsia="Times New Roman" w:hAnsi="Calibri" w:cs="Calibri"/>
-          <w:color w:val="000000"/>
-        </w:rPr>
-        <w:t>g^ba</w:t>
-      </w:r>
-      <w:proofErr w:type="spellEnd"/>
-      <w:r>
-        <w:rPr>
-          <w:rFonts w:ascii="Calibri" w:eastAsia="Times New Roman" w:hAnsi="Calibri" w:cs="Calibri"/>
-          <w:color w:val="000000"/>
-        </w:rPr>
-        <w:t xml:space="preserve"> mod p = (</w:t>
-      </w:r>
-      <w:proofErr w:type="spellStart"/>
-      <w:r>
-        <w:rPr>
-          <w:rFonts w:ascii="Calibri" w:eastAsia="Times New Roman" w:hAnsi="Calibri" w:cs="Calibri"/>
-          <w:color w:val="000000"/>
-        </w:rPr>
-        <w:t>g^ab</w:t>
-      </w:r>
-      <w:proofErr w:type="spellEnd"/>
-      <w:r>
-        <w:rPr>
-          <w:rFonts w:ascii="Calibri" w:eastAsia="Times New Roman" w:hAnsi="Calibri" w:cs="Calibri"/>
-          <w:color w:val="000000"/>
-        </w:rPr>
-        <w:t>) mod p</w:t>
+        <w:t>By rule, any value that is (x^y)^z = x^yz. So, g^ba mod p = (g^ab) mod p</w:t>
       </w:r>
       <w:r>
         <w:rPr>
@@ -3700,39 +3080,21 @@
           <w:rFonts w:ascii="Calibri" w:eastAsia="Times New Roman" w:hAnsi="Calibri" w:cs="Calibri"/>
           <w:color w:val="000000"/>
         </w:rPr>
-        <w:t xml:space="preserve">flag: </w:t>
-      </w:r>
-      <w:proofErr w:type="spellStart"/>
-      <w:r>
-        <w:rPr>
-          <w:rFonts w:ascii="Calibri" w:eastAsia="Times New Roman" w:hAnsi="Calibri" w:cs="Calibri"/>
-          <w:color w:val="000000"/>
-        </w:rPr>
-        <w:t>flg</w:t>
-      </w:r>
-      <w:proofErr w:type="spellEnd"/>
-      <w:r>
-        <w:rPr>
-          <w:rFonts w:ascii="Calibri" w:eastAsia="Times New Roman" w:hAnsi="Calibri" w:cs="Calibri"/>
-          <w:color w:val="000000"/>
-        </w:rPr>
-        <w:t>{</w:t>
-      </w:r>
-      <w:proofErr w:type="spellStart"/>
-      <w:r>
-        <w:rPr>
-          <w:rFonts w:ascii="Calibri" w:eastAsia="Times New Roman" w:hAnsi="Calibri" w:cs="Calibri"/>
-          <w:color w:val="000000"/>
-        </w:rPr>
-        <w:t>diffie_hellman_key_exchance</w:t>
-      </w:r>
-      <w:proofErr w:type="spellEnd"/>
-      <w:r>
-        <w:rPr>
-          <w:rFonts w:ascii="Calibri" w:eastAsia="Times New Roman" w:hAnsi="Calibri" w:cs="Calibri"/>
-          <w:color w:val="000000"/>
-        </w:rPr>
-        <w:t>}</w:t>
+        <w:t>Flag</w:t>
+      </w:r>
+      <w:r>
+        <w:rPr>
+          <w:rFonts w:ascii="Calibri" w:eastAsia="Times New Roman" w:hAnsi="Calibri" w:cs="Calibri"/>
+          <w:color w:val="000000"/>
+        </w:rPr>
+        <w:t xml:space="preserve">: </w:t>
+      </w:r>
+      <w:r>
+        <w:rPr>
+          <w:rFonts w:ascii="Calibri" w:eastAsia="Times New Roman" w:hAnsi="Calibri" w:cs="Calibri"/>
+          <w:color w:val="000000"/>
+        </w:rPr>
+        <w:t>flg{diffie_hellman_key_exchance}</w:t>
       </w:r>
     </w:p>
     <w:p>
@@ -3775,23 +3137,7 @@
           <w:rFonts w:ascii="Calibri" w:eastAsia="Times New Roman" w:hAnsi="Calibri" w:cs="Calibri"/>
           <w:color w:val="000000"/>
         </w:rPr>
-        <w:t xml:space="preserve">Huffman encoding is a very common compression algorithm, that is used with zip files. In this challenge, the hackers are given the </w:t>
-      </w:r>
-      <w:proofErr w:type="spellStart"/>
-      <w:r>
-        <w:rPr>
-          <w:rFonts w:ascii="Calibri" w:eastAsia="Times New Roman" w:hAnsi="Calibri" w:cs="Calibri"/>
-          <w:color w:val="000000"/>
-        </w:rPr>
-        <w:t>huffman</w:t>
-      </w:r>
-      <w:proofErr w:type="spellEnd"/>
-      <w:r>
-        <w:rPr>
-          <w:rFonts w:ascii="Calibri" w:eastAsia="Times New Roman" w:hAnsi="Calibri" w:cs="Calibri"/>
-          <w:color w:val="000000"/>
-        </w:rPr>
-        <w:t xml:space="preserve"> table and the output string of the text, ran through the compression algorithm.</w:t>
+        <w:t>Huffman encoding is a very common compression algorithm, that is used with zip files. In this challenge, the hackers are given the huffman table and the output string of the text, ran through the compression algorithm.</w:t>
       </w:r>
     </w:p>
     <w:p>
@@ -3826,23 +3172,7 @@
           <w:rFonts w:ascii="Calibri" w:eastAsia="Times New Roman" w:hAnsi="Calibri" w:cs="Calibri"/>
           <w:color w:val="000000"/>
         </w:rPr>
-        <w:t xml:space="preserve">Understand the </w:t>
-      </w:r>
-      <w:proofErr w:type="spellStart"/>
-      <w:r>
-        <w:rPr>
-          <w:rFonts w:ascii="Calibri" w:eastAsia="Times New Roman" w:hAnsi="Calibri" w:cs="Calibri"/>
-          <w:color w:val="000000"/>
-        </w:rPr>
-        <w:t>huffman</w:t>
-      </w:r>
-      <w:proofErr w:type="spellEnd"/>
-      <w:r>
-        <w:rPr>
-          <w:rFonts w:ascii="Calibri" w:eastAsia="Times New Roman" w:hAnsi="Calibri" w:cs="Calibri"/>
-          <w:color w:val="000000"/>
-        </w:rPr>
-        <w:t xml:space="preserve"> compression algorithm.</w:t>
+        <w:t>Understand the huffman compression algorithm.</w:t>
       </w:r>
     </w:p>
     <w:p>
@@ -3862,23 +3192,7 @@
           <w:rFonts w:ascii="Calibri" w:eastAsia="Times New Roman" w:hAnsi="Calibri" w:cs="Calibri"/>
           <w:color w:val="000000"/>
         </w:rPr>
-        <w:t xml:space="preserve">Import the </w:t>
-      </w:r>
-      <w:proofErr w:type="spellStart"/>
-      <w:r>
-        <w:rPr>
-          <w:rFonts w:ascii="Calibri" w:eastAsia="Times New Roman" w:hAnsi="Calibri" w:cs="Calibri"/>
-          <w:color w:val="000000"/>
-        </w:rPr>
-        <w:t>huffman</w:t>
-      </w:r>
-      <w:proofErr w:type="spellEnd"/>
-      <w:r>
-        <w:rPr>
-          <w:rFonts w:ascii="Calibri" w:eastAsia="Times New Roman" w:hAnsi="Calibri" w:cs="Calibri"/>
-          <w:color w:val="000000"/>
-        </w:rPr>
-        <w:t xml:space="preserve"> table using a key-value pair (replacing the \s and \n with space and newline characters)</w:t>
+        <w:t>Import the huffman table using a key-value pair (replacing the \s and \n with space and newline characters)</w:t>
       </w:r>
     </w:p>
     <w:p>
@@ -3938,7 +3252,30 @@
           <w:rFonts w:ascii="Calibri" w:eastAsia="Times New Roman" w:hAnsi="Calibri" w:cs="Calibri"/>
           <w:color w:val="000000"/>
         </w:rPr>
-        <w:t>Huffman has an interesting property about it: no individual complete table key (011010) is a substring of another key. So, once you see a value that is a key, then YOU KNOW this is the correct entry in the table.</w:t>
+        <w:t xml:space="preserve">Huffman has an interesting property about it: no individual complete table key (011010) is a substring of another key. So, once you see a value that is a key, then </w:t>
+      </w:r>
+      <w:r>
+        <w:rPr>
+          <w:rFonts w:ascii="Calibri" w:eastAsia="Times New Roman" w:hAnsi="Calibri" w:cs="Calibri"/>
+          <w:color w:val="000000"/>
+        </w:rPr>
+        <w:t xml:space="preserve">you </w:t>
+      </w:r>
+      <w:r>
+        <w:rPr>
+          <w:rFonts w:ascii="Calibri" w:eastAsia="Times New Roman" w:hAnsi="Calibri" w:cs="Calibri"/>
+          <w:i/>
+          <w:iCs/>
+          <w:color w:val="000000"/>
+        </w:rPr>
+        <w:t>know</w:t>
+      </w:r>
+      <w:r>
+        <w:rPr>
+          <w:rFonts w:ascii="Calibri" w:eastAsia="Times New Roman" w:hAnsi="Calibri" w:cs="Calibri"/>
+          <w:color w:val="000000"/>
+        </w:rPr>
+        <w:t xml:space="preserve"> this is the correct entry in the table.</w:t>
       </w:r>
     </w:p>
     <w:p>
@@ -4013,23 +3350,7 @@
           <w:rFonts w:ascii="Calibri" w:eastAsia="Times New Roman" w:hAnsi="Calibri" w:cs="Calibri"/>
           <w:color w:val="000000"/>
         </w:rPr>
-        <w:t xml:space="preserve">The </w:t>
-      </w:r>
-      <w:proofErr w:type="spellStart"/>
-      <w:r>
-        <w:rPr>
-          <w:rFonts w:ascii="Calibri" w:eastAsia="Times New Roman" w:hAnsi="Calibri" w:cs="Calibri"/>
-          <w:color w:val="000000"/>
-        </w:rPr>
-        <w:t>Github</w:t>
-      </w:r>
-      <w:proofErr w:type="spellEnd"/>
-      <w:r>
-        <w:rPr>
-          <w:rFonts w:ascii="Calibri" w:eastAsia="Times New Roman" w:hAnsi="Calibri" w:cs="Calibri"/>
-          <w:color w:val="000000"/>
-        </w:rPr>
-        <w:t xml:space="preserve"> repo has a Python script that works to decode this. </w:t>
+        <w:t xml:space="preserve">The Github repo has a Python script that works to decode this. </w:t>
       </w:r>
     </w:p>
     <w:p>
@@ -4111,15 +3432,13 @@
         </w:rPr>
         <w:t xml:space="preserve">The Cesar Cipher is a quite famous and </w:t>
       </w:r>
-      <w:proofErr w:type="gramStart"/>
-      <w:r>
-        <w:rPr>
-          <w:rFonts w:ascii="Calibri" w:eastAsia="Times New Roman" w:hAnsi="Calibri" w:cs="Calibri"/>
-          <w:color w:val="000000"/>
-        </w:rPr>
-        <w:t>well known</w:t>
-      </w:r>
-      <w:proofErr w:type="gramEnd"/>
+      <w:r>
+        <w:rPr>
+          <w:rFonts w:ascii="Calibri" w:eastAsia="Times New Roman" w:hAnsi="Calibri" w:cs="Calibri"/>
+          <w:color w:val="000000"/>
+        </w:rPr>
+        <w:t>well-known</w:t>
+      </w:r>
       <w:r>
         <w:rPr>
           <w:rFonts w:ascii="Calibri" w:eastAsia="Times New Roman" w:hAnsi="Calibri" w:cs="Calibri"/>
@@ -4127,30 +3446,20 @@
         </w:rPr>
         <w:t xml:space="preserve"> cipher, as it is essentially the beginning of Cryptography! The cipher works by shifting a letter ‘x’ times (the key is x) to encrypt it and the other way to decrypt it. </w:t>
       </w:r>
-    </w:p>
-    <w:p>
-      <w:pPr>
-        <w:rPr>
-          <w:rFonts w:ascii="Calibri" w:eastAsia="Times New Roman" w:hAnsi="Calibri" w:cs="Calibri"/>
-          <w:color w:val="000000"/>
-        </w:rPr>
-      </w:pPr>
-      <w:r>
-        <w:rPr>
-          <w:rFonts w:ascii="Calibri" w:eastAsia="Times New Roman" w:hAnsi="Calibri" w:cs="Calibri"/>
-          <w:color w:val="000000"/>
-        </w:rPr>
-        <w:t xml:space="preserve">For example, MOM with a key of 5 would translate to 12 14 14. With the shift, this becomes 17 19 17 or </w:t>
-      </w:r>
-      <w:proofErr w:type="spellStart"/>
-      <w:r>
-        <w:rPr>
-          <w:rFonts w:ascii="Calibri" w:eastAsia="Times New Roman" w:hAnsi="Calibri" w:cs="Calibri"/>
-          <w:color w:val="000000"/>
-        </w:rPr>
-        <w:t>rtr</w:t>
-      </w:r>
-      <w:proofErr w:type="spellEnd"/>
+      <w:r>
+        <w:rPr>
+          <w:rFonts w:ascii="Calibri" w:eastAsia="Times New Roman" w:hAnsi="Calibri" w:cs="Calibri"/>
+          <w:color w:val="000000"/>
+        </w:rPr>
+        <w:t>For example, MOM with a key of 5 would translate to 12 14 14. With the shift, this becomes 17 19 17 or rtr</w:t>
+      </w:r>
+      <w:r>
+        <w:rPr>
+          <w:rFonts w:ascii="Calibri" w:eastAsia="Times New Roman" w:hAnsi="Calibri" w:cs="Calibri"/>
+          <w:color w:val="000000"/>
+        </w:rPr>
+        <w:t>.</w:t>
+      </w:r>
     </w:p>
     <w:p>
       <w:pPr>
@@ -4171,23 +3480,7 @@
           <w:rFonts w:ascii="Calibri" w:eastAsia="Times New Roman" w:hAnsi="Calibri" w:cs="Calibri"/>
           <w:color w:val="000000"/>
         </w:rPr>
-        <w:t xml:space="preserve">f the values </w:t>
-      </w:r>
-      <w:proofErr w:type="gramStart"/>
-      <w:r>
-        <w:rPr>
-          <w:rFonts w:ascii="Calibri" w:eastAsia="Times New Roman" w:hAnsi="Calibri" w:cs="Calibri"/>
-          <w:color w:val="000000"/>
-        </w:rPr>
-        <w:t>is</w:t>
-      </w:r>
-      <w:proofErr w:type="gramEnd"/>
-      <w:r>
-        <w:rPr>
-          <w:rFonts w:ascii="Calibri" w:eastAsia="Times New Roman" w:hAnsi="Calibri" w:cs="Calibri"/>
-          <w:color w:val="000000"/>
-        </w:rPr>
-        <w:t xml:space="preserve"> greater than 25 (0-25 are valid because there are 26 letters in the alphabet) then we mod (take the remainder) of the value. For instance, Z, with a key of 3 would go from 25 to 28. 28 % 26 would give use a key of 2. The same works but in the negative direction.</w:t>
+        <w:t>f the value is greater than 25 (0-25 are valid because there are 26 letters in the alphabet) then we mod (take the remainder) of the value. For instance, Z, with a key of 3 would go from 25 to 28. 28 % 26 would give use a key of 2. The same works but in the negative direction.</w:t>
       </w:r>
     </w:p>
     <w:p>
@@ -4219,46 +3512,13 @@
         </w:rPr>
         <w:t xml:space="preserve">Flag: </w:t>
       </w:r>
-      <w:proofErr w:type="spellStart"/>
-      <w:r>
-        <w:rPr>
-          <w:rFonts w:ascii="Calibri" w:eastAsia="Times New Roman" w:hAnsi="Calibri" w:cs="Calibri"/>
-          <w:color w:val="000000"/>
-        </w:rPr>
-        <w:t>flg</w:t>
-      </w:r>
-      <w:proofErr w:type="spellEnd"/>
-      <w:r>
-        <w:rPr>
-          <w:rFonts w:ascii="Calibri" w:eastAsia="Times New Roman" w:hAnsi="Calibri" w:cs="Calibri"/>
-          <w:color w:val="000000"/>
-        </w:rPr>
-        <w:t>{</w:t>
-      </w:r>
-      <w:proofErr w:type="spellStart"/>
-      <w:r>
-        <w:rPr>
-          <w:rFonts w:ascii="Calibri" w:eastAsia="Times New Roman" w:hAnsi="Calibri" w:cs="Calibri"/>
-          <w:color w:val="000000"/>
-        </w:rPr>
-        <w:t>cesar_was_a_genius</w:t>
-      </w:r>
-      <w:proofErr w:type="spellEnd"/>
-      <w:r>
-        <w:rPr>
-          <w:rFonts w:ascii="Calibri" w:eastAsia="Times New Roman" w:hAnsi="Calibri" w:cs="Calibri"/>
-          <w:color w:val="000000"/>
-        </w:rPr>
-        <w:t>}</w:t>
-      </w:r>
-    </w:p>
-    <w:p>
-      <w:pPr>
-        <w:rPr>
-          <w:rFonts w:ascii="Calibri" w:eastAsia="Times New Roman" w:hAnsi="Calibri" w:cs="Calibri"/>
-          <w:color w:val="000000"/>
-        </w:rPr>
-      </w:pPr>
+      <w:r>
+        <w:rPr>
+          <w:rFonts w:ascii="Calibri" w:eastAsia="Times New Roman" w:hAnsi="Calibri" w:cs="Calibri"/>
+          <w:color w:val="000000"/>
+        </w:rPr>
+        <w:t>flg{cesar_was_a_genius}</w:t>
+      </w:r>
     </w:p>
     <w:p>
       <w:pPr>
@@ -4433,100 +3693,59 @@
           <w:rFonts w:ascii="Calibri" w:eastAsia="Times New Roman" w:hAnsi="Calibri" w:cs="Calibri"/>
           <w:color w:val="000000"/>
         </w:rPr>
-        <w:t xml:space="preserve">d(A,B) = </w:t>
-      </w:r>
-      <w:proofErr w:type="spellStart"/>
-      <w:r>
-        <w:rPr>
-          <w:rFonts w:ascii="Calibri" w:eastAsia="Times New Roman" w:hAnsi="Calibri" w:cs="Calibri"/>
-          <w:color w:val="000000"/>
-        </w:rPr>
-        <w:t>xor</w:t>
-      </w:r>
-      <w:proofErr w:type="spellEnd"/>
-      <w:r>
-        <w:rPr>
-          <w:rFonts w:ascii="Calibri" w:eastAsia="Times New Roman" w:hAnsi="Calibri" w:cs="Calibri"/>
-          <w:color w:val="000000"/>
-        </w:rPr>
-        <w:t>("1101 1110", "1111 0000") = 4</w:t>
-      </w:r>
-    </w:p>
-    <w:p>
-      <w:pPr>
-        <w:rPr>
-          <w:rFonts w:ascii="Calibri" w:eastAsia="Times New Roman" w:hAnsi="Calibri" w:cs="Calibri"/>
-          <w:color w:val="000000"/>
-        </w:rPr>
-      </w:pPr>
-      <w:r>
-        <w:rPr>
-          <w:rFonts w:ascii="Calibri" w:eastAsia="Times New Roman" w:hAnsi="Calibri" w:cs="Calibri"/>
-          <w:color w:val="000000"/>
-        </w:rPr>
-        <w:t xml:space="preserve">d(A,C) = </w:t>
-      </w:r>
-      <w:proofErr w:type="spellStart"/>
-      <w:r>
-        <w:rPr>
-          <w:rFonts w:ascii="Calibri" w:eastAsia="Times New Roman" w:hAnsi="Calibri" w:cs="Calibri"/>
-          <w:color w:val="000000"/>
-        </w:rPr>
-        <w:t>xor</w:t>
-      </w:r>
-      <w:proofErr w:type="spellEnd"/>
-      <w:r>
-        <w:rPr>
-          <w:rFonts w:ascii="Calibri" w:eastAsia="Times New Roman" w:hAnsi="Calibri" w:cs="Calibri"/>
-          <w:color w:val="000000"/>
-        </w:rPr>
-        <w:t>("1101 1110", "0101 1101") = 3</w:t>
-      </w:r>
-    </w:p>
-    <w:p>
-      <w:pPr>
-        <w:rPr>
-          <w:rFonts w:ascii="Calibri" w:eastAsia="Times New Roman" w:hAnsi="Calibri" w:cs="Calibri"/>
-          <w:color w:val="000000"/>
-        </w:rPr>
-      </w:pPr>
-      <w:r>
-        <w:rPr>
-          <w:rFonts w:ascii="Calibri" w:eastAsia="Times New Roman" w:hAnsi="Calibri" w:cs="Calibri"/>
-          <w:color w:val="000000"/>
-        </w:rPr>
-        <w:t xml:space="preserve">d(B,C) = </w:t>
-      </w:r>
-      <w:proofErr w:type="spellStart"/>
-      <w:r>
-        <w:rPr>
-          <w:rFonts w:ascii="Calibri" w:eastAsia="Times New Roman" w:hAnsi="Calibri" w:cs="Calibri"/>
-          <w:color w:val="000000"/>
-        </w:rPr>
-        <w:t>xor</w:t>
-      </w:r>
-      <w:proofErr w:type="spellEnd"/>
-      <w:r>
-        <w:rPr>
-          <w:rFonts w:ascii="Calibri" w:eastAsia="Times New Roman" w:hAnsi="Calibri" w:cs="Calibri"/>
-          <w:color w:val="000000"/>
-        </w:rPr>
-        <w:t>("1111 0000", "0101 1101") = 5</w:t>
-      </w:r>
-    </w:p>
-    <w:p>
-      <w:pPr>
-        <w:rPr>
-          <w:rFonts w:ascii="Calibri" w:eastAsia="Times New Roman" w:hAnsi="Calibri" w:cs="Calibri"/>
-          <w:color w:val="000000"/>
-        </w:rPr>
-      </w:pPr>
-      <w:r>
-        <w:rPr>
-          <w:rFonts w:ascii="Calibri" w:eastAsia="Times New Roman" w:hAnsi="Calibri" w:cs="Calibri"/>
-          <w:color w:val="000000"/>
-        </w:rPr>
-        <w:t xml:space="preserve">flag: TODO </w:t>
+        <w:t>d(A,B) = xor("1101 1110", "1111 0000") = 4</w:t>
+      </w:r>
+    </w:p>
+    <w:p>
+      <w:pPr>
+        <w:rPr>
+          <w:rFonts w:ascii="Calibri" w:eastAsia="Times New Roman" w:hAnsi="Calibri" w:cs="Calibri"/>
+          <w:color w:val="000000"/>
+        </w:rPr>
+      </w:pPr>
+      <w:r>
+        <w:rPr>
+          <w:rFonts w:ascii="Calibri" w:eastAsia="Times New Roman" w:hAnsi="Calibri" w:cs="Calibri"/>
+          <w:color w:val="000000"/>
+        </w:rPr>
+        <w:t>d(A,C) = xor("1101 1110", "0101 1101") = 3</w:t>
+      </w:r>
+    </w:p>
+    <w:p>
+      <w:pPr>
+        <w:rPr>
+          <w:rFonts w:ascii="Calibri" w:eastAsia="Times New Roman" w:hAnsi="Calibri" w:cs="Calibri"/>
+          <w:color w:val="000000"/>
+        </w:rPr>
+      </w:pPr>
+      <w:r>
+        <w:rPr>
+          <w:rFonts w:ascii="Calibri" w:eastAsia="Times New Roman" w:hAnsi="Calibri" w:cs="Calibri"/>
+          <w:color w:val="000000"/>
+        </w:rPr>
+        <w:t>d(B,C) = xor("1111 0000", "0101 1101") = 5</w:t>
+      </w:r>
+    </w:p>
+    <w:p>
+      <w:pPr>
+        <w:rPr>
+          <w:rFonts w:ascii="Calibri" w:eastAsia="Times New Roman" w:hAnsi="Calibri" w:cs="Calibri"/>
+          <w:color w:val="000000"/>
+        </w:rPr>
+      </w:pPr>
+      <w:r>
+        <w:rPr>
+          <w:rFonts w:ascii="Calibri" w:eastAsia="Times New Roman" w:hAnsi="Calibri" w:cs="Calibri"/>
+          <w:color w:val="000000"/>
+        </w:rPr>
+        <w:t xml:space="preserve">flag: </w:t>
+      </w:r>
+      <w:r>
+        <w:rPr>
+          <w:rFonts w:ascii="Calibri" w:eastAsia="Times New Roman" w:hAnsi="Calibri" w:cs="Calibri"/>
+          <w:color w:val="000000"/>
+        </w:rPr>
+        <w:t>B,C</w:t>
       </w:r>
     </w:p>
     <w:p>
@@ -4571,15 +3790,13 @@
         </w:rPr>
         <w:t xml:space="preserve">In order to do this, we must consider 2 things: The </w:t>
       </w:r>
-      <w:proofErr w:type="gramStart"/>
-      <w:r>
-        <w:rPr>
-          <w:rFonts w:ascii="Calibri" w:eastAsia="Times New Roman" w:hAnsi="Calibri" w:cs="Calibri"/>
-          <w:color w:val="000000"/>
-        </w:rPr>
-        <w:t>amount</w:t>
-      </w:r>
-      <w:proofErr w:type="gramEnd"/>
+      <w:r>
+        <w:rPr>
+          <w:rFonts w:ascii="Calibri" w:eastAsia="Times New Roman" w:hAnsi="Calibri" w:cs="Calibri"/>
+          <w:color w:val="000000"/>
+        </w:rPr>
+        <w:t>number</w:t>
+      </w:r>
       <w:r>
         <w:rPr>
           <w:rFonts w:ascii="Calibri" w:eastAsia="Times New Roman" w:hAnsi="Calibri" w:cs="Calibri"/>
@@ -4592,7 +3809,14 @@
           <w:rFonts w:ascii="Calibri" w:eastAsia="Times New Roman" w:hAnsi="Calibri" w:cs="Calibri"/>
           <w:color w:val="000000"/>
         </w:rPr>
-        <w:t xml:space="preserve">Because order of the pins (pin 1 and pin 2 vs pin 2 and pin 1) does not matter, this is a combination problem. </w:t>
+        <w:t>Because order of the pins (pin 1 and pin 2 vs pin 2 and pin 1) does not matter, this is a combination problem</w:t>
+      </w:r>
+      <w:r>
+        <w:rPr>
+          <w:rFonts w:ascii="Calibri" w:eastAsia="Times New Roman" w:hAnsi="Calibri" w:cs="Calibri"/>
+          <w:color w:val="000000"/>
+        </w:rPr>
+        <w:t xml:space="preserve"> and not a permutation problem. </w:t>
       </w:r>
     </w:p>
     <w:p>
@@ -4614,78 +3838,14 @@
           <w:rFonts w:ascii="Calibri" w:eastAsia="Times New Roman" w:hAnsi="Calibri" w:cs="Calibri"/>
           <w:color w:val="000000"/>
         </w:rPr>
-        <w:t>C(</w:t>
-      </w:r>
-      <w:proofErr w:type="spellStart"/>
-      <w:r>
-        <w:rPr>
-          <w:rFonts w:ascii="Calibri" w:eastAsia="Times New Roman" w:hAnsi="Calibri" w:cs="Calibri"/>
-          <w:color w:val="000000"/>
-        </w:rPr>
-        <w:t>n,i</w:t>
-      </w:r>
-      <w:proofErr w:type="spellEnd"/>
-      <w:r>
-        <w:rPr>
-          <w:rFonts w:ascii="Calibri" w:eastAsia="Times New Roman" w:hAnsi="Calibri" w:cs="Calibri"/>
-          <w:color w:val="000000"/>
-        </w:rPr>
-        <w:t>) or n! / ((</w:t>
-      </w:r>
-      <w:proofErr w:type="spellStart"/>
-      <w:r>
-        <w:rPr>
-          <w:rFonts w:ascii="Calibri" w:eastAsia="Times New Roman" w:hAnsi="Calibri" w:cs="Calibri"/>
-          <w:color w:val="000000"/>
-        </w:rPr>
-        <w:t>i</w:t>
-      </w:r>
-      <w:proofErr w:type="spellEnd"/>
-      <w:r>
-        <w:rPr>
-          <w:rFonts w:ascii="Calibri" w:eastAsia="Times New Roman" w:hAnsi="Calibri" w:cs="Calibri"/>
-          <w:color w:val="000000"/>
-        </w:rPr>
-        <w:t xml:space="preserve">!)(n - </w:t>
-      </w:r>
-      <w:proofErr w:type="spellStart"/>
-      <w:r>
-        <w:rPr>
-          <w:rFonts w:ascii="Calibri" w:eastAsia="Times New Roman" w:hAnsi="Calibri" w:cs="Calibri"/>
-          <w:color w:val="000000"/>
-        </w:rPr>
-        <w:t>i</w:t>
-      </w:r>
-      <w:proofErr w:type="spellEnd"/>
-      <w:r>
-        <w:rPr>
-          <w:rFonts w:ascii="Calibri" w:eastAsia="Times New Roman" w:hAnsi="Calibri" w:cs="Calibri"/>
-          <w:color w:val="000000"/>
-        </w:rPr>
-        <w:t>)!)</w:t>
-      </w:r>
-      <w:r>
-        <w:rPr>
-          <w:rFonts w:ascii="Calibri" w:eastAsia="Times New Roman" w:hAnsi="Calibri" w:cs="Calibri"/>
-          <w:color w:val="000000"/>
-        </w:rPr>
-        <w:t xml:space="preserve"> where n is the total amount of pins and </w:t>
-      </w:r>
-      <w:proofErr w:type="spellStart"/>
-      <w:r>
-        <w:rPr>
-          <w:rFonts w:ascii="Calibri" w:eastAsia="Times New Roman" w:hAnsi="Calibri" w:cs="Calibri"/>
-          <w:color w:val="000000"/>
-        </w:rPr>
-        <w:t>i</w:t>
-      </w:r>
-      <w:proofErr w:type="spellEnd"/>
-      <w:r>
-        <w:rPr>
-          <w:rFonts w:ascii="Calibri" w:eastAsia="Times New Roman" w:hAnsi="Calibri" w:cs="Calibri"/>
-          <w:color w:val="000000"/>
-        </w:rPr>
-        <w:t xml:space="preserve"> pins left. </w:t>
+        <w:t>C(n,i) or n! / ((i!)(n - i)!)</w:t>
+      </w:r>
+      <w:r>
+        <w:rPr>
+          <w:rFonts w:ascii="Calibri" w:eastAsia="Times New Roman" w:hAnsi="Calibri" w:cs="Calibri"/>
+          <w:color w:val="000000"/>
+        </w:rPr>
+        <w:t xml:space="preserve"> where n is the total amount of pins and i pins left. </w:t>
       </w:r>
       <w:r>
         <w:rPr>
@@ -4699,23 +3859,7 @@
           <w:rFonts w:ascii="Calibri" w:eastAsia="Times New Roman" w:hAnsi="Calibri" w:cs="Calibri"/>
           <w:color w:val="000000"/>
         </w:rPr>
-        <w:t>! / ((</w:t>
-      </w:r>
-      <w:proofErr w:type="spellStart"/>
-      <w:r>
-        <w:rPr>
-          <w:rFonts w:ascii="Calibri" w:eastAsia="Times New Roman" w:hAnsi="Calibri" w:cs="Calibri"/>
-          <w:color w:val="000000"/>
-        </w:rPr>
-        <w:t>i</w:t>
-      </w:r>
-      <w:proofErr w:type="spellEnd"/>
-      <w:r>
-        <w:rPr>
-          <w:rFonts w:ascii="Calibri" w:eastAsia="Times New Roman" w:hAnsi="Calibri" w:cs="Calibri"/>
-          <w:color w:val="000000"/>
-        </w:rPr>
-        <w:t>!)(</w:t>
+        <w:t>! / ((i!)(</w:t>
       </w:r>
       <w:r>
         <w:rPr>
@@ -4729,46 +3873,14 @@
           <w:rFonts w:ascii="Calibri" w:eastAsia="Times New Roman" w:hAnsi="Calibri" w:cs="Calibri"/>
           <w:color w:val="000000"/>
         </w:rPr>
-        <w:t xml:space="preserve"> - </w:t>
-      </w:r>
-      <w:proofErr w:type="spellStart"/>
-      <w:r>
-        <w:rPr>
-          <w:rFonts w:ascii="Calibri" w:eastAsia="Times New Roman" w:hAnsi="Calibri" w:cs="Calibri"/>
-          <w:color w:val="000000"/>
-        </w:rPr>
-        <w:t>i</w:t>
-      </w:r>
-      <w:proofErr w:type="spellEnd"/>
-      <w:r>
-        <w:rPr>
-          <w:rFonts w:ascii="Calibri" w:eastAsia="Times New Roman" w:hAnsi="Calibri" w:cs="Calibri"/>
-          <w:color w:val="000000"/>
-        </w:rPr>
-        <w:t>)!)</w:t>
-      </w:r>
-      <w:r>
-        <w:rPr>
-          <w:rFonts w:ascii="Calibri" w:eastAsia="Times New Roman" w:hAnsi="Calibri" w:cs="Calibri"/>
-          <w:color w:val="000000"/>
-        </w:rPr>
-        <w:t xml:space="preserve"> iterating over each </w:t>
-      </w:r>
-      <w:proofErr w:type="gramStart"/>
-      <w:r>
-        <w:rPr>
-          <w:rFonts w:ascii="Calibri" w:eastAsia="Times New Roman" w:hAnsi="Calibri" w:cs="Calibri"/>
-          <w:color w:val="000000"/>
-        </w:rPr>
-        <w:t>amount</w:t>
-      </w:r>
-      <w:proofErr w:type="gramEnd"/>
-      <w:r>
-        <w:rPr>
-          <w:rFonts w:ascii="Calibri" w:eastAsia="Times New Roman" w:hAnsi="Calibri" w:cs="Calibri"/>
-          <w:color w:val="000000"/>
-        </w:rPr>
-        <w:t xml:space="preserve"> of pins still standing. </w:t>
+        <w:t xml:space="preserve"> - i)!)</w:t>
+      </w:r>
+      <w:r>
+        <w:rPr>
+          <w:rFonts w:ascii="Calibri" w:eastAsia="Times New Roman" w:hAnsi="Calibri" w:cs="Calibri"/>
+          <w:color w:val="000000"/>
+        </w:rPr>
+        <w:t xml:space="preserve"> iterating over each amount of pins still standing. </w:t>
       </w:r>
       <w:r>
         <w:rPr>
@@ -4829,6 +3941,13 @@
         </w:rPr>
         <w:t xml:space="preserve"> possible spare combinations. </w:t>
       </w:r>
+      <w:r>
+        <w:rPr>
+          <w:rFonts w:ascii="Calibri" w:eastAsia="Times New Roman" w:hAnsi="Calibri" w:cs="Calibri"/>
+          <w:color w:val="000000"/>
+        </w:rPr>
+        <w:t xml:space="preserve">Note: We do not count C(6,6) because this would mean that all of the pins are down. </w:t>
+      </w:r>
     </w:p>
     <w:p>
       <w:pPr>
@@ -4851,16 +3970,12 @@
         </w:rPr>
         <w:t>32767</w:t>
       </w:r>
-      <w:bookmarkStart w:id="0" w:name="_GoBack"/>
-      <w:bookmarkEnd w:id="0"/>
-    </w:p>
-    <w:p>
-      <w:pPr>
-        <w:rPr>
-          <w:b/>
-          <w:bCs/>
-          <w:sz w:val="32"/>
-          <w:szCs w:val="32"/>
+    </w:p>
+    <w:p>
+      <w:pPr>
+        <w:rPr>
+          <w:rFonts w:ascii="Calibri" w:eastAsia="Times New Roman" w:hAnsi="Calibri" w:cs="Calibri"/>
+          <w:color w:val="000000"/>
         </w:rPr>
       </w:pPr>
       <w:r>
@@ -4886,19 +4001,44 @@
       <w:pPr>
         <w:rPr>
           <w:rFonts w:ascii="Calibri" w:eastAsia="Times New Roman" w:hAnsi="Calibri" w:cs="Calibri"/>
-          <w:b/>
-          <w:bCs/>
-          <w:color w:val="000000"/>
-        </w:rPr>
-      </w:pPr>
-      <w:r>
-        <w:rPr>
-          <w:rFonts w:ascii="Calibri" w:eastAsia="Times New Roman" w:hAnsi="Calibri" w:cs="Calibri"/>
-          <w:b/>
-          <w:bCs/>
-          <w:color w:val="000000"/>
-        </w:rPr>
-        <w:t xml:space="preserve">## TODO </w:t>
+          <w:color w:val="000000"/>
+        </w:rPr>
+      </w:pPr>
+      <w:r>
+        <w:rPr>
+          <w:rFonts w:ascii="Calibri" w:eastAsia="Times New Roman" w:hAnsi="Calibri" w:cs="Calibri"/>
+          <w:color w:val="000000"/>
+        </w:rPr>
+        <w:t>Take all combinations of the letters up to strings of length 10. Run this through an MD5 hash. Eventually, you will find the combination that matches</w:t>
+      </w:r>
+      <w:r>
+        <w:rPr>
+          <w:rFonts w:ascii="Calibri" w:eastAsia="Times New Roman" w:hAnsi="Calibri" w:cs="Calibri"/>
+          <w:color w:val="000000"/>
+        </w:rPr>
+        <w:t xml:space="preserve">. The Github repo has Python code that does this programmatically. </w:t>
+      </w:r>
+    </w:p>
+    <w:p>
+      <w:pPr>
+        <w:rPr>
+          <w:rFonts w:ascii="Calibri" w:eastAsia="Times New Roman" w:hAnsi="Calibri" w:cs="Calibri"/>
+          <w:color w:val="000000"/>
+        </w:rPr>
+      </w:pPr>
+      <w:r>
+        <w:rPr>
+          <w:rFonts w:ascii="Calibri" w:eastAsia="Times New Roman" w:hAnsi="Calibri" w:cs="Calibri"/>
+          <w:color w:val="000000"/>
+        </w:rPr>
+        <w:t xml:space="preserve">Flag: </w:t>
+      </w:r>
+      <w:r>
+        <w:rPr>
+          <w:rFonts w:ascii="Calibri" w:eastAsia="Times New Roman" w:hAnsi="Calibri" w:cs="Calibri"/>
+          <w:color w:val="000000"/>
+        </w:rPr>
+        <w:t>AATGTACACT</w:t>
       </w:r>
     </w:p>
     <w:p>
@@ -4941,23 +4081,7 @@
           <w:rFonts w:ascii="Calibri" w:eastAsia="Times New Roman" w:hAnsi="Calibri" w:cs="Calibri"/>
           <w:color w:val="000000"/>
         </w:rPr>
-        <w:t xml:space="preserve">The file given is a </w:t>
-      </w:r>
-      <w:proofErr w:type="spellStart"/>
-      <w:r>
-        <w:rPr>
-          <w:rFonts w:ascii="Calibri" w:eastAsia="Times New Roman" w:hAnsi="Calibri" w:cs="Calibri"/>
-          <w:color w:val="000000"/>
-        </w:rPr>
-        <w:t>morse</w:t>
-      </w:r>
-      <w:proofErr w:type="spellEnd"/>
-      <w:r>
-        <w:rPr>
-          <w:rFonts w:ascii="Calibri" w:eastAsia="Times New Roman" w:hAnsi="Calibri" w:cs="Calibri"/>
-          <w:color w:val="000000"/>
-        </w:rPr>
-        <w:t xml:space="preserve"> code audio recording. The audio file gives off the following scheme: </w:t>
+        <w:t xml:space="preserve">The file given is a morse code audio recording. The audio file gives off the following scheme: </w:t>
       </w:r>
     </w:p>
     <w:p>
@@ -4991,7 +4115,21 @@
           <w:rFonts w:ascii="Calibri" w:eastAsia="Times New Roman" w:hAnsi="Calibri" w:cs="Calibri"/>
           <w:color w:val="000000"/>
         </w:rPr>
-        <w:t xml:space="preserve">   F           R      O        M          T      H       E        N     O          R      T      H</w:t>
+        <w:t xml:space="preserve">   F           R      O        M          T      H       E        N     </w:t>
+      </w:r>
+      <w:r>
+        <w:rPr>
+          <w:rFonts w:ascii="Calibri" w:eastAsia="Times New Roman" w:hAnsi="Calibri" w:cs="Calibri"/>
+          <w:color w:val="000000"/>
+        </w:rPr>
+        <w:t xml:space="preserve"> </w:t>
+      </w:r>
+      <w:r>
+        <w:rPr>
+          <w:rFonts w:ascii="Calibri" w:eastAsia="Times New Roman" w:hAnsi="Calibri" w:cs="Calibri"/>
+          <w:color w:val="000000"/>
+        </w:rPr>
+        <w:t>O        R      T      H</w:t>
       </w:r>
     </w:p>
     <w:p>
@@ -5041,14 +4179,6 @@
     <w:p>
       <w:pPr>
         <w:rPr>
-          <w:rFonts w:ascii="Calibri" w:eastAsia="Times New Roman" w:hAnsi="Calibri" w:cs="Calibri"/>
-          <w:color w:val="000000"/>
-        </w:rPr>
-      </w:pPr>
-    </w:p>
-    <w:p>
-      <w:pPr>
-        <w:rPr>
           <w:b/>
           <w:bCs/>
           <w:sz w:val="32"/>
@@ -5095,23 +4225,7 @@
           <w:rFonts w:ascii="Calibri" w:eastAsia="Times New Roman" w:hAnsi="Calibri" w:cs="Calibri"/>
           <w:color w:val="000000"/>
         </w:rPr>
-        <w:t xml:space="preserve">The file is a </w:t>
-      </w:r>
-      <w:proofErr w:type="spellStart"/>
-      <w:r>
-        <w:rPr>
-          <w:rFonts w:ascii="Calibri" w:eastAsia="Times New Roman" w:hAnsi="Calibri" w:cs="Calibri"/>
-          <w:color w:val="000000"/>
-        </w:rPr>
-        <w:t>pcap</w:t>
-      </w:r>
-      <w:proofErr w:type="spellEnd"/>
-      <w:r>
-        <w:rPr>
-          <w:rFonts w:ascii="Calibri" w:eastAsia="Times New Roman" w:hAnsi="Calibri" w:cs="Calibri"/>
-          <w:color w:val="000000"/>
-        </w:rPr>
-        <w:t xml:space="preserve"> file, which records network traffic. The easiest way to view this file is with Wireshark.</w:t>
+        <w:t>The file is a pcap file, which records network traffic. The easiest way to view this file is with Wireshark.</w:t>
       </w:r>
     </w:p>
     <w:p>
@@ -5141,39 +4255,21 @@
           <w:rFonts w:ascii="Calibri" w:eastAsia="Times New Roman" w:hAnsi="Calibri" w:cs="Calibri"/>
           <w:color w:val="000000"/>
         </w:rPr>
-        <w:t>By clicking at the 6 HTTP requests, it is found that the /</w:t>
-      </w:r>
-      <w:proofErr w:type="spellStart"/>
-      <w:r>
-        <w:rPr>
-          <w:rFonts w:ascii="Calibri" w:eastAsia="Times New Roman" w:hAnsi="Calibri" w:cs="Calibri"/>
-          <w:color w:val="000000"/>
-        </w:rPr>
-        <w:t>login.cgi</w:t>
-      </w:r>
-      <w:proofErr w:type="spellEnd"/>
-      <w:r>
-        <w:rPr>
-          <w:rFonts w:ascii="Calibri" w:eastAsia="Times New Roman" w:hAnsi="Calibri" w:cs="Calibri"/>
-          <w:color w:val="000000"/>
-        </w:rPr>
-        <w:t xml:space="preserve"> (request no 34). There are several form items in this request, where the form item is '</w:t>
-      </w:r>
-      <w:proofErr w:type="spellStart"/>
-      <w:r>
-        <w:rPr>
-          <w:rFonts w:ascii="Calibri" w:eastAsia="Times New Roman" w:hAnsi="Calibri" w:cs="Calibri"/>
-          <w:color w:val="000000"/>
-        </w:rPr>
-        <w:t>login_authorization</w:t>
-      </w:r>
-      <w:proofErr w:type="spellEnd"/>
-      <w:r>
-        <w:rPr>
-          <w:rFonts w:ascii="Calibri" w:eastAsia="Times New Roman" w:hAnsi="Calibri" w:cs="Calibri"/>
-          <w:color w:val="000000"/>
-        </w:rPr>
-        <w:t>'. This form value is YWRtaW46MTIzNDU=, or admin: 12345.</w:t>
+        <w:t xml:space="preserve">By clicking at the 6 HTTP requests, it is found that the /login.cgi (request </w:t>
+      </w:r>
+      <w:r>
+        <w:rPr>
+          <w:rFonts w:ascii="Calibri" w:eastAsia="Times New Roman" w:hAnsi="Calibri" w:cs="Calibri"/>
+          <w:color w:val="000000"/>
+        </w:rPr>
+        <w:t>number</w:t>
+      </w:r>
+      <w:r>
+        <w:rPr>
+          <w:rFonts w:ascii="Calibri" w:eastAsia="Times New Roman" w:hAnsi="Calibri" w:cs="Calibri"/>
+          <w:color w:val="000000"/>
+        </w:rPr>
+        <w:t xml:space="preserve"> 34). There are several form items in this request, where the form item is 'login_authorization'. This form value is YWRtaW46MTIzNDU=, or admin: 12345.</w:t>
       </w:r>
     </w:p>
     <w:p>
@@ -5247,7 +4343,21 @@
           <w:rFonts w:ascii="Calibri" w:eastAsia="Times New Roman" w:hAnsi="Calibri" w:cs="Calibri"/>
           <w:color w:val="000000"/>
         </w:rPr>
-        <w:t>XOR has a property that, given two of the values, the other value can be figured out. In this case, the key is known and the ciphertext is known. So, we should be able to find the plaintext for the value by reversing the process</w:t>
+        <w:t xml:space="preserve">XOR has a property that, given two of the values, the other value can be </w:t>
+      </w:r>
+      <w:r>
+        <w:rPr>
+          <w:rFonts w:ascii="Calibri" w:eastAsia="Times New Roman" w:hAnsi="Calibri" w:cs="Calibri"/>
+          <w:color w:val="000000"/>
+        </w:rPr>
+        <w:t>discovered</w:t>
+      </w:r>
+      <w:r>
+        <w:rPr>
+          <w:rFonts w:ascii="Calibri" w:eastAsia="Times New Roman" w:hAnsi="Calibri" w:cs="Calibri"/>
+          <w:color w:val="000000"/>
+        </w:rPr>
+        <w:t>. In this case, the key is known and the ciphertext is known. So, we should be able to find the plaintext for the value by reversing the process</w:t>
       </w:r>
       <w:r>
         <w:rPr>
@@ -5269,7 +4379,21 @@
           <w:rFonts w:ascii="Calibri" w:eastAsia="Times New Roman" w:hAnsi="Calibri" w:cs="Calibri"/>
           <w:color w:val="000000"/>
         </w:rPr>
-        <w:t>The easy way to do this is to swap the key with the ciphertext, then give the key as the input text</w:t>
+        <w:t>The eas</w:t>
+      </w:r>
+      <w:r>
+        <w:rPr>
+          <w:rFonts w:ascii="Calibri" w:eastAsia="Times New Roman" w:hAnsi="Calibri" w:cs="Calibri"/>
+          <w:color w:val="000000"/>
+        </w:rPr>
+        <w:t>iest</w:t>
+      </w:r>
+      <w:r>
+        <w:rPr>
+          <w:rFonts w:ascii="Calibri" w:eastAsia="Times New Roman" w:hAnsi="Calibri" w:cs="Calibri"/>
+          <w:color w:val="000000"/>
+        </w:rPr>
+        <w:t xml:space="preserve"> way to do this is to swap the key with the ciphertext, then give the key as the input text</w:t>
       </w:r>
       <w:r>
         <w:rPr>
@@ -5372,23 +4496,14 @@
           <w:rFonts w:ascii="Calibri" w:eastAsia="Times New Roman" w:hAnsi="Calibri" w:cs="Calibri"/>
           <w:color w:val="000000"/>
         </w:rPr>
-        <w:t xml:space="preserve">Within the page, there is a comment that has the flag inside of it. In order to do this, </w:t>
-      </w:r>
-      <w:proofErr w:type="gramStart"/>
-      <w:r>
-        <w:rPr>
-          <w:rFonts w:ascii="Calibri" w:eastAsia="Times New Roman" w:hAnsi="Calibri" w:cs="Calibri"/>
-          <w:color w:val="000000"/>
-        </w:rPr>
-        <w:t>open up</w:t>
-      </w:r>
-      <w:proofErr w:type="gramEnd"/>
-      <w:r>
-        <w:rPr>
-          <w:rFonts w:ascii="Calibri" w:eastAsia="Times New Roman" w:hAnsi="Calibri" w:cs="Calibri"/>
-          <w:color w:val="000000"/>
-        </w:rPr>
-        <w:t xml:space="preserve"> the dev tools to view the source code of the application. </w:t>
+        <w:t xml:space="preserve">Within the page, there is a comment that has the flag inside of it. In order to do this, open up the dev tools to view the source code of the application. </w:t>
+      </w:r>
+      <w:r>
+        <w:rPr>
+          <w:rFonts w:ascii="Calibri" w:eastAsia="Times New Roman" w:hAnsi="Calibri" w:cs="Calibri"/>
+          <w:color w:val="000000"/>
+        </w:rPr>
+        <w:t xml:space="preserve">The flag will be within the DOM of the challenge box. </w:t>
       </w:r>
     </w:p>
     <w:p>
@@ -5415,37 +4530,12 @@
         </w:rPr>
         <w:t xml:space="preserve">Flag: </w:t>
       </w:r>
-      <w:proofErr w:type="spellStart"/>
-      <w:r>
-        <w:rPr>
-          <w:rFonts w:ascii="Calibri" w:eastAsia="Times New Roman" w:hAnsi="Calibri" w:cs="Calibri"/>
-          <w:color w:val="000000"/>
-        </w:rPr>
-        <w:t>flg</w:t>
-      </w:r>
-      <w:proofErr w:type="spellEnd"/>
-      <w:r>
-        <w:rPr>
-          <w:rFonts w:ascii="Calibri" w:eastAsia="Times New Roman" w:hAnsi="Calibri" w:cs="Calibri"/>
-          <w:color w:val="000000"/>
-        </w:rPr>
-        <w:t>{</w:t>
-      </w:r>
-      <w:proofErr w:type="spellStart"/>
-      <w:r>
-        <w:rPr>
-          <w:rFonts w:ascii="Calibri" w:eastAsia="Times New Roman" w:hAnsi="Calibri" w:cs="Calibri"/>
-          <w:color w:val="000000"/>
-        </w:rPr>
-        <w:t>comment_comet</w:t>
-      </w:r>
-      <w:proofErr w:type="spellEnd"/>
-      <w:r>
-        <w:rPr>
-          <w:rFonts w:ascii="Calibri" w:eastAsia="Times New Roman" w:hAnsi="Calibri" w:cs="Calibri"/>
-          <w:color w:val="000000"/>
-        </w:rPr>
-        <w:t>}</w:t>
+      <w:r>
+        <w:rPr>
+          <w:rFonts w:ascii="Calibri" w:eastAsia="Times New Roman" w:hAnsi="Calibri" w:cs="Calibri"/>
+          <w:color w:val="000000"/>
+        </w:rPr>
+        <w:t>flg{comment_comet}</w:t>
       </w:r>
     </w:p>
     <w:p>
@@ -5459,32 +4549,22 @@
     </w:p>
     <w:p>
       <w:pPr>
-        <w:spacing w:after="0" w:line="240" w:lineRule="auto"/>
-        <w:rPr>
-          <w:rFonts w:ascii="Calibri" w:eastAsia="Times New Roman" w:hAnsi="Calibri" w:cs="Calibri"/>
-          <w:b/>
-          <w:bCs/>
-          <w:color w:val="000000"/>
-        </w:rPr>
-      </w:pPr>
-      <w:r>
-        <w:rPr>
-          <w:rFonts w:ascii="Calibri" w:eastAsia="Times New Roman" w:hAnsi="Calibri" w:cs="Calibri"/>
-          <w:b/>
-          <w:bCs/>
-          <w:color w:val="000000"/>
+        <w:rPr>
+          <w:b/>
+          <w:bCs/>
+          <w:sz w:val="32"/>
+          <w:szCs w:val="32"/>
+        </w:rPr>
+      </w:pPr>
+      <w:r>
+        <w:rPr>
+          <w:b/>
+          <w:bCs/>
+          <w:sz w:val="32"/>
+          <w:szCs w:val="32"/>
         </w:rPr>
         <w:t xml:space="preserve">OS Image – 29 </w:t>
       </w:r>
-    </w:p>
-    <w:p>
-      <w:pPr>
-        <w:spacing w:after="0" w:line="240" w:lineRule="auto"/>
-        <w:rPr>
-          <w:rFonts w:ascii="Calibri" w:eastAsia="Times New Roman" w:hAnsi="Calibri" w:cs="Calibri"/>
-          <w:color w:val="000000"/>
-        </w:rPr>
-      </w:pPr>
     </w:p>
     <w:p>
       <w:pPr>
@@ -5508,9 +4588,15 @@
           <w:iCs/>
           <w:color w:val="000000"/>
         </w:rPr>
-        <w:t xml:space="preserve">volatility -f </w:t>
-      </w:r>
-      <w:proofErr w:type="spellStart"/>
+        <w:t>volatility -f Capturetheflag.raw imageinfo</w:t>
+      </w:r>
+      <w:r>
+        <w:rPr>
+          <w:rFonts w:ascii="Calibri" w:eastAsia="Times New Roman" w:hAnsi="Calibri" w:cs="Calibri"/>
+          <w:color w:val="000000"/>
+        </w:rPr>
+        <w:t xml:space="preserve">. The important part of the command is the </w:t>
+      </w:r>
       <w:r>
         <w:rPr>
           <w:rFonts w:ascii="Calibri" w:eastAsia="Times New Roman" w:hAnsi="Calibri" w:cs="Calibri"/>
@@ -5518,19 +4604,102 @@
           <w:iCs/>
           <w:color w:val="000000"/>
         </w:rPr>
-        <w:t>Capturetheflag.raw</w:t>
-      </w:r>
-      <w:proofErr w:type="spellEnd"/>
-      <w:r>
+        <w:t>imageinfo</w:t>
+      </w:r>
+      <w:r>
+        <w:rPr>
+          <w:rFonts w:ascii="Calibri" w:eastAsia="Times New Roman" w:hAnsi="Calibri" w:cs="Calibri"/>
+          <w:color w:val="000000"/>
+        </w:rPr>
+        <w:t xml:space="preserve">. This will get the information needed. Within the results of this is the ‘suggested profiles’. This is just the likely OS being used. </w:t>
+      </w:r>
+      <w:r>
+        <w:rPr>
+          <w:rFonts w:ascii="Calibri" w:eastAsia="Times New Roman" w:hAnsi="Calibri" w:cs="Calibri"/>
+          <w:color w:val="000000"/>
+        </w:rPr>
+        <w:t>The first one is the correct answer.</w:t>
+      </w:r>
+    </w:p>
+    <w:p>
+      <w:pPr>
+        <w:spacing w:after="0" w:line="240" w:lineRule="auto"/>
+        <w:rPr>
+          <w:rFonts w:ascii="Calibri" w:eastAsia="Times New Roman" w:hAnsi="Calibri" w:cs="Calibri"/>
+          <w:color w:val="000000"/>
+        </w:rPr>
+      </w:pPr>
+    </w:p>
+    <w:p>
+      <w:pPr>
+        <w:spacing w:after="0" w:line="240" w:lineRule="auto"/>
+        <w:rPr>
+          <w:rFonts w:ascii="Calibri" w:eastAsia="Times New Roman" w:hAnsi="Calibri" w:cs="Calibri"/>
+          <w:color w:val="000000"/>
+        </w:rPr>
+      </w:pPr>
+      <w:r>
+        <w:rPr>
+          <w:rFonts w:ascii="Calibri" w:eastAsia="Times New Roman" w:hAnsi="Calibri" w:cs="Calibri"/>
+          <w:color w:val="000000"/>
+        </w:rPr>
+        <w:t>Flag: Win7SP1x64</w:t>
+      </w:r>
+    </w:p>
+    <w:p>
+      <w:pPr>
+        <w:spacing w:after="0" w:line="240" w:lineRule="auto"/>
+        <w:rPr>
+          <w:rFonts w:ascii="Calibri" w:eastAsia="Times New Roman" w:hAnsi="Calibri" w:cs="Calibri"/>
+          <w:color w:val="000000"/>
+        </w:rPr>
+      </w:pPr>
+    </w:p>
+    <w:p>
+      <w:pPr>
+        <w:rPr>
+          <w:b/>
+          <w:bCs/>
+          <w:sz w:val="32"/>
+          <w:szCs w:val="32"/>
+        </w:rPr>
+      </w:pPr>
+      <w:r>
+        <w:rPr>
+          <w:b/>
+          <w:bCs/>
+          <w:sz w:val="32"/>
+          <w:szCs w:val="32"/>
+        </w:rPr>
+        <w:t>Parent Process ID (PPID)</w:t>
+      </w:r>
+      <w:r>
+        <w:rPr>
+          <w:b/>
+          <w:bCs/>
+          <w:sz w:val="32"/>
+          <w:szCs w:val="32"/>
+        </w:rPr>
+        <w:t xml:space="preserve"> - 30 </w:t>
+      </w:r>
+    </w:p>
+    <w:p>
+      <w:pPr>
+        <w:spacing w:after="0" w:line="240" w:lineRule="auto"/>
         <w:rPr>
           <w:rFonts w:ascii="Calibri" w:eastAsia="Times New Roman" w:hAnsi="Calibri" w:cs="Calibri"/>
           <w:i/>
           <w:iCs/>
           <w:color w:val="000000"/>
         </w:rPr>
-        <w:t xml:space="preserve"> </w:t>
-      </w:r>
-      <w:proofErr w:type="spellStart"/>
+      </w:pPr>
+      <w:r>
+        <w:rPr>
+          <w:rFonts w:ascii="Calibri" w:eastAsia="Times New Roman" w:hAnsi="Calibri" w:cs="Calibri"/>
+          <w:color w:val="000000"/>
+        </w:rPr>
+        <w:t xml:space="preserve">Use the following command: </w:t>
+      </w:r>
       <w:r>
         <w:rPr>
           <w:rFonts w:ascii="Calibri" w:eastAsia="Times New Roman" w:hAnsi="Calibri" w:cs="Calibri"/>
@@ -5538,17 +4707,8 @@
           <w:iCs/>
           <w:color w:val="000000"/>
         </w:rPr>
-        <w:t>imageinfo</w:t>
-      </w:r>
-      <w:proofErr w:type="spellEnd"/>
-      <w:r>
-        <w:rPr>
-          <w:rFonts w:ascii="Calibri" w:eastAsia="Times New Roman" w:hAnsi="Calibri" w:cs="Calibri"/>
-          <w:color w:val="000000"/>
-        </w:rPr>
-        <w:t xml:space="preserve">. The important part of the command is the </w:t>
-      </w:r>
-      <w:proofErr w:type="spellStart"/>
+        <w:t>volatility -f Capturetheflag.raw --profile=Win7SP1x64 pslist.</w:t>
+      </w:r>
       <w:r>
         <w:rPr>
           <w:rFonts w:ascii="Calibri" w:eastAsia="Times New Roman" w:hAnsi="Calibri" w:cs="Calibri"/>
@@ -5556,111 +4716,46 @@
           <w:iCs/>
           <w:color w:val="000000"/>
         </w:rPr>
-        <w:t>imageinfo</w:t>
-      </w:r>
-      <w:proofErr w:type="spellEnd"/>
-      <w:r>
-        <w:rPr>
-          <w:rFonts w:ascii="Calibri" w:eastAsia="Times New Roman" w:hAnsi="Calibri" w:cs="Calibri"/>
-          <w:color w:val="000000"/>
-        </w:rPr>
-        <w:t xml:space="preserve">. This will get the information needed. Within the results of this is the ‘suggested </w:t>
-      </w:r>
-      <w:proofErr w:type="gramStart"/>
-      <w:r>
-        <w:rPr>
-          <w:rFonts w:ascii="Calibri" w:eastAsia="Times New Roman" w:hAnsi="Calibri" w:cs="Calibri"/>
-          <w:color w:val="000000"/>
-        </w:rPr>
-        <w:t>profiles’</w:t>
-      </w:r>
-      <w:proofErr w:type="gramEnd"/>
-      <w:r>
-        <w:rPr>
-          <w:rFonts w:ascii="Calibri" w:eastAsia="Times New Roman" w:hAnsi="Calibri" w:cs="Calibri"/>
-          <w:color w:val="000000"/>
-        </w:rPr>
-        <w:t xml:space="preserve">. This is just the likely OS being used. </w:t>
-      </w:r>
-    </w:p>
-    <w:p>
-      <w:pPr>
-        <w:spacing w:after="0" w:line="240" w:lineRule="auto"/>
-        <w:rPr>
-          <w:rFonts w:ascii="Calibri" w:eastAsia="Times New Roman" w:hAnsi="Calibri" w:cs="Calibri"/>
-          <w:color w:val="000000"/>
-        </w:rPr>
-      </w:pPr>
-    </w:p>
-    <w:p>
-      <w:pPr>
-        <w:spacing w:after="0" w:line="240" w:lineRule="auto"/>
-        <w:rPr>
-          <w:rFonts w:ascii="Calibri" w:eastAsia="Times New Roman" w:hAnsi="Calibri" w:cs="Calibri"/>
-          <w:color w:val="000000"/>
-        </w:rPr>
-      </w:pPr>
-      <w:r>
-        <w:rPr>
-          <w:rFonts w:ascii="Calibri" w:eastAsia="Times New Roman" w:hAnsi="Calibri" w:cs="Calibri"/>
-          <w:color w:val="000000"/>
-        </w:rPr>
-        <w:t>Flag: Win7SP1x64</w:t>
-      </w:r>
-    </w:p>
-    <w:p>
-      <w:pPr>
-        <w:spacing w:after="0" w:line="240" w:lineRule="auto"/>
-        <w:rPr>
-          <w:rFonts w:ascii="Calibri" w:eastAsia="Times New Roman" w:hAnsi="Calibri" w:cs="Calibri"/>
-          <w:color w:val="000000"/>
-        </w:rPr>
-      </w:pPr>
-    </w:p>
-    <w:p>
-      <w:pPr>
-        <w:spacing w:after="0" w:line="240" w:lineRule="auto"/>
-        <w:rPr>
-          <w:rFonts w:ascii="Calibri" w:eastAsia="Times New Roman" w:hAnsi="Calibri" w:cs="Calibri"/>
-          <w:b/>
-          <w:bCs/>
-          <w:color w:val="000000"/>
-        </w:rPr>
-      </w:pPr>
-      <w:r>
-        <w:rPr>
-          <w:rFonts w:ascii="Calibri" w:eastAsia="Times New Roman" w:hAnsi="Calibri" w:cs="Calibri"/>
-          <w:b/>
-          <w:bCs/>
-          <w:color w:val="000000"/>
-        </w:rPr>
-        <w:t xml:space="preserve">30 </w:t>
-      </w:r>
-    </w:p>
-    <w:p>
-      <w:pPr>
-        <w:rPr>
-          <w:rFonts w:ascii="Calibri" w:eastAsia="Times New Roman" w:hAnsi="Calibri" w:cs="Calibri"/>
-          <w:color w:val="000000"/>
-        </w:rPr>
-      </w:pPr>
-    </w:p>
-    <w:p>
-      <w:pPr>
-        <w:spacing w:after="0" w:line="240" w:lineRule="auto"/>
+        <w:t xml:space="preserve"> </w:t>
+      </w:r>
+      <w:r>
+        <w:rPr>
+          <w:rFonts w:ascii="Calibri" w:eastAsia="Times New Roman" w:hAnsi="Calibri" w:cs="Calibri"/>
+          <w:color w:val="000000"/>
+        </w:rPr>
+        <w:t>This command prints the processes currently running. The key to this is the ‘</w:t>
+      </w:r>
+      <w:r>
         <w:rPr>
           <w:rFonts w:ascii="Calibri" w:eastAsia="Times New Roman" w:hAnsi="Calibri" w:cs="Calibri"/>
           <w:i/>
           <w:iCs/>
           <w:color w:val="000000"/>
         </w:rPr>
-      </w:pPr>
-      <w:r>
-        <w:rPr>
-          <w:rFonts w:ascii="Calibri" w:eastAsia="Times New Roman" w:hAnsi="Calibri" w:cs="Calibri"/>
-          <w:color w:val="000000"/>
-        </w:rPr>
-        <w:t xml:space="preserve">Use the following command: </w:t>
+        <w:t xml:space="preserve">pslist’ </w:t>
+      </w:r>
+      <w:r>
+        <w:rPr>
+          <w:rFonts w:ascii="Calibri" w:eastAsia="Times New Roman" w:hAnsi="Calibri" w:cs="Calibri"/>
+          <w:color w:val="000000"/>
+        </w:rPr>
+        <w:t xml:space="preserve">. The only process that has a parent ID process that is </w:t>
+      </w:r>
+      <w:r>
+        <w:rPr>
+          <w:rFonts w:ascii="Calibri" w:eastAsia="Times New Roman" w:hAnsi="Calibri" w:cs="Calibri"/>
+          <w:b/>
+          <w:bCs/>
+          <w:color w:val="000000"/>
+        </w:rPr>
+        <w:t>not</w:t>
+      </w:r>
+      <w:r>
+        <w:rPr>
+          <w:rFonts w:ascii="Calibri" w:eastAsia="Times New Roman" w:hAnsi="Calibri" w:cs="Calibri"/>
+          <w:color w:val="000000"/>
+        </w:rPr>
+        <w:t xml:space="preserve"> currently running is </w:t>
       </w:r>
       <w:r>
         <w:rPr>
@@ -5669,9 +4764,95 @@
           <w:iCs/>
           <w:color w:val="000000"/>
         </w:rPr>
-        <w:t xml:space="preserve">volatility -f </w:t>
-      </w:r>
-      <w:proofErr w:type="spellStart"/>
+        <w:t>explorer.exe</w:t>
+      </w:r>
+      <w:r>
+        <w:rPr>
+          <w:rFonts w:ascii="Calibri" w:eastAsia="Times New Roman" w:hAnsi="Calibri" w:cs="Calibri"/>
+          <w:color w:val="000000"/>
+        </w:rPr>
+        <w:t xml:space="preserve">. This has the process number 1860. </w:t>
+      </w:r>
+    </w:p>
+    <w:p>
+      <w:pPr>
+        <w:spacing w:after="0" w:line="240" w:lineRule="auto"/>
+        <w:rPr>
+          <w:rFonts w:ascii="Calibri" w:eastAsia="Times New Roman" w:hAnsi="Calibri" w:cs="Calibri"/>
+          <w:b/>
+          <w:bCs/>
+          <w:color w:val="000000"/>
+        </w:rPr>
+      </w:pPr>
+    </w:p>
+    <w:p>
+      <w:pPr>
+        <w:spacing w:after="0" w:line="240" w:lineRule="auto"/>
+        <w:rPr>
+          <w:rFonts w:ascii="Calibri" w:eastAsia="Times New Roman" w:hAnsi="Calibri" w:cs="Calibri"/>
+          <w:color w:val="000000"/>
+        </w:rPr>
+      </w:pPr>
+      <w:r>
+        <w:rPr>
+          <w:rFonts w:ascii="Calibri" w:eastAsia="Times New Roman" w:hAnsi="Calibri" w:cs="Calibri"/>
+          <w:color w:val="000000"/>
+        </w:rPr>
+        <w:t xml:space="preserve">Flag: 1860 </w:t>
+      </w:r>
+    </w:p>
+    <w:p>
+      <w:pPr>
+        <w:spacing w:after="0" w:line="240" w:lineRule="auto"/>
+        <w:rPr>
+          <w:rFonts w:ascii="Calibri" w:eastAsia="Times New Roman" w:hAnsi="Calibri" w:cs="Calibri"/>
+          <w:color w:val="000000"/>
+        </w:rPr>
+      </w:pPr>
+    </w:p>
+    <w:p>
+      <w:pPr>
+        <w:rPr>
+          <w:b/>
+          <w:bCs/>
+          <w:sz w:val="32"/>
+          <w:szCs w:val="32"/>
+        </w:rPr>
+      </w:pPr>
+      <w:r>
+        <w:rPr>
+          <w:b/>
+          <w:bCs/>
+          <w:sz w:val="32"/>
+          <w:szCs w:val="32"/>
+        </w:rPr>
+        <w:t>Open Process on Port</w:t>
+      </w:r>
+      <w:r>
+        <w:rPr>
+          <w:b/>
+          <w:bCs/>
+          <w:sz w:val="32"/>
+          <w:szCs w:val="32"/>
+        </w:rPr>
+        <w:t>- 31</w:t>
+      </w:r>
+    </w:p>
+    <w:p>
+      <w:pPr>
+        <w:spacing w:after="0" w:line="240" w:lineRule="auto"/>
+        <w:rPr>
+          <w:rFonts w:ascii="Calibri" w:eastAsia="Times New Roman" w:hAnsi="Calibri" w:cs="Calibri"/>
+          <w:color w:val="000000"/>
+        </w:rPr>
+      </w:pPr>
+      <w:r>
+        <w:rPr>
+          <w:rFonts w:ascii="Calibri" w:eastAsia="Times New Roman" w:hAnsi="Calibri" w:cs="Calibri"/>
+          <w:color w:val="000000"/>
+        </w:rPr>
+        <w:t xml:space="preserve">Run the following command: </w:t>
+      </w:r>
       <w:r>
         <w:rPr>
           <w:rFonts w:ascii="Calibri" w:eastAsia="Times New Roman" w:hAnsi="Calibri" w:cs="Calibri"/>
@@ -5679,9 +4860,8 @@
           <w:iCs/>
           <w:color w:val="000000"/>
         </w:rPr>
-        <w:t>Capturetheflag.raw</w:t>
-      </w:r>
-      <w:proofErr w:type="spellEnd"/>
+        <w:t>volatility -f Capturetheflag.raw --profile=Win7SP1x64 netsca</w:t>
+      </w:r>
       <w:r>
         <w:rPr>
           <w:rFonts w:ascii="Calibri" w:eastAsia="Times New Roman" w:hAnsi="Calibri" w:cs="Calibri"/>
@@ -5689,9 +4869,15 @@
           <w:iCs/>
           <w:color w:val="000000"/>
         </w:rPr>
-        <w:t xml:space="preserve"> --profile=Win7SP1x64 </w:t>
-      </w:r>
-      <w:proofErr w:type="spellStart"/>
+        <w:t>n</w:t>
+      </w:r>
+      <w:r>
+        <w:rPr>
+          <w:rFonts w:ascii="Calibri" w:eastAsia="Times New Roman" w:hAnsi="Calibri" w:cs="Calibri"/>
+          <w:color w:val="000000"/>
+        </w:rPr>
+        <w:t xml:space="preserve">. This will show all running processes that have ports associated with them. The key to this is the </w:t>
+      </w:r>
       <w:r>
         <w:rPr>
           <w:rFonts w:ascii="Calibri" w:eastAsia="Times New Roman" w:hAnsi="Calibri" w:cs="Calibri"/>
@@ -5699,9 +4885,40 @@
           <w:iCs/>
           <w:color w:val="000000"/>
         </w:rPr>
-        <w:t>pslist</w:t>
-      </w:r>
-      <w:proofErr w:type="spellEnd"/>
+        <w:t>netscan</w:t>
+      </w:r>
+      <w:r>
+        <w:rPr>
+          <w:rFonts w:ascii="Calibri" w:eastAsia="Times New Roman" w:hAnsi="Calibri" w:cs="Calibri"/>
+          <w:color w:val="000000"/>
+        </w:rPr>
+        <w:t xml:space="preserve"> command. </w:t>
+      </w:r>
+    </w:p>
+    <w:p>
+      <w:pPr>
+        <w:spacing w:after="0" w:line="240" w:lineRule="auto"/>
+        <w:rPr>
+          <w:rFonts w:ascii="Calibri" w:eastAsia="Times New Roman" w:hAnsi="Calibri" w:cs="Calibri"/>
+          <w:color w:val="000000"/>
+        </w:rPr>
+      </w:pPr>
+    </w:p>
+    <w:p>
+      <w:pPr>
+        <w:spacing w:after="0" w:line="240" w:lineRule="auto"/>
+        <w:rPr>
+          <w:rFonts w:ascii="Calibri" w:eastAsia="Times New Roman" w:hAnsi="Calibri" w:cs="Calibri"/>
+          <w:color w:val="000000"/>
+        </w:rPr>
+      </w:pPr>
+      <w:r>
+        <w:rPr>
+          <w:rFonts w:ascii="Calibri" w:eastAsia="Times New Roman" w:hAnsi="Calibri" w:cs="Calibri"/>
+          <w:color w:val="000000"/>
+        </w:rPr>
+        <w:t xml:space="preserve">After running this command, there are quite a few items being outputted. By looking at the output of the </w:t>
+      </w:r>
       <w:r>
         <w:rPr>
           <w:rFonts w:ascii="Calibri" w:eastAsia="Times New Roman" w:hAnsi="Calibri" w:cs="Calibri"/>
@@ -5709,7 +4926,14 @@
           <w:iCs/>
           <w:color w:val="000000"/>
         </w:rPr>
-        <w:t>.</w:t>
+        <w:t>Local Address</w:t>
+      </w:r>
+      <w:r>
+        <w:rPr>
+          <w:rFonts w:ascii="Calibri" w:eastAsia="Times New Roman" w:hAnsi="Calibri" w:cs="Calibri"/>
+          <w:color w:val="000000"/>
+        </w:rPr>
+        <w:t xml:space="preserve"> field, port 554 can be seen in use. The only process associated with port 554 is </w:t>
       </w:r>
       <w:r>
         <w:rPr>
@@ -5718,57 +4942,131 @@
           <w:iCs/>
           <w:color w:val="000000"/>
         </w:rPr>
-        <w:t xml:space="preserve"> </w:t>
-      </w:r>
-      <w:r>
-        <w:rPr>
-          <w:rFonts w:ascii="Calibri" w:eastAsia="Times New Roman" w:hAnsi="Calibri" w:cs="Calibri"/>
-          <w:color w:val="000000"/>
-        </w:rPr>
-        <w:t>This command prints the processes currently running. The key to this is the ‘</w:t>
-      </w:r>
-      <w:proofErr w:type="spellStart"/>
-      <w:r>
-        <w:rPr>
-          <w:rFonts w:ascii="Calibri" w:eastAsia="Times New Roman" w:hAnsi="Calibri" w:cs="Calibri"/>
-          <w:i/>
-          <w:iCs/>
-          <w:color w:val="000000"/>
-        </w:rPr>
-        <w:t>pslist</w:t>
-      </w:r>
-      <w:proofErr w:type="spellEnd"/>
-      <w:r>
-        <w:rPr>
-          <w:rFonts w:ascii="Calibri" w:eastAsia="Times New Roman" w:hAnsi="Calibri" w:cs="Calibri"/>
-          <w:i/>
-          <w:iCs/>
-          <w:color w:val="000000"/>
-        </w:rPr>
-        <w:t xml:space="preserve">’ </w:t>
-      </w:r>
-      <w:r>
-        <w:rPr>
-          <w:rFonts w:ascii="Calibri" w:eastAsia="Times New Roman" w:hAnsi="Calibri" w:cs="Calibri"/>
-          <w:color w:val="000000"/>
-        </w:rPr>
-        <w:t xml:space="preserve">. The only process that has a parent ID process that is not currently running is </w:t>
-      </w:r>
-      <w:r>
-        <w:rPr>
-          <w:rFonts w:ascii="Calibri" w:eastAsia="Times New Roman" w:hAnsi="Calibri" w:cs="Calibri"/>
-          <w:i/>
-          <w:iCs/>
-          <w:color w:val="000000"/>
-        </w:rPr>
-        <w:t>explorer.exe</w:t>
-      </w:r>
-      <w:r>
-        <w:rPr>
-          <w:rFonts w:ascii="Calibri" w:eastAsia="Times New Roman" w:hAnsi="Calibri" w:cs="Calibri"/>
-          <w:color w:val="000000"/>
-        </w:rPr>
-        <w:t xml:space="preserve">. This has the process number 1860. </w:t>
+        <w:t>wmpnetwk.exe</w:t>
+      </w:r>
+      <w:r>
+        <w:rPr>
+          <w:rFonts w:ascii="Calibri" w:eastAsia="Times New Roman" w:hAnsi="Calibri" w:cs="Calibri"/>
+          <w:color w:val="000000"/>
+        </w:rPr>
+        <w:t xml:space="preserve">. </w:t>
+      </w:r>
+    </w:p>
+    <w:p>
+      <w:pPr>
+        <w:spacing w:after="0" w:line="240" w:lineRule="auto"/>
+        <w:rPr>
+          <w:rFonts w:ascii="Calibri" w:eastAsia="Times New Roman" w:hAnsi="Calibri" w:cs="Calibri"/>
+          <w:color w:val="000000"/>
+        </w:rPr>
+      </w:pPr>
+    </w:p>
+    <w:p>
+      <w:pPr>
+        <w:spacing w:after="0" w:line="240" w:lineRule="auto"/>
+        <w:rPr>
+          <w:rFonts w:ascii="Calibri" w:eastAsia="Times New Roman" w:hAnsi="Calibri" w:cs="Calibri"/>
+          <w:color w:val="000000"/>
+        </w:rPr>
+      </w:pPr>
+      <w:r>
+        <w:rPr>
+          <w:rFonts w:ascii="Calibri" w:eastAsia="Times New Roman" w:hAnsi="Calibri" w:cs="Calibri"/>
+          <w:color w:val="000000"/>
+        </w:rPr>
+        <w:t xml:space="preserve">Flag: </w:t>
+      </w:r>
+      <w:r>
+        <w:rPr>
+          <w:rFonts w:ascii="Calibri" w:eastAsia="Times New Roman" w:hAnsi="Calibri" w:cs="Calibri"/>
+          <w:color w:val="000000"/>
+        </w:rPr>
+        <w:t>wmpnetwk.exe</w:t>
+      </w:r>
+    </w:p>
+    <w:p>
+      <w:pPr>
+        <w:spacing w:after="0" w:line="240" w:lineRule="auto"/>
+        <w:rPr>
+          <w:rFonts w:ascii="Calibri" w:eastAsia="Times New Roman" w:hAnsi="Calibri" w:cs="Calibri"/>
+          <w:color w:val="000000"/>
+        </w:rPr>
+      </w:pPr>
+    </w:p>
+    <w:p>
+      <w:pPr>
+        <w:rPr>
+          <w:b/>
+          <w:bCs/>
+          <w:sz w:val="32"/>
+          <w:szCs w:val="32"/>
+        </w:rPr>
+      </w:pPr>
+      <w:r>
+        <w:rPr>
+          <w:b/>
+          <w:bCs/>
+          <w:sz w:val="32"/>
+          <w:szCs w:val="32"/>
+        </w:rPr>
+        <w:t>Port 554</w:t>
+      </w:r>
+      <w:r>
+        <w:rPr>
+          <w:b/>
+          <w:bCs/>
+          <w:sz w:val="32"/>
+          <w:szCs w:val="32"/>
+        </w:rPr>
+        <w:t xml:space="preserve"> - 32</w:t>
+      </w:r>
+    </w:p>
+    <w:p>
+      <w:pPr>
+        <w:spacing w:after="0" w:line="240" w:lineRule="auto"/>
+        <w:rPr>
+          <w:rFonts w:ascii="Calibri" w:eastAsia="Times New Roman" w:hAnsi="Calibri" w:cs="Calibri"/>
+          <w:color w:val="000000"/>
+        </w:rPr>
+      </w:pPr>
+      <w:r>
+        <w:rPr>
+          <w:rFonts w:ascii="Calibri" w:eastAsia="Times New Roman" w:hAnsi="Calibri" w:cs="Calibri"/>
+          <w:color w:val="000000"/>
+        </w:rPr>
+        <w:t>Port 554 is being used. Simply just google what this port is used for, and the solution will be there. The answer has to a 4 letter acronym.</w:t>
+      </w:r>
+    </w:p>
+    <w:p>
+      <w:pPr>
+        <w:spacing w:after="0" w:line="240" w:lineRule="auto"/>
+        <w:rPr>
+          <w:rFonts w:ascii="Calibri" w:eastAsia="Times New Roman" w:hAnsi="Calibri" w:cs="Calibri"/>
+          <w:color w:val="000000"/>
+        </w:rPr>
+      </w:pPr>
+    </w:p>
+    <w:p>
+      <w:pPr>
+        <w:spacing w:after="0" w:line="240" w:lineRule="auto"/>
+        <w:rPr>
+          <w:rFonts w:ascii="Calibri" w:eastAsia="Times New Roman" w:hAnsi="Calibri" w:cs="Calibri"/>
+          <w:color w:val="000000"/>
+        </w:rPr>
+      </w:pPr>
+      <w:r>
+        <w:rPr>
+          <w:rFonts w:ascii="Calibri" w:eastAsia="Times New Roman" w:hAnsi="Calibri" w:cs="Calibri"/>
+          <w:color w:val="000000"/>
+        </w:rPr>
+        <w:t xml:space="preserve">Flag: </w:t>
+      </w:r>
+      <w:r>
+        <w:rPr>
+          <w:rFonts w:ascii="Calibri" w:eastAsia="Times New Roman" w:hAnsi="Calibri" w:cs="Calibri"/>
+          <w:color w:val="000000"/>
+        </w:rPr>
+        <w:t>Real Time Streaming Protocol (rtsp)</w:t>
       </w:r>
       <w:r>
         <w:rPr>
@@ -5780,17 +5078,50 @@
         </w:rPr>
         <w:t xml:space="preserve"> </w:t>
       </w:r>
+      <w:r>
+        <w:rPr>
+          <w:rFonts w:ascii="Calibri" w:eastAsia="Times New Roman" w:hAnsi="Calibri" w:cs="Calibri"/>
+          <w:color w:val="000000"/>
+        </w:rPr>
+        <w:t xml:space="preserve"> </w:t>
+      </w:r>
     </w:p>
     <w:p>
       <w:pPr>
         <w:spacing w:after="0" w:line="240" w:lineRule="auto"/>
         <w:rPr>
           <w:rFonts w:ascii="Calibri" w:eastAsia="Times New Roman" w:hAnsi="Calibri" w:cs="Calibri"/>
-          <w:b/>
-          <w:bCs/>
-          <w:color w:val="000000"/>
-        </w:rPr>
-      </w:pPr>
+          <w:color w:val="000000"/>
+        </w:rPr>
+      </w:pPr>
+    </w:p>
+    <w:p>
+      <w:pPr>
+        <w:rPr>
+          <w:rFonts w:ascii="Calibri" w:eastAsia="Times New Roman" w:hAnsi="Calibri" w:cs="Calibri"/>
+          <w:b/>
+          <w:bCs/>
+          <w:color w:val="000000"/>
+        </w:rPr>
+      </w:pPr>
+      <w:r>
+        <w:rPr>
+          <w:b/>
+          <w:bCs/>
+          <w:sz w:val="32"/>
+          <w:szCs w:val="32"/>
+        </w:rPr>
+        <w:t>MD5 Hash of Process</w:t>
+      </w:r>
+      <w:r>
+        <w:rPr>
+          <w:b/>
+          <w:bCs/>
+          <w:sz w:val="32"/>
+          <w:szCs w:val="32"/>
+        </w:rPr>
+        <w:t xml:space="preserve"> - 33 </w:t>
+      </w:r>
     </w:p>
     <w:p>
       <w:pPr>
@@ -5805,61 +5136,7 @@
           <w:rFonts w:ascii="Calibri" w:eastAsia="Times New Roman" w:hAnsi="Calibri" w:cs="Calibri"/>
           <w:color w:val="000000"/>
         </w:rPr>
-        <w:t xml:space="preserve">Flag: 1860 </w:t>
-      </w:r>
-    </w:p>
-    <w:p>
-      <w:pPr>
-        <w:spacing w:after="0" w:line="240" w:lineRule="auto"/>
-        <w:rPr>
-          <w:rFonts w:ascii="Calibri" w:eastAsia="Times New Roman" w:hAnsi="Calibri" w:cs="Calibri"/>
-          <w:color w:val="000000"/>
-        </w:rPr>
-      </w:pPr>
-    </w:p>
-    <w:p>
-      <w:pPr>
-        <w:spacing w:after="0" w:line="240" w:lineRule="auto"/>
-        <w:rPr>
-          <w:rFonts w:ascii="Calibri" w:eastAsia="Times New Roman" w:hAnsi="Calibri" w:cs="Calibri"/>
-          <w:b/>
-          <w:bCs/>
-          <w:color w:val="000000"/>
-        </w:rPr>
-      </w:pPr>
-      <w:r>
-        <w:rPr>
-          <w:rFonts w:ascii="Calibri" w:eastAsia="Times New Roman" w:hAnsi="Calibri" w:cs="Calibri"/>
-          <w:b/>
-          <w:bCs/>
-          <w:color w:val="000000"/>
-        </w:rPr>
-        <w:t xml:space="preserve">31 </w:t>
-      </w:r>
-    </w:p>
-    <w:p>
-      <w:pPr>
-        <w:spacing w:after="0" w:line="240" w:lineRule="auto"/>
-        <w:rPr>
-          <w:rFonts w:ascii="Calibri" w:eastAsia="Times New Roman" w:hAnsi="Calibri" w:cs="Calibri"/>
-          <w:color w:val="000000"/>
-        </w:rPr>
-      </w:pPr>
-    </w:p>
-    <w:p>
-      <w:pPr>
-        <w:spacing w:after="0" w:line="240" w:lineRule="auto"/>
-        <w:rPr>
-          <w:rFonts w:ascii="Calibri" w:eastAsia="Times New Roman" w:hAnsi="Calibri" w:cs="Calibri"/>
-          <w:color w:val="000000"/>
-        </w:rPr>
-      </w:pPr>
-      <w:r>
-        <w:rPr>
-          <w:rFonts w:ascii="Calibri" w:eastAsia="Times New Roman" w:hAnsi="Calibri" w:cs="Calibri"/>
-          <w:color w:val="000000"/>
-        </w:rPr>
-        <w:t xml:space="preserve">Run the following command: </w:t>
+        <w:t xml:space="preserve">First, the process needs to be dumped. This can be done by running the following command: </w:t>
       </w:r>
       <w:r>
         <w:rPr>
@@ -5868,9 +5145,8 @@
           <w:iCs/>
           <w:color w:val="000000"/>
         </w:rPr>
-        <w:t xml:space="preserve">volatility -f </w:t>
-      </w:r>
-      <w:proofErr w:type="spellStart"/>
+        <w:t>volatility -f Capturetheflag.raw --profile=Win7SP1x64 procdump -p 2464 --dump-dir=/</w:t>
+      </w:r>
       <w:r>
         <w:rPr>
           <w:rFonts w:ascii="Calibri" w:eastAsia="Times New Roman" w:hAnsi="Calibri" w:cs="Calibri"/>
@@ -5878,9 +5154,635 @@
           <w:iCs/>
           <w:color w:val="000000"/>
         </w:rPr>
-        <w:t>Capturetheflag.raw</w:t>
-      </w:r>
-      <w:proofErr w:type="spellEnd"/>
+        <w:t xml:space="preserve">some/dir. </w:t>
+      </w:r>
+      <w:r>
+        <w:rPr>
+          <w:rFonts w:ascii="Calibri" w:eastAsia="Times New Roman" w:hAnsi="Calibri" w:cs="Calibri"/>
+          <w:color w:val="000000"/>
+        </w:rPr>
+        <w:t>This will dump the process memory into the file, which can then be used.</w:t>
+      </w:r>
+    </w:p>
+    <w:p>
+      <w:pPr>
+        <w:spacing w:after="0" w:line="240" w:lineRule="auto"/>
+        <w:rPr>
+          <w:rFonts w:ascii="Calibri" w:eastAsia="Times New Roman" w:hAnsi="Calibri" w:cs="Calibri"/>
+          <w:color w:val="000000"/>
+        </w:rPr>
+      </w:pPr>
+    </w:p>
+    <w:p>
+      <w:pPr>
+        <w:spacing w:after="0" w:line="240" w:lineRule="auto"/>
+        <w:rPr>
+          <w:rFonts w:ascii="Calibri" w:eastAsia="Times New Roman" w:hAnsi="Calibri" w:cs="Calibri"/>
+          <w:color w:val="000000"/>
+        </w:rPr>
+      </w:pPr>
+      <w:r>
+        <w:rPr>
+          <w:rFonts w:ascii="Calibri" w:eastAsia="Times New Roman" w:hAnsi="Calibri" w:cs="Calibri"/>
+          <w:color w:val="000000"/>
+        </w:rPr>
+        <w:t>Finally, take the md5 hash of the file. This can be done in multiple ways, depending on the OS being used. An OS agnostic way to do this is to upload the file to a site that automatically hashes the file for you</w:t>
+      </w:r>
+      <w:r>
+        <w:rPr>
+          <w:rFonts w:ascii="Calibri" w:eastAsia="Times New Roman" w:hAnsi="Calibri" w:cs="Calibri"/>
+          <w:color w:val="000000"/>
+        </w:rPr>
+        <w:t xml:space="preserve"> (Virus Total will actually do this for you). </w:t>
+      </w:r>
+    </w:p>
+    <w:p>
+      <w:pPr>
+        <w:spacing w:after="0" w:line="240" w:lineRule="auto"/>
+        <w:rPr>
+          <w:rFonts w:ascii="Calibri" w:eastAsia="Times New Roman" w:hAnsi="Calibri" w:cs="Calibri"/>
+          <w:color w:val="000000"/>
+        </w:rPr>
+      </w:pPr>
+    </w:p>
+    <w:p>
+      <w:pPr>
+        <w:spacing w:after="0" w:line="240" w:lineRule="auto"/>
+        <w:rPr>
+          <w:rFonts w:ascii="Calibri" w:eastAsia="Times New Roman" w:hAnsi="Calibri" w:cs="Calibri"/>
+          <w:color w:val="000000"/>
+        </w:rPr>
+      </w:pPr>
+      <w:r>
+        <w:rPr>
+          <w:rFonts w:ascii="Calibri" w:eastAsia="Times New Roman" w:hAnsi="Calibri" w:cs="Calibri"/>
+          <w:color w:val="000000"/>
+        </w:rPr>
+        <w:t xml:space="preserve">Flag: </w:t>
+      </w:r>
+      <w:r>
+        <w:rPr>
+          <w:rFonts w:ascii="Calibri" w:eastAsia="Times New Roman" w:hAnsi="Calibri" w:cs="Calibri"/>
+          <w:color w:val="000000"/>
+        </w:rPr>
+        <w:t xml:space="preserve">d55e41e669cb6527c7346232b96eae58  </w:t>
+      </w:r>
+    </w:p>
+    <w:p>
+      <w:pPr>
+        <w:spacing w:after="0" w:line="240" w:lineRule="auto"/>
+        <w:rPr>
+          <w:rFonts w:ascii="Calibri" w:eastAsia="Times New Roman" w:hAnsi="Calibri" w:cs="Calibri"/>
+          <w:color w:val="000000"/>
+        </w:rPr>
+      </w:pPr>
+    </w:p>
+    <w:p>
+      <w:pPr>
+        <w:rPr>
+          <w:b/>
+          <w:bCs/>
+          <w:sz w:val="32"/>
+          <w:szCs w:val="32"/>
+        </w:rPr>
+      </w:pPr>
+      <w:r>
+        <w:rPr>
+          <w:b/>
+          <w:bCs/>
+          <w:sz w:val="32"/>
+          <w:szCs w:val="32"/>
+        </w:rPr>
+        <w:t>Virus Total</w:t>
+      </w:r>
+      <w:r>
+        <w:rPr>
+          <w:b/>
+          <w:bCs/>
+          <w:sz w:val="32"/>
+          <w:szCs w:val="32"/>
+        </w:rPr>
+        <w:t xml:space="preserve"> – 34</w:t>
+      </w:r>
+    </w:p>
+    <w:p>
+      <w:pPr>
+        <w:spacing w:after="0" w:line="240" w:lineRule="auto"/>
+        <w:rPr>
+          <w:rFonts w:ascii="Calibri" w:eastAsia="Times New Roman" w:hAnsi="Calibri" w:cs="Calibri"/>
+          <w:color w:val="000000"/>
+        </w:rPr>
+      </w:pPr>
+      <w:r>
+        <w:rPr>
+          <w:rFonts w:ascii="Calibri" w:eastAsia="Times New Roman" w:hAnsi="Calibri" w:cs="Calibri"/>
+          <w:color w:val="000000"/>
+        </w:rPr>
+        <w:t xml:space="preserve">Virus Total is an amazing site for easily and quickly checking to see if a file is dangerous or not. Simply just upload the file to Virus total and the only Anti-virus to see the issue with the file is CrowdStrike Falcon. </w:t>
+      </w:r>
+    </w:p>
+    <w:p>
+      <w:pPr>
+        <w:spacing w:after="0" w:line="240" w:lineRule="auto"/>
+        <w:rPr>
+          <w:rFonts w:ascii="Calibri" w:eastAsia="Times New Roman" w:hAnsi="Calibri" w:cs="Calibri"/>
+          <w:color w:val="000000"/>
+        </w:rPr>
+      </w:pPr>
+    </w:p>
+    <w:p>
+      <w:pPr>
+        <w:spacing w:after="0" w:line="240" w:lineRule="auto"/>
+        <w:rPr>
+          <w:rFonts w:ascii="Calibri" w:eastAsia="Times New Roman" w:hAnsi="Calibri" w:cs="Calibri"/>
+          <w:color w:val="000000"/>
+        </w:rPr>
+      </w:pPr>
+      <w:r>
+        <w:rPr>
+          <w:rFonts w:ascii="Calibri" w:eastAsia="Times New Roman" w:hAnsi="Calibri" w:cs="Calibri"/>
+          <w:color w:val="000000"/>
+        </w:rPr>
+        <w:t xml:space="preserve">Flag: CrowdStrike Falcon </w:t>
+      </w:r>
+    </w:p>
+    <w:p>
+      <w:pPr>
+        <w:spacing w:after="0" w:line="240" w:lineRule="auto"/>
+        <w:rPr>
+          <w:rFonts w:ascii="Calibri" w:eastAsia="Times New Roman" w:hAnsi="Calibri" w:cs="Calibri"/>
+          <w:color w:val="000000"/>
+        </w:rPr>
+      </w:pPr>
+    </w:p>
+    <w:p>
+      <w:pPr>
+        <w:rPr>
+          <w:b/>
+          <w:bCs/>
+          <w:sz w:val="32"/>
+          <w:szCs w:val="32"/>
+        </w:rPr>
+      </w:pPr>
+      <w:r>
+        <w:rPr>
+          <w:b/>
+          <w:bCs/>
+          <w:sz w:val="32"/>
+          <w:szCs w:val="32"/>
+        </w:rPr>
+        <w:t xml:space="preserve">MZip </w:t>
+      </w:r>
+      <w:r>
+        <w:rPr>
+          <w:b/>
+          <w:bCs/>
+          <w:sz w:val="32"/>
+          <w:szCs w:val="32"/>
+        </w:rPr>
+        <w:t xml:space="preserve">- </w:t>
+      </w:r>
+      <w:r>
+        <w:rPr>
+          <w:b/>
+          <w:bCs/>
+          <w:sz w:val="32"/>
+          <w:szCs w:val="32"/>
+        </w:rPr>
+        <w:t>36</w:t>
+      </w:r>
+    </w:p>
+    <w:p>
+      <w:pPr>
+        <w:spacing w:after="0" w:line="240" w:lineRule="auto"/>
+        <w:rPr>
+          <w:rFonts w:ascii="Calibri" w:eastAsia="Times New Roman" w:hAnsi="Calibri" w:cs="Calibri"/>
+          <w:color w:val="000000"/>
+        </w:rPr>
+      </w:pPr>
+    </w:p>
+    <w:p>
+      <w:pPr>
+        <w:spacing w:after="0" w:line="240" w:lineRule="auto"/>
+        <w:rPr>
+          <w:rFonts w:ascii="Calibri" w:eastAsia="Times New Roman" w:hAnsi="Calibri" w:cs="Calibri"/>
+          <w:color w:val="000000"/>
+        </w:rPr>
+      </w:pPr>
+      <w:r>
+        <w:rPr>
+          <w:rFonts w:ascii="Calibri" w:eastAsia="Times New Roman" w:hAnsi="Calibri" w:cs="Calibri"/>
+          <w:color w:val="000000"/>
+        </w:rPr>
+        <w:t xml:space="preserve">MZip </w:t>
+      </w:r>
+      <w:r>
+        <w:rPr>
+          <w:rFonts w:ascii="Calibri" w:eastAsia="Times New Roman" w:hAnsi="Calibri" w:cs="Calibri"/>
+          <w:color w:val="000000"/>
+        </w:rPr>
+        <w:t>is a zip file format. The</w:t>
+      </w:r>
+      <w:r>
+        <w:rPr>
+          <w:rFonts w:ascii="Calibri" w:eastAsia="Times New Roman" w:hAnsi="Calibri" w:cs="Calibri"/>
+          <w:color w:val="000000"/>
+        </w:rPr>
+        <w:t xml:space="preserve"> vulnerability is a directory traversal bug. </w:t>
+      </w:r>
+      <w:r>
+        <w:rPr>
+          <w:rFonts w:ascii="Calibri" w:eastAsia="Times New Roman" w:hAnsi="Calibri" w:cs="Calibri"/>
+          <w:color w:val="000000"/>
+        </w:rPr>
+        <w:t xml:space="preserve">The unzipper trusts that the files will go to known and safe locations, without verifying if it is in the correct location or not. </w:t>
+      </w:r>
+      <w:r>
+        <w:rPr>
+          <w:rFonts w:ascii="Calibri" w:eastAsia="Times New Roman" w:hAnsi="Calibri" w:cs="Calibri"/>
+          <w:color w:val="000000"/>
+        </w:rPr>
+        <w:t xml:space="preserve">In order to get the flag, create a file/folder within the /flag directory. </w:t>
+      </w:r>
+    </w:p>
+    <w:p>
+      <w:pPr>
+        <w:spacing w:after="0" w:line="240" w:lineRule="auto"/>
+        <w:rPr>
+          <w:rFonts w:ascii="Calibri" w:eastAsia="Times New Roman" w:hAnsi="Calibri" w:cs="Calibri"/>
+          <w:color w:val="000000"/>
+        </w:rPr>
+      </w:pPr>
+    </w:p>
+    <w:p>
+      <w:pPr>
+        <w:spacing w:after="0" w:line="240" w:lineRule="auto"/>
+        <w:rPr>
+          <w:rFonts w:ascii="Calibri" w:eastAsia="Times New Roman" w:hAnsi="Calibri" w:cs="Calibri"/>
+          <w:color w:val="000000"/>
+        </w:rPr>
+      </w:pPr>
+      <w:r>
+        <w:rPr>
+          <w:rFonts w:ascii="Calibri" w:eastAsia="Times New Roman" w:hAnsi="Calibri" w:cs="Calibri"/>
+          <w:color w:val="000000"/>
+        </w:rPr>
+        <w:t xml:space="preserve">In order to understand the vulnerability, we need to understand the file structure: </w:t>
+      </w:r>
+    </w:p>
+    <w:p>
+      <w:pPr>
+        <w:spacing w:after="0" w:line="240" w:lineRule="auto"/>
+        <w:rPr>
+          <w:rFonts w:ascii="Calibri" w:eastAsia="Times New Roman" w:hAnsi="Calibri" w:cs="Calibri"/>
+          <w:color w:val="000000"/>
+        </w:rPr>
+      </w:pPr>
+      <w:r>
+        <w:rPr>
+          <w:rFonts w:ascii="Calibri" w:eastAsia="Times New Roman" w:hAnsi="Calibri" w:cs="Calibri"/>
+          <w:color w:val="000000"/>
+        </w:rPr>
+        <w:tab/>
+        <w:t xml:space="preserve">- zip_file_name: </w:t>
+      </w:r>
+    </w:p>
+    <w:p>
+      <w:pPr>
+        <w:spacing w:after="0" w:line="240" w:lineRule="auto"/>
+        <w:rPr>
+          <w:rFonts w:ascii="Calibri" w:eastAsia="Times New Roman" w:hAnsi="Calibri" w:cs="Calibri"/>
+          <w:color w:val="000000"/>
+        </w:rPr>
+      </w:pPr>
+      <w:r>
+        <w:rPr>
+          <w:rFonts w:ascii="Calibri" w:eastAsia="Times New Roman" w:hAnsi="Calibri" w:cs="Calibri"/>
+          <w:color w:val="000000"/>
+        </w:rPr>
+        <w:tab/>
+      </w:r>
+      <w:r>
+        <w:rPr>
+          <w:rFonts w:ascii="Calibri" w:eastAsia="Times New Roman" w:hAnsi="Calibri" w:cs="Calibri"/>
+          <w:color w:val="000000"/>
+        </w:rPr>
+        <w:tab/>
+        <w:t xml:space="preserve">- .content: Holds all of the content for each file and name for all of the directories </w:t>
+      </w:r>
+    </w:p>
+    <w:p>
+      <w:pPr>
+        <w:spacing w:after="0" w:line="240" w:lineRule="auto"/>
+        <w:rPr>
+          <w:rFonts w:ascii="Calibri" w:eastAsia="Times New Roman" w:hAnsi="Calibri" w:cs="Calibri"/>
+          <w:color w:val="000000"/>
+        </w:rPr>
+      </w:pPr>
+      <w:r>
+        <w:rPr>
+          <w:rFonts w:ascii="Calibri" w:eastAsia="Times New Roman" w:hAnsi="Calibri" w:cs="Calibri"/>
+          <w:color w:val="000000"/>
+        </w:rPr>
+        <w:tab/>
+      </w:r>
+      <w:r>
+        <w:rPr>
+          <w:rFonts w:ascii="Calibri" w:eastAsia="Times New Roman" w:hAnsi="Calibri" w:cs="Calibri"/>
+          <w:color w:val="000000"/>
+        </w:rPr>
+        <w:tab/>
+        <w:t>- .</w:t>
+      </w:r>
+      <w:r>
+        <w:rPr>
+          <w:rFonts w:ascii="Calibri" w:eastAsia="Times New Roman" w:hAnsi="Calibri" w:cs="Calibri"/>
+          <w:color w:val="000000"/>
+        </w:rPr>
+        <w:t>hierarchy</w:t>
+      </w:r>
+      <w:r>
+        <w:rPr>
+          <w:rFonts w:ascii="Calibri" w:eastAsia="Times New Roman" w:hAnsi="Calibri" w:cs="Calibri"/>
+          <w:color w:val="000000"/>
+        </w:rPr>
+        <w:t>.key:</w:t>
+      </w:r>
+      <w:r>
+        <w:rPr>
+          <w:rFonts w:ascii="Calibri" w:eastAsia="Times New Roman" w:hAnsi="Calibri" w:cs="Calibri"/>
+          <w:color w:val="000000"/>
+        </w:rPr>
+        <w:t xml:space="preserve"> Holds the </w:t>
+      </w:r>
+      <w:r>
+        <w:rPr>
+          <w:rFonts w:ascii="Calibri" w:eastAsia="Times New Roman" w:hAnsi="Calibri" w:cs="Calibri"/>
+          <w:color w:val="000000"/>
+        </w:rPr>
+        <w:t>hierarchy</w:t>
+      </w:r>
+      <w:r>
+        <w:rPr>
+          <w:rFonts w:ascii="Calibri" w:eastAsia="Times New Roman" w:hAnsi="Calibri" w:cs="Calibri"/>
+          <w:color w:val="000000"/>
+        </w:rPr>
+        <w:t xml:space="preserve"> data for the location of each file </w:t>
+      </w:r>
+    </w:p>
+    <w:p>
+      <w:pPr>
+        <w:spacing w:after="0" w:line="240" w:lineRule="auto"/>
+        <w:rPr>
+          <w:rFonts w:ascii="Calibri" w:eastAsia="Times New Roman" w:hAnsi="Calibri" w:cs="Calibri"/>
+          <w:color w:val="000000"/>
+        </w:rPr>
+      </w:pPr>
+      <w:r>
+        <w:rPr>
+          <w:rFonts w:ascii="Calibri" w:eastAsia="Times New Roman" w:hAnsi="Calibri" w:cs="Calibri"/>
+          <w:color w:val="000000"/>
+        </w:rPr>
+        <w:tab/>
+      </w:r>
+      <w:r>
+        <w:rPr>
+          <w:rFonts w:ascii="Calibri" w:eastAsia="Times New Roman" w:hAnsi="Calibri" w:cs="Calibri"/>
+          <w:color w:val="000000"/>
+        </w:rPr>
+        <w:tab/>
+        <w:t>- .huffman.key: Holds the huffman table used for compression</w:t>
+      </w:r>
+    </w:p>
+    <w:p>
+      <w:pPr>
+        <w:spacing w:after="0" w:line="240" w:lineRule="auto"/>
+        <w:rPr>
+          <w:rFonts w:ascii="Calibri" w:eastAsia="Times New Roman" w:hAnsi="Calibri" w:cs="Calibri"/>
+          <w:color w:val="000000"/>
+        </w:rPr>
+      </w:pPr>
+      <w:r>
+        <w:rPr>
+          <w:rFonts w:ascii="Calibri" w:eastAsia="Times New Roman" w:hAnsi="Calibri" w:cs="Calibri"/>
+          <w:color w:val="000000"/>
+        </w:rPr>
+        <w:t>The .hierarchy.key file, holds information about where the following information should be extracted to. In order to exploit this, start changing the paths within the .</w:t>
+      </w:r>
+      <w:r>
+        <w:rPr>
+          <w:rFonts w:ascii="Calibri" w:eastAsia="Times New Roman" w:hAnsi="Calibri" w:cs="Calibri"/>
+          <w:color w:val="000000"/>
+        </w:rPr>
+        <w:t>hierarchy.key</w:t>
+      </w:r>
+      <w:r>
+        <w:rPr>
+          <w:rFonts w:ascii="Calibri" w:eastAsia="Times New Roman" w:hAnsi="Calibri" w:cs="Calibri"/>
+          <w:color w:val="000000"/>
+        </w:rPr>
+        <w:t xml:space="preserve"> file. </w:t>
+      </w:r>
+    </w:p>
+    <w:p>
+      <w:pPr>
+        <w:spacing w:after="0" w:line="240" w:lineRule="auto"/>
+        <w:rPr>
+          <w:rFonts w:ascii="Calibri" w:eastAsia="Times New Roman" w:hAnsi="Calibri" w:cs="Calibri"/>
+          <w:color w:val="000000"/>
+        </w:rPr>
+      </w:pPr>
+    </w:p>
+    <w:p>
+      <w:pPr>
+        <w:spacing w:after="0" w:line="240" w:lineRule="auto"/>
+        <w:rPr>
+          <w:rFonts w:ascii="Calibri" w:eastAsia="Times New Roman" w:hAnsi="Calibri" w:cs="Calibri"/>
+          <w:color w:val="000000"/>
+        </w:rPr>
+      </w:pPr>
+      <w:r>
+        <w:rPr>
+          <w:rFonts w:ascii="Calibri" w:eastAsia="Times New Roman" w:hAnsi="Calibri" w:cs="Calibri"/>
+          <w:color w:val="000000"/>
+        </w:rPr>
+        <w:t xml:space="preserve">For example: change </w:t>
+      </w:r>
+      <w:r>
+        <w:rPr>
+          <w:rFonts w:ascii="Calibri" w:eastAsia="Times New Roman" w:hAnsi="Calibri" w:cs="Calibri"/>
+          <w:color w:val="000000"/>
+        </w:rPr>
+        <w:t>`</w:t>
+      </w:r>
+      <w:r>
+        <w:rPr>
+          <w:rFonts w:ascii="Calibri" w:eastAsia="Times New Roman" w:hAnsi="Calibri" w:cs="Calibri"/>
+          <w:color w:val="000000"/>
+        </w:rPr>
+        <w:t>zipped/test_folder/file.md</w:t>
+      </w:r>
+      <w:r>
+        <w:rPr>
+          <w:rFonts w:ascii="Calibri" w:eastAsia="Times New Roman" w:hAnsi="Calibri" w:cs="Calibri"/>
+          <w:color w:val="000000"/>
+        </w:rPr>
+        <w:t>`</w:t>
+      </w:r>
+      <w:r>
+        <w:rPr>
+          <w:rFonts w:ascii="Calibri" w:eastAsia="Times New Roman" w:hAnsi="Calibri" w:cs="Calibri"/>
+          <w:color w:val="000000"/>
+        </w:rPr>
+        <w:t xml:space="preserve"> to </w:t>
+      </w:r>
+      <w:r>
+        <w:rPr>
+          <w:rFonts w:ascii="Calibri" w:eastAsia="Times New Roman" w:hAnsi="Calibri" w:cs="Calibri"/>
+          <w:color w:val="000000"/>
+        </w:rPr>
+        <w:t>`</w:t>
+      </w:r>
+      <w:r>
+        <w:rPr>
+          <w:rFonts w:ascii="Calibri" w:eastAsia="Times New Roman" w:hAnsi="Calibri" w:cs="Calibri"/>
+          <w:color w:val="000000"/>
+        </w:rPr>
+        <w:t>../../../../../../../../../../../../../../../../../../../../flag/file.md</w:t>
+      </w:r>
+      <w:r>
+        <w:rPr>
+          <w:rFonts w:ascii="Calibri" w:eastAsia="Times New Roman" w:hAnsi="Calibri" w:cs="Calibri"/>
+          <w:color w:val="000000"/>
+        </w:rPr>
+        <w:t xml:space="preserve">`. This will create a file at /flag/file.md. Once a file is created here, the student will get the flag sent back to them. </w:t>
+      </w:r>
+    </w:p>
+    <w:p>
+      <w:pPr>
+        <w:spacing w:after="0" w:line="240" w:lineRule="auto"/>
+        <w:rPr>
+          <w:rFonts w:ascii="Calibri" w:eastAsia="Times New Roman" w:hAnsi="Calibri" w:cs="Calibri"/>
+          <w:color w:val="000000"/>
+        </w:rPr>
+      </w:pPr>
+    </w:p>
+    <w:p>
+      <w:pPr>
+        <w:spacing w:after="0" w:line="240" w:lineRule="auto"/>
+        <w:rPr>
+          <w:rFonts w:ascii="Calibri" w:eastAsia="Times New Roman" w:hAnsi="Calibri" w:cs="Calibri"/>
+          <w:color w:val="000000"/>
+        </w:rPr>
+      </w:pPr>
+      <w:r>
+        <w:rPr>
+          <w:rFonts w:ascii="Calibri" w:eastAsia="Times New Roman" w:hAnsi="Calibri" w:cs="Calibri"/>
+          <w:color w:val="000000"/>
+        </w:rPr>
+        <w:t xml:space="preserve">It should be noted that using an absolute file path will not work because the unzip function concatenates </w:t>
+      </w:r>
+      <w:r>
+        <w:rPr>
+          <w:rFonts w:ascii="Calibri" w:eastAsia="Times New Roman" w:hAnsi="Calibri" w:cs="Calibri"/>
+          <w:color w:val="000000"/>
+        </w:rPr>
+        <w:t xml:space="preserve">the file location with the current location. </w:t>
+      </w:r>
+      <w:r>
+        <w:rPr>
+          <w:rFonts w:ascii="Calibri" w:eastAsia="Times New Roman" w:hAnsi="Calibri" w:cs="Calibri"/>
+          <w:color w:val="000000"/>
+        </w:rPr>
+        <w:t xml:space="preserve">So, the directory traversal (../) is the only way that this will work. </w:t>
+      </w:r>
+    </w:p>
+    <w:p>
+      <w:pPr>
+        <w:spacing w:after="0" w:line="240" w:lineRule="auto"/>
+        <w:rPr>
+          <w:rFonts w:ascii="Calibri" w:eastAsia="Times New Roman" w:hAnsi="Calibri" w:cs="Calibri"/>
+          <w:color w:val="000000"/>
+        </w:rPr>
+      </w:pPr>
+    </w:p>
+    <w:p>
+      <w:pPr>
+        <w:rPr>
+          <w:rFonts w:ascii="Calibri" w:eastAsia="Times New Roman" w:hAnsi="Calibri" w:cs="Calibri"/>
+          <w:color w:val="000000"/>
+        </w:rPr>
+      </w:pPr>
+      <w:r>
+        <w:rPr>
+          <w:rFonts w:ascii="Calibri" w:eastAsia="Times New Roman" w:hAnsi="Calibri" w:cs="Calibri"/>
+          <w:color w:val="000000"/>
+        </w:rPr>
+        <w:t xml:space="preserve">Flag: </w:t>
+      </w:r>
+      <w:r>
+        <w:rPr>
+          <w:rFonts w:ascii="Calibri" w:eastAsia="Times New Roman" w:hAnsi="Calibri" w:cs="Calibri"/>
+          <w:color w:val="000000"/>
+        </w:rPr>
+        <w:t>flg{winrar_oh_winrar}</w:t>
+      </w:r>
+    </w:p>
+    <w:p>
+      <w:pPr>
+        <w:rPr>
+          <w:rFonts w:ascii="Calibri" w:eastAsia="Times New Roman" w:hAnsi="Calibri" w:cs="Calibri"/>
+          <w:color w:val="000000"/>
+        </w:rPr>
+      </w:pPr>
+    </w:p>
+    <w:p>
+      <w:pPr>
+        <w:rPr>
+          <w:b/>
+          <w:bCs/>
+          <w:sz w:val="32"/>
+          <w:szCs w:val="32"/>
+        </w:rPr>
+      </w:pPr>
+      <w:r>
+        <w:rPr>
+          <w:b/>
+          <w:bCs/>
+          <w:sz w:val="32"/>
+          <w:szCs w:val="32"/>
+        </w:rPr>
+        <w:t xml:space="preserve">Total Attempts - 37 </w:t>
+      </w:r>
+    </w:p>
+    <w:p>
+      <w:pPr>
+        <w:rPr>
+          <w:rFonts w:ascii="Calibri" w:eastAsia="Times New Roman" w:hAnsi="Calibri" w:cs="Calibri"/>
+          <w:color w:val="000000"/>
+        </w:rPr>
+      </w:pPr>
+      <w:r>
+        <w:rPr>
+          <w:rFonts w:ascii="Calibri" w:eastAsia="Times New Roman" w:hAnsi="Calibri" w:cs="Calibri"/>
+          <w:color w:val="000000"/>
+        </w:rPr>
+        <w:t xml:space="preserve">The goal of the challenge is to find the total amount of login attempts in the sshd log file. A single line is going to be a single attempt. So, just find out the amount of lines in the file to get the </w:t>
+      </w:r>
+      <w:r>
+        <w:rPr>
+          <w:rFonts w:ascii="Calibri" w:eastAsia="Times New Roman" w:hAnsi="Calibri" w:cs="Calibri"/>
+          <w:color w:val="000000"/>
+        </w:rPr>
+        <w:t>number</w:t>
+      </w:r>
+      <w:r>
+        <w:rPr>
+          <w:rFonts w:ascii="Calibri" w:eastAsia="Times New Roman" w:hAnsi="Calibri" w:cs="Calibri"/>
+          <w:color w:val="000000"/>
+        </w:rPr>
+        <w:t xml:space="preserve"> of attempts. The code for this would look like `</w:t>
+      </w:r>
       <w:r>
         <w:rPr>
           <w:rFonts w:ascii="Calibri" w:eastAsia="Times New Roman" w:hAnsi="Calibri" w:cs="Calibri"/>
@@ -5888,9 +5790,80 @@
           <w:iCs/>
           <w:color w:val="000000"/>
         </w:rPr>
-        <w:t xml:space="preserve"> --profile=Win7SP1x64 </w:t>
-      </w:r>
-      <w:proofErr w:type="spellStart"/>
+        <w:t>cat auth.log | wc -l`</w:t>
+      </w:r>
+      <w:r>
+        <w:rPr>
+          <w:rFonts w:ascii="Calibri" w:eastAsia="Times New Roman" w:hAnsi="Calibri" w:cs="Calibri"/>
+          <w:color w:val="000000"/>
+        </w:rPr>
+        <w:t xml:space="preserve">. </w:t>
+      </w:r>
+    </w:p>
+    <w:p>
+      <w:pPr>
+        <w:rPr>
+          <w:rFonts w:ascii="Calibri" w:eastAsia="Times New Roman" w:hAnsi="Calibri" w:cs="Calibri"/>
+          <w:color w:val="000000"/>
+        </w:rPr>
+      </w:pPr>
+      <w:r>
+        <w:rPr>
+          <w:rFonts w:ascii="Calibri" w:eastAsia="Times New Roman" w:hAnsi="Calibri" w:cs="Calibri"/>
+          <w:color w:val="000000"/>
+        </w:rPr>
+        <w:t>Flag: 424</w:t>
+      </w:r>
+    </w:p>
+    <w:p>
+      <w:pPr>
+        <w:rPr>
+          <w:b/>
+          <w:bCs/>
+          <w:sz w:val="32"/>
+          <w:szCs w:val="32"/>
+        </w:rPr>
+      </w:pPr>
+      <w:r>
+        <w:rPr>
+          <w:b/>
+          <w:bCs/>
+          <w:sz w:val="32"/>
+          <w:szCs w:val="32"/>
+        </w:rPr>
+        <w:t>Failed Attempts - 38</w:t>
+      </w:r>
+    </w:p>
+    <w:p>
+      <w:pPr>
+        <w:rPr>
+          <w:rFonts w:ascii="Calibri" w:eastAsia="Times New Roman" w:hAnsi="Calibri" w:cs="Calibri"/>
+          <w:color w:val="000000"/>
+        </w:rPr>
+      </w:pPr>
+      <w:r>
+        <w:rPr>
+          <w:rFonts w:ascii="Calibri" w:eastAsia="Times New Roman" w:hAnsi="Calibri" w:cs="Calibri"/>
+          <w:color w:val="000000"/>
+        </w:rPr>
+        <w:t xml:space="preserve">The goal is to view the amount of </w:t>
+      </w:r>
+      <w:r>
+        <w:rPr>
+          <w:rFonts w:ascii="Calibri" w:eastAsia="Times New Roman" w:hAnsi="Calibri" w:cs="Calibri"/>
+          <w:b/>
+          <w:bCs/>
+          <w:color w:val="000000"/>
+        </w:rPr>
+        <w:t>failed</w:t>
+      </w:r>
+      <w:r>
+        <w:rPr>
+          <w:rFonts w:ascii="Calibri" w:eastAsia="Times New Roman" w:hAnsi="Calibri" w:cs="Calibri"/>
+          <w:color w:val="000000"/>
+        </w:rPr>
+        <w:t xml:space="preserve"> login attempts. The easiest way to do this is to find a keyword that exists within a failed attempt (fail). Now, use grep to search through the file for all cases where </w:t>
+      </w:r>
       <w:r>
         <w:rPr>
           <w:rFonts w:ascii="Calibri" w:eastAsia="Times New Roman" w:hAnsi="Calibri" w:cs="Calibri"/>
@@ -5898,7 +5871,14 @@
           <w:iCs/>
           <w:color w:val="000000"/>
         </w:rPr>
-        <w:t>netsca</w:t>
+        <w:t>fail</w:t>
+      </w:r>
+      <w:r>
+        <w:rPr>
+          <w:rFonts w:ascii="Calibri" w:eastAsia="Times New Roman" w:hAnsi="Calibri" w:cs="Calibri"/>
+          <w:color w:val="000000"/>
+        </w:rPr>
+        <w:t xml:space="preserve"> is found. Finally, output the amount of total lines that were outputted. The code looks like `</w:t>
       </w:r>
       <w:r>
         <w:rPr>
@@ -5907,17 +5887,108 @@
           <w:iCs/>
           <w:color w:val="000000"/>
         </w:rPr>
-        <w:t>n</w:t>
-      </w:r>
-      <w:proofErr w:type="spellEnd"/>
-      <w:r>
-        <w:rPr>
-          <w:rFonts w:ascii="Calibri" w:eastAsia="Times New Roman" w:hAnsi="Calibri" w:cs="Calibri"/>
-          <w:color w:val="000000"/>
-        </w:rPr>
-        <w:t xml:space="preserve">. This will show all running processes that have ports associated with them. The key to this is the </w:t>
-      </w:r>
-      <w:proofErr w:type="spellStart"/>
+        <w:t>cat auth.log | grep ‘fail’ -i | wc -l`</w:t>
+      </w:r>
+      <w:r>
+        <w:rPr>
+          <w:rFonts w:ascii="Calibri" w:eastAsia="Times New Roman" w:hAnsi="Calibri" w:cs="Calibri"/>
+          <w:color w:val="000000"/>
+        </w:rPr>
+        <w:t xml:space="preserve">. </w:t>
+      </w:r>
+    </w:p>
+    <w:p>
+      <w:pPr>
+        <w:rPr>
+          <w:rFonts w:ascii="Calibri" w:eastAsia="Times New Roman" w:hAnsi="Calibri" w:cs="Calibri"/>
+          <w:color w:val="000000"/>
+        </w:rPr>
+      </w:pPr>
+      <w:r>
+        <w:rPr>
+          <w:rFonts w:ascii="Calibri" w:eastAsia="Times New Roman" w:hAnsi="Calibri" w:cs="Calibri"/>
+          <w:color w:val="000000"/>
+        </w:rPr>
+        <w:t xml:space="preserve">Flag: 418 </w:t>
+      </w:r>
+    </w:p>
+    <w:p>
+      <w:pPr>
+        <w:rPr>
+          <w:b/>
+          <w:bCs/>
+          <w:sz w:val="32"/>
+          <w:szCs w:val="32"/>
+        </w:rPr>
+      </w:pPr>
+      <w:r>
+        <w:rPr>
+          <w:b/>
+          <w:bCs/>
+          <w:sz w:val="32"/>
+          <w:szCs w:val="32"/>
+        </w:rPr>
+        <w:t xml:space="preserve">Correct Attempts - 39 </w:t>
+      </w:r>
+    </w:p>
+    <w:p>
+      <w:pPr>
+        <w:rPr>
+          <w:rFonts w:ascii="Calibri" w:eastAsia="Times New Roman" w:hAnsi="Calibri" w:cs="Calibri"/>
+          <w:color w:val="000000"/>
+        </w:rPr>
+      </w:pPr>
+      <w:r>
+        <w:rPr>
+          <w:rFonts w:ascii="Calibri" w:eastAsia="Times New Roman" w:hAnsi="Calibri" w:cs="Calibri"/>
+          <w:color w:val="000000"/>
+        </w:rPr>
+        <w:t xml:space="preserve">The goal is to view the amount of </w:t>
+      </w:r>
+      <w:r>
+        <w:rPr>
+          <w:rFonts w:ascii="Calibri" w:eastAsia="Times New Roman" w:hAnsi="Calibri" w:cs="Calibri"/>
+          <w:b/>
+          <w:bCs/>
+          <w:color w:val="000000"/>
+        </w:rPr>
+        <w:t>valid</w:t>
+      </w:r>
+      <w:r>
+        <w:rPr>
+          <w:rFonts w:ascii="Calibri" w:eastAsia="Times New Roman" w:hAnsi="Calibri" w:cs="Calibri"/>
+          <w:color w:val="000000"/>
+        </w:rPr>
+        <w:t xml:space="preserve"> login attempts. The easiest way to do this is to find a keyword that exists within a </w:t>
+      </w:r>
+      <w:r>
+        <w:rPr>
+          <w:rFonts w:ascii="Calibri" w:eastAsia="Times New Roman" w:hAnsi="Calibri" w:cs="Calibri"/>
+          <w:color w:val="000000"/>
+        </w:rPr>
+        <w:t>valid</w:t>
+      </w:r>
+      <w:r>
+        <w:rPr>
+          <w:rFonts w:ascii="Calibri" w:eastAsia="Times New Roman" w:hAnsi="Calibri" w:cs="Calibri"/>
+          <w:color w:val="000000"/>
+        </w:rPr>
+        <w:t xml:space="preserve"> attempt (</w:t>
+      </w:r>
+      <w:r>
+        <w:rPr>
+          <w:rFonts w:ascii="Calibri" w:eastAsia="Times New Roman" w:hAnsi="Calibri" w:cs="Calibri"/>
+          <w:color w:val="000000"/>
+        </w:rPr>
+        <w:t>accept</w:t>
+      </w:r>
+      <w:r>
+        <w:rPr>
+          <w:rFonts w:ascii="Calibri" w:eastAsia="Times New Roman" w:hAnsi="Calibri" w:cs="Calibri"/>
+          <w:color w:val="000000"/>
+        </w:rPr>
+        <w:t xml:space="preserve">). Now, use grep to search through the file for all cases where </w:t>
+      </w:r>
       <w:r>
         <w:rPr>
           <w:rFonts w:ascii="Calibri" w:eastAsia="Times New Roman" w:hAnsi="Calibri" w:cs="Calibri"/>
@@ -5925,40 +5996,14 @@
           <w:iCs/>
           <w:color w:val="000000"/>
         </w:rPr>
-        <w:t>netscan</w:t>
-      </w:r>
-      <w:proofErr w:type="spellEnd"/>
-      <w:r>
-        <w:rPr>
-          <w:rFonts w:ascii="Calibri" w:eastAsia="Times New Roman" w:hAnsi="Calibri" w:cs="Calibri"/>
-          <w:color w:val="000000"/>
-        </w:rPr>
-        <w:t xml:space="preserve"> command. </w:t>
-      </w:r>
-    </w:p>
-    <w:p>
-      <w:pPr>
-        <w:spacing w:after="0" w:line="240" w:lineRule="auto"/>
-        <w:rPr>
-          <w:rFonts w:ascii="Calibri" w:eastAsia="Times New Roman" w:hAnsi="Calibri" w:cs="Calibri"/>
-          <w:color w:val="000000"/>
-        </w:rPr>
-      </w:pPr>
-    </w:p>
-    <w:p>
-      <w:pPr>
-        <w:spacing w:after="0" w:line="240" w:lineRule="auto"/>
-        <w:rPr>
-          <w:rFonts w:ascii="Calibri" w:eastAsia="Times New Roman" w:hAnsi="Calibri" w:cs="Calibri"/>
-          <w:color w:val="000000"/>
-        </w:rPr>
-      </w:pPr>
-      <w:r>
-        <w:rPr>
-          <w:rFonts w:ascii="Calibri" w:eastAsia="Times New Roman" w:hAnsi="Calibri" w:cs="Calibri"/>
-          <w:color w:val="000000"/>
-        </w:rPr>
-        <w:t xml:space="preserve">After running this command, there are quite a few items being outputted. By looking at the output of the </w:t>
+        <w:t>accept</w:t>
+      </w:r>
+      <w:r>
+        <w:rPr>
+          <w:rFonts w:ascii="Calibri" w:eastAsia="Times New Roman" w:hAnsi="Calibri" w:cs="Calibri"/>
+          <w:color w:val="000000"/>
+        </w:rPr>
+        <w:t xml:space="preserve"> is found. Finally, output the amount of total lines that were outputted. The code looks like `</w:t>
       </w:r>
       <w:r>
         <w:rPr>
@@ -5967,253 +6012,7 @@
           <w:iCs/>
           <w:color w:val="000000"/>
         </w:rPr>
-        <w:t>Local Address</w:t>
-      </w:r>
-      <w:r>
-        <w:rPr>
-          <w:rFonts w:ascii="Calibri" w:eastAsia="Times New Roman" w:hAnsi="Calibri" w:cs="Calibri"/>
-          <w:color w:val="000000"/>
-        </w:rPr>
-        <w:t xml:space="preserve"> field, the port 554 can be seen in use. The only process associated with port 554 is </w:t>
-      </w:r>
-      <w:r>
-        <w:rPr>
-          <w:rFonts w:ascii="Calibri" w:eastAsia="Times New Roman" w:hAnsi="Calibri" w:cs="Calibri"/>
-          <w:color w:val="000000"/>
-        </w:rPr>
-        <w:t>wmpnetwk.exe</w:t>
-      </w:r>
-      <w:r>
-        <w:rPr>
-          <w:rFonts w:ascii="Calibri" w:eastAsia="Times New Roman" w:hAnsi="Calibri" w:cs="Calibri"/>
-          <w:color w:val="000000"/>
-        </w:rPr>
-        <w:t xml:space="preserve">. </w:t>
-      </w:r>
-    </w:p>
-    <w:p>
-      <w:pPr>
-        <w:spacing w:after="0" w:line="240" w:lineRule="auto"/>
-        <w:rPr>
-          <w:rFonts w:ascii="Calibri" w:eastAsia="Times New Roman" w:hAnsi="Calibri" w:cs="Calibri"/>
-          <w:color w:val="000000"/>
-        </w:rPr>
-      </w:pPr>
-    </w:p>
-    <w:p>
-      <w:pPr>
-        <w:spacing w:after="0" w:line="240" w:lineRule="auto"/>
-        <w:rPr>
-          <w:rFonts w:ascii="Calibri" w:eastAsia="Times New Roman" w:hAnsi="Calibri" w:cs="Calibri"/>
-          <w:color w:val="000000"/>
-        </w:rPr>
-      </w:pPr>
-      <w:r>
-        <w:rPr>
-          <w:rFonts w:ascii="Calibri" w:eastAsia="Times New Roman" w:hAnsi="Calibri" w:cs="Calibri"/>
-          <w:color w:val="000000"/>
-        </w:rPr>
-        <w:t xml:space="preserve">Flag: </w:t>
-      </w:r>
-      <w:r>
-        <w:rPr>
-          <w:rFonts w:ascii="Calibri" w:eastAsia="Times New Roman" w:hAnsi="Calibri" w:cs="Calibri"/>
-          <w:color w:val="000000"/>
-        </w:rPr>
-        <w:t>wmpnetwk.exe</w:t>
-      </w:r>
-    </w:p>
-    <w:p>
-      <w:pPr>
-        <w:spacing w:after="0" w:line="240" w:lineRule="auto"/>
-        <w:rPr>
-          <w:rFonts w:ascii="Calibri" w:eastAsia="Times New Roman" w:hAnsi="Calibri" w:cs="Calibri"/>
-          <w:color w:val="000000"/>
-        </w:rPr>
-      </w:pPr>
-    </w:p>
-    <w:p>
-      <w:pPr>
-        <w:spacing w:after="0" w:line="240" w:lineRule="auto"/>
-        <w:rPr>
-          <w:rFonts w:ascii="Calibri" w:eastAsia="Times New Roman" w:hAnsi="Calibri" w:cs="Calibri"/>
-          <w:b/>
-          <w:bCs/>
-          <w:color w:val="000000"/>
-        </w:rPr>
-      </w:pPr>
-      <w:r>
-        <w:rPr>
-          <w:rFonts w:ascii="Calibri" w:eastAsia="Times New Roman" w:hAnsi="Calibri" w:cs="Calibri"/>
-          <w:b/>
-          <w:bCs/>
-          <w:color w:val="000000"/>
-        </w:rPr>
-        <w:t xml:space="preserve">32 </w:t>
-      </w:r>
-    </w:p>
-    <w:p>
-      <w:pPr>
-        <w:spacing w:after="0" w:line="240" w:lineRule="auto"/>
-        <w:rPr>
-          <w:rFonts w:ascii="Calibri" w:eastAsia="Times New Roman" w:hAnsi="Calibri" w:cs="Calibri"/>
-          <w:b/>
-          <w:bCs/>
-          <w:color w:val="000000"/>
-        </w:rPr>
-      </w:pPr>
-    </w:p>
-    <w:p>
-      <w:pPr>
-        <w:spacing w:after="0" w:line="240" w:lineRule="auto"/>
-        <w:rPr>
-          <w:rFonts w:ascii="Calibri" w:eastAsia="Times New Roman" w:hAnsi="Calibri" w:cs="Calibri"/>
-          <w:color w:val="000000"/>
-        </w:rPr>
-      </w:pPr>
-      <w:r>
-        <w:rPr>
-          <w:rFonts w:ascii="Calibri" w:eastAsia="Times New Roman" w:hAnsi="Calibri" w:cs="Calibri"/>
-          <w:color w:val="000000"/>
-        </w:rPr>
-        <w:t xml:space="preserve">Port 554 is being used. Simply just google what this port is used for, and the solution will be there. The answer has to a </w:t>
-      </w:r>
-      <w:proofErr w:type="gramStart"/>
-      <w:r>
-        <w:rPr>
-          <w:rFonts w:ascii="Calibri" w:eastAsia="Times New Roman" w:hAnsi="Calibri" w:cs="Calibri"/>
-          <w:color w:val="000000"/>
-        </w:rPr>
-        <w:t>4 letter</w:t>
-      </w:r>
-      <w:proofErr w:type="gramEnd"/>
-      <w:r>
-        <w:rPr>
-          <w:rFonts w:ascii="Calibri" w:eastAsia="Times New Roman" w:hAnsi="Calibri" w:cs="Calibri"/>
-          <w:color w:val="000000"/>
-        </w:rPr>
-        <w:t xml:space="preserve"> acronym.</w:t>
-      </w:r>
-    </w:p>
-    <w:p>
-      <w:pPr>
-        <w:spacing w:after="0" w:line="240" w:lineRule="auto"/>
-        <w:rPr>
-          <w:rFonts w:ascii="Calibri" w:eastAsia="Times New Roman" w:hAnsi="Calibri" w:cs="Calibri"/>
-          <w:color w:val="000000"/>
-        </w:rPr>
-      </w:pPr>
-    </w:p>
-    <w:p>
-      <w:pPr>
-        <w:spacing w:after="0" w:line="240" w:lineRule="auto"/>
-        <w:rPr>
-          <w:rFonts w:ascii="Calibri" w:eastAsia="Times New Roman" w:hAnsi="Calibri" w:cs="Calibri"/>
-          <w:color w:val="000000"/>
-        </w:rPr>
-      </w:pPr>
-      <w:r>
-        <w:rPr>
-          <w:rFonts w:ascii="Calibri" w:eastAsia="Times New Roman" w:hAnsi="Calibri" w:cs="Calibri"/>
-          <w:color w:val="000000"/>
-        </w:rPr>
-        <w:t xml:space="preserve">Flag: </w:t>
-      </w:r>
-      <w:r>
-        <w:rPr>
-          <w:rFonts w:ascii="Calibri" w:eastAsia="Times New Roman" w:hAnsi="Calibri" w:cs="Calibri"/>
-          <w:color w:val="000000"/>
-        </w:rPr>
-        <w:t>Real Time Streaming Protocol (</w:t>
-      </w:r>
-      <w:proofErr w:type="spellStart"/>
-      <w:r>
-        <w:rPr>
-          <w:rFonts w:ascii="Calibri" w:eastAsia="Times New Roman" w:hAnsi="Calibri" w:cs="Calibri"/>
-          <w:color w:val="000000"/>
-        </w:rPr>
-        <w:t>rtsp</w:t>
-      </w:r>
-      <w:proofErr w:type="spellEnd"/>
-      <w:r>
-        <w:rPr>
-          <w:rFonts w:ascii="Calibri" w:eastAsia="Times New Roman" w:hAnsi="Calibri" w:cs="Calibri"/>
-          <w:color w:val="000000"/>
-        </w:rPr>
-        <w:t>)</w:t>
-      </w:r>
-      <w:r>
-        <w:rPr>
-          <w:rFonts w:ascii="Consolas" w:hAnsi="Consolas"/>
-          <w:color w:val="24292E"/>
-          <w:sz w:val="18"/>
-          <w:szCs w:val="18"/>
-          <w:shd w:val="clear" w:color="auto" w:fill="FFFFFF"/>
-        </w:rPr>
-        <w:t xml:space="preserve"> </w:t>
-      </w:r>
-      <w:r>
-        <w:rPr>
-          <w:rFonts w:ascii="Calibri" w:eastAsia="Times New Roman" w:hAnsi="Calibri" w:cs="Calibri"/>
-          <w:color w:val="000000"/>
-        </w:rPr>
-        <w:t xml:space="preserve"> </w:t>
-      </w:r>
-    </w:p>
-    <w:p>
-      <w:pPr>
-        <w:spacing w:after="0" w:line="240" w:lineRule="auto"/>
-        <w:rPr>
-          <w:rFonts w:ascii="Calibri" w:eastAsia="Times New Roman" w:hAnsi="Calibri" w:cs="Calibri"/>
-          <w:color w:val="000000"/>
-        </w:rPr>
-      </w:pPr>
-    </w:p>
-    <w:p>
-      <w:pPr>
-        <w:spacing w:after="0" w:line="240" w:lineRule="auto"/>
-        <w:rPr>
-          <w:rFonts w:ascii="Calibri" w:eastAsia="Times New Roman" w:hAnsi="Calibri" w:cs="Calibri"/>
-          <w:b/>
-          <w:bCs/>
-          <w:color w:val="000000"/>
-        </w:rPr>
-      </w:pPr>
-      <w:r>
-        <w:rPr>
-          <w:rFonts w:ascii="Calibri" w:eastAsia="Times New Roman" w:hAnsi="Calibri" w:cs="Calibri"/>
-          <w:b/>
-          <w:bCs/>
-          <w:color w:val="000000"/>
-        </w:rPr>
-        <w:t xml:space="preserve">33 </w:t>
-      </w:r>
-    </w:p>
-    <w:p>
-      <w:pPr>
-        <w:spacing w:after="0" w:line="240" w:lineRule="auto"/>
-        <w:rPr>
-          <w:rFonts w:ascii="Calibri" w:eastAsia="Times New Roman" w:hAnsi="Calibri" w:cs="Calibri"/>
-          <w:b/>
-          <w:bCs/>
-          <w:color w:val="000000"/>
-        </w:rPr>
-      </w:pPr>
-    </w:p>
-    <w:p>
-      <w:pPr>
-        <w:spacing w:after="0" w:line="240" w:lineRule="auto"/>
-        <w:rPr>
-          <w:rFonts w:ascii="Calibri" w:eastAsia="Times New Roman" w:hAnsi="Calibri" w:cs="Calibri"/>
-          <w:color w:val="000000"/>
-        </w:rPr>
-      </w:pPr>
-      <w:r>
-        <w:rPr>
-          <w:rFonts w:ascii="Calibri" w:eastAsia="Times New Roman" w:hAnsi="Calibri" w:cs="Calibri"/>
-          <w:color w:val="000000"/>
-        </w:rPr>
-        <w:t xml:space="preserve">First, the process needs to be dumped. This can be done by running the following command: </w:t>
+        <w:t>cat auth.log | grep ‘</w:t>
       </w:r>
       <w:r>
         <w:rPr>
@@ -6222,9 +6021,8 @@
           <w:iCs/>
           <w:color w:val="000000"/>
         </w:rPr>
-        <w:t xml:space="preserve">volatility -f </w:t>
-      </w:r>
-      <w:proofErr w:type="spellStart"/>
+        <w:t>accept</w:t>
+      </w:r>
       <w:r>
         <w:rPr>
           <w:rFonts w:ascii="Calibri" w:eastAsia="Times New Roman" w:hAnsi="Calibri" w:cs="Calibri"/>
@@ -6232,9 +6030,49 @@
           <w:iCs/>
           <w:color w:val="000000"/>
         </w:rPr>
-        <w:t>Capturetheflag.raw</w:t>
-      </w:r>
-      <w:proofErr w:type="spellEnd"/>
+        <w:t xml:space="preserve"> -i | wc -l`</w:t>
+      </w:r>
+      <w:r>
+        <w:rPr>
+          <w:rFonts w:ascii="Calibri" w:eastAsia="Times New Roman" w:hAnsi="Calibri" w:cs="Calibri"/>
+          <w:color w:val="000000"/>
+        </w:rPr>
+        <w:t xml:space="preserve">. </w:t>
+      </w:r>
+    </w:p>
+    <w:p>
+      <w:pPr>
+        <w:rPr>
+          <w:b/>
+          <w:bCs/>
+          <w:sz w:val="32"/>
+          <w:szCs w:val="32"/>
+        </w:rPr>
+      </w:pPr>
+      <w:r>
+        <w:rPr>
+          <w:b/>
+          <w:bCs/>
+          <w:sz w:val="32"/>
+          <w:szCs w:val="32"/>
+        </w:rPr>
+        <w:t xml:space="preserve">Oddball Attacker - 40 </w:t>
+      </w:r>
+    </w:p>
+    <w:p>
+      <w:pPr>
+        <w:rPr>
+          <w:rFonts w:ascii="Calibri" w:eastAsia="Times New Roman" w:hAnsi="Calibri" w:cs="Calibri"/>
+          <w:color w:val="000000"/>
+        </w:rPr>
+      </w:pPr>
+      <w:r>
+        <w:rPr>
+          <w:rFonts w:ascii="Calibri" w:eastAsia="Times New Roman" w:hAnsi="Calibri" w:cs="Calibri"/>
+          <w:color w:val="000000"/>
+        </w:rPr>
+        <w:t xml:space="preserve">There are three categories of logins: public key accepted (5), password failed (418) and password accepted(1). There is only a single </w:t>
+      </w:r>
       <w:r>
         <w:rPr>
           <w:rFonts w:ascii="Calibri" w:eastAsia="Times New Roman" w:hAnsi="Calibri" w:cs="Calibri"/>
@@ -6242,898 +6080,124 @@
           <w:iCs/>
           <w:color w:val="000000"/>
         </w:rPr>
-        <w:t xml:space="preserve"> --profile=Win7SP1x64 </w:t>
-      </w:r>
-      <w:proofErr w:type="spellStart"/>
-      <w:r>
-        <w:rPr>
-          <w:rFonts w:ascii="Calibri" w:eastAsia="Times New Roman" w:hAnsi="Calibri" w:cs="Calibri"/>
-          <w:i/>
-          <w:iCs/>
-          <w:color w:val="000000"/>
-        </w:rPr>
-        <w:t>procdump</w:t>
-      </w:r>
-      <w:proofErr w:type="spellEnd"/>
-      <w:r>
-        <w:rPr>
-          <w:rFonts w:ascii="Calibri" w:eastAsia="Times New Roman" w:hAnsi="Calibri" w:cs="Calibri"/>
-          <w:i/>
-          <w:iCs/>
-          <w:color w:val="000000"/>
-        </w:rPr>
-        <w:t xml:space="preserve"> -p 2464 --dump-</w:t>
-      </w:r>
-      <w:proofErr w:type="spellStart"/>
-      <w:r>
-        <w:rPr>
-          <w:rFonts w:ascii="Calibri" w:eastAsia="Times New Roman" w:hAnsi="Calibri" w:cs="Calibri"/>
-          <w:i/>
-          <w:iCs/>
-          <w:color w:val="000000"/>
-        </w:rPr>
-        <w:t>dir</w:t>
-      </w:r>
-      <w:proofErr w:type="spellEnd"/>
-      <w:r>
-        <w:rPr>
-          <w:rFonts w:ascii="Calibri" w:eastAsia="Times New Roman" w:hAnsi="Calibri" w:cs="Calibri"/>
-          <w:i/>
-          <w:iCs/>
-          <w:color w:val="000000"/>
-        </w:rPr>
-        <w:t>=/</w:t>
-      </w:r>
-      <w:r>
-        <w:rPr>
-          <w:rFonts w:ascii="Calibri" w:eastAsia="Times New Roman" w:hAnsi="Calibri" w:cs="Calibri"/>
-          <w:i/>
-          <w:iCs/>
-          <w:color w:val="000000"/>
-        </w:rPr>
-        <w:t xml:space="preserve">some/dir. </w:t>
-      </w:r>
-      <w:r>
-        <w:rPr>
-          <w:rFonts w:ascii="Calibri" w:eastAsia="Times New Roman" w:hAnsi="Calibri" w:cs="Calibri"/>
-          <w:color w:val="000000"/>
-        </w:rPr>
-        <w:t>This will dump the process memory into the file, which can then be used.</w:t>
-      </w:r>
-    </w:p>
-    <w:p>
-      <w:pPr>
-        <w:spacing w:after="0" w:line="240" w:lineRule="auto"/>
-        <w:rPr>
-          <w:rFonts w:ascii="Calibri" w:eastAsia="Times New Roman" w:hAnsi="Calibri" w:cs="Calibri"/>
-          <w:color w:val="000000"/>
-        </w:rPr>
-      </w:pPr>
-    </w:p>
-    <w:p>
-      <w:pPr>
-        <w:spacing w:after="0" w:line="240" w:lineRule="auto"/>
-        <w:rPr>
-          <w:rFonts w:ascii="Calibri" w:eastAsia="Times New Roman" w:hAnsi="Calibri" w:cs="Calibri"/>
-          <w:color w:val="000000"/>
-        </w:rPr>
-      </w:pPr>
-      <w:r>
-        <w:rPr>
-          <w:rFonts w:ascii="Calibri" w:eastAsia="Times New Roman" w:hAnsi="Calibri" w:cs="Calibri"/>
-          <w:color w:val="000000"/>
-        </w:rPr>
-        <w:t xml:space="preserve">Finally, take the md5 hash of the file. This can be done in multiple ways, depending on the OS being used. An OS agnostic way to do this is to upload the file to a site that automatically hashes the file for you. </w:t>
-      </w:r>
-    </w:p>
-    <w:p>
-      <w:pPr>
-        <w:spacing w:after="0" w:line="240" w:lineRule="auto"/>
-        <w:rPr>
-          <w:rFonts w:ascii="Calibri" w:eastAsia="Times New Roman" w:hAnsi="Calibri" w:cs="Calibri"/>
-          <w:color w:val="000000"/>
-        </w:rPr>
-      </w:pPr>
-    </w:p>
-    <w:p>
-      <w:pPr>
-        <w:spacing w:after="0" w:line="240" w:lineRule="auto"/>
-        <w:rPr>
-          <w:rFonts w:ascii="Calibri" w:eastAsia="Times New Roman" w:hAnsi="Calibri" w:cs="Calibri"/>
-          <w:color w:val="000000"/>
-        </w:rPr>
-      </w:pPr>
-      <w:r>
-        <w:rPr>
-          <w:rFonts w:ascii="Calibri" w:eastAsia="Times New Roman" w:hAnsi="Calibri" w:cs="Calibri"/>
-          <w:color w:val="000000"/>
-        </w:rPr>
-        <w:t xml:space="preserve">Flag: </w:t>
-      </w:r>
-      <w:r>
-        <w:rPr>
-          <w:rFonts w:ascii="Calibri" w:eastAsia="Times New Roman" w:hAnsi="Calibri" w:cs="Calibri"/>
-          <w:color w:val="000000"/>
-        </w:rPr>
-        <w:t xml:space="preserve">d55e41e669cb6527c7346232b96eae58  </w:t>
-      </w:r>
-    </w:p>
-    <w:p>
-      <w:pPr>
-        <w:spacing w:after="0" w:line="240" w:lineRule="auto"/>
-        <w:rPr>
-          <w:rFonts w:ascii="Calibri" w:eastAsia="Times New Roman" w:hAnsi="Calibri" w:cs="Calibri"/>
-          <w:color w:val="000000"/>
-        </w:rPr>
-      </w:pPr>
-    </w:p>
-    <w:p>
-      <w:pPr>
-        <w:spacing w:after="0" w:line="240" w:lineRule="auto"/>
-        <w:rPr>
-          <w:rFonts w:ascii="Calibri" w:eastAsia="Times New Roman" w:hAnsi="Calibri" w:cs="Calibri"/>
-          <w:b/>
-          <w:bCs/>
-          <w:color w:val="000000"/>
-        </w:rPr>
-      </w:pPr>
-      <w:r>
-        <w:rPr>
-          <w:rFonts w:ascii="Calibri" w:eastAsia="Times New Roman" w:hAnsi="Calibri" w:cs="Calibri"/>
-          <w:b/>
-          <w:bCs/>
-          <w:color w:val="000000"/>
-        </w:rPr>
-        <w:t xml:space="preserve">34 </w:t>
-      </w:r>
-    </w:p>
-    <w:p>
-      <w:pPr>
-        <w:spacing w:after="0" w:line="240" w:lineRule="auto"/>
-        <w:rPr>
-          <w:rFonts w:ascii="Calibri" w:eastAsia="Times New Roman" w:hAnsi="Calibri" w:cs="Calibri"/>
-          <w:color w:val="000000"/>
-        </w:rPr>
-      </w:pPr>
-    </w:p>
-    <w:p>
-      <w:pPr>
-        <w:spacing w:after="0" w:line="240" w:lineRule="auto"/>
-        <w:rPr>
-          <w:rFonts w:ascii="Calibri" w:eastAsia="Times New Roman" w:hAnsi="Calibri" w:cs="Calibri"/>
-          <w:color w:val="000000"/>
-        </w:rPr>
-      </w:pPr>
-      <w:r>
-        <w:rPr>
-          <w:rFonts w:ascii="Calibri" w:eastAsia="Times New Roman" w:hAnsi="Calibri" w:cs="Calibri"/>
-          <w:color w:val="000000"/>
-        </w:rPr>
-        <w:t xml:space="preserve">Virus Total is an amazing site for easily and quickly checking to see if a file is dangerous or not. Simply just upload the file to Virus total and the only Anti-virus to see the issue with the file is CrowdStrike Falcon. </w:t>
-      </w:r>
-    </w:p>
-    <w:p>
-      <w:pPr>
-        <w:spacing w:after="0" w:line="240" w:lineRule="auto"/>
-        <w:rPr>
-          <w:rFonts w:ascii="Calibri" w:eastAsia="Times New Roman" w:hAnsi="Calibri" w:cs="Calibri"/>
-          <w:color w:val="000000"/>
-        </w:rPr>
-      </w:pPr>
-    </w:p>
-    <w:p>
-      <w:pPr>
-        <w:spacing w:after="0" w:line="240" w:lineRule="auto"/>
-        <w:rPr>
-          <w:rFonts w:ascii="Calibri" w:eastAsia="Times New Roman" w:hAnsi="Calibri" w:cs="Calibri"/>
-          <w:color w:val="000000"/>
-        </w:rPr>
-      </w:pPr>
-      <w:r>
-        <w:rPr>
-          <w:rFonts w:ascii="Calibri" w:eastAsia="Times New Roman" w:hAnsi="Calibri" w:cs="Calibri"/>
-          <w:color w:val="000000"/>
-        </w:rPr>
-        <w:t xml:space="preserve">Flag: CrowdStrike Falcon </w:t>
-      </w:r>
-    </w:p>
-    <w:p>
-      <w:pPr>
-        <w:spacing w:after="0" w:line="240" w:lineRule="auto"/>
-        <w:rPr>
-          <w:rFonts w:ascii="Calibri" w:eastAsia="Times New Roman" w:hAnsi="Calibri" w:cs="Calibri"/>
-          <w:color w:val="000000"/>
-        </w:rPr>
-      </w:pPr>
-    </w:p>
-    <w:p>
-      <w:pPr>
-        <w:spacing w:after="0" w:line="240" w:lineRule="auto"/>
-        <w:rPr>
-          <w:rFonts w:ascii="Calibri" w:eastAsia="Times New Roman" w:hAnsi="Calibri" w:cs="Calibri"/>
-          <w:color w:val="000000"/>
-        </w:rPr>
-      </w:pPr>
-      <w:r>
-        <w:rPr>
-          <w:rFonts w:ascii="Calibri" w:eastAsia="Times New Roman" w:hAnsi="Calibri" w:cs="Calibri"/>
-          <w:b/>
-          <w:bCs/>
-          <w:color w:val="000000"/>
-        </w:rPr>
-        <w:t>35</w:t>
-      </w:r>
-      <w:r>
-        <w:rPr>
-          <w:rFonts w:ascii="Calibri" w:eastAsia="Times New Roman" w:hAnsi="Calibri" w:cs="Calibri"/>
-          <w:color w:val="000000"/>
-        </w:rPr>
-        <w:t xml:space="preserve"> </w:t>
-      </w:r>
-    </w:p>
-    <w:p>
-      <w:pPr>
-        <w:spacing w:after="0" w:line="240" w:lineRule="auto"/>
-        <w:rPr>
-          <w:rFonts w:ascii="Calibri" w:eastAsia="Times New Roman" w:hAnsi="Calibri" w:cs="Calibri"/>
-          <w:color w:val="000000"/>
-        </w:rPr>
-      </w:pPr>
-    </w:p>
-    <w:p>
-      <w:pPr>
-        <w:spacing w:after="0" w:line="240" w:lineRule="auto"/>
-        <w:rPr>
-          <w:rFonts w:ascii="Calibri" w:eastAsia="Times New Roman" w:hAnsi="Calibri" w:cs="Calibri"/>
-          <w:color w:val="000000"/>
-        </w:rPr>
-      </w:pPr>
-      <w:r>
-        <w:rPr>
-          <w:rFonts w:ascii="Calibri" w:eastAsia="Times New Roman" w:hAnsi="Calibri" w:cs="Calibri"/>
-          <w:color w:val="000000"/>
-        </w:rPr>
-        <w:t xml:space="preserve">Virus Total is an amazing site for easily and quickly checking to see if a file is dangerous or not. Simply just upload the file to Virus Total and the Anti-virus will show the percentage likelihood that this is malicious. </w:t>
-      </w:r>
-    </w:p>
-    <w:p>
-      <w:pPr>
-        <w:spacing w:after="0" w:line="240" w:lineRule="auto"/>
-        <w:rPr>
-          <w:rFonts w:ascii="Calibri" w:eastAsia="Times New Roman" w:hAnsi="Calibri" w:cs="Calibri"/>
-          <w:color w:val="000000"/>
-        </w:rPr>
-      </w:pPr>
-    </w:p>
-    <w:p>
-      <w:pPr>
-        <w:spacing w:after="0" w:line="240" w:lineRule="auto"/>
-        <w:rPr>
-          <w:rFonts w:ascii="Calibri" w:eastAsia="Times New Roman" w:hAnsi="Calibri" w:cs="Calibri"/>
-          <w:color w:val="000000"/>
-        </w:rPr>
-      </w:pPr>
-      <w:r>
-        <w:rPr>
-          <w:rFonts w:ascii="Calibri" w:eastAsia="Times New Roman" w:hAnsi="Calibri" w:cs="Calibri"/>
-          <w:color w:val="000000"/>
-        </w:rPr>
-        <w:t>Flag: 60</w:t>
-      </w:r>
-    </w:p>
-    <w:p>
-      <w:pPr>
-        <w:spacing w:after="0" w:line="240" w:lineRule="auto"/>
-        <w:rPr>
-          <w:rFonts w:ascii="Calibri" w:eastAsia="Times New Roman" w:hAnsi="Calibri" w:cs="Calibri"/>
-          <w:color w:val="000000"/>
-        </w:rPr>
-      </w:pPr>
-    </w:p>
-    <w:p>
-      <w:pPr>
-        <w:rPr>
-          <w:b/>
-          <w:bCs/>
-          <w:sz w:val="32"/>
-          <w:szCs w:val="32"/>
-        </w:rPr>
-      </w:pPr>
-      <w:proofErr w:type="spellStart"/>
-      <w:r>
-        <w:rPr>
-          <w:b/>
-          <w:bCs/>
-          <w:sz w:val="32"/>
-          <w:szCs w:val="32"/>
-        </w:rPr>
-        <w:t>MZip</w:t>
-      </w:r>
-      <w:proofErr w:type="spellEnd"/>
-      <w:r>
-        <w:rPr>
-          <w:b/>
-          <w:bCs/>
-          <w:sz w:val="32"/>
-          <w:szCs w:val="32"/>
-        </w:rPr>
-        <w:t xml:space="preserve"> </w:t>
-      </w:r>
-      <w:r>
-        <w:rPr>
-          <w:b/>
-          <w:bCs/>
-          <w:sz w:val="32"/>
-          <w:szCs w:val="32"/>
-        </w:rPr>
-        <w:t xml:space="preserve">- </w:t>
-      </w:r>
-      <w:r>
-        <w:rPr>
-          <w:b/>
-          <w:bCs/>
-          <w:sz w:val="32"/>
-          <w:szCs w:val="32"/>
-        </w:rPr>
-        <w:t>36</w:t>
-      </w:r>
-    </w:p>
-    <w:p>
-      <w:pPr>
-        <w:spacing w:after="0" w:line="240" w:lineRule="auto"/>
-        <w:rPr>
-          <w:rFonts w:ascii="Calibri" w:eastAsia="Times New Roman" w:hAnsi="Calibri" w:cs="Calibri"/>
-          <w:color w:val="000000"/>
-        </w:rPr>
-      </w:pPr>
-    </w:p>
-    <w:p>
-      <w:pPr>
-        <w:spacing w:after="0" w:line="240" w:lineRule="auto"/>
-        <w:rPr>
-          <w:rFonts w:ascii="Calibri" w:eastAsia="Times New Roman" w:hAnsi="Calibri" w:cs="Calibri"/>
-          <w:color w:val="000000"/>
-        </w:rPr>
-      </w:pPr>
-      <w:proofErr w:type="spellStart"/>
-      <w:r>
-        <w:rPr>
-          <w:rFonts w:ascii="Calibri" w:eastAsia="Times New Roman" w:hAnsi="Calibri" w:cs="Calibri"/>
-          <w:color w:val="000000"/>
-        </w:rPr>
-        <w:t>MZip</w:t>
-      </w:r>
-      <w:proofErr w:type="spellEnd"/>
-      <w:r>
-        <w:rPr>
-          <w:rFonts w:ascii="Calibri" w:eastAsia="Times New Roman" w:hAnsi="Calibri" w:cs="Calibri"/>
-          <w:color w:val="000000"/>
-        </w:rPr>
-        <w:t xml:space="preserve"> is a new and upcoming zipping format! The vulnerability is a directory traversal bug. </w:t>
-      </w:r>
-      <w:r>
-        <w:rPr>
-          <w:rFonts w:ascii="Calibri" w:eastAsia="Times New Roman" w:hAnsi="Calibri" w:cs="Calibri"/>
-          <w:color w:val="000000"/>
-        </w:rPr>
-        <w:t xml:space="preserve">The unzipper trusts that the files will go to known and safe locations, without verifying if it is in the correct location or not. </w:t>
-      </w:r>
-      <w:r>
-        <w:rPr>
-          <w:rFonts w:ascii="Calibri" w:eastAsia="Times New Roman" w:hAnsi="Calibri" w:cs="Calibri"/>
-          <w:color w:val="000000"/>
-        </w:rPr>
-        <w:t xml:space="preserve">In order to get the flag, create a file/folder within the /flag directory. </w:t>
-      </w:r>
-    </w:p>
-    <w:p>
-      <w:pPr>
-        <w:spacing w:after="0" w:line="240" w:lineRule="auto"/>
-        <w:rPr>
-          <w:rFonts w:ascii="Calibri" w:eastAsia="Times New Roman" w:hAnsi="Calibri" w:cs="Calibri"/>
-          <w:color w:val="000000"/>
-        </w:rPr>
-      </w:pPr>
-    </w:p>
-    <w:p>
-      <w:pPr>
-        <w:spacing w:after="0" w:line="240" w:lineRule="auto"/>
-        <w:rPr>
-          <w:rFonts w:ascii="Calibri" w:eastAsia="Times New Roman" w:hAnsi="Calibri" w:cs="Calibri"/>
-          <w:color w:val="000000"/>
-        </w:rPr>
-      </w:pPr>
-      <w:r>
-        <w:rPr>
-          <w:rFonts w:ascii="Calibri" w:eastAsia="Times New Roman" w:hAnsi="Calibri" w:cs="Calibri"/>
-          <w:color w:val="000000"/>
-        </w:rPr>
-        <w:t xml:space="preserve">In order to understand the vulnerability, we need to understand the file structure: </w:t>
-      </w:r>
-    </w:p>
-    <w:p>
-      <w:pPr>
-        <w:spacing w:after="0" w:line="240" w:lineRule="auto"/>
-        <w:rPr>
-          <w:rFonts w:ascii="Calibri" w:eastAsia="Times New Roman" w:hAnsi="Calibri" w:cs="Calibri"/>
-          <w:color w:val="000000"/>
-        </w:rPr>
-      </w:pPr>
-      <w:r>
-        <w:rPr>
-          <w:rFonts w:ascii="Calibri" w:eastAsia="Times New Roman" w:hAnsi="Calibri" w:cs="Calibri"/>
-          <w:color w:val="000000"/>
-        </w:rPr>
-        <w:tab/>
-        <w:t xml:space="preserve">- </w:t>
-      </w:r>
-      <w:proofErr w:type="spellStart"/>
-      <w:r>
-        <w:rPr>
-          <w:rFonts w:ascii="Calibri" w:eastAsia="Times New Roman" w:hAnsi="Calibri" w:cs="Calibri"/>
-          <w:color w:val="000000"/>
-        </w:rPr>
-        <w:t>zip_file_name</w:t>
-      </w:r>
-      <w:proofErr w:type="spellEnd"/>
-      <w:r>
-        <w:rPr>
-          <w:rFonts w:ascii="Calibri" w:eastAsia="Times New Roman" w:hAnsi="Calibri" w:cs="Calibri"/>
-          <w:color w:val="000000"/>
-        </w:rPr>
-        <w:t xml:space="preserve">: </w:t>
-      </w:r>
-    </w:p>
-    <w:p>
-      <w:pPr>
-        <w:spacing w:after="0" w:line="240" w:lineRule="auto"/>
-        <w:rPr>
-          <w:rFonts w:ascii="Calibri" w:eastAsia="Times New Roman" w:hAnsi="Calibri" w:cs="Calibri"/>
-          <w:color w:val="000000"/>
-        </w:rPr>
-      </w:pPr>
-      <w:r>
-        <w:rPr>
-          <w:rFonts w:ascii="Calibri" w:eastAsia="Times New Roman" w:hAnsi="Calibri" w:cs="Calibri"/>
-          <w:color w:val="000000"/>
-        </w:rPr>
-        <w:tab/>
-      </w:r>
-      <w:r>
-        <w:rPr>
-          <w:rFonts w:ascii="Calibri" w:eastAsia="Times New Roman" w:hAnsi="Calibri" w:cs="Calibri"/>
-          <w:color w:val="000000"/>
-        </w:rPr>
-        <w:tab/>
-        <w:t xml:space="preserve">- .content: Holds </w:t>
-      </w:r>
-      <w:proofErr w:type="gramStart"/>
-      <w:r>
-        <w:rPr>
-          <w:rFonts w:ascii="Calibri" w:eastAsia="Times New Roman" w:hAnsi="Calibri" w:cs="Calibri"/>
-          <w:color w:val="000000"/>
-        </w:rPr>
-        <w:t>all of</w:t>
-      </w:r>
-      <w:proofErr w:type="gramEnd"/>
-      <w:r>
-        <w:rPr>
-          <w:rFonts w:ascii="Calibri" w:eastAsia="Times New Roman" w:hAnsi="Calibri" w:cs="Calibri"/>
-          <w:color w:val="000000"/>
-        </w:rPr>
-        <w:t xml:space="preserve"> the content for each file and name for all of the directories </w:t>
-      </w:r>
-    </w:p>
-    <w:p>
-      <w:pPr>
-        <w:spacing w:after="0" w:line="240" w:lineRule="auto"/>
-        <w:rPr>
-          <w:rFonts w:ascii="Calibri" w:eastAsia="Times New Roman" w:hAnsi="Calibri" w:cs="Calibri"/>
-          <w:color w:val="000000"/>
-        </w:rPr>
-      </w:pPr>
-      <w:r>
-        <w:rPr>
-          <w:rFonts w:ascii="Calibri" w:eastAsia="Times New Roman" w:hAnsi="Calibri" w:cs="Calibri"/>
-          <w:color w:val="000000"/>
-        </w:rPr>
-        <w:tab/>
-      </w:r>
-      <w:r>
-        <w:rPr>
-          <w:rFonts w:ascii="Calibri" w:eastAsia="Times New Roman" w:hAnsi="Calibri" w:cs="Calibri"/>
-          <w:color w:val="000000"/>
-        </w:rPr>
-        <w:tab/>
-        <w:t>- .</w:t>
-      </w:r>
-      <w:proofErr w:type="spellStart"/>
-      <w:r>
-        <w:rPr>
-          <w:rFonts w:ascii="Calibri" w:eastAsia="Times New Roman" w:hAnsi="Calibri" w:cs="Calibri"/>
-          <w:color w:val="000000"/>
-        </w:rPr>
-        <w:t>hiearchy.key</w:t>
-      </w:r>
-      <w:proofErr w:type="spellEnd"/>
-      <w:r>
-        <w:rPr>
-          <w:rFonts w:ascii="Calibri" w:eastAsia="Times New Roman" w:hAnsi="Calibri" w:cs="Calibri"/>
-          <w:color w:val="000000"/>
-        </w:rPr>
-        <w:t xml:space="preserve">: Holds the </w:t>
-      </w:r>
-      <w:proofErr w:type="spellStart"/>
-      <w:r>
-        <w:rPr>
-          <w:rFonts w:ascii="Calibri" w:eastAsia="Times New Roman" w:hAnsi="Calibri" w:cs="Calibri"/>
-          <w:color w:val="000000"/>
-        </w:rPr>
-        <w:t>hiearchy</w:t>
-      </w:r>
-      <w:proofErr w:type="spellEnd"/>
-      <w:r>
-        <w:rPr>
-          <w:rFonts w:ascii="Calibri" w:eastAsia="Times New Roman" w:hAnsi="Calibri" w:cs="Calibri"/>
-          <w:color w:val="000000"/>
-        </w:rPr>
-        <w:t xml:space="preserve"> data for the location of each file </w:t>
-      </w:r>
-    </w:p>
-    <w:p>
-      <w:pPr>
-        <w:spacing w:after="0" w:line="240" w:lineRule="auto"/>
-        <w:rPr>
-          <w:rFonts w:ascii="Calibri" w:eastAsia="Times New Roman" w:hAnsi="Calibri" w:cs="Calibri"/>
-          <w:color w:val="000000"/>
-        </w:rPr>
-      </w:pPr>
-      <w:r>
-        <w:rPr>
-          <w:rFonts w:ascii="Calibri" w:eastAsia="Times New Roman" w:hAnsi="Calibri" w:cs="Calibri"/>
-          <w:color w:val="000000"/>
-        </w:rPr>
-        <w:tab/>
-      </w:r>
-      <w:r>
-        <w:rPr>
-          <w:rFonts w:ascii="Calibri" w:eastAsia="Times New Roman" w:hAnsi="Calibri" w:cs="Calibri"/>
-          <w:color w:val="000000"/>
-        </w:rPr>
-        <w:tab/>
-        <w:t>- .</w:t>
-      </w:r>
-      <w:proofErr w:type="spellStart"/>
-      <w:r>
-        <w:rPr>
-          <w:rFonts w:ascii="Calibri" w:eastAsia="Times New Roman" w:hAnsi="Calibri" w:cs="Calibri"/>
-          <w:color w:val="000000"/>
-        </w:rPr>
-        <w:t>huffman.key</w:t>
-      </w:r>
-      <w:proofErr w:type="spellEnd"/>
-      <w:r>
-        <w:rPr>
-          <w:rFonts w:ascii="Calibri" w:eastAsia="Times New Roman" w:hAnsi="Calibri" w:cs="Calibri"/>
-          <w:color w:val="000000"/>
-        </w:rPr>
-        <w:t xml:space="preserve">: Holds the </w:t>
-      </w:r>
-      <w:proofErr w:type="spellStart"/>
-      <w:r>
-        <w:rPr>
-          <w:rFonts w:ascii="Calibri" w:eastAsia="Times New Roman" w:hAnsi="Calibri" w:cs="Calibri"/>
-          <w:color w:val="000000"/>
-        </w:rPr>
-        <w:t>huffman</w:t>
-      </w:r>
-      <w:proofErr w:type="spellEnd"/>
-      <w:r>
-        <w:rPr>
-          <w:rFonts w:ascii="Calibri" w:eastAsia="Times New Roman" w:hAnsi="Calibri" w:cs="Calibri"/>
-          <w:color w:val="000000"/>
-        </w:rPr>
-        <w:t xml:space="preserve"> table used for compression</w:t>
-      </w:r>
-    </w:p>
-    <w:p>
-      <w:pPr>
-        <w:spacing w:after="0" w:line="240" w:lineRule="auto"/>
-        <w:rPr>
-          <w:rFonts w:ascii="Calibri" w:eastAsia="Times New Roman" w:hAnsi="Calibri" w:cs="Calibri"/>
-          <w:color w:val="000000"/>
-        </w:rPr>
-      </w:pPr>
-      <w:r>
-        <w:rPr>
-          <w:rFonts w:ascii="Calibri" w:eastAsia="Times New Roman" w:hAnsi="Calibri" w:cs="Calibri"/>
-          <w:color w:val="000000"/>
-        </w:rPr>
-        <w:t>The .</w:t>
-      </w:r>
-      <w:proofErr w:type="spellStart"/>
-      <w:r>
-        <w:rPr>
-          <w:rFonts w:ascii="Calibri" w:eastAsia="Times New Roman" w:hAnsi="Calibri" w:cs="Calibri"/>
-          <w:color w:val="000000"/>
-        </w:rPr>
-        <w:t>hierarchy.key</w:t>
-      </w:r>
-      <w:proofErr w:type="spellEnd"/>
-      <w:r>
-        <w:rPr>
-          <w:rFonts w:ascii="Calibri" w:eastAsia="Times New Roman" w:hAnsi="Calibri" w:cs="Calibri"/>
-          <w:color w:val="000000"/>
-        </w:rPr>
-        <w:t xml:space="preserve"> file, holds information about where the following information should be extracted to. In order to exploit this, start changing the paths within the .</w:t>
-      </w:r>
-      <w:proofErr w:type="spellStart"/>
-      <w:r>
-        <w:rPr>
-          <w:rFonts w:ascii="Calibri" w:eastAsia="Times New Roman" w:hAnsi="Calibri" w:cs="Calibri"/>
-          <w:color w:val="000000"/>
-        </w:rPr>
-        <w:t>hierarchy.key</w:t>
-      </w:r>
-      <w:proofErr w:type="spellEnd"/>
-      <w:r>
-        <w:rPr>
-          <w:rFonts w:ascii="Calibri" w:eastAsia="Times New Roman" w:hAnsi="Calibri" w:cs="Calibri"/>
-          <w:color w:val="000000"/>
-        </w:rPr>
-        <w:t xml:space="preserve"> file. </w:t>
-      </w:r>
-    </w:p>
-    <w:p>
-      <w:pPr>
-        <w:spacing w:after="0" w:line="240" w:lineRule="auto"/>
-        <w:rPr>
-          <w:rFonts w:ascii="Calibri" w:eastAsia="Times New Roman" w:hAnsi="Calibri" w:cs="Calibri"/>
-          <w:color w:val="000000"/>
-        </w:rPr>
-      </w:pPr>
-    </w:p>
-    <w:p>
-      <w:pPr>
-        <w:spacing w:after="0" w:line="240" w:lineRule="auto"/>
-        <w:rPr>
-          <w:rFonts w:ascii="Calibri" w:eastAsia="Times New Roman" w:hAnsi="Calibri" w:cs="Calibri"/>
-          <w:color w:val="000000"/>
-        </w:rPr>
-      </w:pPr>
-      <w:r>
-        <w:rPr>
-          <w:rFonts w:ascii="Calibri" w:eastAsia="Times New Roman" w:hAnsi="Calibri" w:cs="Calibri"/>
-          <w:color w:val="000000"/>
-        </w:rPr>
-        <w:t xml:space="preserve">For example: change </w:t>
-      </w:r>
-      <w:r>
-        <w:rPr>
-          <w:rFonts w:ascii="Calibri" w:eastAsia="Times New Roman" w:hAnsi="Calibri" w:cs="Calibri"/>
-          <w:color w:val="000000"/>
-        </w:rPr>
-        <w:t>`</w:t>
-      </w:r>
-      <w:r>
-        <w:rPr>
-          <w:rFonts w:ascii="Calibri" w:eastAsia="Times New Roman" w:hAnsi="Calibri" w:cs="Calibri"/>
-          <w:color w:val="000000"/>
-        </w:rPr>
-        <w:t>zipped/</w:t>
-      </w:r>
-      <w:proofErr w:type="spellStart"/>
-      <w:r>
-        <w:rPr>
-          <w:rFonts w:ascii="Calibri" w:eastAsia="Times New Roman" w:hAnsi="Calibri" w:cs="Calibri"/>
-          <w:color w:val="000000"/>
-        </w:rPr>
-        <w:t>test_folder</w:t>
-      </w:r>
-      <w:proofErr w:type="spellEnd"/>
-      <w:r>
-        <w:rPr>
-          <w:rFonts w:ascii="Calibri" w:eastAsia="Times New Roman" w:hAnsi="Calibri" w:cs="Calibri"/>
-          <w:color w:val="000000"/>
-        </w:rPr>
-        <w:t>/file.md</w:t>
-      </w:r>
-      <w:r>
-        <w:rPr>
-          <w:rFonts w:ascii="Calibri" w:eastAsia="Times New Roman" w:hAnsi="Calibri" w:cs="Calibri"/>
-          <w:color w:val="000000"/>
-        </w:rPr>
-        <w:t>`</w:t>
-      </w:r>
-      <w:r>
-        <w:rPr>
-          <w:rFonts w:ascii="Calibri" w:eastAsia="Times New Roman" w:hAnsi="Calibri" w:cs="Calibri"/>
-          <w:color w:val="000000"/>
-        </w:rPr>
-        <w:t xml:space="preserve"> to </w:t>
-      </w:r>
-      <w:proofErr w:type="gramStart"/>
-      <w:r>
-        <w:rPr>
-          <w:rFonts w:ascii="Calibri" w:eastAsia="Times New Roman" w:hAnsi="Calibri" w:cs="Calibri"/>
-          <w:color w:val="000000"/>
-        </w:rPr>
-        <w:t>`</w:t>
-      </w:r>
-      <w:r>
-        <w:rPr>
-          <w:rFonts w:ascii="Calibri" w:eastAsia="Times New Roman" w:hAnsi="Calibri" w:cs="Calibri"/>
-          <w:color w:val="000000"/>
-        </w:rPr>
-        <w:t>..</w:t>
-      </w:r>
-      <w:proofErr w:type="gramEnd"/>
-      <w:r>
-        <w:rPr>
-          <w:rFonts w:ascii="Calibri" w:eastAsia="Times New Roman" w:hAnsi="Calibri" w:cs="Calibri"/>
-          <w:color w:val="000000"/>
-        </w:rPr>
-        <w:t>/../../../../../../../../../../../../../../../../../../../flag/file.md</w:t>
-      </w:r>
-      <w:r>
-        <w:rPr>
-          <w:rFonts w:ascii="Calibri" w:eastAsia="Times New Roman" w:hAnsi="Calibri" w:cs="Calibri"/>
-          <w:color w:val="000000"/>
-        </w:rPr>
-        <w:t xml:space="preserve">`. This will create a file at /flag/file.md. Once a file is created here, the student will get the flag sent back to them. </w:t>
-      </w:r>
-    </w:p>
-    <w:p>
-      <w:pPr>
-        <w:spacing w:after="0" w:line="240" w:lineRule="auto"/>
-        <w:rPr>
-          <w:rFonts w:ascii="Calibri" w:eastAsia="Times New Roman" w:hAnsi="Calibri" w:cs="Calibri"/>
-          <w:color w:val="000000"/>
-        </w:rPr>
-      </w:pPr>
-    </w:p>
-    <w:p>
-      <w:pPr>
-        <w:spacing w:after="0" w:line="240" w:lineRule="auto"/>
-        <w:rPr>
-          <w:rFonts w:ascii="Calibri" w:eastAsia="Times New Roman" w:hAnsi="Calibri" w:cs="Calibri"/>
-          <w:color w:val="000000"/>
-        </w:rPr>
-      </w:pPr>
-      <w:r>
-        <w:rPr>
-          <w:rFonts w:ascii="Calibri" w:eastAsia="Times New Roman" w:hAnsi="Calibri" w:cs="Calibri"/>
-          <w:color w:val="000000"/>
-        </w:rPr>
-        <w:t xml:space="preserve">It should be noted that using an absolute file path will not work because the unzip function concatenates </w:t>
-      </w:r>
-      <w:r>
-        <w:rPr>
-          <w:rFonts w:ascii="Calibri" w:eastAsia="Times New Roman" w:hAnsi="Calibri" w:cs="Calibri"/>
-          <w:color w:val="000000"/>
-        </w:rPr>
-        <w:t xml:space="preserve">the file location with the current location. </w:t>
-      </w:r>
-      <w:r>
-        <w:rPr>
-          <w:rFonts w:ascii="Calibri" w:eastAsia="Times New Roman" w:hAnsi="Calibri" w:cs="Calibri"/>
-          <w:color w:val="000000"/>
-        </w:rPr>
-        <w:t xml:space="preserve">So, the directory traversal </w:t>
-      </w:r>
-      <w:proofErr w:type="gramStart"/>
-      <w:r>
-        <w:rPr>
-          <w:rFonts w:ascii="Calibri" w:eastAsia="Times New Roman" w:hAnsi="Calibri" w:cs="Calibri"/>
-          <w:color w:val="000000"/>
-        </w:rPr>
-        <w:t>(..</w:t>
-      </w:r>
-      <w:proofErr w:type="gramEnd"/>
-      <w:r>
-        <w:rPr>
-          <w:rFonts w:ascii="Calibri" w:eastAsia="Times New Roman" w:hAnsi="Calibri" w:cs="Calibri"/>
-          <w:color w:val="000000"/>
-        </w:rPr>
-        <w:t xml:space="preserve">/) is the only way that this will work. </w:t>
-      </w:r>
-    </w:p>
-    <w:p>
-      <w:pPr>
-        <w:spacing w:after="0" w:line="240" w:lineRule="auto"/>
-        <w:rPr>
-          <w:rFonts w:ascii="Calibri" w:eastAsia="Times New Roman" w:hAnsi="Calibri" w:cs="Calibri"/>
-          <w:color w:val="000000"/>
-        </w:rPr>
-      </w:pPr>
-    </w:p>
-    <w:p>
-      <w:pPr>
-        <w:rPr>
-          <w:rFonts w:ascii="Calibri" w:eastAsia="Times New Roman" w:hAnsi="Calibri" w:cs="Calibri"/>
-          <w:color w:val="000000"/>
-        </w:rPr>
-      </w:pPr>
-      <w:r>
-        <w:rPr>
-          <w:rFonts w:ascii="Calibri" w:eastAsia="Times New Roman" w:hAnsi="Calibri" w:cs="Calibri"/>
-          <w:color w:val="000000"/>
-        </w:rPr>
-        <w:t xml:space="preserve">Flag: </w:t>
-      </w:r>
-      <w:proofErr w:type="spellStart"/>
-      <w:r>
-        <w:rPr>
-          <w:rFonts w:ascii="Calibri" w:eastAsia="Times New Roman" w:hAnsi="Calibri" w:cs="Calibri"/>
-          <w:color w:val="000000"/>
-        </w:rPr>
-        <w:t>flg</w:t>
-      </w:r>
-      <w:proofErr w:type="spellEnd"/>
-      <w:r>
-        <w:rPr>
-          <w:rFonts w:ascii="Calibri" w:eastAsia="Times New Roman" w:hAnsi="Calibri" w:cs="Calibri"/>
-          <w:color w:val="000000"/>
-        </w:rPr>
-        <w:t>{</w:t>
-      </w:r>
-      <w:proofErr w:type="spellStart"/>
-      <w:r>
-        <w:rPr>
-          <w:rFonts w:ascii="Calibri" w:eastAsia="Times New Roman" w:hAnsi="Calibri" w:cs="Calibri"/>
-          <w:color w:val="000000"/>
-        </w:rPr>
-        <w:t>winrar_oh_winrar</w:t>
-      </w:r>
-      <w:proofErr w:type="spellEnd"/>
-      <w:r>
-        <w:rPr>
-          <w:rFonts w:ascii="Calibri" w:eastAsia="Times New Roman" w:hAnsi="Calibri" w:cs="Calibri"/>
-          <w:color w:val="000000"/>
-        </w:rPr>
-        <w:t>}</w:t>
-      </w:r>
-    </w:p>
-    <w:p>
-      <w:pPr>
-        <w:rPr>
-          <w:rFonts w:ascii="Calibri" w:eastAsia="Times New Roman" w:hAnsi="Calibri" w:cs="Calibri"/>
-          <w:color w:val="000000"/>
-        </w:rPr>
-      </w:pPr>
-    </w:p>
-    <w:p>
-      <w:pPr>
-        <w:rPr>
-          <w:rFonts w:ascii="Calibri" w:eastAsia="Times New Roman" w:hAnsi="Calibri" w:cs="Calibri"/>
-          <w:b/>
-          <w:bCs/>
-          <w:color w:val="000000"/>
-        </w:rPr>
-      </w:pPr>
-      <w:r>
-        <w:rPr>
-          <w:rFonts w:ascii="Calibri" w:eastAsia="Times New Roman" w:hAnsi="Calibri" w:cs="Calibri"/>
-          <w:b/>
-          <w:bCs/>
-          <w:color w:val="000000"/>
-        </w:rPr>
-        <w:t xml:space="preserve">Logging… </w:t>
-      </w:r>
-    </w:p>
-    <w:p>
-      <w:pPr>
-        <w:rPr>
-          <w:rFonts w:ascii="Calibri" w:eastAsia="Times New Roman" w:hAnsi="Calibri" w:cs="Calibri"/>
-          <w:color w:val="000000"/>
-        </w:rPr>
-      </w:pPr>
-      <w:r>
-        <w:rPr>
-          <w:rFonts w:ascii="Calibri" w:eastAsia="Times New Roman" w:hAnsi="Calibri" w:cs="Calibri"/>
-          <w:color w:val="000000"/>
-        </w:rPr>
-        <w:t>Waiting….</w:t>
+        <w:t>password accepted</w:t>
+      </w:r>
+      <w:r>
+        <w:rPr>
+          <w:rFonts w:ascii="Calibri" w:eastAsia="Times New Roman" w:hAnsi="Calibri" w:cs="Calibri"/>
+          <w:color w:val="000000"/>
+        </w:rPr>
+        <w:t xml:space="preserve"> login attempt. So, this clearly shows </w:t>
+      </w:r>
+      <w:r>
+        <w:rPr>
+          <w:rFonts w:ascii="Calibri" w:eastAsia="Times New Roman" w:hAnsi="Calibri" w:cs="Calibri"/>
+          <w:color w:val="000000"/>
+        </w:rPr>
+        <w:t>something weird has happened.</w:t>
+      </w:r>
+    </w:p>
+    <w:p>
+      <w:pPr>
+        <w:rPr>
+          <w:rFonts w:ascii="Calibri" w:eastAsia="Times New Roman" w:hAnsi="Calibri" w:cs="Calibri"/>
+          <w:color w:val="000000"/>
+        </w:rPr>
+      </w:pPr>
+      <w:r>
+        <w:rPr>
+          <w:rFonts w:ascii="Calibri" w:eastAsia="Times New Roman" w:hAnsi="Calibri" w:cs="Calibri"/>
+          <w:color w:val="000000"/>
+        </w:rPr>
+        <w:t xml:space="preserve">Now, the IP address for this is on the same line as the only valid password login. </w:t>
+      </w:r>
+    </w:p>
+    <w:p>
+      <w:pPr>
+        <w:rPr>
+          <w:rFonts w:ascii="Calibri" w:eastAsia="Times New Roman" w:hAnsi="Calibri" w:cs="Calibri"/>
+          <w:color w:val="000000"/>
+        </w:rPr>
+      </w:pPr>
+      <w:r>
+        <w:rPr>
+          <w:rFonts w:ascii="Calibri" w:eastAsia="Times New Roman" w:hAnsi="Calibri" w:cs="Calibri"/>
+          <w:color w:val="000000"/>
+        </w:rPr>
+        <w:t xml:space="preserve">Flag: 37.204.31.33 </w:t>
+      </w:r>
+    </w:p>
+    <w:p>
+      <w:pPr>
+        <w:rPr>
+          <w:b/>
+          <w:bCs/>
+          <w:sz w:val="32"/>
+          <w:szCs w:val="32"/>
+        </w:rPr>
+      </w:pPr>
+      <w:r>
+        <w:rPr>
+          <w:b/>
+          <w:bCs/>
+          <w:sz w:val="32"/>
+          <w:szCs w:val="32"/>
+        </w:rPr>
+        <w:t>Location</w:t>
+      </w:r>
+      <w:r>
+        <w:rPr>
+          <w:b/>
+          <w:bCs/>
+          <w:sz w:val="32"/>
+          <w:szCs w:val="32"/>
+        </w:rPr>
+        <w:t xml:space="preserve"> Location Location - 41</w:t>
+      </w:r>
+    </w:p>
+    <w:p>
+      <w:pPr>
+        <w:rPr>
+          <w:rFonts w:ascii="Calibri" w:eastAsia="Times New Roman" w:hAnsi="Calibri" w:cs="Calibri"/>
+          <w:color w:val="000000"/>
+        </w:rPr>
+      </w:pPr>
+      <w:r>
+        <w:rPr>
+          <w:rFonts w:ascii="Calibri" w:eastAsia="Times New Roman" w:hAnsi="Calibri" w:cs="Calibri"/>
+          <w:color w:val="000000"/>
+        </w:rPr>
+        <w:t xml:space="preserve">Where are all of the attacks coming from? Based upon the IP’s, this can be figured out by using a site such as ‘WhatIsMyIp.com`. Simply enter all of the IP’s into this website to figure out the location of it. There are three locations where calls are coming from: China (399), Russia (20), USA (5). Because China has the largest </w:t>
+      </w:r>
+      <w:r>
+        <w:rPr>
+          <w:rFonts w:ascii="Calibri" w:eastAsia="Times New Roman" w:hAnsi="Calibri" w:cs="Calibri"/>
+          <w:color w:val="000000"/>
+        </w:rPr>
+        <w:t>number</w:t>
+      </w:r>
+      <w:r>
+        <w:rPr>
+          <w:rFonts w:ascii="Calibri" w:eastAsia="Times New Roman" w:hAnsi="Calibri" w:cs="Calibri"/>
+          <w:color w:val="000000"/>
+        </w:rPr>
+        <w:t xml:space="preserve"> of attempts, the answer is China 399 (with the space</w:t>
+      </w:r>
+      <w:r>
+        <w:rPr>
+          <w:rFonts w:ascii="Calibri" w:eastAsia="Times New Roman" w:hAnsi="Calibri" w:cs="Calibri"/>
+          <w:color w:val="000000"/>
+        </w:rPr>
+        <w:t xml:space="preserve"> in between China and 399</w:t>
+      </w:r>
+      <w:bookmarkStart w:id="0" w:name="_GoBack"/>
+      <w:bookmarkEnd w:id="0"/>
+      <w:r>
+        <w:rPr>
+          <w:rFonts w:ascii="Calibri" w:eastAsia="Times New Roman" w:hAnsi="Calibri" w:cs="Calibri"/>
+          <w:color w:val="000000"/>
+        </w:rPr>
+        <w:t xml:space="preserve">). </w:t>
       </w:r>
     </w:p>
     <w:sectPr>
@@ -7677,7 +6741,7 @@
         <w:rFonts w:ascii="Courier New" w:hAnsi="Courier New" w:cs="Courier New" w:hint="default"/>
       </w:rPr>
     </w:lvl>
-    <w:lvl w:ilvl="2" w:tplc="04090005" w:tentative="1">
+    <w:lvl w:ilvl="2" w:tplc="04090005">
       <w:start w:val="1"/>
       <w:numFmt w:val="bullet"/>
       <w:lvlText w:val=""/>

--- a/CoachesHandout.docx
+++ b/CoachesHandout.docx
@@ -228,7 +228,15 @@
         <w:t xml:space="preserve"> and help lots of people</w:t>
       </w:r>
       <w:r>
-        <w:t>! Whoop whoop!</w:t>
+        <w:t xml:space="preserve">! Whoop </w:t>
+      </w:r>
+      <w:proofErr w:type="spellStart"/>
+      <w:r>
+        <w:t>whoop</w:t>
+      </w:r>
+      <w:proofErr w:type="spellEnd"/>
+      <w:r>
+        <w:t>!</w:t>
       </w:r>
     </w:p>
     <w:p>
@@ -260,7 +268,15 @@
         <w:t xml:space="preserve">This has the solutions for all of the challenges throughout the CTF. Please do not show this to the students; only use this as a guide to help yourself. </w:t>
       </w:r>
       <w:r>
-        <w:t xml:space="preserve">Some of these do not have full explanations for them, as it would be too long. To get all information on a challenge, either go to the Github repository or talk to the creator of the challenge or Max. </w:t>
+        <w:t xml:space="preserve">Some of these do not have full explanations for them, as it would be too long. To get all information on a challenge, either go to the </w:t>
+      </w:r>
+      <w:proofErr w:type="spellStart"/>
+      <w:r>
+        <w:t>Github</w:t>
+      </w:r>
+      <w:proofErr w:type="spellEnd"/>
+      <w:r>
+        <w:t xml:space="preserve"> repository or talk to the creator of the challenge or Max. </w:t>
       </w:r>
     </w:p>
     <w:p/>
@@ -311,10 +327,7 @@
         <w:t xml:space="preserve">, group </w:t>
       </w:r>
       <w:r>
-        <w:t>privileges</w:t>
-      </w:r>
-      <w:r>
-        <w:t xml:space="preserve"> </w:t>
+        <w:t xml:space="preserve">privileges </w:t>
       </w:r>
       <w:r>
         <w:t xml:space="preserve">and others. Within these different user types are different permissions: read, write and execute. These can be easily seen by using the </w:t>
@@ -324,39 +337,80 @@
           <w:i/>
           <w:iCs/>
         </w:rPr>
-        <w:t>'ls -lA</w:t>
-      </w:r>
-      <w:r>
-        <w:t xml:space="preserve">' command on a file.  </w:t>
-      </w:r>
-    </w:p>
-    <w:p>
-      <w:r>
-        <w:t xml:space="preserve">Another set of powerful tools exist: setuid, setgid and sticky bits. </w:t>
-      </w:r>
-      <w:r>
-        <w:t xml:space="preserve">For this vulnerability, we will be abusing an issue with a poorly set ‘setuid’ bit on a binary. </w:t>
-      </w:r>
-      <w:r>
-        <w:t xml:space="preserve">When the setuid bit is used, the behavior </w:t>
-      </w:r>
-      <w:r>
-        <w:t xml:space="preserve">works as </w:t>
-      </w:r>
-      <w:r>
-        <w:t>described abov</w:t>
-      </w:r>
-      <w:r>
-        <w:t>e besides that</w:t>
-      </w:r>
-      <w:r>
-        <w:t xml:space="preserve"> modified so that when an executable is launched, it does not run with the privileges of the user who launched it, but with that of the </w:t>
-      </w:r>
+        <w:t>'ls -</w:t>
+      </w:r>
+      <w:proofErr w:type="spellStart"/>
       <w:r>
         <w:rPr>
           <w:i/>
           <w:iCs/>
         </w:rPr>
+        <w:t>lA</w:t>
+      </w:r>
+      <w:proofErr w:type="spellEnd"/>
+      <w:r>
+        <w:t xml:space="preserve">' command on a file.  </w:t>
+      </w:r>
+    </w:p>
+    <w:p>
+      <w:r>
+        <w:t xml:space="preserve">Another set of powerful tools exist: </w:t>
+      </w:r>
+      <w:proofErr w:type="spellStart"/>
+      <w:r>
+        <w:t>setuid</w:t>
+      </w:r>
+      <w:proofErr w:type="spellEnd"/>
+      <w:r>
+        <w:t xml:space="preserve">, </w:t>
+      </w:r>
+      <w:proofErr w:type="spellStart"/>
+      <w:r>
+        <w:t>setgid</w:t>
+      </w:r>
+      <w:proofErr w:type="spellEnd"/>
+      <w:r>
+        <w:t xml:space="preserve"> and sticky bits. </w:t>
+      </w:r>
+      <w:r>
+        <w:t>For this vulnerability, we will be abusing an issue with a poorly set ‘</w:t>
+      </w:r>
+      <w:proofErr w:type="spellStart"/>
+      <w:r>
+        <w:t>setuid</w:t>
+      </w:r>
+      <w:proofErr w:type="spellEnd"/>
+      <w:r>
+        <w:t xml:space="preserve">’ bit on a binary. </w:t>
+      </w:r>
+      <w:r>
+        <w:t xml:space="preserve">When the </w:t>
+      </w:r>
+      <w:proofErr w:type="spellStart"/>
+      <w:r>
+        <w:t>setuid</w:t>
+      </w:r>
+      <w:proofErr w:type="spellEnd"/>
+      <w:r>
+        <w:t xml:space="preserve"> bit is used, the behavior </w:t>
+      </w:r>
+      <w:r>
+        <w:t xml:space="preserve">works as </w:t>
+      </w:r>
+      <w:r>
+        <w:t>described abov</w:t>
+      </w:r>
+      <w:r>
+        <w:t>e besides that</w:t>
+      </w:r>
+      <w:r>
+        <w:t xml:space="preserve"> modified so that when an executable is launched, it does not run with the privileges of the user who launched it, but with that of the </w:t>
+      </w:r>
+      <w:r>
+        <w:rPr>
+          <w:i/>
+          <w:iCs/>
+        </w:rPr>
         <w:t>file owner</w:t>
       </w:r>
       <w:r>
@@ -385,7 +439,15 @@
         <w:t>date</w:t>
       </w:r>
       <w:r>
-        <w:t xml:space="preserve"> binaries, which have the ‘setuid’ bit turned on. By giving both of these binaries the file ‘flag.txt’ file as the input, an error message will appear that prints the contents of the file. The following payloads will print the flag: </w:t>
+        <w:t xml:space="preserve"> binaries, which have the ‘</w:t>
+      </w:r>
+      <w:proofErr w:type="spellStart"/>
+      <w:r>
+        <w:t>setuid</w:t>
+      </w:r>
+      <w:proofErr w:type="spellEnd"/>
+      <w:r>
+        <w:t xml:space="preserve">’ bit turned on. By giving both of these binaries the file ‘flag.txt’ file as the input, an error message will appear that prints the contents of the file. The following payloads will print the flag: </w:t>
       </w:r>
     </w:p>
     <w:p>
@@ -422,12 +484,37 @@
       <w:r>
         <w:t xml:space="preserve">Flag: </w:t>
       </w:r>
-      <w:r>
-        <w:rPr>
-          <w:rFonts w:ascii="Calibri" w:eastAsia="Times New Roman" w:hAnsi="Calibri" w:cs="Calibri"/>
-          <w:color w:val="000000"/>
-        </w:rPr>
-        <w:t>flg{file_perms_are+fun!}</w:t>
+      <w:proofErr w:type="spellStart"/>
+      <w:r>
+        <w:rPr>
+          <w:rFonts w:ascii="Calibri" w:eastAsia="Times New Roman" w:hAnsi="Calibri" w:cs="Calibri"/>
+          <w:color w:val="000000"/>
+        </w:rPr>
+        <w:t>flg</w:t>
+      </w:r>
+      <w:proofErr w:type="spellEnd"/>
+      <w:r>
+        <w:rPr>
+          <w:rFonts w:ascii="Calibri" w:eastAsia="Times New Roman" w:hAnsi="Calibri" w:cs="Calibri"/>
+          <w:color w:val="000000"/>
+        </w:rPr>
+        <w:t>{</w:t>
+      </w:r>
+      <w:proofErr w:type="spellStart"/>
+      <w:r>
+        <w:rPr>
+          <w:rFonts w:ascii="Calibri" w:eastAsia="Times New Roman" w:hAnsi="Calibri" w:cs="Calibri"/>
+          <w:color w:val="000000"/>
+        </w:rPr>
+        <w:t>file_perms_are+fun</w:t>
+      </w:r>
+      <w:proofErr w:type="spellEnd"/>
+      <w:r>
+        <w:rPr>
+          <w:rFonts w:ascii="Calibri" w:eastAsia="Times New Roman" w:hAnsi="Calibri" w:cs="Calibri"/>
+          <w:color w:val="000000"/>
+        </w:rPr>
+        <w:t>!}</w:t>
       </w:r>
     </w:p>
     <w:p>
@@ -500,31 +587,51 @@
       <w:r>
         <w:t xml:space="preserve">Flag: </w:t>
       </w:r>
-      <w:r>
-        <w:rPr>
-          <w:rFonts w:ascii="Calibri" w:eastAsia="Times New Roman" w:hAnsi="Calibri" w:cs="Calibri"/>
-          <w:color w:val="000000"/>
-        </w:rPr>
-        <w:t>flg{N1ce70bHAc5er}</w:t>
-      </w:r>
-    </w:p>
-    <w:p>
-      <w:pPr>
-        <w:rPr>
-          <w:b/>
-          <w:bCs/>
-          <w:sz w:val="32"/>
-          <w:szCs w:val="32"/>
-        </w:rPr>
-      </w:pPr>
-      <w:r>
-        <w:rPr>
-          <w:b/>
-          <w:bCs/>
-          <w:sz w:val="32"/>
-          <w:szCs w:val="32"/>
-        </w:rPr>
-        <w:t xml:space="preserve">Pokemon </w:t>
+      <w:proofErr w:type="spellStart"/>
+      <w:r>
+        <w:rPr>
+          <w:rFonts w:ascii="Calibri" w:eastAsia="Times New Roman" w:hAnsi="Calibri" w:cs="Calibri"/>
+          <w:color w:val="000000"/>
+        </w:rPr>
+        <w:t>flg</w:t>
+      </w:r>
+      <w:proofErr w:type="spellEnd"/>
+      <w:r>
+        <w:rPr>
+          <w:rFonts w:ascii="Calibri" w:eastAsia="Times New Roman" w:hAnsi="Calibri" w:cs="Calibri"/>
+          <w:color w:val="000000"/>
+        </w:rPr>
+        <w:t>{N1ce70bHAc5er}</w:t>
+      </w:r>
+    </w:p>
+    <w:p>
+      <w:pPr>
+        <w:rPr>
+          <w:b/>
+          <w:bCs/>
+          <w:sz w:val="32"/>
+          <w:szCs w:val="32"/>
+        </w:rPr>
+      </w:pPr>
+      <w:proofErr w:type="spellStart"/>
+      <w:r>
+        <w:rPr>
+          <w:b/>
+          <w:bCs/>
+          <w:sz w:val="32"/>
+          <w:szCs w:val="32"/>
+        </w:rPr>
+        <w:t>Pokemon</w:t>
+      </w:r>
+      <w:proofErr w:type="spellEnd"/>
+      <w:r>
+        <w:rPr>
+          <w:b/>
+          <w:bCs/>
+          <w:sz w:val="32"/>
+          <w:szCs w:val="32"/>
+        </w:rPr>
+        <w:t xml:space="preserve"> </w:t>
       </w:r>
       <w:r>
         <w:rPr>
@@ -616,6 +723,7 @@
       <w:r>
         <w:t xml:space="preserve"> </w:t>
       </w:r>
+      <w:proofErr w:type="spellStart"/>
       <w:r>
         <w:rPr>
           <w:b/>
@@ -623,6 +731,7 @@
         </w:rPr>
         <w:t>Shuckle</w:t>
       </w:r>
+      <w:proofErr w:type="spellEnd"/>
       <w:r>
         <w:t xml:space="preserve"> is in this growth rate group. </w:t>
       </w:r>
@@ -660,6 +769,7 @@
       <w:r>
         <w:t xml:space="preserve">In order to beat the challenge select </w:t>
       </w:r>
+      <w:proofErr w:type="spellStart"/>
       <w:r>
         <w:rPr>
           <w:b/>
@@ -667,6 +777,7 @@
         </w:rPr>
         <w:t>Shuckle</w:t>
       </w:r>
+      <w:proofErr w:type="spellEnd"/>
       <w:r>
         <w:t xml:space="preserve"> at </w:t>
       </w:r>
@@ -710,7 +821,15 @@
         <w:t>level 1</w:t>
       </w:r>
       <w:r>
-        <w:t xml:space="preserve">. Once Shuckle wins the battle the EXP should be negative, resulting in a very large EXP gain to create an absurdly high level.  </w:t>
+        <w:t xml:space="preserve">. Once </w:t>
+      </w:r>
+      <w:proofErr w:type="spellStart"/>
+      <w:r>
+        <w:t>Shuckle</w:t>
+      </w:r>
+      <w:proofErr w:type="spellEnd"/>
+      <w:r>
+        <w:t xml:space="preserve"> wins the battle the EXP should be negative, resulting in a very large EXP gain to create an absurdly high level.  </w:t>
       </w:r>
     </w:p>
     <w:p>
@@ -723,12 +842,37 @@
       <w:r>
         <w:t xml:space="preserve">Flag: </w:t>
       </w:r>
-      <w:r>
-        <w:rPr>
-          <w:rFonts w:ascii="Calibri" w:eastAsia="Times New Roman" w:hAnsi="Calibri" w:cs="Calibri"/>
-          <w:color w:val="000000"/>
-        </w:rPr>
-        <w:t>flg{integer_underflows_are_fun!}</w:t>
+      <w:proofErr w:type="spellStart"/>
+      <w:r>
+        <w:rPr>
+          <w:rFonts w:ascii="Calibri" w:eastAsia="Times New Roman" w:hAnsi="Calibri" w:cs="Calibri"/>
+          <w:color w:val="000000"/>
+        </w:rPr>
+        <w:t>flg</w:t>
+      </w:r>
+      <w:proofErr w:type="spellEnd"/>
+      <w:r>
+        <w:rPr>
+          <w:rFonts w:ascii="Calibri" w:eastAsia="Times New Roman" w:hAnsi="Calibri" w:cs="Calibri"/>
+          <w:color w:val="000000"/>
+        </w:rPr>
+        <w:t>{</w:t>
+      </w:r>
+      <w:proofErr w:type="spellStart"/>
+      <w:r>
+        <w:rPr>
+          <w:rFonts w:ascii="Calibri" w:eastAsia="Times New Roman" w:hAnsi="Calibri" w:cs="Calibri"/>
+          <w:color w:val="000000"/>
+        </w:rPr>
+        <w:t>integer_underflows_are_fun</w:t>
+      </w:r>
+      <w:proofErr w:type="spellEnd"/>
+      <w:r>
+        <w:rPr>
+          <w:rFonts w:ascii="Calibri" w:eastAsia="Times New Roman" w:hAnsi="Calibri" w:cs="Calibri"/>
+          <w:color w:val="000000"/>
+        </w:rPr>
+        <w:t>!}</w:t>
       </w:r>
     </w:p>
     <w:p>
@@ -780,12 +924,21 @@
       <w:r>
         <w:t>`</w:t>
       </w:r>
+      <w:proofErr w:type="spellStart"/>
       <w:r>
         <w:rPr>
           <w:i/>
           <w:iCs/>
         </w:rPr>
-        <w:t xml:space="preserve">ssh </w:t>
+        <w:t>ssh</w:t>
+      </w:r>
+      <w:proofErr w:type="spellEnd"/>
+      <w:r>
+        <w:rPr>
+          <w:i/>
+          <w:iCs/>
+        </w:rPr>
+        <w:t xml:space="preserve"> </w:t>
       </w:r>
       <w:hyperlink r:id="rId7" w:history="1">
         <w:r>
@@ -808,12 +961,37 @@
       <w:r>
         <w:t xml:space="preserve">Flag: </w:t>
       </w:r>
-      <w:r>
-        <w:rPr>
-          <w:rFonts w:ascii="Calibri" w:eastAsia="Times New Roman" w:hAnsi="Calibri" w:cs="Calibri"/>
-          <w:color w:val="000000"/>
-        </w:rPr>
-        <w:t>flg{first_flg!}</w:t>
+      <w:proofErr w:type="spellStart"/>
+      <w:r>
+        <w:rPr>
+          <w:rFonts w:ascii="Calibri" w:eastAsia="Times New Roman" w:hAnsi="Calibri" w:cs="Calibri"/>
+          <w:color w:val="000000"/>
+        </w:rPr>
+        <w:t>flg</w:t>
+      </w:r>
+      <w:proofErr w:type="spellEnd"/>
+      <w:r>
+        <w:rPr>
+          <w:rFonts w:ascii="Calibri" w:eastAsia="Times New Roman" w:hAnsi="Calibri" w:cs="Calibri"/>
+          <w:color w:val="000000"/>
+        </w:rPr>
+        <w:t>{</w:t>
+      </w:r>
+      <w:proofErr w:type="spellStart"/>
+      <w:r>
+        <w:rPr>
+          <w:rFonts w:ascii="Calibri" w:eastAsia="Times New Roman" w:hAnsi="Calibri" w:cs="Calibri"/>
+          <w:color w:val="000000"/>
+        </w:rPr>
+        <w:t>first_flg</w:t>
+      </w:r>
+      <w:proofErr w:type="spellEnd"/>
+      <w:r>
+        <w:rPr>
+          <w:rFonts w:ascii="Calibri" w:eastAsia="Times New Roman" w:hAnsi="Calibri" w:cs="Calibri"/>
+          <w:color w:val="000000"/>
+        </w:rPr>
+        <w:t>!}</w:t>
       </w:r>
     </w:p>
     <w:p>
@@ -908,12 +1086,37 @@
       <w:r>
         <w:t xml:space="preserve">Flag: </w:t>
       </w:r>
-      <w:r>
-        <w:rPr>
-          <w:rFonts w:ascii="Calibri" w:eastAsia="Times New Roman" w:hAnsi="Calibri" w:cs="Calibri"/>
-          <w:color w:val="000000"/>
-        </w:rPr>
-        <w:t>flg{you_are_a_linux_gururururu}</w:t>
+      <w:proofErr w:type="spellStart"/>
+      <w:r>
+        <w:rPr>
+          <w:rFonts w:ascii="Calibri" w:eastAsia="Times New Roman" w:hAnsi="Calibri" w:cs="Calibri"/>
+          <w:color w:val="000000"/>
+        </w:rPr>
+        <w:t>flg</w:t>
+      </w:r>
+      <w:proofErr w:type="spellEnd"/>
+      <w:r>
+        <w:rPr>
+          <w:rFonts w:ascii="Calibri" w:eastAsia="Times New Roman" w:hAnsi="Calibri" w:cs="Calibri"/>
+          <w:color w:val="000000"/>
+        </w:rPr>
+        <w:t>{</w:t>
+      </w:r>
+      <w:proofErr w:type="spellStart"/>
+      <w:r>
+        <w:rPr>
+          <w:rFonts w:ascii="Calibri" w:eastAsia="Times New Roman" w:hAnsi="Calibri" w:cs="Calibri"/>
+          <w:color w:val="000000"/>
+        </w:rPr>
+        <w:t>you_are_a_linux_gururururu</w:t>
+      </w:r>
+      <w:proofErr w:type="spellEnd"/>
+      <w:r>
+        <w:rPr>
+          <w:rFonts w:ascii="Calibri" w:eastAsia="Times New Roman" w:hAnsi="Calibri" w:cs="Calibri"/>
+          <w:color w:val="000000"/>
+        </w:rPr>
+        <w:t>}</w:t>
       </w:r>
     </w:p>
     <w:p>
@@ -1123,12 +1326,21 @@
       <w:r>
         <w:t xml:space="preserve">Flag: </w:t>
       </w:r>
-      <w:r>
-        <w:rPr>
-          <w:rFonts w:ascii="Calibri" w:eastAsia="Times New Roman" w:hAnsi="Calibri" w:cs="Calibri"/>
-          <w:color w:val="000000"/>
-        </w:rPr>
-        <w:t>flg{use_after_Fr33.Be_g0n3_satan}</w:t>
+      <w:proofErr w:type="spellStart"/>
+      <w:r>
+        <w:rPr>
+          <w:rFonts w:ascii="Calibri" w:eastAsia="Times New Roman" w:hAnsi="Calibri" w:cs="Calibri"/>
+          <w:color w:val="000000"/>
+        </w:rPr>
+        <w:t>flg</w:t>
+      </w:r>
+      <w:proofErr w:type="spellEnd"/>
+      <w:r>
+        <w:rPr>
+          <w:rFonts w:ascii="Calibri" w:eastAsia="Times New Roman" w:hAnsi="Calibri" w:cs="Calibri"/>
+          <w:color w:val="000000"/>
+        </w:rPr>
+        <w:t>{use_after_Fr33.Be_g0n3_satan}</w:t>
       </w:r>
     </w:p>
     <w:p>
@@ -1172,150 +1384,235 @@
       <w:r>
         <w:t xml:space="preserve">Grep is a wonderful tool for quickly searching a file or a group of files for text keywords. In order to solve this challenge, just grep for the prefix </w:t>
       </w:r>
+      <w:proofErr w:type="spellStart"/>
       <w:r>
         <w:rPr>
           <w:i/>
           <w:iCs/>
         </w:rPr>
-        <w:t>flg{</w:t>
-      </w:r>
-      <w:r>
-        <w:t xml:space="preserve">. This should show a single value. The final command is: </w:t>
-      </w:r>
-      <w:r>
-        <w:t>`</w:t>
-      </w:r>
+        <w:t>flg</w:t>
+      </w:r>
+      <w:proofErr w:type="spellEnd"/>
       <w:r>
         <w:rPr>
           <w:i/>
           <w:iCs/>
         </w:rPr>
-        <w:t>cat myfile | grep 'flg{'</w:t>
+        <w:t>{</w:t>
+      </w:r>
+      <w:r>
+        <w:t xml:space="preserve">. This should show a single value. The final command is: </w:t>
+      </w:r>
+      <w:r>
+        <w:t>`</w:t>
       </w:r>
       <w:r>
         <w:rPr>
           <w:i/>
           <w:iCs/>
         </w:rPr>
-        <w:t>`</w:t>
-      </w:r>
-      <w:r>
-        <w:t xml:space="preserve">. </w:t>
-      </w:r>
-    </w:p>
-    <w:p>
-      <w:pPr>
-        <w:rPr>
-          <w:rFonts w:ascii="Calibri" w:eastAsia="Times New Roman" w:hAnsi="Calibri" w:cs="Calibri"/>
-          <w:color w:val="000000"/>
-        </w:rPr>
-      </w:pPr>
-      <w:r>
-        <w:t xml:space="preserve">Flag: </w:t>
-      </w:r>
-      <w:r>
-        <w:rPr>
-          <w:rFonts w:ascii="Calibri" w:eastAsia="Times New Roman" w:hAnsi="Calibri" w:cs="Calibri"/>
-          <w:color w:val="000000"/>
-        </w:rPr>
-        <w:t>flg{grep_is_so_cool!}</w:t>
-      </w:r>
-    </w:p>
-    <w:p>
-      <w:pPr>
-        <w:rPr>
-          <w:b/>
-          <w:bCs/>
-          <w:sz w:val="32"/>
-          <w:szCs w:val="32"/>
-        </w:rPr>
-      </w:pPr>
-      <w:r>
-        <w:rPr>
-          <w:b/>
-          <w:bCs/>
-          <w:sz w:val="32"/>
-          <w:szCs w:val="32"/>
-        </w:rPr>
-        <w:t>Auth</w:t>
-      </w:r>
-      <w:r>
-        <w:rPr>
-          <w:b/>
-          <w:bCs/>
-          <w:sz w:val="32"/>
-          <w:szCs w:val="32"/>
-        </w:rPr>
-        <w:t xml:space="preserve"> - </w:t>
-      </w:r>
-      <w:r>
-        <w:rPr>
-          <w:b/>
-          <w:bCs/>
-          <w:sz w:val="32"/>
-          <w:szCs w:val="32"/>
-        </w:rPr>
-        <w:t>9</w:t>
-      </w:r>
-    </w:p>
-    <w:p>
-      <w:r>
-        <w:t xml:space="preserve">This is a basic authorization </w:t>
-      </w:r>
-      <w:r>
-        <w:t>prompt</w:t>
-      </w:r>
-      <w:r>
-        <w:t>. However, the auth will always fail.</w:t>
-      </w:r>
-    </w:p>
-    <w:p>
-      <w:r>
-        <w:t xml:space="preserve">This is a basic buffer overflow vulnerability, where the username buffer does not have a bounds check, allowing for data to be overwritten. It should be noted that all exploit mitigations are turned off for this (DEP, ASLR, stack canaries, etc.) </w:t>
-      </w:r>
-    </w:p>
-    <w:p>
-      <w:r>
-        <w:t>Generally, we need to overwrite the return address of the function</w:t>
-      </w:r>
-      <w:r>
-        <w:t xml:space="preserve"> to jump to the function</w:t>
-      </w:r>
+        <w:t xml:space="preserve">cat </w:t>
+      </w:r>
+      <w:proofErr w:type="spellStart"/>
       <w:r>
         <w:rPr>
           <w:i/>
           <w:iCs/>
         </w:rPr>
-        <w:t xml:space="preserve"> do_valid_stuff</w:t>
-      </w:r>
-      <w:r>
-        <w:t xml:space="preserve">. </w:t>
-      </w:r>
-      <w:r>
-        <w:t xml:space="preserve">By putting in an excessive amount of input, this will happen quite easily. The difficult part is setting the address to </w:t>
-      </w:r>
+        <w:t>myfile</w:t>
+      </w:r>
+      <w:proofErr w:type="spellEnd"/>
       <w:r>
         <w:rPr>
           <w:i/>
           <w:iCs/>
         </w:rPr>
-        <w:t>do_valid</w:t>
-      </w:r>
+        <w:t xml:space="preserve"> | grep '</w:t>
+      </w:r>
+      <w:proofErr w:type="spellStart"/>
       <w:r>
         <w:rPr>
           <w:i/>
           <w:iCs/>
         </w:rPr>
+        <w:t>flg</w:t>
+      </w:r>
+      <w:proofErr w:type="spellEnd"/>
+      <w:r>
+        <w:rPr>
+          <w:i/>
+          <w:iCs/>
+        </w:rPr>
+        <w:t>{'</w:t>
+      </w:r>
+      <w:r>
+        <w:rPr>
+          <w:i/>
+          <w:iCs/>
+        </w:rPr>
+        <w:t>`</w:t>
+      </w:r>
+      <w:r>
+        <w:t xml:space="preserve">. </w:t>
+      </w:r>
+    </w:p>
+    <w:p>
+      <w:pPr>
+        <w:rPr>
+          <w:rFonts w:ascii="Calibri" w:eastAsia="Times New Roman" w:hAnsi="Calibri" w:cs="Calibri"/>
+          <w:color w:val="000000"/>
+        </w:rPr>
+      </w:pPr>
+      <w:r>
+        <w:t xml:space="preserve">Flag: </w:t>
+      </w:r>
+      <w:proofErr w:type="spellStart"/>
+      <w:r>
+        <w:rPr>
+          <w:rFonts w:ascii="Calibri" w:eastAsia="Times New Roman" w:hAnsi="Calibri" w:cs="Calibri"/>
+          <w:color w:val="000000"/>
+        </w:rPr>
+        <w:t>flg</w:t>
+      </w:r>
+      <w:proofErr w:type="spellEnd"/>
+      <w:r>
+        <w:rPr>
+          <w:rFonts w:ascii="Calibri" w:eastAsia="Times New Roman" w:hAnsi="Calibri" w:cs="Calibri"/>
+          <w:color w:val="000000"/>
+        </w:rPr>
+        <w:t>{</w:t>
+      </w:r>
+      <w:proofErr w:type="spellStart"/>
+      <w:r>
+        <w:rPr>
+          <w:rFonts w:ascii="Calibri" w:eastAsia="Times New Roman" w:hAnsi="Calibri" w:cs="Calibri"/>
+          <w:color w:val="000000"/>
+        </w:rPr>
+        <w:t>grep_is_so_cool</w:t>
+      </w:r>
+      <w:proofErr w:type="spellEnd"/>
+      <w:r>
+        <w:rPr>
+          <w:rFonts w:ascii="Calibri" w:eastAsia="Times New Roman" w:hAnsi="Calibri" w:cs="Calibri"/>
+          <w:color w:val="000000"/>
+        </w:rPr>
+        <w:t>!}</w:t>
+      </w:r>
+    </w:p>
+    <w:p>
+      <w:pPr>
+        <w:rPr>
+          <w:b/>
+          <w:bCs/>
+          <w:sz w:val="32"/>
+          <w:szCs w:val="32"/>
+        </w:rPr>
+      </w:pPr>
+      <w:r>
+        <w:rPr>
+          <w:b/>
+          <w:bCs/>
+          <w:sz w:val="32"/>
+          <w:szCs w:val="32"/>
+        </w:rPr>
+        <w:t>Auth</w:t>
+      </w:r>
+      <w:r>
+        <w:rPr>
+          <w:b/>
+          <w:bCs/>
+          <w:sz w:val="32"/>
+          <w:szCs w:val="32"/>
+        </w:rPr>
+        <w:t xml:space="preserve"> - </w:t>
+      </w:r>
+      <w:r>
+        <w:rPr>
+          <w:b/>
+          <w:bCs/>
+          <w:sz w:val="32"/>
+          <w:szCs w:val="32"/>
+        </w:rPr>
+        <w:t>9</w:t>
+      </w:r>
+    </w:p>
+    <w:p>
+      <w:r>
+        <w:t xml:space="preserve">This is a basic authorization </w:t>
+      </w:r>
+      <w:r>
+        <w:t>prompt</w:t>
+      </w:r>
+      <w:r>
+        <w:t>. However, the auth will always fail.</w:t>
+      </w:r>
+    </w:p>
+    <w:p>
+      <w:r>
+        <w:t xml:space="preserve">This is a basic buffer overflow vulnerability, where the username buffer does not have a bounds check, allowing for data to be overwritten. It should be noted that all exploit mitigations are turned off for this (DEP, ASLR, stack canaries, etc.) </w:t>
+      </w:r>
+    </w:p>
+    <w:p>
+      <w:r>
+        <w:t>Generally, we need to overwrite the return address of the function</w:t>
+      </w:r>
+      <w:r>
+        <w:t xml:space="preserve"> to jump to the function</w:t>
+      </w:r>
+      <w:r>
+        <w:rPr>
+          <w:i/>
+          <w:iCs/>
+        </w:rPr>
+        <w:t xml:space="preserve"> </w:t>
+      </w:r>
+      <w:proofErr w:type="spellStart"/>
+      <w:r>
+        <w:rPr>
+          <w:i/>
+          <w:iCs/>
+        </w:rPr>
+        <w:t>do_valid_stuff</w:t>
+      </w:r>
+      <w:proofErr w:type="spellEnd"/>
+      <w:r>
+        <w:t xml:space="preserve">. </w:t>
+      </w:r>
+      <w:r>
+        <w:t xml:space="preserve">By putting in an excessive amount of input, this will happen quite easily. The difficult part is setting the address to </w:t>
+      </w:r>
+      <w:proofErr w:type="spellStart"/>
+      <w:r>
+        <w:rPr>
+          <w:i/>
+          <w:iCs/>
+        </w:rPr>
+        <w:t>do_valid</w:t>
+      </w:r>
+      <w:r>
+        <w:rPr>
+          <w:i/>
+          <w:iCs/>
+        </w:rPr>
         <w:softHyphen/>
         <w:t>_stuff</w:t>
       </w:r>
+      <w:proofErr w:type="spellEnd"/>
       <w:r>
         <w:t xml:space="preserve">. The key is to remember to flip ever byte of data because the architecture is little endian. </w:t>
       </w:r>
     </w:p>
     <w:p>
       <w:r>
-        <w:t>Please refer to the repository on Github for an in-depth explanation on this vulnerability</w:t>
+        <w:t xml:space="preserve">Please refer to the repository on </w:t>
+      </w:r>
+      <w:proofErr w:type="spellStart"/>
+      <w:r>
+        <w:t>Github</w:t>
+      </w:r>
+      <w:proofErr w:type="spellEnd"/>
+      <w:r>
+        <w:t xml:space="preserve"> for an in-depth explanation on this vulnerability</w:t>
       </w:r>
       <w:r>
         <w:t xml:space="preserve"> and the exploitation</w:t>
@@ -1334,12 +1631,37 @@
       <w:r>
         <w:t xml:space="preserve">Flag: </w:t>
       </w:r>
-      <w:r>
-        <w:rPr>
-          <w:rFonts w:ascii="Calibri" w:eastAsia="Times New Roman" w:hAnsi="Calibri" w:cs="Calibri"/>
-          <w:color w:val="000000"/>
-        </w:rPr>
-        <w:t>flg{stack_smashing_for_fun_and_profit}</w:t>
+      <w:proofErr w:type="spellStart"/>
+      <w:r>
+        <w:rPr>
+          <w:rFonts w:ascii="Calibri" w:eastAsia="Times New Roman" w:hAnsi="Calibri" w:cs="Calibri"/>
+          <w:color w:val="000000"/>
+        </w:rPr>
+        <w:t>flg</w:t>
+      </w:r>
+      <w:proofErr w:type="spellEnd"/>
+      <w:r>
+        <w:rPr>
+          <w:rFonts w:ascii="Calibri" w:eastAsia="Times New Roman" w:hAnsi="Calibri" w:cs="Calibri"/>
+          <w:color w:val="000000"/>
+        </w:rPr>
+        <w:t>{</w:t>
+      </w:r>
+      <w:proofErr w:type="spellStart"/>
+      <w:r>
+        <w:rPr>
+          <w:rFonts w:ascii="Calibri" w:eastAsia="Times New Roman" w:hAnsi="Calibri" w:cs="Calibri"/>
+          <w:color w:val="000000"/>
+        </w:rPr>
+        <w:t>stack_smashing_for_fun_and_profit</w:t>
+      </w:r>
+      <w:proofErr w:type="spellEnd"/>
+      <w:r>
+        <w:rPr>
+          <w:rFonts w:ascii="Calibri" w:eastAsia="Times New Roman" w:hAnsi="Calibri" w:cs="Calibri"/>
+          <w:color w:val="000000"/>
+        </w:rPr>
+        <w:t>}</w:t>
       </w:r>
     </w:p>
     <w:p>
@@ -1540,12 +1862,37 @@
       <w:r>
         <w:t xml:space="preserve">Flag: </w:t>
       </w:r>
-      <w:r>
-        <w:rPr>
-          <w:rFonts w:ascii="Calibri" w:eastAsia="Times New Roman" w:hAnsi="Calibri" w:cs="Calibri"/>
-          <w:color w:val="000000"/>
-        </w:rPr>
-        <w:t>flg{out_in_the_wildwest}</w:t>
+      <w:proofErr w:type="spellStart"/>
+      <w:r>
+        <w:rPr>
+          <w:rFonts w:ascii="Calibri" w:eastAsia="Times New Roman" w:hAnsi="Calibri" w:cs="Calibri"/>
+          <w:color w:val="000000"/>
+        </w:rPr>
+        <w:t>flg</w:t>
+      </w:r>
+      <w:proofErr w:type="spellEnd"/>
+      <w:r>
+        <w:rPr>
+          <w:rFonts w:ascii="Calibri" w:eastAsia="Times New Roman" w:hAnsi="Calibri" w:cs="Calibri"/>
+          <w:color w:val="000000"/>
+        </w:rPr>
+        <w:t>{</w:t>
+      </w:r>
+      <w:proofErr w:type="spellStart"/>
+      <w:r>
+        <w:rPr>
+          <w:rFonts w:ascii="Calibri" w:eastAsia="Times New Roman" w:hAnsi="Calibri" w:cs="Calibri"/>
+          <w:color w:val="000000"/>
+        </w:rPr>
+        <w:t>out_in_the_wildwest</w:t>
+      </w:r>
+      <w:proofErr w:type="spellEnd"/>
+      <w:r>
+        <w:rPr>
+          <w:rFonts w:ascii="Calibri" w:eastAsia="Times New Roman" w:hAnsi="Calibri" w:cs="Calibri"/>
+          <w:color w:val="000000"/>
+        </w:rPr>
+        <w:t>}</w:t>
       </w:r>
     </w:p>
     <w:p>
@@ -1578,7 +1925,23 @@
     </w:p>
     <w:p>
       <w:r>
-        <w:t xml:space="preserve">The books_by_author?name=&lt;something&gt; API is vulnerability to SQL injection (SQLi). This is when a query can be maliciously altered by the user because characters, such as a single quote, are not </w:t>
+        <w:t xml:space="preserve">The </w:t>
+      </w:r>
+      <w:proofErr w:type="spellStart"/>
+      <w:r>
+        <w:t>books_by_author?name</w:t>
+      </w:r>
+      <w:proofErr w:type="spellEnd"/>
+      <w:r>
+        <w:t>=&lt;something&gt; API is vulnerability to SQL injection (</w:t>
+      </w:r>
+      <w:proofErr w:type="spellStart"/>
+      <w:r>
+        <w:t>SQLi</w:t>
+      </w:r>
+      <w:proofErr w:type="spellEnd"/>
+      <w:r>
+        <w:t xml:space="preserve">). This is when a query can be maliciously altered by the user because characters, such as a single quote, are not </w:t>
       </w:r>
       <w:r>
         <w:t>escaped</w:t>
@@ -1617,7 +1980,15 @@
         <w:t>%27%20UNION%20SELECT%20*%20FROM%20secret;%20--</w:t>
       </w:r>
       <w:r>
-        <w:t xml:space="preserve">%20. If you unURL encode this URL, it looks like: </w:t>
+        <w:t xml:space="preserve">%20. If you </w:t>
+      </w:r>
+      <w:proofErr w:type="spellStart"/>
+      <w:r>
+        <w:t>unURL</w:t>
+      </w:r>
+      <w:proofErr w:type="spellEnd"/>
+      <w:r>
+        <w:t xml:space="preserve"> encode this URL, it looks like: </w:t>
       </w:r>
       <w:r>
         <w:t>`</w:t>
@@ -1662,15 +2033,36 @@
         </w:numPr>
       </w:pPr>
       <w:r>
-        <w:t>SELECT b.title</w:t>
-      </w:r>
+        <w:t xml:space="preserve">SELECT </w:t>
+      </w:r>
+      <w:proofErr w:type="spellStart"/>
+      <w:r>
+        <w:t>b.title</w:t>
+      </w:r>
+      <w:proofErr w:type="spellEnd"/>
       <w:r>
         <w:br/>
         <w:t>FROM author as a, books as b</w:t>
       </w:r>
       <w:r>
         <w:br/>
-        <w:t>WHERE a.author_id = b.author_id AND a.name = '%s'</w:t>
+        <w:t xml:space="preserve">WHERE </w:t>
+      </w:r>
+      <w:proofErr w:type="spellStart"/>
+      <w:r>
+        <w:t>a.author_id</w:t>
+      </w:r>
+      <w:proofErr w:type="spellEnd"/>
+      <w:r>
+        <w:t xml:space="preserve"> = </w:t>
+      </w:r>
+      <w:proofErr w:type="spellStart"/>
+      <w:r>
+        <w:t>b.author_id</w:t>
+      </w:r>
+      <w:proofErr w:type="spellEnd"/>
+      <w:r>
+        <w:t xml:space="preserve"> AND a.name = '%s'</w:t>
       </w:r>
       <w:r>
         <w:t xml:space="preserve"> </w:t>
@@ -1700,15 +2092,36 @@
         </w:numPr>
       </w:pPr>
       <w:r>
-        <w:t>SELECT b.title</w:t>
-      </w:r>
+        <w:t xml:space="preserve">SELECT </w:t>
+      </w:r>
+      <w:proofErr w:type="spellStart"/>
+      <w:r>
+        <w:t>b.title</w:t>
+      </w:r>
+      <w:proofErr w:type="spellEnd"/>
       <w:r>
         <w:br/>
         <w:t>FROM author as a, books as b</w:t>
       </w:r>
       <w:r>
         <w:br/>
-        <w:t xml:space="preserve">WHERE a.author_id = b.author_id </w:t>
+        <w:t xml:space="preserve">WHERE </w:t>
+      </w:r>
+      <w:proofErr w:type="spellStart"/>
+      <w:r>
+        <w:t>a.author_id</w:t>
+      </w:r>
+      <w:proofErr w:type="spellEnd"/>
+      <w:r>
+        <w:t xml:space="preserve"> = </w:t>
+      </w:r>
+      <w:proofErr w:type="spellStart"/>
+      <w:r>
+        <w:t>b.author_id</w:t>
+      </w:r>
+      <w:proofErr w:type="spellEnd"/>
+      <w:r>
+        <w:t xml:space="preserve"> </w:t>
       </w:r>
       <w:r>
         <w:br/>
@@ -1761,17 +2174,36 @@
       </w:r>
       <w:r>
         <w:br/>
-      </w:r>
-      <w:r>
-        <w:t>SELECT b.title</w:t>
-      </w:r>
+        <w:t xml:space="preserve">SELECT </w:t>
+      </w:r>
+      <w:proofErr w:type="spellStart"/>
+      <w:r>
+        <w:t>b.title</w:t>
+      </w:r>
+      <w:proofErr w:type="spellEnd"/>
       <w:r>
         <w:br/>
         <w:t>FROM author as a, books as b</w:t>
       </w:r>
       <w:r>
         <w:br/>
-        <w:t xml:space="preserve">WHERE a.author_id = b.author_id AND a.name = '%s'’ UNION select * from secret; -- </w:t>
+        <w:t xml:space="preserve">WHERE </w:t>
+      </w:r>
+      <w:proofErr w:type="spellStart"/>
+      <w:r>
+        <w:t>a.author_id</w:t>
+      </w:r>
+      <w:proofErr w:type="spellEnd"/>
+      <w:r>
+        <w:t xml:space="preserve"> = </w:t>
+      </w:r>
+      <w:proofErr w:type="spellStart"/>
+      <w:r>
+        <w:t>b.author_id</w:t>
+      </w:r>
+      <w:proofErr w:type="spellEnd"/>
+      <w:r>
+        <w:t xml:space="preserve"> AND a.name = '%s'’ UNION select * from secret; -- </w:t>
       </w:r>
     </w:p>
     <w:p>
@@ -1786,6 +2218,7 @@
       <w:r>
         <w:t xml:space="preserve">Flag: </w:t>
       </w:r>
+      <w:proofErr w:type="spellStart"/>
       <w:r>
         <w:rPr>
           <w:rFonts w:ascii="Arial Unicode MS" w:eastAsia="Times New Roman" w:hAnsi="Arial Unicode MS" w:cs="Calibri"/>
@@ -1793,7 +2226,17 @@
           <w:sz w:val="20"/>
           <w:szCs w:val="20"/>
         </w:rPr>
-        <w:t>flg{SQLi_1s_fUn}</w:t>
+        <w:t>flg</w:t>
+      </w:r>
+      <w:proofErr w:type="spellEnd"/>
+      <w:r>
+        <w:rPr>
+          <w:rFonts w:ascii="Arial Unicode MS" w:eastAsia="Times New Roman" w:hAnsi="Arial Unicode MS" w:cs="Calibri"/>
+          <w:color w:val="000000"/>
+          <w:sz w:val="20"/>
+          <w:szCs w:val="20"/>
+        </w:rPr>
+        <w:t>{SQLi_1s_fUn}</w:t>
       </w:r>
     </w:p>
     <w:p>
@@ -1845,7 +2288,15 @@
     </w:p>
     <w:p>
       <w:r>
-        <w:t xml:space="preserve">The session cookies in the application (can be seen by going to devtools-&gt;application-&gt;cookies) are a single base64 encoded value. By base64 encoding the text ‘admin’ or </w:t>
+        <w:t xml:space="preserve">The session cookies in the application (can be seen by going to </w:t>
+      </w:r>
+      <w:proofErr w:type="spellStart"/>
+      <w:r>
+        <w:t>devtools</w:t>
+      </w:r>
+      <w:proofErr w:type="spellEnd"/>
+      <w:r>
+        <w:t xml:space="preserve">-&gt;application-&gt;cookies) are a single base64 encoded value. By base64 encoding the text ‘admin’ or </w:t>
       </w:r>
       <w:r>
         <w:t>YWRtaW4</w:t>
@@ -1864,12 +2315,21 @@
       <w:r>
         <w:t xml:space="preserve">Flag: </w:t>
       </w:r>
-      <w:r>
-        <w:rPr>
-          <w:rFonts w:ascii="Calibri" w:eastAsia="Times New Roman" w:hAnsi="Calibri" w:cs="Calibri"/>
-          <w:color w:val="000000"/>
-        </w:rPr>
-        <w:t>flg{randomness_and_crypt0_is_hard}</w:t>
+      <w:proofErr w:type="spellStart"/>
+      <w:r>
+        <w:rPr>
+          <w:rFonts w:ascii="Calibri" w:eastAsia="Times New Roman" w:hAnsi="Calibri" w:cs="Calibri"/>
+          <w:color w:val="000000"/>
+        </w:rPr>
+        <w:t>flg</w:t>
+      </w:r>
+      <w:proofErr w:type="spellEnd"/>
+      <w:r>
+        <w:rPr>
+          <w:rFonts w:ascii="Calibri" w:eastAsia="Times New Roman" w:hAnsi="Calibri" w:cs="Calibri"/>
+          <w:color w:val="000000"/>
+        </w:rPr>
+        <w:t>{randomness_and_crypt0_is_hard}</w:t>
       </w:r>
     </w:p>
     <w:p>
@@ -2054,12 +2514,37 @@
       <w:r>
         <w:t xml:space="preserve">Flag: </w:t>
       </w:r>
-      <w:r>
-        <w:rPr>
-          <w:rFonts w:ascii="Calibri" w:eastAsia="Times New Roman" w:hAnsi="Calibri" w:cs="Calibri"/>
-          <w:color w:val="000000"/>
-        </w:rPr>
-        <w:t>flg{these_are_badddd_and_obvious}</w:t>
+      <w:proofErr w:type="spellStart"/>
+      <w:r>
+        <w:rPr>
+          <w:rFonts w:ascii="Calibri" w:eastAsia="Times New Roman" w:hAnsi="Calibri" w:cs="Calibri"/>
+          <w:color w:val="000000"/>
+        </w:rPr>
+        <w:t>flg</w:t>
+      </w:r>
+      <w:proofErr w:type="spellEnd"/>
+      <w:r>
+        <w:rPr>
+          <w:rFonts w:ascii="Calibri" w:eastAsia="Times New Roman" w:hAnsi="Calibri" w:cs="Calibri"/>
+          <w:color w:val="000000"/>
+        </w:rPr>
+        <w:t>{</w:t>
+      </w:r>
+      <w:proofErr w:type="spellStart"/>
+      <w:r>
+        <w:rPr>
+          <w:rFonts w:ascii="Calibri" w:eastAsia="Times New Roman" w:hAnsi="Calibri" w:cs="Calibri"/>
+          <w:color w:val="000000"/>
+        </w:rPr>
+        <w:t>these_are_badddd_and_obvious</w:t>
+      </w:r>
+      <w:proofErr w:type="spellEnd"/>
+      <w:r>
+        <w:rPr>
+          <w:rFonts w:ascii="Calibri" w:eastAsia="Times New Roman" w:hAnsi="Calibri" w:cs="Calibri"/>
+          <w:color w:val="000000"/>
+        </w:rPr>
+        <w:t>}</w:t>
       </w:r>
     </w:p>
     <w:p>
@@ -2264,12 +2749,37 @@
         </w:rPr>
         <w:t xml:space="preserve">Flag: </w:t>
       </w:r>
-      <w:r>
-        <w:rPr>
-          <w:rFonts w:ascii="Calibri" w:eastAsia="Times New Roman" w:hAnsi="Calibri" w:cs="Calibri"/>
-          <w:color w:val="000000"/>
-        </w:rPr>
-        <w:t>flg{sqli_is_super_fun!}</w:t>
+      <w:proofErr w:type="spellStart"/>
+      <w:r>
+        <w:rPr>
+          <w:rFonts w:ascii="Calibri" w:eastAsia="Times New Roman" w:hAnsi="Calibri" w:cs="Calibri"/>
+          <w:color w:val="000000"/>
+        </w:rPr>
+        <w:t>flg</w:t>
+      </w:r>
+      <w:proofErr w:type="spellEnd"/>
+      <w:r>
+        <w:rPr>
+          <w:rFonts w:ascii="Calibri" w:eastAsia="Times New Roman" w:hAnsi="Calibri" w:cs="Calibri"/>
+          <w:color w:val="000000"/>
+        </w:rPr>
+        <w:t>{</w:t>
+      </w:r>
+      <w:proofErr w:type="spellStart"/>
+      <w:r>
+        <w:rPr>
+          <w:rFonts w:ascii="Calibri" w:eastAsia="Times New Roman" w:hAnsi="Calibri" w:cs="Calibri"/>
+          <w:color w:val="000000"/>
+        </w:rPr>
+        <w:t>sqli_is_super_fun</w:t>
+      </w:r>
+      <w:proofErr w:type="spellEnd"/>
+      <w:r>
+        <w:rPr>
+          <w:rFonts w:ascii="Calibri" w:eastAsia="Times New Roman" w:hAnsi="Calibri" w:cs="Calibri"/>
+          <w:color w:val="000000"/>
+        </w:rPr>
+        <w:t>!}</w:t>
       </w:r>
     </w:p>
     <w:p>
@@ -2424,12 +2934,21 @@
         </w:rPr>
         <w:t xml:space="preserve">Flag: </w:t>
       </w:r>
-      <w:r>
-        <w:rPr>
-          <w:rFonts w:ascii="Calibri" w:eastAsia="Times New Roman" w:hAnsi="Calibri" w:cs="Calibri"/>
-          <w:color w:val="000000"/>
-        </w:rPr>
-        <w:t>flg{crisscr0ss</w:t>
+      <w:proofErr w:type="spellStart"/>
+      <w:r>
+        <w:rPr>
+          <w:rFonts w:ascii="Calibri" w:eastAsia="Times New Roman" w:hAnsi="Calibri" w:cs="Calibri"/>
+          <w:color w:val="000000"/>
+        </w:rPr>
+        <w:t>flg</w:t>
+      </w:r>
+      <w:proofErr w:type="spellEnd"/>
+      <w:r>
+        <w:rPr>
+          <w:rFonts w:ascii="Calibri" w:eastAsia="Times New Roman" w:hAnsi="Calibri" w:cs="Calibri"/>
+          <w:color w:val="000000"/>
+        </w:rPr>
+        <w:t>{crisscr0ss</w:t>
       </w:r>
       <w:r>
         <w:rPr>
@@ -2479,7 +2998,23 @@
           <w:rFonts w:ascii="Calibri" w:eastAsia="Times New Roman" w:hAnsi="Calibri" w:cs="Calibri"/>
           <w:color w:val="000000"/>
         </w:rPr>
-        <w:t xml:space="preserve">Source code analysis is quite common in the job of a pentester! Often, you may find </w:t>
+        <w:t xml:space="preserve">Source code analysis is quite common in the job of a </w:t>
+      </w:r>
+      <w:proofErr w:type="spellStart"/>
+      <w:r>
+        <w:rPr>
+          <w:rFonts w:ascii="Calibri" w:eastAsia="Times New Roman" w:hAnsi="Calibri" w:cs="Calibri"/>
+          <w:color w:val="000000"/>
+        </w:rPr>
+        <w:t>pentester</w:t>
+      </w:r>
+      <w:proofErr w:type="spellEnd"/>
+      <w:r>
+        <w:rPr>
+          <w:rFonts w:ascii="Calibri" w:eastAsia="Times New Roman" w:hAnsi="Calibri" w:cs="Calibri"/>
+          <w:color w:val="000000"/>
+        </w:rPr>
+        <w:t xml:space="preserve">! Often, you may find </w:t>
       </w:r>
       <w:r>
         <w:rPr>
@@ -2507,7 +3042,23 @@
           <w:rFonts w:ascii="Calibri" w:eastAsia="Times New Roman" w:hAnsi="Calibri" w:cs="Calibri"/>
           <w:color w:val="000000"/>
         </w:rPr>
-        <w:t xml:space="preserve"> low hanging fruit. So, we have tried to simulate this aspect of pentesting directly! </w:t>
+        <w:t xml:space="preserve"> low hanging fruit. So, we have tried to simulate this aspect of </w:t>
+      </w:r>
+      <w:proofErr w:type="spellStart"/>
+      <w:r>
+        <w:rPr>
+          <w:rFonts w:ascii="Calibri" w:eastAsia="Times New Roman" w:hAnsi="Calibri" w:cs="Calibri"/>
+          <w:color w:val="000000"/>
+        </w:rPr>
+        <w:t>pentesting</w:t>
+      </w:r>
+      <w:proofErr w:type="spellEnd"/>
+      <w:r>
+        <w:rPr>
+          <w:rFonts w:ascii="Calibri" w:eastAsia="Times New Roman" w:hAnsi="Calibri" w:cs="Calibri"/>
+          <w:color w:val="000000"/>
+        </w:rPr>
+        <w:t xml:space="preserve"> directly! </w:t>
       </w:r>
     </w:p>
     <w:p>
@@ -2524,6 +3075,7 @@
         </w:rPr>
         <w:t xml:space="preserve">The </w:t>
       </w:r>
+      <w:proofErr w:type="spellStart"/>
       <w:r>
         <w:rPr>
           <w:rFonts w:ascii="Calibri" w:eastAsia="Times New Roman" w:hAnsi="Calibri" w:cs="Calibri"/>
@@ -2533,6 +3085,7 @@
         </w:rPr>
         <w:t>ping.php</w:t>
       </w:r>
+      <w:proofErr w:type="spellEnd"/>
       <w:r>
         <w:rPr>
           <w:rFonts w:ascii="Calibri" w:eastAsia="Times New Roman" w:hAnsi="Calibri" w:cs="Calibri"/>
@@ -2545,7 +3098,23 @@
           <w:rFonts w:ascii="Calibri" w:eastAsia="Times New Roman" w:hAnsi="Calibri" w:cs="Calibri"/>
           <w:color w:val="000000"/>
         </w:rPr>
-        <w:t>ping google.com -c 1; whoami;</w:t>
+        <w:t xml:space="preserve">ping google.com -c 1; </w:t>
+      </w:r>
+      <w:proofErr w:type="spellStart"/>
+      <w:r>
+        <w:rPr>
+          <w:rFonts w:ascii="Calibri" w:eastAsia="Times New Roman" w:hAnsi="Calibri" w:cs="Calibri"/>
+          <w:color w:val="000000"/>
+        </w:rPr>
+        <w:t>whoami</w:t>
+      </w:r>
+      <w:proofErr w:type="spellEnd"/>
+      <w:r>
+        <w:rPr>
+          <w:rFonts w:ascii="Calibri" w:eastAsia="Times New Roman" w:hAnsi="Calibri" w:cs="Calibri"/>
+          <w:color w:val="000000"/>
+        </w:rPr>
+        <w:t>;</w:t>
       </w:r>
       <w:r>
         <w:rPr>
@@ -2639,12 +3208,37 @@
         </w:rPr>
         <w:t xml:space="preserve">Flag: </w:t>
       </w:r>
-      <w:r>
-        <w:rPr>
-          <w:rFonts w:ascii="Calibri" w:eastAsia="Times New Roman" w:hAnsi="Calibri" w:cs="Calibri"/>
-          <w:color w:val="000000"/>
-        </w:rPr>
-        <w:t>flg{remote_code_execution:)}</w:t>
+      <w:proofErr w:type="spellStart"/>
+      <w:r>
+        <w:rPr>
+          <w:rFonts w:ascii="Calibri" w:eastAsia="Times New Roman" w:hAnsi="Calibri" w:cs="Calibri"/>
+          <w:color w:val="000000"/>
+        </w:rPr>
+        <w:t>flg</w:t>
+      </w:r>
+      <w:proofErr w:type="spellEnd"/>
+      <w:r>
+        <w:rPr>
+          <w:rFonts w:ascii="Calibri" w:eastAsia="Times New Roman" w:hAnsi="Calibri" w:cs="Calibri"/>
+          <w:color w:val="000000"/>
+        </w:rPr>
+        <w:t>{</w:t>
+      </w:r>
+      <w:proofErr w:type="spellStart"/>
+      <w:r>
+        <w:rPr>
+          <w:rFonts w:ascii="Calibri" w:eastAsia="Times New Roman" w:hAnsi="Calibri" w:cs="Calibri"/>
+          <w:color w:val="000000"/>
+        </w:rPr>
+        <w:t>remote_code_execution</w:t>
+      </w:r>
+      <w:proofErr w:type="spellEnd"/>
+      <w:r>
+        <w:rPr>
+          <w:rFonts w:ascii="Calibri" w:eastAsia="Times New Roman" w:hAnsi="Calibri" w:cs="Calibri"/>
+          <w:color w:val="000000"/>
+        </w:rPr>
+        <w:t>:)}</w:t>
       </w:r>
     </w:p>
     <w:p>
@@ -2855,7 +3449,23 @@
           <w:rFonts w:ascii="Calibri" w:eastAsia="Times New Roman" w:hAnsi="Calibri" w:cs="Calibri"/>
           <w:color w:val="000000"/>
         </w:rPr>
-        <w:t>Prime number(p) and primative root(g).</w:t>
+        <w:t xml:space="preserve">Prime number(p) and </w:t>
+      </w:r>
+      <w:proofErr w:type="spellStart"/>
+      <w:r>
+        <w:rPr>
+          <w:rFonts w:ascii="Calibri" w:eastAsia="Times New Roman" w:hAnsi="Calibri" w:cs="Calibri"/>
+          <w:color w:val="000000"/>
+        </w:rPr>
+        <w:t>primative</w:t>
+      </w:r>
+      <w:proofErr w:type="spellEnd"/>
+      <w:r>
+        <w:rPr>
+          <w:rFonts w:ascii="Calibri" w:eastAsia="Times New Roman" w:hAnsi="Calibri" w:cs="Calibri"/>
+          <w:color w:val="000000"/>
+        </w:rPr>
+        <w:t xml:space="preserve"> root(g).</w:t>
       </w:r>
     </w:p>
     <w:p>
@@ -2915,7 +3525,23 @@
           <w:rFonts w:ascii="Calibri" w:eastAsia="Times New Roman" w:hAnsi="Calibri" w:cs="Calibri"/>
           <w:color w:val="000000"/>
         </w:rPr>
-        <w:t xml:space="preserve">They each generate g ^ secret_val % p. Then, they send this value away. </w:t>
+        <w:t xml:space="preserve">They each generate g ^ </w:t>
+      </w:r>
+      <w:proofErr w:type="spellStart"/>
+      <w:r>
+        <w:rPr>
+          <w:rFonts w:ascii="Calibri" w:eastAsia="Times New Roman" w:hAnsi="Calibri" w:cs="Calibri"/>
+          <w:color w:val="000000"/>
+        </w:rPr>
+        <w:t>secret_val</w:t>
+      </w:r>
+      <w:proofErr w:type="spellEnd"/>
+      <w:r>
+        <w:rPr>
+          <w:rFonts w:ascii="Calibri" w:eastAsia="Times New Roman" w:hAnsi="Calibri" w:cs="Calibri"/>
+          <w:color w:val="000000"/>
+        </w:rPr>
+        <w:t xml:space="preserve"> % p. Then, they send this value away. </w:t>
       </w:r>
     </w:p>
     <w:p>
@@ -2955,7 +3581,15 @@
           <w:rFonts w:ascii="Calibri" w:eastAsia="Times New Roman" w:hAnsi="Calibri" w:cs="Calibri"/>
           <w:color w:val="000000"/>
         </w:rPr>
-        <w:t>key = other_secret</w:t>
+        <w:t xml:space="preserve">key = </w:t>
+      </w:r>
+      <w:proofErr w:type="spellStart"/>
+      <w:r>
+        <w:rPr>
+          <w:rFonts w:ascii="Calibri" w:eastAsia="Times New Roman" w:hAnsi="Calibri" w:cs="Calibri"/>
+          <w:color w:val="000000"/>
+        </w:rPr>
+        <w:t>other_secret</w:t>
       </w:r>
       <w:r>
         <w:rPr>
@@ -2964,12 +3598,29 @@
         </w:rPr>
         <w:t>_to_power</w:t>
       </w:r>
-      <w:r>
-        <w:rPr>
-          <w:rFonts w:ascii="Calibri" w:eastAsia="Times New Roman" w:hAnsi="Calibri" w:cs="Calibri"/>
-          <w:color w:val="000000"/>
-        </w:rPr>
-        <w:t xml:space="preserve"> ^ my_secert mod p</w:t>
+      <w:proofErr w:type="spellEnd"/>
+      <w:r>
+        <w:rPr>
+          <w:rFonts w:ascii="Calibri" w:eastAsia="Times New Roman" w:hAnsi="Calibri" w:cs="Calibri"/>
+          <w:color w:val="000000"/>
+        </w:rPr>
+        <w:t xml:space="preserve"> ^ </w:t>
+      </w:r>
+      <w:proofErr w:type="spellStart"/>
+      <w:r>
+        <w:rPr>
+          <w:rFonts w:ascii="Calibri" w:eastAsia="Times New Roman" w:hAnsi="Calibri" w:cs="Calibri"/>
+          <w:color w:val="000000"/>
+        </w:rPr>
+        <w:t>my_secert</w:t>
+      </w:r>
+      <w:proofErr w:type="spellEnd"/>
+      <w:r>
+        <w:rPr>
+          <w:rFonts w:ascii="Calibri" w:eastAsia="Times New Roman" w:hAnsi="Calibri" w:cs="Calibri"/>
+          <w:color w:val="000000"/>
+        </w:rPr>
+        <w:t xml:space="preserve"> mod p</w:t>
       </w:r>
     </w:p>
     <w:p>
@@ -3058,7 +3709,71 @@
           <w:rFonts w:ascii="Calibri" w:eastAsia="Times New Roman" w:hAnsi="Calibri" w:cs="Calibri"/>
           <w:color w:val="000000"/>
         </w:rPr>
-        <w:t>By rule, any value that is (x^y)^z = x^yz. So, g^ba mod p = (g^ab) mod p</w:t>
+        <w:t>By rule, any value that is (</w:t>
+      </w:r>
+      <w:proofErr w:type="spellStart"/>
+      <w:r>
+        <w:rPr>
+          <w:rFonts w:ascii="Calibri" w:eastAsia="Times New Roman" w:hAnsi="Calibri" w:cs="Calibri"/>
+          <w:color w:val="000000"/>
+        </w:rPr>
+        <w:t>x^y</w:t>
+      </w:r>
+      <w:proofErr w:type="spellEnd"/>
+      <w:r>
+        <w:rPr>
+          <w:rFonts w:ascii="Calibri" w:eastAsia="Times New Roman" w:hAnsi="Calibri" w:cs="Calibri"/>
+          <w:color w:val="000000"/>
+        </w:rPr>
+        <w:t xml:space="preserve">)^z = </w:t>
+      </w:r>
+      <w:proofErr w:type="spellStart"/>
+      <w:r>
+        <w:rPr>
+          <w:rFonts w:ascii="Calibri" w:eastAsia="Times New Roman" w:hAnsi="Calibri" w:cs="Calibri"/>
+          <w:color w:val="000000"/>
+        </w:rPr>
+        <w:t>x^yz</w:t>
+      </w:r>
+      <w:proofErr w:type="spellEnd"/>
+      <w:r>
+        <w:rPr>
+          <w:rFonts w:ascii="Calibri" w:eastAsia="Times New Roman" w:hAnsi="Calibri" w:cs="Calibri"/>
+          <w:color w:val="000000"/>
+        </w:rPr>
+        <w:t xml:space="preserve">. So, </w:t>
+      </w:r>
+      <w:proofErr w:type="spellStart"/>
+      <w:r>
+        <w:rPr>
+          <w:rFonts w:ascii="Calibri" w:eastAsia="Times New Roman" w:hAnsi="Calibri" w:cs="Calibri"/>
+          <w:color w:val="000000"/>
+        </w:rPr>
+        <w:t>g^ba</w:t>
+      </w:r>
+      <w:proofErr w:type="spellEnd"/>
+      <w:r>
+        <w:rPr>
+          <w:rFonts w:ascii="Calibri" w:eastAsia="Times New Roman" w:hAnsi="Calibri" w:cs="Calibri"/>
+          <w:color w:val="000000"/>
+        </w:rPr>
+        <w:t xml:space="preserve"> mod p = (</w:t>
+      </w:r>
+      <w:proofErr w:type="spellStart"/>
+      <w:r>
+        <w:rPr>
+          <w:rFonts w:ascii="Calibri" w:eastAsia="Times New Roman" w:hAnsi="Calibri" w:cs="Calibri"/>
+          <w:color w:val="000000"/>
+        </w:rPr>
+        <w:t>g^ab</w:t>
+      </w:r>
+      <w:proofErr w:type="spellEnd"/>
+      <w:r>
+        <w:rPr>
+          <w:rFonts w:ascii="Calibri" w:eastAsia="Times New Roman" w:hAnsi="Calibri" w:cs="Calibri"/>
+          <w:color w:val="000000"/>
+        </w:rPr>
+        <w:t>) mod p</w:t>
       </w:r>
       <w:r>
         <w:rPr>
@@ -3089,12 +3804,37 @@
         </w:rPr>
         <w:t xml:space="preserve">: </w:t>
       </w:r>
-      <w:r>
-        <w:rPr>
-          <w:rFonts w:ascii="Calibri" w:eastAsia="Times New Roman" w:hAnsi="Calibri" w:cs="Calibri"/>
-          <w:color w:val="000000"/>
-        </w:rPr>
-        <w:t>flg{diffie_hellman_key_exchance}</w:t>
+      <w:proofErr w:type="spellStart"/>
+      <w:r>
+        <w:rPr>
+          <w:rFonts w:ascii="Calibri" w:eastAsia="Times New Roman" w:hAnsi="Calibri" w:cs="Calibri"/>
+          <w:color w:val="000000"/>
+        </w:rPr>
+        <w:t>flg</w:t>
+      </w:r>
+      <w:proofErr w:type="spellEnd"/>
+      <w:r>
+        <w:rPr>
+          <w:rFonts w:ascii="Calibri" w:eastAsia="Times New Roman" w:hAnsi="Calibri" w:cs="Calibri"/>
+          <w:color w:val="000000"/>
+        </w:rPr>
+        <w:t>{</w:t>
+      </w:r>
+      <w:proofErr w:type="spellStart"/>
+      <w:r>
+        <w:rPr>
+          <w:rFonts w:ascii="Calibri" w:eastAsia="Times New Roman" w:hAnsi="Calibri" w:cs="Calibri"/>
+          <w:color w:val="000000"/>
+        </w:rPr>
+        <w:t>diffie_hellman_key_exchance</w:t>
+      </w:r>
+      <w:proofErr w:type="spellEnd"/>
+      <w:r>
+        <w:rPr>
+          <w:rFonts w:ascii="Calibri" w:eastAsia="Times New Roman" w:hAnsi="Calibri" w:cs="Calibri"/>
+          <w:color w:val="000000"/>
+        </w:rPr>
+        <w:t>}</w:t>
       </w:r>
     </w:p>
     <w:p>
@@ -3137,7 +3877,23 @@
           <w:rFonts w:ascii="Calibri" w:eastAsia="Times New Roman" w:hAnsi="Calibri" w:cs="Calibri"/>
           <w:color w:val="000000"/>
         </w:rPr>
-        <w:t>Huffman encoding is a very common compression algorithm, that is used with zip files. In this challenge, the hackers are given the huffman table and the output string of the text, ran through the compression algorithm.</w:t>
+        <w:t xml:space="preserve">Huffman encoding is a very common compression algorithm, that is used with zip files. In this challenge, the hackers are given the </w:t>
+      </w:r>
+      <w:proofErr w:type="spellStart"/>
+      <w:r>
+        <w:rPr>
+          <w:rFonts w:ascii="Calibri" w:eastAsia="Times New Roman" w:hAnsi="Calibri" w:cs="Calibri"/>
+          <w:color w:val="000000"/>
+        </w:rPr>
+        <w:t>huffman</w:t>
+      </w:r>
+      <w:proofErr w:type="spellEnd"/>
+      <w:r>
+        <w:rPr>
+          <w:rFonts w:ascii="Calibri" w:eastAsia="Times New Roman" w:hAnsi="Calibri" w:cs="Calibri"/>
+          <w:color w:val="000000"/>
+        </w:rPr>
+        <w:t xml:space="preserve"> table and the output string of the text, ran through the compression algorithm.</w:t>
       </w:r>
     </w:p>
     <w:p>
@@ -3172,7 +3928,23 @@
           <w:rFonts w:ascii="Calibri" w:eastAsia="Times New Roman" w:hAnsi="Calibri" w:cs="Calibri"/>
           <w:color w:val="000000"/>
         </w:rPr>
-        <w:t>Understand the huffman compression algorithm.</w:t>
+        <w:t xml:space="preserve">Understand the </w:t>
+      </w:r>
+      <w:proofErr w:type="spellStart"/>
+      <w:r>
+        <w:rPr>
+          <w:rFonts w:ascii="Calibri" w:eastAsia="Times New Roman" w:hAnsi="Calibri" w:cs="Calibri"/>
+          <w:color w:val="000000"/>
+        </w:rPr>
+        <w:t>huffman</w:t>
+      </w:r>
+      <w:proofErr w:type="spellEnd"/>
+      <w:r>
+        <w:rPr>
+          <w:rFonts w:ascii="Calibri" w:eastAsia="Times New Roman" w:hAnsi="Calibri" w:cs="Calibri"/>
+          <w:color w:val="000000"/>
+        </w:rPr>
+        <w:t xml:space="preserve"> compression algorithm.</w:t>
       </w:r>
     </w:p>
     <w:p>
@@ -3192,7 +3964,23 @@
           <w:rFonts w:ascii="Calibri" w:eastAsia="Times New Roman" w:hAnsi="Calibri" w:cs="Calibri"/>
           <w:color w:val="000000"/>
         </w:rPr>
-        <w:t>Import the huffman table using a key-value pair (replacing the \s and \n with space and newline characters)</w:t>
+        <w:t xml:space="preserve">Import the </w:t>
+      </w:r>
+      <w:proofErr w:type="spellStart"/>
+      <w:r>
+        <w:rPr>
+          <w:rFonts w:ascii="Calibri" w:eastAsia="Times New Roman" w:hAnsi="Calibri" w:cs="Calibri"/>
+          <w:color w:val="000000"/>
+        </w:rPr>
+        <w:t>huffman</w:t>
+      </w:r>
+      <w:proofErr w:type="spellEnd"/>
+      <w:r>
+        <w:rPr>
+          <w:rFonts w:ascii="Calibri" w:eastAsia="Times New Roman" w:hAnsi="Calibri" w:cs="Calibri"/>
+          <w:color w:val="000000"/>
+        </w:rPr>
+        <w:t xml:space="preserve"> table using a key-value pair (replacing the \s and \n with space and newline characters)</w:t>
       </w:r>
     </w:p>
     <w:p>
@@ -3350,7 +4138,23 @@
           <w:rFonts w:ascii="Calibri" w:eastAsia="Times New Roman" w:hAnsi="Calibri" w:cs="Calibri"/>
           <w:color w:val="000000"/>
         </w:rPr>
-        <w:t xml:space="preserve">The Github repo has a Python script that works to decode this. </w:t>
+        <w:t xml:space="preserve">The </w:t>
+      </w:r>
+      <w:proofErr w:type="spellStart"/>
+      <w:r>
+        <w:rPr>
+          <w:rFonts w:ascii="Calibri" w:eastAsia="Times New Roman" w:hAnsi="Calibri" w:cs="Calibri"/>
+          <w:color w:val="000000"/>
+        </w:rPr>
+        <w:t>Github</w:t>
+      </w:r>
+      <w:proofErr w:type="spellEnd"/>
+      <w:r>
+        <w:rPr>
+          <w:rFonts w:ascii="Calibri" w:eastAsia="Times New Roman" w:hAnsi="Calibri" w:cs="Calibri"/>
+          <w:color w:val="000000"/>
+        </w:rPr>
+        <w:t xml:space="preserve"> repo has a Python script that works to decode this. </w:t>
       </w:r>
     </w:p>
     <w:p>
@@ -3451,8 +4255,17 @@
           <w:rFonts w:ascii="Calibri" w:eastAsia="Times New Roman" w:hAnsi="Calibri" w:cs="Calibri"/>
           <w:color w:val="000000"/>
         </w:rPr>
-        <w:t>For example, MOM with a key of 5 would translate to 12 14 14. With the shift, this becomes 17 19 17 or rtr</w:t>
-      </w:r>
+        <w:t xml:space="preserve">For example, MOM with a key of 5 would translate to 12 14 14. With the shift, this becomes 17 19 17 or </w:t>
+      </w:r>
+      <w:proofErr w:type="spellStart"/>
+      <w:r>
+        <w:rPr>
+          <w:rFonts w:ascii="Calibri" w:eastAsia="Times New Roman" w:hAnsi="Calibri" w:cs="Calibri"/>
+          <w:color w:val="000000"/>
+        </w:rPr>
+        <w:t>rtr</w:t>
+      </w:r>
+      <w:proofErr w:type="spellEnd"/>
       <w:r>
         <w:rPr>
           <w:rFonts w:ascii="Calibri" w:eastAsia="Times New Roman" w:hAnsi="Calibri" w:cs="Calibri"/>
@@ -3512,12 +4325,37 @@
         </w:rPr>
         <w:t xml:space="preserve">Flag: </w:t>
       </w:r>
-      <w:r>
-        <w:rPr>
-          <w:rFonts w:ascii="Calibri" w:eastAsia="Times New Roman" w:hAnsi="Calibri" w:cs="Calibri"/>
-          <w:color w:val="000000"/>
-        </w:rPr>
-        <w:t>flg{cesar_was_a_genius}</w:t>
+      <w:proofErr w:type="spellStart"/>
+      <w:r>
+        <w:rPr>
+          <w:rFonts w:ascii="Calibri" w:eastAsia="Times New Roman" w:hAnsi="Calibri" w:cs="Calibri"/>
+          <w:color w:val="000000"/>
+        </w:rPr>
+        <w:t>flg</w:t>
+      </w:r>
+      <w:proofErr w:type="spellEnd"/>
+      <w:r>
+        <w:rPr>
+          <w:rFonts w:ascii="Calibri" w:eastAsia="Times New Roman" w:hAnsi="Calibri" w:cs="Calibri"/>
+          <w:color w:val="000000"/>
+        </w:rPr>
+        <w:t>{</w:t>
+      </w:r>
+      <w:proofErr w:type="spellStart"/>
+      <w:r>
+        <w:rPr>
+          <w:rFonts w:ascii="Calibri" w:eastAsia="Times New Roman" w:hAnsi="Calibri" w:cs="Calibri"/>
+          <w:color w:val="000000"/>
+        </w:rPr>
+        <w:t>cesar_was_a_genius</w:t>
+      </w:r>
+      <w:proofErr w:type="spellEnd"/>
+      <w:r>
+        <w:rPr>
+          <w:rFonts w:ascii="Calibri" w:eastAsia="Times New Roman" w:hAnsi="Calibri" w:cs="Calibri"/>
+          <w:color w:val="000000"/>
+        </w:rPr>
+        <w:t>}</w:t>
       </w:r>
     </w:p>
     <w:p>
@@ -3693,37 +4531,85 @@
           <w:rFonts w:ascii="Calibri" w:eastAsia="Times New Roman" w:hAnsi="Calibri" w:cs="Calibri"/>
           <w:color w:val="000000"/>
         </w:rPr>
-        <w:t>d(A,B) = xor("1101 1110", "1111 0000") = 4</w:t>
-      </w:r>
-    </w:p>
-    <w:p>
-      <w:pPr>
-        <w:rPr>
-          <w:rFonts w:ascii="Calibri" w:eastAsia="Times New Roman" w:hAnsi="Calibri" w:cs="Calibri"/>
-          <w:color w:val="000000"/>
-        </w:rPr>
-      </w:pPr>
-      <w:r>
-        <w:rPr>
-          <w:rFonts w:ascii="Calibri" w:eastAsia="Times New Roman" w:hAnsi="Calibri" w:cs="Calibri"/>
-          <w:color w:val="000000"/>
-        </w:rPr>
-        <w:t>d(A,C) = xor("1101 1110", "0101 1101") = 3</w:t>
-      </w:r>
-    </w:p>
-    <w:p>
-      <w:pPr>
-        <w:rPr>
-          <w:rFonts w:ascii="Calibri" w:eastAsia="Times New Roman" w:hAnsi="Calibri" w:cs="Calibri"/>
-          <w:color w:val="000000"/>
-        </w:rPr>
-      </w:pPr>
-      <w:r>
-        <w:rPr>
-          <w:rFonts w:ascii="Calibri" w:eastAsia="Times New Roman" w:hAnsi="Calibri" w:cs="Calibri"/>
-          <w:color w:val="000000"/>
-        </w:rPr>
-        <w:t>d(B,C) = xor("1111 0000", "0101 1101") = 5</w:t>
+        <w:t xml:space="preserve">d(A,B) = </w:t>
+      </w:r>
+      <w:proofErr w:type="spellStart"/>
+      <w:r>
+        <w:rPr>
+          <w:rFonts w:ascii="Calibri" w:eastAsia="Times New Roman" w:hAnsi="Calibri" w:cs="Calibri"/>
+          <w:color w:val="000000"/>
+        </w:rPr>
+        <w:t>xor</w:t>
+      </w:r>
+      <w:proofErr w:type="spellEnd"/>
+      <w:r>
+        <w:rPr>
+          <w:rFonts w:ascii="Calibri" w:eastAsia="Times New Roman" w:hAnsi="Calibri" w:cs="Calibri"/>
+          <w:color w:val="000000"/>
+        </w:rPr>
+        <w:t>("1101 1110", "1111 0000") = 4</w:t>
+      </w:r>
+    </w:p>
+    <w:p>
+      <w:pPr>
+        <w:rPr>
+          <w:rFonts w:ascii="Calibri" w:eastAsia="Times New Roman" w:hAnsi="Calibri" w:cs="Calibri"/>
+          <w:color w:val="000000"/>
+        </w:rPr>
+      </w:pPr>
+      <w:r>
+        <w:rPr>
+          <w:rFonts w:ascii="Calibri" w:eastAsia="Times New Roman" w:hAnsi="Calibri" w:cs="Calibri"/>
+          <w:color w:val="000000"/>
+        </w:rPr>
+        <w:t xml:space="preserve">d(A,C) = </w:t>
+      </w:r>
+      <w:proofErr w:type="spellStart"/>
+      <w:r>
+        <w:rPr>
+          <w:rFonts w:ascii="Calibri" w:eastAsia="Times New Roman" w:hAnsi="Calibri" w:cs="Calibri"/>
+          <w:color w:val="000000"/>
+        </w:rPr>
+        <w:t>xor</w:t>
+      </w:r>
+      <w:proofErr w:type="spellEnd"/>
+      <w:r>
+        <w:rPr>
+          <w:rFonts w:ascii="Calibri" w:eastAsia="Times New Roman" w:hAnsi="Calibri" w:cs="Calibri"/>
+          <w:color w:val="000000"/>
+        </w:rPr>
+        <w:t>("1101 1110", "0101 1101") = 3</w:t>
+      </w:r>
+    </w:p>
+    <w:p>
+      <w:pPr>
+        <w:rPr>
+          <w:rFonts w:ascii="Calibri" w:eastAsia="Times New Roman" w:hAnsi="Calibri" w:cs="Calibri"/>
+          <w:color w:val="000000"/>
+        </w:rPr>
+      </w:pPr>
+      <w:r>
+        <w:rPr>
+          <w:rFonts w:ascii="Calibri" w:eastAsia="Times New Roman" w:hAnsi="Calibri" w:cs="Calibri"/>
+          <w:color w:val="000000"/>
+        </w:rPr>
+        <w:t xml:space="preserve">d(B,C) = </w:t>
+      </w:r>
+      <w:proofErr w:type="spellStart"/>
+      <w:r>
+        <w:rPr>
+          <w:rFonts w:ascii="Calibri" w:eastAsia="Times New Roman" w:hAnsi="Calibri" w:cs="Calibri"/>
+          <w:color w:val="000000"/>
+        </w:rPr>
+        <w:t>xor</w:t>
+      </w:r>
+      <w:proofErr w:type="spellEnd"/>
+      <w:r>
+        <w:rPr>
+          <w:rFonts w:ascii="Calibri" w:eastAsia="Times New Roman" w:hAnsi="Calibri" w:cs="Calibri"/>
+          <w:color w:val="000000"/>
+        </w:rPr>
+        <w:t>("1111 0000", "0101 1101") = 5</w:t>
       </w:r>
     </w:p>
     <w:p>
@@ -3838,14 +4724,78 @@
           <w:rFonts w:ascii="Calibri" w:eastAsia="Times New Roman" w:hAnsi="Calibri" w:cs="Calibri"/>
           <w:color w:val="000000"/>
         </w:rPr>
-        <w:t>C(n,i) or n! / ((i!)(n - i)!)</w:t>
-      </w:r>
-      <w:r>
-        <w:rPr>
-          <w:rFonts w:ascii="Calibri" w:eastAsia="Times New Roman" w:hAnsi="Calibri" w:cs="Calibri"/>
-          <w:color w:val="000000"/>
-        </w:rPr>
-        <w:t xml:space="preserve"> where n is the total amount of pins and i pins left. </w:t>
+        <w:t>C(</w:t>
+      </w:r>
+      <w:proofErr w:type="spellStart"/>
+      <w:r>
+        <w:rPr>
+          <w:rFonts w:ascii="Calibri" w:eastAsia="Times New Roman" w:hAnsi="Calibri" w:cs="Calibri"/>
+          <w:color w:val="000000"/>
+        </w:rPr>
+        <w:t>n,i</w:t>
+      </w:r>
+      <w:proofErr w:type="spellEnd"/>
+      <w:r>
+        <w:rPr>
+          <w:rFonts w:ascii="Calibri" w:eastAsia="Times New Roman" w:hAnsi="Calibri" w:cs="Calibri"/>
+          <w:color w:val="000000"/>
+        </w:rPr>
+        <w:t>) or n! / ((</w:t>
+      </w:r>
+      <w:proofErr w:type="spellStart"/>
+      <w:r>
+        <w:rPr>
+          <w:rFonts w:ascii="Calibri" w:eastAsia="Times New Roman" w:hAnsi="Calibri" w:cs="Calibri"/>
+          <w:color w:val="000000"/>
+        </w:rPr>
+        <w:t>i</w:t>
+      </w:r>
+      <w:proofErr w:type="spellEnd"/>
+      <w:r>
+        <w:rPr>
+          <w:rFonts w:ascii="Calibri" w:eastAsia="Times New Roman" w:hAnsi="Calibri" w:cs="Calibri"/>
+          <w:color w:val="000000"/>
+        </w:rPr>
+        <w:t xml:space="preserve">!)(n - </w:t>
+      </w:r>
+      <w:proofErr w:type="spellStart"/>
+      <w:r>
+        <w:rPr>
+          <w:rFonts w:ascii="Calibri" w:eastAsia="Times New Roman" w:hAnsi="Calibri" w:cs="Calibri"/>
+          <w:color w:val="000000"/>
+        </w:rPr>
+        <w:t>i</w:t>
+      </w:r>
+      <w:proofErr w:type="spellEnd"/>
+      <w:r>
+        <w:rPr>
+          <w:rFonts w:ascii="Calibri" w:eastAsia="Times New Roman" w:hAnsi="Calibri" w:cs="Calibri"/>
+          <w:color w:val="000000"/>
+        </w:rPr>
+        <w:t>)!)</w:t>
+      </w:r>
+      <w:r>
+        <w:rPr>
+          <w:rFonts w:ascii="Calibri" w:eastAsia="Times New Roman" w:hAnsi="Calibri" w:cs="Calibri"/>
+          <w:color w:val="000000"/>
+        </w:rPr>
+        <w:t xml:space="preserve"> where n is the total amount of pins and </w:t>
+      </w:r>
+      <w:proofErr w:type="spellStart"/>
+      <w:r>
+        <w:rPr>
+          <w:rFonts w:ascii="Calibri" w:eastAsia="Times New Roman" w:hAnsi="Calibri" w:cs="Calibri"/>
+          <w:color w:val="000000"/>
+        </w:rPr>
+        <w:t>i</w:t>
+      </w:r>
+      <w:proofErr w:type="spellEnd"/>
+      <w:r>
+        <w:rPr>
+          <w:rFonts w:ascii="Calibri" w:eastAsia="Times New Roman" w:hAnsi="Calibri" w:cs="Calibri"/>
+          <w:color w:val="000000"/>
+        </w:rPr>
+        <w:t xml:space="preserve"> pins left. </w:t>
       </w:r>
       <w:r>
         <w:rPr>
@@ -3859,7 +4809,23 @@
           <w:rFonts w:ascii="Calibri" w:eastAsia="Times New Roman" w:hAnsi="Calibri" w:cs="Calibri"/>
           <w:color w:val="000000"/>
         </w:rPr>
-        <w:t>! / ((i!)(</w:t>
+        <w:t>! / ((</w:t>
+      </w:r>
+      <w:proofErr w:type="spellStart"/>
+      <w:r>
+        <w:rPr>
+          <w:rFonts w:ascii="Calibri" w:eastAsia="Times New Roman" w:hAnsi="Calibri" w:cs="Calibri"/>
+          <w:color w:val="000000"/>
+        </w:rPr>
+        <w:t>i</w:t>
+      </w:r>
+      <w:proofErr w:type="spellEnd"/>
+      <w:r>
+        <w:rPr>
+          <w:rFonts w:ascii="Calibri" w:eastAsia="Times New Roman" w:hAnsi="Calibri" w:cs="Calibri"/>
+          <w:color w:val="000000"/>
+        </w:rPr>
+        <w:t>!)(</w:t>
       </w:r>
       <w:r>
         <w:rPr>
@@ -3873,7 +4839,23 @@
           <w:rFonts w:ascii="Calibri" w:eastAsia="Times New Roman" w:hAnsi="Calibri" w:cs="Calibri"/>
           <w:color w:val="000000"/>
         </w:rPr>
-        <w:t xml:space="preserve"> - i)!)</w:t>
+        <w:t xml:space="preserve"> - </w:t>
+      </w:r>
+      <w:proofErr w:type="spellStart"/>
+      <w:r>
+        <w:rPr>
+          <w:rFonts w:ascii="Calibri" w:eastAsia="Times New Roman" w:hAnsi="Calibri" w:cs="Calibri"/>
+          <w:color w:val="000000"/>
+        </w:rPr>
+        <w:t>i</w:t>
+      </w:r>
+      <w:proofErr w:type="spellEnd"/>
+      <w:r>
+        <w:rPr>
+          <w:rFonts w:ascii="Calibri" w:eastAsia="Times New Roman" w:hAnsi="Calibri" w:cs="Calibri"/>
+          <w:color w:val="000000"/>
+        </w:rPr>
+        <w:t>)!)</w:t>
       </w:r>
       <w:r>
         <w:rPr>
@@ -4016,7 +4998,23 @@
           <w:rFonts w:ascii="Calibri" w:eastAsia="Times New Roman" w:hAnsi="Calibri" w:cs="Calibri"/>
           <w:color w:val="000000"/>
         </w:rPr>
-        <w:t xml:space="preserve">. The Github repo has Python code that does this programmatically. </w:t>
+        <w:t xml:space="preserve">. The </w:t>
+      </w:r>
+      <w:proofErr w:type="spellStart"/>
+      <w:r>
+        <w:rPr>
+          <w:rFonts w:ascii="Calibri" w:eastAsia="Times New Roman" w:hAnsi="Calibri" w:cs="Calibri"/>
+          <w:color w:val="000000"/>
+        </w:rPr>
+        <w:t>Github</w:t>
+      </w:r>
+      <w:proofErr w:type="spellEnd"/>
+      <w:r>
+        <w:rPr>
+          <w:rFonts w:ascii="Calibri" w:eastAsia="Times New Roman" w:hAnsi="Calibri" w:cs="Calibri"/>
+          <w:color w:val="000000"/>
+        </w:rPr>
+        <w:t xml:space="preserve"> repo has Python code that does this programmatically. </w:t>
       </w:r>
     </w:p>
     <w:p>
@@ -4081,7 +5079,23 @@
           <w:rFonts w:ascii="Calibri" w:eastAsia="Times New Roman" w:hAnsi="Calibri" w:cs="Calibri"/>
           <w:color w:val="000000"/>
         </w:rPr>
-        <w:t xml:space="preserve">The file given is a morse code audio recording. The audio file gives off the following scheme: </w:t>
+        <w:t xml:space="preserve">The file given is a </w:t>
+      </w:r>
+      <w:proofErr w:type="spellStart"/>
+      <w:r>
+        <w:rPr>
+          <w:rFonts w:ascii="Calibri" w:eastAsia="Times New Roman" w:hAnsi="Calibri" w:cs="Calibri"/>
+          <w:color w:val="000000"/>
+        </w:rPr>
+        <w:t>morse</w:t>
+      </w:r>
+      <w:proofErr w:type="spellEnd"/>
+      <w:r>
+        <w:rPr>
+          <w:rFonts w:ascii="Calibri" w:eastAsia="Times New Roman" w:hAnsi="Calibri" w:cs="Calibri"/>
+          <w:color w:val="000000"/>
+        </w:rPr>
+        <w:t xml:space="preserve"> code audio recording. The audio file gives off the following scheme: </w:t>
       </w:r>
     </w:p>
     <w:p>
@@ -4225,7 +5239,23 @@
           <w:rFonts w:ascii="Calibri" w:eastAsia="Times New Roman" w:hAnsi="Calibri" w:cs="Calibri"/>
           <w:color w:val="000000"/>
         </w:rPr>
-        <w:t>The file is a pcap file, which records network traffic. The easiest way to view this file is with Wireshark.</w:t>
+        <w:t xml:space="preserve">The file is a </w:t>
+      </w:r>
+      <w:proofErr w:type="spellStart"/>
+      <w:r>
+        <w:rPr>
+          <w:rFonts w:ascii="Calibri" w:eastAsia="Times New Roman" w:hAnsi="Calibri" w:cs="Calibri"/>
+          <w:color w:val="000000"/>
+        </w:rPr>
+        <w:t>pcap</w:t>
+      </w:r>
+      <w:proofErr w:type="spellEnd"/>
+      <w:r>
+        <w:rPr>
+          <w:rFonts w:ascii="Calibri" w:eastAsia="Times New Roman" w:hAnsi="Calibri" w:cs="Calibri"/>
+          <w:color w:val="000000"/>
+        </w:rPr>
+        <w:t xml:space="preserve"> file, which records network traffic. The easiest way to view this file is with Wireshark.</w:t>
       </w:r>
     </w:p>
     <w:p>
@@ -4255,7 +5285,23 @@
           <w:rFonts w:ascii="Calibri" w:eastAsia="Times New Roman" w:hAnsi="Calibri" w:cs="Calibri"/>
           <w:color w:val="000000"/>
         </w:rPr>
-        <w:t xml:space="preserve">By clicking at the 6 HTTP requests, it is found that the /login.cgi (request </w:t>
+        <w:t>By clicking at the 6 HTTP requests, it is found that the /</w:t>
+      </w:r>
+      <w:proofErr w:type="spellStart"/>
+      <w:r>
+        <w:rPr>
+          <w:rFonts w:ascii="Calibri" w:eastAsia="Times New Roman" w:hAnsi="Calibri" w:cs="Calibri"/>
+          <w:color w:val="000000"/>
+        </w:rPr>
+        <w:t>login.cgi</w:t>
+      </w:r>
+      <w:proofErr w:type="spellEnd"/>
+      <w:r>
+        <w:rPr>
+          <w:rFonts w:ascii="Calibri" w:eastAsia="Times New Roman" w:hAnsi="Calibri" w:cs="Calibri"/>
+          <w:color w:val="000000"/>
+        </w:rPr>
+        <w:t xml:space="preserve"> (request </w:t>
       </w:r>
       <w:r>
         <w:rPr>
@@ -4269,7 +5315,23 @@
           <w:rFonts w:ascii="Calibri" w:eastAsia="Times New Roman" w:hAnsi="Calibri" w:cs="Calibri"/>
           <w:color w:val="000000"/>
         </w:rPr>
-        <w:t xml:space="preserve"> 34). There are several form items in this request, where the form item is 'login_authorization'. This form value is YWRtaW46MTIzNDU=, or admin: 12345.</w:t>
+        <w:t xml:space="preserve"> 34). There are several form items in this request, where the form item is '</w:t>
+      </w:r>
+      <w:proofErr w:type="spellStart"/>
+      <w:r>
+        <w:rPr>
+          <w:rFonts w:ascii="Calibri" w:eastAsia="Times New Roman" w:hAnsi="Calibri" w:cs="Calibri"/>
+          <w:color w:val="000000"/>
+        </w:rPr>
+        <w:t>login_authorization</w:t>
+      </w:r>
+      <w:proofErr w:type="spellEnd"/>
+      <w:r>
+        <w:rPr>
+          <w:rFonts w:ascii="Calibri" w:eastAsia="Times New Roman" w:hAnsi="Calibri" w:cs="Calibri"/>
+          <w:color w:val="000000"/>
+        </w:rPr>
+        <w:t>'. This form value is YWRtaW46MTIzNDU=, or admin: 12345.</w:t>
       </w:r>
     </w:p>
     <w:p>
@@ -4530,12 +5592,37 @@
         </w:rPr>
         <w:t xml:space="preserve">Flag: </w:t>
       </w:r>
-      <w:r>
-        <w:rPr>
-          <w:rFonts w:ascii="Calibri" w:eastAsia="Times New Roman" w:hAnsi="Calibri" w:cs="Calibri"/>
-          <w:color w:val="000000"/>
-        </w:rPr>
-        <w:t>flg{comment_comet}</w:t>
+      <w:proofErr w:type="spellStart"/>
+      <w:r>
+        <w:rPr>
+          <w:rFonts w:ascii="Calibri" w:eastAsia="Times New Roman" w:hAnsi="Calibri" w:cs="Calibri"/>
+          <w:color w:val="000000"/>
+        </w:rPr>
+        <w:t>flg</w:t>
+      </w:r>
+      <w:proofErr w:type="spellEnd"/>
+      <w:r>
+        <w:rPr>
+          <w:rFonts w:ascii="Calibri" w:eastAsia="Times New Roman" w:hAnsi="Calibri" w:cs="Calibri"/>
+          <w:color w:val="000000"/>
+        </w:rPr>
+        <w:t>{</w:t>
+      </w:r>
+      <w:proofErr w:type="spellStart"/>
+      <w:r>
+        <w:rPr>
+          <w:rFonts w:ascii="Calibri" w:eastAsia="Times New Roman" w:hAnsi="Calibri" w:cs="Calibri"/>
+          <w:color w:val="000000"/>
+        </w:rPr>
+        <w:t>comment_comet</w:t>
+      </w:r>
+      <w:proofErr w:type="spellEnd"/>
+      <w:r>
+        <w:rPr>
+          <w:rFonts w:ascii="Calibri" w:eastAsia="Times New Roman" w:hAnsi="Calibri" w:cs="Calibri"/>
+          <w:color w:val="000000"/>
+        </w:rPr>
+        <w:t>}</w:t>
       </w:r>
     </w:p>
     <w:p>
@@ -4588,15 +5675,9 @@
           <w:iCs/>
           <w:color w:val="000000"/>
         </w:rPr>
-        <w:t>volatility -f Capturetheflag.raw imageinfo</w:t>
-      </w:r>
-      <w:r>
-        <w:rPr>
-          <w:rFonts w:ascii="Calibri" w:eastAsia="Times New Roman" w:hAnsi="Calibri" w:cs="Calibri"/>
-          <w:color w:val="000000"/>
-        </w:rPr>
-        <w:t xml:space="preserve">. The important part of the command is the </w:t>
-      </w:r>
+        <w:t xml:space="preserve">volatility -f </w:t>
+      </w:r>
+      <w:proofErr w:type="spellStart"/>
       <w:r>
         <w:rPr>
           <w:rFonts w:ascii="Calibri" w:eastAsia="Times New Roman" w:hAnsi="Calibri" w:cs="Calibri"/>
@@ -4604,102 +5685,19 @@
           <w:iCs/>
           <w:color w:val="000000"/>
         </w:rPr>
-        <w:t>imageinfo</w:t>
-      </w:r>
-      <w:r>
-        <w:rPr>
-          <w:rFonts w:ascii="Calibri" w:eastAsia="Times New Roman" w:hAnsi="Calibri" w:cs="Calibri"/>
-          <w:color w:val="000000"/>
-        </w:rPr>
-        <w:t xml:space="preserve">. This will get the information needed. Within the results of this is the ‘suggested profiles’. This is just the likely OS being used. </w:t>
-      </w:r>
-      <w:r>
-        <w:rPr>
-          <w:rFonts w:ascii="Calibri" w:eastAsia="Times New Roman" w:hAnsi="Calibri" w:cs="Calibri"/>
-          <w:color w:val="000000"/>
-        </w:rPr>
-        <w:t>The first one is the correct answer.</w:t>
-      </w:r>
-    </w:p>
-    <w:p>
-      <w:pPr>
-        <w:spacing w:after="0" w:line="240" w:lineRule="auto"/>
-        <w:rPr>
-          <w:rFonts w:ascii="Calibri" w:eastAsia="Times New Roman" w:hAnsi="Calibri" w:cs="Calibri"/>
-          <w:color w:val="000000"/>
-        </w:rPr>
-      </w:pPr>
-    </w:p>
-    <w:p>
-      <w:pPr>
-        <w:spacing w:after="0" w:line="240" w:lineRule="auto"/>
-        <w:rPr>
-          <w:rFonts w:ascii="Calibri" w:eastAsia="Times New Roman" w:hAnsi="Calibri" w:cs="Calibri"/>
-          <w:color w:val="000000"/>
-        </w:rPr>
-      </w:pPr>
-      <w:r>
-        <w:rPr>
-          <w:rFonts w:ascii="Calibri" w:eastAsia="Times New Roman" w:hAnsi="Calibri" w:cs="Calibri"/>
-          <w:color w:val="000000"/>
-        </w:rPr>
-        <w:t>Flag: Win7SP1x64</w:t>
-      </w:r>
-    </w:p>
-    <w:p>
-      <w:pPr>
-        <w:spacing w:after="0" w:line="240" w:lineRule="auto"/>
-        <w:rPr>
-          <w:rFonts w:ascii="Calibri" w:eastAsia="Times New Roman" w:hAnsi="Calibri" w:cs="Calibri"/>
-          <w:color w:val="000000"/>
-        </w:rPr>
-      </w:pPr>
-    </w:p>
-    <w:p>
-      <w:pPr>
-        <w:rPr>
-          <w:b/>
-          <w:bCs/>
-          <w:sz w:val="32"/>
-          <w:szCs w:val="32"/>
-        </w:rPr>
-      </w:pPr>
-      <w:r>
-        <w:rPr>
-          <w:b/>
-          <w:bCs/>
-          <w:sz w:val="32"/>
-          <w:szCs w:val="32"/>
-        </w:rPr>
-        <w:t>Parent Process ID (PPID)</w:t>
-      </w:r>
-      <w:r>
-        <w:rPr>
-          <w:b/>
-          <w:bCs/>
-          <w:sz w:val="32"/>
-          <w:szCs w:val="32"/>
-        </w:rPr>
-        <w:t xml:space="preserve"> - 30 </w:t>
-      </w:r>
-    </w:p>
-    <w:p>
-      <w:pPr>
-        <w:spacing w:after="0" w:line="240" w:lineRule="auto"/>
+        <w:t>Capturetheflag.raw</w:t>
+      </w:r>
+      <w:proofErr w:type="spellEnd"/>
+      <w:r>
         <w:rPr>
           <w:rFonts w:ascii="Calibri" w:eastAsia="Times New Roman" w:hAnsi="Calibri" w:cs="Calibri"/>
           <w:i/>
           <w:iCs/>
           <w:color w:val="000000"/>
         </w:rPr>
-      </w:pPr>
-      <w:r>
-        <w:rPr>
-          <w:rFonts w:ascii="Calibri" w:eastAsia="Times New Roman" w:hAnsi="Calibri" w:cs="Calibri"/>
-          <w:color w:val="000000"/>
-        </w:rPr>
-        <w:t xml:space="preserve">Use the following command: </w:t>
-      </w:r>
+        <w:t xml:space="preserve"> </w:t>
+      </w:r>
+      <w:proofErr w:type="spellStart"/>
       <w:r>
         <w:rPr>
           <w:rFonts w:ascii="Calibri" w:eastAsia="Times New Roman" w:hAnsi="Calibri" w:cs="Calibri"/>
@@ -4707,8 +5705,17 @@
           <w:iCs/>
           <w:color w:val="000000"/>
         </w:rPr>
-        <w:t>volatility -f Capturetheflag.raw --profile=Win7SP1x64 pslist.</w:t>
-      </w:r>
+        <w:t>imageinfo</w:t>
+      </w:r>
+      <w:proofErr w:type="spellEnd"/>
+      <w:r>
+        <w:rPr>
+          <w:rFonts w:ascii="Calibri" w:eastAsia="Times New Roman" w:hAnsi="Calibri" w:cs="Calibri"/>
+          <w:color w:val="000000"/>
+        </w:rPr>
+        <w:t xml:space="preserve">. The important part of the command is the </w:t>
+      </w:r>
+      <w:proofErr w:type="spellStart"/>
       <w:r>
         <w:rPr>
           <w:rFonts w:ascii="Calibri" w:eastAsia="Times New Roman" w:hAnsi="Calibri" w:cs="Calibri"/>
@@ -4716,46 +5723,93 @@
           <w:iCs/>
           <w:color w:val="000000"/>
         </w:rPr>
-        <w:t xml:space="preserve"> </w:t>
-      </w:r>
-      <w:r>
-        <w:rPr>
-          <w:rFonts w:ascii="Calibri" w:eastAsia="Times New Roman" w:hAnsi="Calibri" w:cs="Calibri"/>
-          <w:color w:val="000000"/>
-        </w:rPr>
-        <w:t>This command prints the processes currently running. The key to this is the ‘</w:t>
-      </w:r>
-      <w:r>
+        <w:t>imageinfo</w:t>
+      </w:r>
+      <w:proofErr w:type="spellEnd"/>
+      <w:r>
+        <w:rPr>
+          <w:rFonts w:ascii="Calibri" w:eastAsia="Times New Roman" w:hAnsi="Calibri" w:cs="Calibri"/>
+          <w:color w:val="000000"/>
+        </w:rPr>
+        <w:t xml:space="preserve">. This will get the information needed. Within the results of this is the ‘suggested profiles’. This is just the likely OS being used. </w:t>
+      </w:r>
+      <w:r>
+        <w:rPr>
+          <w:rFonts w:ascii="Calibri" w:eastAsia="Times New Roman" w:hAnsi="Calibri" w:cs="Calibri"/>
+          <w:color w:val="000000"/>
+        </w:rPr>
+        <w:t>The first one is the correct answer.</w:t>
+      </w:r>
+    </w:p>
+    <w:p>
+      <w:pPr>
+        <w:spacing w:after="0" w:line="240" w:lineRule="auto"/>
+        <w:rPr>
+          <w:rFonts w:ascii="Calibri" w:eastAsia="Times New Roman" w:hAnsi="Calibri" w:cs="Calibri"/>
+          <w:color w:val="000000"/>
+        </w:rPr>
+      </w:pPr>
+    </w:p>
+    <w:p>
+      <w:pPr>
+        <w:spacing w:after="0" w:line="240" w:lineRule="auto"/>
+        <w:rPr>
+          <w:rFonts w:ascii="Calibri" w:eastAsia="Times New Roman" w:hAnsi="Calibri" w:cs="Calibri"/>
+          <w:color w:val="000000"/>
+        </w:rPr>
+      </w:pPr>
+      <w:r>
+        <w:rPr>
+          <w:rFonts w:ascii="Calibri" w:eastAsia="Times New Roman" w:hAnsi="Calibri" w:cs="Calibri"/>
+          <w:color w:val="000000"/>
+        </w:rPr>
+        <w:t>Flag: Win7SP1x64</w:t>
+      </w:r>
+    </w:p>
+    <w:p>
+      <w:pPr>
+        <w:spacing w:after="0" w:line="240" w:lineRule="auto"/>
+        <w:rPr>
+          <w:rFonts w:ascii="Calibri" w:eastAsia="Times New Roman" w:hAnsi="Calibri" w:cs="Calibri"/>
+          <w:color w:val="000000"/>
+        </w:rPr>
+      </w:pPr>
+    </w:p>
+    <w:p>
+      <w:pPr>
+        <w:rPr>
+          <w:b/>
+          <w:bCs/>
+          <w:sz w:val="32"/>
+          <w:szCs w:val="32"/>
+        </w:rPr>
+      </w:pPr>
+      <w:r>
+        <w:rPr>
+          <w:b/>
+          <w:bCs/>
+          <w:sz w:val="32"/>
+          <w:szCs w:val="32"/>
+        </w:rPr>
+        <w:t xml:space="preserve">Parent Process ID (PPID) - 30 </w:t>
+      </w:r>
+    </w:p>
+    <w:p>
+      <w:pPr>
+        <w:spacing w:after="0" w:line="240" w:lineRule="auto"/>
         <w:rPr>
           <w:rFonts w:ascii="Calibri" w:eastAsia="Times New Roman" w:hAnsi="Calibri" w:cs="Calibri"/>
           <w:i/>
           <w:iCs/>
           <w:color w:val="000000"/>
         </w:rPr>
-        <w:t xml:space="preserve">pslist’ </w:t>
-      </w:r>
-      <w:r>
-        <w:rPr>
-          <w:rFonts w:ascii="Calibri" w:eastAsia="Times New Roman" w:hAnsi="Calibri" w:cs="Calibri"/>
-          <w:color w:val="000000"/>
-        </w:rPr>
-        <w:t xml:space="preserve">. The only process that has a parent ID process that is </w:t>
-      </w:r>
-      <w:r>
-        <w:rPr>
-          <w:rFonts w:ascii="Calibri" w:eastAsia="Times New Roman" w:hAnsi="Calibri" w:cs="Calibri"/>
-          <w:b/>
-          <w:bCs/>
-          <w:color w:val="000000"/>
-        </w:rPr>
-        <w:t>not</w:t>
-      </w:r>
-      <w:r>
-        <w:rPr>
-          <w:rFonts w:ascii="Calibri" w:eastAsia="Times New Roman" w:hAnsi="Calibri" w:cs="Calibri"/>
-          <w:color w:val="000000"/>
-        </w:rPr>
-        <w:t xml:space="preserve"> currently running is </w:t>
+      </w:pPr>
+      <w:r>
+        <w:rPr>
+          <w:rFonts w:ascii="Calibri" w:eastAsia="Times New Roman" w:hAnsi="Calibri" w:cs="Calibri"/>
+          <w:color w:val="000000"/>
+        </w:rPr>
+        <w:t xml:space="preserve">Use the following command: </w:t>
       </w:r>
       <w:r>
         <w:rPr>
@@ -4764,95 +5818,9 @@
           <w:iCs/>
           <w:color w:val="000000"/>
         </w:rPr>
-        <w:t>explorer.exe</w:t>
-      </w:r>
-      <w:r>
-        <w:rPr>
-          <w:rFonts w:ascii="Calibri" w:eastAsia="Times New Roman" w:hAnsi="Calibri" w:cs="Calibri"/>
-          <w:color w:val="000000"/>
-        </w:rPr>
-        <w:t xml:space="preserve">. This has the process number 1860. </w:t>
-      </w:r>
-    </w:p>
-    <w:p>
-      <w:pPr>
-        <w:spacing w:after="0" w:line="240" w:lineRule="auto"/>
-        <w:rPr>
-          <w:rFonts w:ascii="Calibri" w:eastAsia="Times New Roman" w:hAnsi="Calibri" w:cs="Calibri"/>
-          <w:b/>
-          <w:bCs/>
-          <w:color w:val="000000"/>
-        </w:rPr>
-      </w:pPr>
-    </w:p>
-    <w:p>
-      <w:pPr>
-        <w:spacing w:after="0" w:line="240" w:lineRule="auto"/>
-        <w:rPr>
-          <w:rFonts w:ascii="Calibri" w:eastAsia="Times New Roman" w:hAnsi="Calibri" w:cs="Calibri"/>
-          <w:color w:val="000000"/>
-        </w:rPr>
-      </w:pPr>
-      <w:r>
-        <w:rPr>
-          <w:rFonts w:ascii="Calibri" w:eastAsia="Times New Roman" w:hAnsi="Calibri" w:cs="Calibri"/>
-          <w:color w:val="000000"/>
-        </w:rPr>
-        <w:t xml:space="preserve">Flag: 1860 </w:t>
-      </w:r>
-    </w:p>
-    <w:p>
-      <w:pPr>
-        <w:spacing w:after="0" w:line="240" w:lineRule="auto"/>
-        <w:rPr>
-          <w:rFonts w:ascii="Calibri" w:eastAsia="Times New Roman" w:hAnsi="Calibri" w:cs="Calibri"/>
-          <w:color w:val="000000"/>
-        </w:rPr>
-      </w:pPr>
-    </w:p>
-    <w:p>
-      <w:pPr>
-        <w:rPr>
-          <w:b/>
-          <w:bCs/>
-          <w:sz w:val="32"/>
-          <w:szCs w:val="32"/>
-        </w:rPr>
-      </w:pPr>
-      <w:r>
-        <w:rPr>
-          <w:b/>
-          <w:bCs/>
-          <w:sz w:val="32"/>
-          <w:szCs w:val="32"/>
-        </w:rPr>
-        <w:t>Open Process on Port</w:t>
-      </w:r>
-      <w:r>
-        <w:rPr>
-          <w:b/>
-          <w:bCs/>
-          <w:sz w:val="32"/>
-          <w:szCs w:val="32"/>
-        </w:rPr>
-        <w:t>- 31</w:t>
-      </w:r>
-    </w:p>
-    <w:p>
-      <w:pPr>
-        <w:spacing w:after="0" w:line="240" w:lineRule="auto"/>
-        <w:rPr>
-          <w:rFonts w:ascii="Calibri" w:eastAsia="Times New Roman" w:hAnsi="Calibri" w:cs="Calibri"/>
-          <w:color w:val="000000"/>
-        </w:rPr>
-      </w:pPr>
-      <w:r>
-        <w:rPr>
-          <w:rFonts w:ascii="Calibri" w:eastAsia="Times New Roman" w:hAnsi="Calibri" w:cs="Calibri"/>
-          <w:color w:val="000000"/>
-        </w:rPr>
-        <w:t xml:space="preserve">Run the following command: </w:t>
-      </w:r>
+        <w:t xml:space="preserve">volatility -f </w:t>
+      </w:r>
+      <w:proofErr w:type="spellStart"/>
       <w:r>
         <w:rPr>
           <w:rFonts w:ascii="Calibri" w:eastAsia="Times New Roman" w:hAnsi="Calibri" w:cs="Calibri"/>
@@ -4860,8 +5828,9 @@
           <w:iCs/>
           <w:color w:val="000000"/>
         </w:rPr>
-        <w:t>volatility -f Capturetheflag.raw --profile=Win7SP1x64 netsca</w:t>
-      </w:r>
+        <w:t>Capturetheflag.raw</w:t>
+      </w:r>
+      <w:proofErr w:type="spellEnd"/>
       <w:r>
         <w:rPr>
           <w:rFonts w:ascii="Calibri" w:eastAsia="Times New Roman" w:hAnsi="Calibri" w:cs="Calibri"/>
@@ -4869,15 +5838,9 @@
           <w:iCs/>
           <w:color w:val="000000"/>
         </w:rPr>
-        <w:t>n</w:t>
-      </w:r>
-      <w:r>
-        <w:rPr>
-          <w:rFonts w:ascii="Calibri" w:eastAsia="Times New Roman" w:hAnsi="Calibri" w:cs="Calibri"/>
-          <w:color w:val="000000"/>
-        </w:rPr>
-        <w:t xml:space="preserve">. This will show all running processes that have ports associated with them. The key to this is the </w:t>
-      </w:r>
+        <w:t xml:space="preserve"> --profile=Win7SP1x64 </w:t>
+      </w:r>
+      <w:proofErr w:type="spellStart"/>
       <w:r>
         <w:rPr>
           <w:rFonts w:ascii="Calibri" w:eastAsia="Times New Roman" w:hAnsi="Calibri" w:cs="Calibri"/>
@@ -4885,40 +5848,9 @@
           <w:iCs/>
           <w:color w:val="000000"/>
         </w:rPr>
-        <w:t>netscan</w:t>
-      </w:r>
-      <w:r>
-        <w:rPr>
-          <w:rFonts w:ascii="Calibri" w:eastAsia="Times New Roman" w:hAnsi="Calibri" w:cs="Calibri"/>
-          <w:color w:val="000000"/>
-        </w:rPr>
-        <w:t xml:space="preserve"> command. </w:t>
-      </w:r>
-    </w:p>
-    <w:p>
-      <w:pPr>
-        <w:spacing w:after="0" w:line="240" w:lineRule="auto"/>
-        <w:rPr>
-          <w:rFonts w:ascii="Calibri" w:eastAsia="Times New Roman" w:hAnsi="Calibri" w:cs="Calibri"/>
-          <w:color w:val="000000"/>
-        </w:rPr>
-      </w:pPr>
-    </w:p>
-    <w:p>
-      <w:pPr>
-        <w:spacing w:after="0" w:line="240" w:lineRule="auto"/>
-        <w:rPr>
-          <w:rFonts w:ascii="Calibri" w:eastAsia="Times New Roman" w:hAnsi="Calibri" w:cs="Calibri"/>
-          <w:color w:val="000000"/>
-        </w:rPr>
-      </w:pPr>
-      <w:r>
-        <w:rPr>
-          <w:rFonts w:ascii="Calibri" w:eastAsia="Times New Roman" w:hAnsi="Calibri" w:cs="Calibri"/>
-          <w:color w:val="000000"/>
-        </w:rPr>
-        <w:t xml:space="preserve">After running this command, there are quite a few items being outputted. By looking at the output of the </w:t>
-      </w:r>
+        <w:t>pslist</w:t>
+      </w:r>
+      <w:proofErr w:type="spellEnd"/>
       <w:r>
         <w:rPr>
           <w:rFonts w:ascii="Calibri" w:eastAsia="Times New Roman" w:hAnsi="Calibri" w:cs="Calibri"/>
@@ -4926,14 +5858,7 @@
           <w:iCs/>
           <w:color w:val="000000"/>
         </w:rPr>
-        <w:t>Local Address</w:t>
-      </w:r>
-      <w:r>
-        <w:rPr>
-          <w:rFonts w:ascii="Calibri" w:eastAsia="Times New Roman" w:hAnsi="Calibri" w:cs="Calibri"/>
-          <w:color w:val="000000"/>
-        </w:rPr>
-        <w:t xml:space="preserve"> field, port 554 can be seen in use. The only process associated with port 554 is </w:t>
+        <w:t>.</w:t>
       </w:r>
       <w:r>
         <w:rPr>
@@ -4942,6 +5867,267 @@
           <w:iCs/>
           <w:color w:val="000000"/>
         </w:rPr>
+        <w:t xml:space="preserve"> </w:t>
+      </w:r>
+      <w:r>
+        <w:rPr>
+          <w:rFonts w:ascii="Calibri" w:eastAsia="Times New Roman" w:hAnsi="Calibri" w:cs="Calibri"/>
+          <w:color w:val="000000"/>
+        </w:rPr>
+        <w:t>This command prints the processes currently running. The key to this is the ‘</w:t>
+      </w:r>
+      <w:proofErr w:type="spellStart"/>
+      <w:r>
+        <w:rPr>
+          <w:rFonts w:ascii="Calibri" w:eastAsia="Times New Roman" w:hAnsi="Calibri" w:cs="Calibri"/>
+          <w:i/>
+          <w:iCs/>
+          <w:color w:val="000000"/>
+        </w:rPr>
+        <w:t>pslist</w:t>
+      </w:r>
+      <w:proofErr w:type="spellEnd"/>
+      <w:r>
+        <w:rPr>
+          <w:rFonts w:ascii="Calibri" w:eastAsia="Times New Roman" w:hAnsi="Calibri" w:cs="Calibri"/>
+          <w:i/>
+          <w:iCs/>
+          <w:color w:val="000000"/>
+        </w:rPr>
+        <w:t xml:space="preserve">’ </w:t>
+      </w:r>
+      <w:r>
+        <w:rPr>
+          <w:rFonts w:ascii="Calibri" w:eastAsia="Times New Roman" w:hAnsi="Calibri" w:cs="Calibri"/>
+          <w:color w:val="000000"/>
+        </w:rPr>
+        <w:t xml:space="preserve">. The only process that has a parent ID process that is </w:t>
+      </w:r>
+      <w:r>
+        <w:rPr>
+          <w:rFonts w:ascii="Calibri" w:eastAsia="Times New Roman" w:hAnsi="Calibri" w:cs="Calibri"/>
+          <w:b/>
+          <w:bCs/>
+          <w:color w:val="000000"/>
+        </w:rPr>
+        <w:t>not</w:t>
+      </w:r>
+      <w:r>
+        <w:rPr>
+          <w:rFonts w:ascii="Calibri" w:eastAsia="Times New Roman" w:hAnsi="Calibri" w:cs="Calibri"/>
+          <w:color w:val="000000"/>
+        </w:rPr>
+        <w:t xml:space="preserve"> currently running is </w:t>
+      </w:r>
+      <w:r>
+        <w:rPr>
+          <w:rFonts w:ascii="Calibri" w:eastAsia="Times New Roman" w:hAnsi="Calibri" w:cs="Calibri"/>
+          <w:i/>
+          <w:iCs/>
+          <w:color w:val="000000"/>
+        </w:rPr>
+        <w:t>explorer.exe</w:t>
+      </w:r>
+      <w:r>
+        <w:rPr>
+          <w:rFonts w:ascii="Calibri" w:eastAsia="Times New Roman" w:hAnsi="Calibri" w:cs="Calibri"/>
+          <w:color w:val="000000"/>
+        </w:rPr>
+        <w:t xml:space="preserve">. This has the process number 1860. </w:t>
+      </w:r>
+    </w:p>
+    <w:p>
+      <w:pPr>
+        <w:spacing w:after="0" w:line="240" w:lineRule="auto"/>
+        <w:rPr>
+          <w:rFonts w:ascii="Calibri" w:eastAsia="Times New Roman" w:hAnsi="Calibri" w:cs="Calibri"/>
+          <w:b/>
+          <w:bCs/>
+          <w:color w:val="000000"/>
+        </w:rPr>
+      </w:pPr>
+    </w:p>
+    <w:p>
+      <w:pPr>
+        <w:spacing w:after="0" w:line="240" w:lineRule="auto"/>
+        <w:rPr>
+          <w:rFonts w:ascii="Calibri" w:eastAsia="Times New Roman" w:hAnsi="Calibri" w:cs="Calibri"/>
+          <w:color w:val="000000"/>
+        </w:rPr>
+      </w:pPr>
+      <w:r>
+        <w:rPr>
+          <w:rFonts w:ascii="Calibri" w:eastAsia="Times New Roman" w:hAnsi="Calibri" w:cs="Calibri"/>
+          <w:color w:val="000000"/>
+        </w:rPr>
+        <w:t xml:space="preserve">Flag: 1860 </w:t>
+      </w:r>
+    </w:p>
+    <w:p>
+      <w:pPr>
+        <w:spacing w:after="0" w:line="240" w:lineRule="auto"/>
+        <w:rPr>
+          <w:rFonts w:ascii="Calibri" w:eastAsia="Times New Roman" w:hAnsi="Calibri" w:cs="Calibri"/>
+          <w:color w:val="000000"/>
+        </w:rPr>
+      </w:pPr>
+    </w:p>
+    <w:p>
+      <w:pPr>
+        <w:rPr>
+          <w:b/>
+          <w:bCs/>
+          <w:sz w:val="32"/>
+          <w:szCs w:val="32"/>
+        </w:rPr>
+      </w:pPr>
+      <w:r>
+        <w:rPr>
+          <w:b/>
+          <w:bCs/>
+          <w:sz w:val="32"/>
+          <w:szCs w:val="32"/>
+        </w:rPr>
+        <w:t>Open Process on Port- 31</w:t>
+      </w:r>
+    </w:p>
+    <w:p>
+      <w:pPr>
+        <w:spacing w:after="0" w:line="240" w:lineRule="auto"/>
+        <w:rPr>
+          <w:rFonts w:ascii="Calibri" w:eastAsia="Times New Roman" w:hAnsi="Calibri" w:cs="Calibri"/>
+          <w:color w:val="000000"/>
+        </w:rPr>
+      </w:pPr>
+      <w:r>
+        <w:rPr>
+          <w:rFonts w:ascii="Calibri" w:eastAsia="Times New Roman" w:hAnsi="Calibri" w:cs="Calibri"/>
+          <w:color w:val="000000"/>
+        </w:rPr>
+        <w:t xml:space="preserve">Run the following command: </w:t>
+      </w:r>
+      <w:r>
+        <w:rPr>
+          <w:rFonts w:ascii="Calibri" w:eastAsia="Times New Roman" w:hAnsi="Calibri" w:cs="Calibri"/>
+          <w:i/>
+          <w:iCs/>
+          <w:color w:val="000000"/>
+        </w:rPr>
+        <w:t xml:space="preserve">volatility -f </w:t>
+      </w:r>
+      <w:proofErr w:type="spellStart"/>
+      <w:r>
+        <w:rPr>
+          <w:rFonts w:ascii="Calibri" w:eastAsia="Times New Roman" w:hAnsi="Calibri" w:cs="Calibri"/>
+          <w:i/>
+          <w:iCs/>
+          <w:color w:val="000000"/>
+        </w:rPr>
+        <w:t>Capturetheflag.raw</w:t>
+      </w:r>
+      <w:proofErr w:type="spellEnd"/>
+      <w:r>
+        <w:rPr>
+          <w:rFonts w:ascii="Calibri" w:eastAsia="Times New Roman" w:hAnsi="Calibri" w:cs="Calibri"/>
+          <w:i/>
+          <w:iCs/>
+          <w:color w:val="000000"/>
+        </w:rPr>
+        <w:t xml:space="preserve"> --profile=Win7SP1x64 </w:t>
+      </w:r>
+      <w:proofErr w:type="spellStart"/>
+      <w:r>
+        <w:rPr>
+          <w:rFonts w:ascii="Calibri" w:eastAsia="Times New Roman" w:hAnsi="Calibri" w:cs="Calibri"/>
+          <w:i/>
+          <w:iCs/>
+          <w:color w:val="000000"/>
+        </w:rPr>
+        <w:t>netsca</w:t>
+      </w:r>
+      <w:r>
+        <w:rPr>
+          <w:rFonts w:ascii="Calibri" w:eastAsia="Times New Roman" w:hAnsi="Calibri" w:cs="Calibri"/>
+          <w:i/>
+          <w:iCs/>
+          <w:color w:val="000000"/>
+        </w:rPr>
+        <w:t>n</w:t>
+      </w:r>
+      <w:proofErr w:type="spellEnd"/>
+      <w:r>
+        <w:rPr>
+          <w:rFonts w:ascii="Calibri" w:eastAsia="Times New Roman" w:hAnsi="Calibri" w:cs="Calibri"/>
+          <w:color w:val="000000"/>
+        </w:rPr>
+        <w:t xml:space="preserve">. This will show all running processes that have ports associated with them. The key to this is the </w:t>
+      </w:r>
+      <w:proofErr w:type="spellStart"/>
+      <w:r>
+        <w:rPr>
+          <w:rFonts w:ascii="Calibri" w:eastAsia="Times New Roman" w:hAnsi="Calibri" w:cs="Calibri"/>
+          <w:i/>
+          <w:iCs/>
+          <w:color w:val="000000"/>
+        </w:rPr>
+        <w:t>netscan</w:t>
+      </w:r>
+      <w:proofErr w:type="spellEnd"/>
+      <w:r>
+        <w:rPr>
+          <w:rFonts w:ascii="Calibri" w:eastAsia="Times New Roman" w:hAnsi="Calibri" w:cs="Calibri"/>
+          <w:color w:val="000000"/>
+        </w:rPr>
+        <w:t xml:space="preserve"> command. </w:t>
+      </w:r>
+    </w:p>
+    <w:p>
+      <w:pPr>
+        <w:spacing w:after="0" w:line="240" w:lineRule="auto"/>
+        <w:rPr>
+          <w:rFonts w:ascii="Calibri" w:eastAsia="Times New Roman" w:hAnsi="Calibri" w:cs="Calibri"/>
+          <w:color w:val="000000"/>
+        </w:rPr>
+      </w:pPr>
+    </w:p>
+    <w:p>
+      <w:pPr>
+        <w:spacing w:after="0" w:line="240" w:lineRule="auto"/>
+        <w:rPr>
+          <w:rFonts w:ascii="Calibri" w:eastAsia="Times New Roman" w:hAnsi="Calibri" w:cs="Calibri"/>
+          <w:color w:val="000000"/>
+        </w:rPr>
+      </w:pPr>
+      <w:r>
+        <w:rPr>
+          <w:rFonts w:ascii="Calibri" w:eastAsia="Times New Roman" w:hAnsi="Calibri" w:cs="Calibri"/>
+          <w:color w:val="000000"/>
+        </w:rPr>
+        <w:t xml:space="preserve">After running this command, there are quite a few items being outputted. By looking at the output of the </w:t>
+      </w:r>
+      <w:r>
+        <w:rPr>
+          <w:rFonts w:ascii="Calibri" w:eastAsia="Times New Roman" w:hAnsi="Calibri" w:cs="Calibri"/>
+          <w:i/>
+          <w:iCs/>
+          <w:color w:val="000000"/>
+        </w:rPr>
+        <w:t>Local Address</w:t>
+      </w:r>
+      <w:r>
+        <w:rPr>
+          <w:rFonts w:ascii="Calibri" w:eastAsia="Times New Roman" w:hAnsi="Calibri" w:cs="Calibri"/>
+          <w:color w:val="000000"/>
+        </w:rPr>
+        <w:t xml:space="preserve"> field, port 554 can be seen in use. The only process associated with port 554 is </w:t>
+      </w:r>
+      <w:r>
+        <w:rPr>
+          <w:rFonts w:ascii="Calibri" w:eastAsia="Times New Roman" w:hAnsi="Calibri" w:cs="Calibri"/>
+          <w:i/>
+          <w:iCs/>
+          <w:color w:val="000000"/>
+        </w:rPr>
         <w:t>wmpnetwk.exe</w:t>
       </w:r>
       <w:r>
@@ -5009,16 +6195,7 @@
           <w:sz w:val="32"/>
           <w:szCs w:val="32"/>
         </w:rPr>
-        <w:t>Port 554</w:t>
-      </w:r>
-      <w:r>
-        <w:rPr>
-          <w:b/>
-          <w:bCs/>
-          <w:sz w:val="32"/>
-          <w:szCs w:val="32"/>
-        </w:rPr>
-        <w:t xml:space="preserve"> - 32</w:t>
+        <w:t>Port 554 - 32</w:t>
       </w:r>
     </w:p>
     <w:p>
@@ -5066,7 +6243,23 @@
           <w:rFonts w:ascii="Calibri" w:eastAsia="Times New Roman" w:hAnsi="Calibri" w:cs="Calibri"/>
           <w:color w:val="000000"/>
         </w:rPr>
-        <w:t>Real Time Streaming Protocol (rtsp)</w:t>
+        <w:t>Real Time Streaming Protocol (</w:t>
+      </w:r>
+      <w:proofErr w:type="spellStart"/>
+      <w:r>
+        <w:rPr>
+          <w:rFonts w:ascii="Calibri" w:eastAsia="Times New Roman" w:hAnsi="Calibri" w:cs="Calibri"/>
+          <w:color w:val="000000"/>
+        </w:rPr>
+        <w:t>rtsp</w:t>
+      </w:r>
+      <w:proofErr w:type="spellEnd"/>
+      <w:r>
+        <w:rPr>
+          <w:rFonts w:ascii="Calibri" w:eastAsia="Times New Roman" w:hAnsi="Calibri" w:cs="Calibri"/>
+          <w:color w:val="000000"/>
+        </w:rPr>
+        <w:t>)</w:t>
       </w:r>
       <w:r>
         <w:rPr>
@@ -5111,16 +6304,7 @@
           <w:sz w:val="32"/>
           <w:szCs w:val="32"/>
         </w:rPr>
-        <w:t>MD5 Hash of Process</w:t>
-      </w:r>
-      <w:r>
-        <w:rPr>
-          <w:b/>
-          <w:bCs/>
-          <w:sz w:val="32"/>
-          <w:szCs w:val="32"/>
-        </w:rPr>
-        <w:t xml:space="preserve"> - 33 </w:t>
+        <w:t xml:space="preserve">MD5 Hash of Process - 33 </w:t>
       </w:r>
     </w:p>
     <w:p>
@@ -5145,8 +6329,9 @@
           <w:iCs/>
           <w:color w:val="000000"/>
         </w:rPr>
-        <w:t>volatility -f Capturetheflag.raw --profile=Win7SP1x64 procdump -p 2464 --dump-dir=/</w:t>
-      </w:r>
+        <w:t xml:space="preserve">volatility -f </w:t>
+      </w:r>
+      <w:proofErr w:type="spellStart"/>
       <w:r>
         <w:rPr>
           <w:rFonts w:ascii="Calibri" w:eastAsia="Times New Roman" w:hAnsi="Calibri" w:cs="Calibri"/>
@@ -5154,6 +6339,65 @@
           <w:iCs/>
           <w:color w:val="000000"/>
         </w:rPr>
+        <w:t>Capturetheflag.raw</w:t>
+      </w:r>
+      <w:proofErr w:type="spellEnd"/>
+      <w:r>
+        <w:rPr>
+          <w:rFonts w:ascii="Calibri" w:eastAsia="Times New Roman" w:hAnsi="Calibri" w:cs="Calibri"/>
+          <w:i/>
+          <w:iCs/>
+          <w:color w:val="000000"/>
+        </w:rPr>
+        <w:t xml:space="preserve"> --profile=Win7SP1x64 </w:t>
+      </w:r>
+      <w:proofErr w:type="spellStart"/>
+      <w:r>
+        <w:rPr>
+          <w:rFonts w:ascii="Calibri" w:eastAsia="Times New Roman" w:hAnsi="Calibri" w:cs="Calibri"/>
+          <w:i/>
+          <w:iCs/>
+          <w:color w:val="000000"/>
+        </w:rPr>
+        <w:t>procdump</w:t>
+      </w:r>
+      <w:proofErr w:type="spellEnd"/>
+      <w:r>
+        <w:rPr>
+          <w:rFonts w:ascii="Calibri" w:eastAsia="Times New Roman" w:hAnsi="Calibri" w:cs="Calibri"/>
+          <w:i/>
+          <w:iCs/>
+          <w:color w:val="000000"/>
+        </w:rPr>
+        <w:t xml:space="preserve"> -p 2464 --dump-</w:t>
+      </w:r>
+      <w:proofErr w:type="spellStart"/>
+      <w:r>
+        <w:rPr>
+          <w:rFonts w:ascii="Calibri" w:eastAsia="Times New Roman" w:hAnsi="Calibri" w:cs="Calibri"/>
+          <w:i/>
+          <w:iCs/>
+          <w:color w:val="000000"/>
+        </w:rPr>
+        <w:t>dir</w:t>
+      </w:r>
+      <w:proofErr w:type="spellEnd"/>
+      <w:r>
+        <w:rPr>
+          <w:rFonts w:ascii="Calibri" w:eastAsia="Times New Roman" w:hAnsi="Calibri" w:cs="Calibri"/>
+          <w:i/>
+          <w:iCs/>
+          <w:color w:val="000000"/>
+        </w:rPr>
+        <w:t>=/</w:t>
+      </w:r>
+      <w:r>
+        <w:rPr>
+          <w:rFonts w:ascii="Calibri" w:eastAsia="Times New Roman" w:hAnsi="Calibri" w:cs="Calibri"/>
+          <w:i/>
+          <w:iCs/>
+          <w:color w:val="000000"/>
+        </w:rPr>
         <w:t xml:space="preserve">some/dir. </w:t>
       </w:r>
       <w:r>
@@ -5253,16 +6497,7 @@
           <w:sz w:val="32"/>
           <w:szCs w:val="32"/>
         </w:rPr>
-        <w:t>Virus Total</w:t>
-      </w:r>
-      <w:r>
-        <w:rPr>
-          <w:b/>
-          <w:bCs/>
-          <w:sz w:val="32"/>
-          <w:szCs w:val="32"/>
-        </w:rPr>
-        <w:t xml:space="preserve"> – 34</w:t>
+        <w:t>Virus Total – 34</w:t>
       </w:r>
     </w:p>
     <w:p>
@@ -5324,14 +6559,25 @@
           <w:szCs w:val="32"/>
         </w:rPr>
       </w:pPr>
-      <w:r>
-        <w:rPr>
-          <w:b/>
-          <w:bCs/>
-          <w:sz w:val="32"/>
-          <w:szCs w:val="32"/>
-        </w:rPr>
-        <w:t xml:space="preserve">MZip </w:t>
+      <w:proofErr w:type="spellStart"/>
+      <w:r>
+        <w:rPr>
+          <w:b/>
+          <w:bCs/>
+          <w:sz w:val="32"/>
+          <w:szCs w:val="32"/>
+        </w:rPr>
+        <w:t>MZip</w:t>
+      </w:r>
+      <w:proofErr w:type="spellEnd"/>
+      <w:r>
+        <w:rPr>
+          <w:b/>
+          <w:bCs/>
+          <w:sz w:val="32"/>
+          <w:szCs w:val="32"/>
+        </w:rPr>
+        <w:t xml:space="preserve"> </w:t>
       </w:r>
       <w:r>
         <w:rPr>
@@ -5369,12 +6615,21 @@
           <w:color w:val="000000"/>
         </w:rPr>
       </w:pPr>
-      <w:r>
-        <w:rPr>
-          <w:rFonts w:ascii="Calibri" w:eastAsia="Times New Roman" w:hAnsi="Calibri" w:cs="Calibri"/>
-          <w:color w:val="000000"/>
-        </w:rPr>
-        <w:t xml:space="preserve">MZip </w:t>
+      <w:proofErr w:type="spellStart"/>
+      <w:r>
+        <w:rPr>
+          <w:rFonts w:ascii="Calibri" w:eastAsia="Times New Roman" w:hAnsi="Calibri" w:cs="Calibri"/>
+          <w:color w:val="000000"/>
+        </w:rPr>
+        <w:t>MZip</w:t>
+      </w:r>
+      <w:proofErr w:type="spellEnd"/>
+      <w:r>
+        <w:rPr>
+          <w:rFonts w:ascii="Calibri" w:eastAsia="Times New Roman" w:hAnsi="Calibri" w:cs="Calibri"/>
+          <w:color w:val="000000"/>
+        </w:rPr>
+        <w:t xml:space="preserve"> </w:t>
       </w:r>
       <w:r>
         <w:rPr>
@@ -5444,7 +6699,23 @@
           <w:color w:val="000000"/>
         </w:rPr>
         <w:tab/>
-        <w:t xml:space="preserve">- zip_file_name: </w:t>
+        <w:t xml:space="preserve">- </w:t>
+      </w:r>
+      <w:proofErr w:type="spellStart"/>
+      <w:r>
+        <w:rPr>
+          <w:rFonts w:ascii="Calibri" w:eastAsia="Times New Roman" w:hAnsi="Calibri" w:cs="Calibri"/>
+          <w:color w:val="000000"/>
+        </w:rPr>
+        <w:t>zip_file_name</w:t>
+      </w:r>
+      <w:proofErr w:type="spellEnd"/>
+      <w:r>
+        <w:rPr>
+          <w:rFonts w:ascii="Calibri" w:eastAsia="Times New Roman" w:hAnsi="Calibri" w:cs="Calibri"/>
+          <w:color w:val="000000"/>
+        </w:rPr>
+        <w:t xml:space="preserve">: </w:t>
       </w:r>
     </w:p>
     <w:p>
@@ -5494,6 +6765,7 @@
         <w:tab/>
         <w:t>- .</w:t>
       </w:r>
+      <w:proofErr w:type="spellStart"/>
       <w:r>
         <w:rPr>
           <w:rFonts w:ascii="Calibri" w:eastAsia="Times New Roman" w:hAnsi="Calibri" w:cs="Calibri"/>
@@ -5506,7 +6778,15 @@
           <w:rFonts w:ascii="Calibri" w:eastAsia="Times New Roman" w:hAnsi="Calibri" w:cs="Calibri"/>
           <w:color w:val="000000"/>
         </w:rPr>
-        <w:t>.key:</w:t>
+        <w:t>.key</w:t>
+      </w:r>
+      <w:proofErr w:type="spellEnd"/>
+      <w:r>
+        <w:rPr>
+          <w:rFonts w:ascii="Calibri" w:eastAsia="Times New Roman" w:hAnsi="Calibri" w:cs="Calibri"/>
+          <w:color w:val="000000"/>
+        </w:rPr>
+        <w:t>:</w:t>
       </w:r>
       <w:r>
         <w:rPr>
@@ -5551,7 +6831,39 @@
           <w:color w:val="000000"/>
         </w:rPr>
         <w:tab/>
-        <w:t>- .huffman.key: Holds the huffman table used for compression</w:t>
+        <w:t>- .</w:t>
+      </w:r>
+      <w:proofErr w:type="spellStart"/>
+      <w:r>
+        <w:rPr>
+          <w:rFonts w:ascii="Calibri" w:eastAsia="Times New Roman" w:hAnsi="Calibri" w:cs="Calibri"/>
+          <w:color w:val="000000"/>
+        </w:rPr>
+        <w:t>huffman.key</w:t>
+      </w:r>
+      <w:proofErr w:type="spellEnd"/>
+      <w:r>
+        <w:rPr>
+          <w:rFonts w:ascii="Calibri" w:eastAsia="Times New Roman" w:hAnsi="Calibri" w:cs="Calibri"/>
+          <w:color w:val="000000"/>
+        </w:rPr>
+        <w:t xml:space="preserve">: Holds the </w:t>
+      </w:r>
+      <w:proofErr w:type="spellStart"/>
+      <w:r>
+        <w:rPr>
+          <w:rFonts w:ascii="Calibri" w:eastAsia="Times New Roman" w:hAnsi="Calibri" w:cs="Calibri"/>
+          <w:color w:val="000000"/>
+        </w:rPr>
+        <w:t>huffman</w:t>
+      </w:r>
+      <w:proofErr w:type="spellEnd"/>
+      <w:r>
+        <w:rPr>
+          <w:rFonts w:ascii="Calibri" w:eastAsia="Times New Roman" w:hAnsi="Calibri" w:cs="Calibri"/>
+          <w:color w:val="000000"/>
+        </w:rPr>
+        <w:t xml:space="preserve"> table used for compression</w:t>
       </w:r>
     </w:p>
     <w:p>
@@ -5567,8 +6879,9 @@
           <w:rFonts w:ascii="Calibri" w:eastAsia="Times New Roman" w:hAnsi="Calibri" w:cs="Calibri"/>
           <w:color w:val="000000"/>
         </w:rPr>
-        <w:t>The .hierarchy.key file, holds information about where the following information should be extracted to. In order to exploit this, start changing the paths within the .</w:t>
-      </w:r>
+        <w:t>The .</w:t>
+      </w:r>
+      <w:proofErr w:type="spellStart"/>
       <w:r>
         <w:rPr>
           <w:rFonts w:ascii="Calibri" w:eastAsia="Times New Roman" w:hAnsi="Calibri" w:cs="Calibri"/>
@@ -5576,6 +6889,23 @@
         </w:rPr>
         <w:t>hierarchy.key</w:t>
       </w:r>
+      <w:proofErr w:type="spellEnd"/>
+      <w:r>
+        <w:rPr>
+          <w:rFonts w:ascii="Calibri" w:eastAsia="Times New Roman" w:hAnsi="Calibri" w:cs="Calibri"/>
+          <w:color w:val="000000"/>
+        </w:rPr>
+        <w:t xml:space="preserve"> file, holds information about where the following information should be extracted to. In order to exploit this, start changing the paths within the .</w:t>
+      </w:r>
+      <w:proofErr w:type="spellStart"/>
+      <w:r>
+        <w:rPr>
+          <w:rFonts w:ascii="Calibri" w:eastAsia="Times New Roman" w:hAnsi="Calibri" w:cs="Calibri"/>
+          <w:color w:val="000000"/>
+        </w:rPr>
+        <w:t>hierarchy.key</w:t>
+      </w:r>
+      <w:proofErr w:type="spellEnd"/>
       <w:r>
         <w:rPr>
           <w:rFonts w:ascii="Calibri" w:eastAsia="Times New Roman" w:hAnsi="Calibri" w:cs="Calibri"/>
@@ -5620,7 +6950,23 @@
           <w:rFonts w:ascii="Calibri" w:eastAsia="Times New Roman" w:hAnsi="Calibri" w:cs="Calibri"/>
           <w:color w:val="000000"/>
         </w:rPr>
-        <w:t>zipped/test_folder/file.md</w:t>
+        <w:t>zipped/</w:t>
+      </w:r>
+      <w:proofErr w:type="spellStart"/>
+      <w:r>
+        <w:rPr>
+          <w:rFonts w:ascii="Calibri" w:eastAsia="Times New Roman" w:hAnsi="Calibri" w:cs="Calibri"/>
+          <w:color w:val="000000"/>
+        </w:rPr>
+        <w:t>test_folder</w:t>
+      </w:r>
+      <w:proofErr w:type="spellEnd"/>
+      <w:r>
+        <w:rPr>
+          <w:rFonts w:ascii="Calibri" w:eastAsia="Times New Roman" w:hAnsi="Calibri" w:cs="Calibri"/>
+          <w:color w:val="000000"/>
+        </w:rPr>
+        <w:t>/file.md</w:t>
       </w:r>
       <w:r>
         <w:rPr>
@@ -5720,12 +7066,37 @@
         </w:rPr>
         <w:t xml:space="preserve">Flag: </w:t>
       </w:r>
-      <w:r>
-        <w:rPr>
-          <w:rFonts w:ascii="Calibri" w:eastAsia="Times New Roman" w:hAnsi="Calibri" w:cs="Calibri"/>
-          <w:color w:val="000000"/>
-        </w:rPr>
-        <w:t>flg{winrar_oh_winrar}</w:t>
+      <w:proofErr w:type="spellStart"/>
+      <w:r>
+        <w:rPr>
+          <w:rFonts w:ascii="Calibri" w:eastAsia="Times New Roman" w:hAnsi="Calibri" w:cs="Calibri"/>
+          <w:color w:val="000000"/>
+        </w:rPr>
+        <w:t>flg</w:t>
+      </w:r>
+      <w:proofErr w:type="spellEnd"/>
+      <w:r>
+        <w:rPr>
+          <w:rFonts w:ascii="Calibri" w:eastAsia="Times New Roman" w:hAnsi="Calibri" w:cs="Calibri"/>
+          <w:color w:val="000000"/>
+        </w:rPr>
+        <w:t>{</w:t>
+      </w:r>
+      <w:proofErr w:type="spellStart"/>
+      <w:r>
+        <w:rPr>
+          <w:rFonts w:ascii="Calibri" w:eastAsia="Times New Roman" w:hAnsi="Calibri" w:cs="Calibri"/>
+          <w:color w:val="000000"/>
+        </w:rPr>
+        <w:t>winrar_oh_winrar</w:t>
+      </w:r>
+      <w:proofErr w:type="spellEnd"/>
+      <w:r>
+        <w:rPr>
+          <w:rFonts w:ascii="Calibri" w:eastAsia="Times New Roman" w:hAnsi="Calibri" w:cs="Calibri"/>
+          <w:color w:val="000000"/>
+        </w:rPr>
+        <w:t>}</w:t>
       </w:r>
     </w:p>
     <w:p>
@@ -5767,7 +7138,23 @@
           <w:rFonts w:ascii="Calibri" w:eastAsia="Times New Roman" w:hAnsi="Calibri" w:cs="Calibri"/>
           <w:color w:val="000000"/>
         </w:rPr>
-        <w:t xml:space="preserve">The goal of the challenge is to find the total amount of login attempts in the sshd log file. A single line is going to be a single attempt. So, just find out the amount of lines in the file to get the </w:t>
+        <w:t xml:space="preserve">The goal of the challenge is to find the total amount of login attempts in the </w:t>
+      </w:r>
+      <w:proofErr w:type="spellStart"/>
+      <w:r>
+        <w:rPr>
+          <w:rFonts w:ascii="Calibri" w:eastAsia="Times New Roman" w:hAnsi="Calibri" w:cs="Calibri"/>
+          <w:color w:val="000000"/>
+        </w:rPr>
+        <w:t>sshd</w:t>
+      </w:r>
+      <w:proofErr w:type="spellEnd"/>
+      <w:r>
+        <w:rPr>
+          <w:rFonts w:ascii="Calibri" w:eastAsia="Times New Roman" w:hAnsi="Calibri" w:cs="Calibri"/>
+          <w:color w:val="000000"/>
+        </w:rPr>
+        <w:t xml:space="preserve"> log file. A single line is going to be a single attempt. So, just find out the amount of lines in the file to get the </w:t>
       </w:r>
       <w:r>
         <w:rPr>
@@ -5790,80 +7177,9 @@
           <w:iCs/>
           <w:color w:val="000000"/>
         </w:rPr>
-        <w:t>cat auth.log | wc -l`</w:t>
-      </w:r>
-      <w:r>
-        <w:rPr>
-          <w:rFonts w:ascii="Calibri" w:eastAsia="Times New Roman" w:hAnsi="Calibri" w:cs="Calibri"/>
-          <w:color w:val="000000"/>
-        </w:rPr>
-        <w:t xml:space="preserve">. </w:t>
-      </w:r>
-    </w:p>
-    <w:p>
-      <w:pPr>
-        <w:rPr>
-          <w:rFonts w:ascii="Calibri" w:eastAsia="Times New Roman" w:hAnsi="Calibri" w:cs="Calibri"/>
-          <w:color w:val="000000"/>
-        </w:rPr>
-      </w:pPr>
-      <w:r>
-        <w:rPr>
-          <w:rFonts w:ascii="Calibri" w:eastAsia="Times New Roman" w:hAnsi="Calibri" w:cs="Calibri"/>
-          <w:color w:val="000000"/>
-        </w:rPr>
-        <w:t>Flag: 424</w:t>
-      </w:r>
-    </w:p>
-    <w:p>
-      <w:pPr>
-        <w:rPr>
-          <w:b/>
-          <w:bCs/>
-          <w:sz w:val="32"/>
-          <w:szCs w:val="32"/>
-        </w:rPr>
-      </w:pPr>
-      <w:r>
-        <w:rPr>
-          <w:b/>
-          <w:bCs/>
-          <w:sz w:val="32"/>
-          <w:szCs w:val="32"/>
-        </w:rPr>
-        <w:t>Failed Attempts - 38</w:t>
-      </w:r>
-    </w:p>
-    <w:p>
-      <w:pPr>
-        <w:rPr>
-          <w:rFonts w:ascii="Calibri" w:eastAsia="Times New Roman" w:hAnsi="Calibri" w:cs="Calibri"/>
-          <w:color w:val="000000"/>
-        </w:rPr>
-      </w:pPr>
-      <w:r>
-        <w:rPr>
-          <w:rFonts w:ascii="Calibri" w:eastAsia="Times New Roman" w:hAnsi="Calibri" w:cs="Calibri"/>
-          <w:color w:val="000000"/>
-        </w:rPr>
-        <w:t xml:space="preserve">The goal is to view the amount of </w:t>
-      </w:r>
-      <w:r>
-        <w:rPr>
-          <w:rFonts w:ascii="Calibri" w:eastAsia="Times New Roman" w:hAnsi="Calibri" w:cs="Calibri"/>
-          <w:b/>
-          <w:bCs/>
-          <w:color w:val="000000"/>
-        </w:rPr>
-        <w:t>failed</w:t>
-      </w:r>
-      <w:r>
-        <w:rPr>
-          <w:rFonts w:ascii="Calibri" w:eastAsia="Times New Roman" w:hAnsi="Calibri" w:cs="Calibri"/>
-          <w:color w:val="000000"/>
-        </w:rPr>
-        <w:t xml:space="preserve"> login attempts. The easiest way to do this is to find a keyword that exists within a failed attempt (fail). Now, use grep to search through the file for all cases where </w:t>
-      </w:r>
+        <w:t xml:space="preserve">cat auth.log | </w:t>
+      </w:r>
+      <w:proofErr w:type="spellStart"/>
       <w:r>
         <w:rPr>
           <w:rFonts w:ascii="Calibri" w:eastAsia="Times New Roman" w:hAnsi="Calibri" w:cs="Calibri"/>
@@ -5871,15 +7187,9 @@
           <w:iCs/>
           <w:color w:val="000000"/>
         </w:rPr>
-        <w:t>fail</w:t>
-      </w:r>
-      <w:r>
-        <w:rPr>
-          <w:rFonts w:ascii="Calibri" w:eastAsia="Times New Roman" w:hAnsi="Calibri" w:cs="Calibri"/>
-          <w:color w:val="000000"/>
-        </w:rPr>
-        <w:t xml:space="preserve"> is found. Finally, output the amount of total lines that were outputted. The code looks like `</w:t>
-      </w:r>
+        <w:t>wc</w:t>
+      </w:r>
+      <w:proofErr w:type="spellEnd"/>
       <w:r>
         <w:rPr>
           <w:rFonts w:ascii="Calibri" w:eastAsia="Times New Roman" w:hAnsi="Calibri" w:cs="Calibri"/>
@@ -5887,7 +7197,7 @@
           <w:iCs/>
           <w:color w:val="000000"/>
         </w:rPr>
-        <w:t>cat auth.log | grep ‘fail’ -i | wc -l`</w:t>
+        <w:t xml:space="preserve"> -l`</w:t>
       </w:r>
       <w:r>
         <w:rPr>
@@ -5909,26 +7219,26 @@
           <w:rFonts w:ascii="Calibri" w:eastAsia="Times New Roman" w:hAnsi="Calibri" w:cs="Calibri"/>
           <w:color w:val="000000"/>
         </w:rPr>
-        <w:t xml:space="preserve">Flag: 418 </w:t>
-      </w:r>
-    </w:p>
-    <w:p>
-      <w:pPr>
-        <w:rPr>
-          <w:b/>
-          <w:bCs/>
-          <w:sz w:val="32"/>
-          <w:szCs w:val="32"/>
-        </w:rPr>
-      </w:pPr>
-      <w:r>
-        <w:rPr>
-          <w:b/>
-          <w:bCs/>
-          <w:sz w:val="32"/>
-          <w:szCs w:val="32"/>
-        </w:rPr>
-        <w:t xml:space="preserve">Correct Attempts - 39 </w:t>
+        <w:t>Flag: 424</w:t>
+      </w:r>
+    </w:p>
+    <w:p>
+      <w:pPr>
+        <w:rPr>
+          <w:b/>
+          <w:bCs/>
+          <w:sz w:val="32"/>
+          <w:szCs w:val="32"/>
+        </w:rPr>
+      </w:pPr>
+      <w:r>
+        <w:rPr>
+          <w:b/>
+          <w:bCs/>
+          <w:sz w:val="32"/>
+          <w:szCs w:val="32"/>
+        </w:rPr>
+        <w:t>Failed Attempts - 38</w:t>
       </w:r>
     </w:p>
     <w:p>
@@ -5952,42 +7262,14 @@
           <w:bCs/>
           <w:color w:val="000000"/>
         </w:rPr>
-        <w:t>valid</w:t>
-      </w:r>
-      <w:r>
-        <w:rPr>
-          <w:rFonts w:ascii="Calibri" w:eastAsia="Times New Roman" w:hAnsi="Calibri" w:cs="Calibri"/>
-          <w:color w:val="000000"/>
-        </w:rPr>
-        <w:t xml:space="preserve"> login attempts. The easiest way to do this is to find a keyword that exists within a </w:t>
-      </w:r>
-      <w:r>
-        <w:rPr>
-          <w:rFonts w:ascii="Calibri" w:eastAsia="Times New Roman" w:hAnsi="Calibri" w:cs="Calibri"/>
-          <w:color w:val="000000"/>
-        </w:rPr>
-        <w:t>valid</w:t>
-      </w:r>
-      <w:r>
-        <w:rPr>
-          <w:rFonts w:ascii="Calibri" w:eastAsia="Times New Roman" w:hAnsi="Calibri" w:cs="Calibri"/>
-          <w:color w:val="000000"/>
-        </w:rPr>
-        <w:t xml:space="preserve"> attempt (</w:t>
-      </w:r>
-      <w:r>
-        <w:rPr>
-          <w:rFonts w:ascii="Calibri" w:eastAsia="Times New Roman" w:hAnsi="Calibri" w:cs="Calibri"/>
-          <w:color w:val="000000"/>
-        </w:rPr>
-        <w:t>accept</w:t>
-      </w:r>
-      <w:r>
-        <w:rPr>
-          <w:rFonts w:ascii="Calibri" w:eastAsia="Times New Roman" w:hAnsi="Calibri" w:cs="Calibri"/>
-          <w:color w:val="000000"/>
-        </w:rPr>
-        <w:t xml:space="preserve">). Now, use grep to search through the file for all cases where </w:t>
+        <w:t>failed</w:t>
+      </w:r>
+      <w:r>
+        <w:rPr>
+          <w:rFonts w:ascii="Calibri" w:eastAsia="Times New Roman" w:hAnsi="Calibri" w:cs="Calibri"/>
+          <w:color w:val="000000"/>
+        </w:rPr>
+        <w:t xml:space="preserve"> login attempts. The easiest way to do this is to find a keyword that exists within a failed attempt (fail). Now, use grep to search through the file for all cases where </w:t>
       </w:r>
       <w:r>
         <w:rPr>
@@ -5996,7 +7278,7 @@
           <w:iCs/>
           <w:color w:val="000000"/>
         </w:rPr>
-        <w:t>accept</w:t>
+        <w:t>fail</w:t>
       </w:r>
       <w:r>
         <w:rPr>
@@ -6012,8 +7294,9 @@
           <w:iCs/>
           <w:color w:val="000000"/>
         </w:rPr>
-        <w:t>cat auth.log | grep ‘</w:t>
-      </w:r>
+        <w:t>cat auth.log | grep ‘fail’ -</w:t>
+      </w:r>
+      <w:proofErr w:type="spellStart"/>
       <w:r>
         <w:rPr>
           <w:rFonts w:ascii="Calibri" w:eastAsia="Times New Roman" w:hAnsi="Calibri" w:cs="Calibri"/>
@@ -6021,8 +7304,9 @@
           <w:iCs/>
           <w:color w:val="000000"/>
         </w:rPr>
-        <w:t>accept</w:t>
-      </w:r>
+        <w:t>i</w:t>
+      </w:r>
+      <w:proofErr w:type="spellEnd"/>
       <w:r>
         <w:rPr>
           <w:rFonts w:ascii="Calibri" w:eastAsia="Times New Roman" w:hAnsi="Calibri" w:cs="Calibri"/>
@@ -6030,49 +7314,9 @@
           <w:iCs/>
           <w:color w:val="000000"/>
         </w:rPr>
-        <w:t xml:space="preserve"> -i | wc -l`</w:t>
-      </w:r>
-      <w:r>
-        <w:rPr>
-          <w:rFonts w:ascii="Calibri" w:eastAsia="Times New Roman" w:hAnsi="Calibri" w:cs="Calibri"/>
-          <w:color w:val="000000"/>
-        </w:rPr>
-        <w:t xml:space="preserve">. </w:t>
-      </w:r>
-    </w:p>
-    <w:p>
-      <w:pPr>
-        <w:rPr>
-          <w:b/>
-          <w:bCs/>
-          <w:sz w:val="32"/>
-          <w:szCs w:val="32"/>
-        </w:rPr>
-      </w:pPr>
-      <w:r>
-        <w:rPr>
-          <w:b/>
-          <w:bCs/>
-          <w:sz w:val="32"/>
-          <w:szCs w:val="32"/>
-        </w:rPr>
-        <w:t xml:space="preserve">Oddball Attacker - 40 </w:t>
-      </w:r>
-    </w:p>
-    <w:p>
-      <w:pPr>
-        <w:rPr>
-          <w:rFonts w:ascii="Calibri" w:eastAsia="Times New Roman" w:hAnsi="Calibri" w:cs="Calibri"/>
-          <w:color w:val="000000"/>
-        </w:rPr>
-      </w:pPr>
-      <w:r>
-        <w:rPr>
-          <w:rFonts w:ascii="Calibri" w:eastAsia="Times New Roman" w:hAnsi="Calibri" w:cs="Calibri"/>
-          <w:color w:val="000000"/>
-        </w:rPr>
-        <w:t xml:space="preserve">There are three categories of logins: public key accepted (5), password failed (418) and password accepted(1). There is only a single </w:t>
-      </w:r>
+        <w:t xml:space="preserve"> | </w:t>
+      </w:r>
+      <w:proofErr w:type="spellStart"/>
       <w:r>
         <w:rPr>
           <w:rFonts w:ascii="Calibri" w:eastAsia="Times New Roman" w:hAnsi="Calibri" w:cs="Calibri"/>
@@ -6080,6 +7324,203 @@
           <w:iCs/>
           <w:color w:val="000000"/>
         </w:rPr>
+        <w:t>wc</w:t>
+      </w:r>
+      <w:proofErr w:type="spellEnd"/>
+      <w:r>
+        <w:rPr>
+          <w:rFonts w:ascii="Calibri" w:eastAsia="Times New Roman" w:hAnsi="Calibri" w:cs="Calibri"/>
+          <w:i/>
+          <w:iCs/>
+          <w:color w:val="000000"/>
+        </w:rPr>
+        <w:t xml:space="preserve"> -l`</w:t>
+      </w:r>
+      <w:r>
+        <w:rPr>
+          <w:rFonts w:ascii="Calibri" w:eastAsia="Times New Roman" w:hAnsi="Calibri" w:cs="Calibri"/>
+          <w:color w:val="000000"/>
+        </w:rPr>
+        <w:t xml:space="preserve">. </w:t>
+      </w:r>
+    </w:p>
+    <w:p>
+      <w:pPr>
+        <w:rPr>
+          <w:rFonts w:ascii="Calibri" w:eastAsia="Times New Roman" w:hAnsi="Calibri" w:cs="Calibri"/>
+          <w:color w:val="000000"/>
+        </w:rPr>
+      </w:pPr>
+      <w:r>
+        <w:rPr>
+          <w:rFonts w:ascii="Calibri" w:eastAsia="Times New Roman" w:hAnsi="Calibri" w:cs="Calibri"/>
+          <w:color w:val="000000"/>
+        </w:rPr>
+        <w:t xml:space="preserve">Flag: 418 </w:t>
+      </w:r>
+    </w:p>
+    <w:p>
+      <w:pPr>
+        <w:rPr>
+          <w:b/>
+          <w:bCs/>
+          <w:sz w:val="32"/>
+          <w:szCs w:val="32"/>
+        </w:rPr>
+      </w:pPr>
+      <w:r>
+        <w:rPr>
+          <w:b/>
+          <w:bCs/>
+          <w:sz w:val="32"/>
+          <w:szCs w:val="32"/>
+        </w:rPr>
+        <w:t xml:space="preserve">Correct Attempts - 39 </w:t>
+      </w:r>
+    </w:p>
+    <w:p>
+      <w:pPr>
+        <w:rPr>
+          <w:rFonts w:ascii="Calibri" w:eastAsia="Times New Roman" w:hAnsi="Calibri" w:cs="Calibri"/>
+          <w:color w:val="000000"/>
+        </w:rPr>
+      </w:pPr>
+      <w:r>
+        <w:rPr>
+          <w:rFonts w:ascii="Calibri" w:eastAsia="Times New Roman" w:hAnsi="Calibri" w:cs="Calibri"/>
+          <w:color w:val="000000"/>
+        </w:rPr>
+        <w:t xml:space="preserve">The goal is to view the amount of </w:t>
+      </w:r>
+      <w:r>
+        <w:rPr>
+          <w:rFonts w:ascii="Calibri" w:eastAsia="Times New Roman" w:hAnsi="Calibri" w:cs="Calibri"/>
+          <w:b/>
+          <w:bCs/>
+          <w:color w:val="000000"/>
+        </w:rPr>
+        <w:t>valid</w:t>
+      </w:r>
+      <w:r>
+        <w:rPr>
+          <w:rFonts w:ascii="Calibri" w:eastAsia="Times New Roman" w:hAnsi="Calibri" w:cs="Calibri"/>
+          <w:color w:val="000000"/>
+        </w:rPr>
+        <w:t xml:space="preserve"> login attempts. The easiest way to do this is to find a keyword that exists within a valid attempt (accept). Now, use grep to search through the file for all cases where </w:t>
+      </w:r>
+      <w:r>
+        <w:rPr>
+          <w:rFonts w:ascii="Calibri" w:eastAsia="Times New Roman" w:hAnsi="Calibri" w:cs="Calibri"/>
+          <w:i/>
+          <w:iCs/>
+          <w:color w:val="000000"/>
+        </w:rPr>
+        <w:t>accept</w:t>
+      </w:r>
+      <w:r>
+        <w:rPr>
+          <w:rFonts w:ascii="Calibri" w:eastAsia="Times New Roman" w:hAnsi="Calibri" w:cs="Calibri"/>
+          <w:color w:val="000000"/>
+        </w:rPr>
+        <w:t xml:space="preserve"> is found. Finally, output the amount of total lines that were outputted. The code looks like `</w:t>
+      </w:r>
+      <w:r>
+        <w:rPr>
+          <w:rFonts w:ascii="Calibri" w:eastAsia="Times New Roman" w:hAnsi="Calibri" w:cs="Calibri"/>
+          <w:i/>
+          <w:iCs/>
+          <w:color w:val="000000"/>
+        </w:rPr>
+        <w:t>cat auth.log | grep ‘accept -</w:t>
+      </w:r>
+      <w:proofErr w:type="spellStart"/>
+      <w:r>
+        <w:rPr>
+          <w:rFonts w:ascii="Calibri" w:eastAsia="Times New Roman" w:hAnsi="Calibri" w:cs="Calibri"/>
+          <w:i/>
+          <w:iCs/>
+          <w:color w:val="000000"/>
+        </w:rPr>
+        <w:t>i</w:t>
+      </w:r>
+      <w:proofErr w:type="spellEnd"/>
+      <w:r>
+        <w:rPr>
+          <w:rFonts w:ascii="Calibri" w:eastAsia="Times New Roman" w:hAnsi="Calibri" w:cs="Calibri"/>
+          <w:i/>
+          <w:iCs/>
+          <w:color w:val="000000"/>
+        </w:rPr>
+        <w:t xml:space="preserve"> | </w:t>
+      </w:r>
+      <w:proofErr w:type="spellStart"/>
+      <w:r>
+        <w:rPr>
+          <w:rFonts w:ascii="Calibri" w:eastAsia="Times New Roman" w:hAnsi="Calibri" w:cs="Calibri"/>
+          <w:i/>
+          <w:iCs/>
+          <w:color w:val="000000"/>
+        </w:rPr>
+        <w:t>wc</w:t>
+      </w:r>
+      <w:proofErr w:type="spellEnd"/>
+      <w:r>
+        <w:rPr>
+          <w:rFonts w:ascii="Calibri" w:eastAsia="Times New Roman" w:hAnsi="Calibri" w:cs="Calibri"/>
+          <w:i/>
+          <w:iCs/>
+          <w:color w:val="000000"/>
+        </w:rPr>
+        <w:t xml:space="preserve"> -l`</w:t>
+      </w:r>
+      <w:r>
+        <w:rPr>
+          <w:rFonts w:ascii="Calibri" w:eastAsia="Times New Roman" w:hAnsi="Calibri" w:cs="Calibri"/>
+          <w:color w:val="000000"/>
+        </w:rPr>
+        <w:t xml:space="preserve">. </w:t>
+      </w:r>
+    </w:p>
+    <w:p>
+      <w:pPr>
+        <w:rPr>
+          <w:b/>
+          <w:bCs/>
+          <w:sz w:val="32"/>
+          <w:szCs w:val="32"/>
+        </w:rPr>
+      </w:pPr>
+      <w:r>
+        <w:rPr>
+          <w:b/>
+          <w:bCs/>
+          <w:sz w:val="32"/>
+          <w:szCs w:val="32"/>
+        </w:rPr>
+        <w:t xml:space="preserve">Oddball Attacker - 40 </w:t>
+      </w:r>
+    </w:p>
+    <w:p>
+      <w:pPr>
+        <w:rPr>
+          <w:rFonts w:ascii="Calibri" w:eastAsia="Times New Roman" w:hAnsi="Calibri" w:cs="Calibri"/>
+          <w:color w:val="000000"/>
+        </w:rPr>
+      </w:pPr>
+      <w:r>
+        <w:rPr>
+          <w:rFonts w:ascii="Calibri" w:eastAsia="Times New Roman" w:hAnsi="Calibri" w:cs="Calibri"/>
+          <w:color w:val="000000"/>
+        </w:rPr>
+        <w:t xml:space="preserve">There are three categories of logins: public key accepted (5), password failed (418) and password accepted(1). There is only a single </w:t>
+      </w:r>
+      <w:r>
+        <w:rPr>
+          <w:rFonts w:ascii="Calibri" w:eastAsia="Times New Roman" w:hAnsi="Calibri" w:cs="Calibri"/>
+          <w:i/>
+          <w:iCs/>
+          <w:color w:val="000000"/>
+        </w:rPr>
         <w:t>password accepted</w:t>
       </w:r>
       <w:r>
@@ -6152,7 +7593,47 @@
           <w:sz w:val="32"/>
           <w:szCs w:val="32"/>
         </w:rPr>
-        <w:t xml:space="preserve"> Location Location - 41</w:t>
+        <w:t xml:space="preserve"> </w:t>
+      </w:r>
+      <w:proofErr w:type="spellStart"/>
+      <w:r>
+        <w:rPr>
+          <w:b/>
+          <w:bCs/>
+          <w:sz w:val="32"/>
+          <w:szCs w:val="32"/>
+        </w:rPr>
+        <w:t>Location</w:t>
+      </w:r>
+      <w:proofErr w:type="spellEnd"/>
+      <w:r>
+        <w:rPr>
+          <w:b/>
+          <w:bCs/>
+          <w:sz w:val="32"/>
+          <w:szCs w:val="32"/>
+        </w:rPr>
+        <w:t xml:space="preserve"> </w:t>
+      </w:r>
+      <w:proofErr w:type="spellStart"/>
+      <w:r>
+        <w:rPr>
+          <w:b/>
+          <w:bCs/>
+          <w:sz w:val="32"/>
+          <w:szCs w:val="32"/>
+        </w:rPr>
+        <w:t>Location</w:t>
+      </w:r>
+      <w:proofErr w:type="spellEnd"/>
+      <w:r>
+        <w:rPr>
+          <w:b/>
+          <w:bCs/>
+          <w:sz w:val="32"/>
+          <w:szCs w:val="32"/>
+        </w:rPr>
+        <w:t xml:space="preserve"> - 41</w:t>
       </w:r>
     </w:p>
     <w:p>
@@ -6189,16 +7670,106 @@
           <w:color w:val="000000"/>
         </w:rPr>
         <w:t xml:space="preserve"> in between China and 399</w:t>
+      </w:r>
+      <w:r>
+        <w:rPr>
+          <w:rFonts w:ascii="Calibri" w:eastAsia="Times New Roman" w:hAnsi="Calibri" w:cs="Calibri"/>
+          <w:color w:val="000000"/>
+        </w:rPr>
+        <w:t xml:space="preserve">). </w:t>
+      </w:r>
+    </w:p>
+    <w:p>
+      <w:pPr>
+        <w:rPr>
+          <w:b/>
+          <w:bCs/>
+          <w:sz w:val="32"/>
+          <w:szCs w:val="32"/>
+        </w:rPr>
+      </w:pPr>
+      <w:r>
+        <w:rPr>
+          <w:b/>
+          <w:bCs/>
+          <w:sz w:val="32"/>
+          <w:szCs w:val="32"/>
+        </w:rPr>
+        <w:t xml:space="preserve">Entry </w:t>
+      </w:r>
+    </w:p>
+    <w:p>
+      <w:pPr>
+        <w:rPr>
+          <w:rFonts w:ascii="Calibri" w:eastAsia="Times New Roman" w:hAnsi="Calibri" w:cs="Calibri"/>
+          <w:color w:val="000000"/>
+        </w:rPr>
+      </w:pPr>
+      <w:r>
+        <w:rPr>
+          <w:rFonts w:ascii="Calibri" w:eastAsia="Times New Roman" w:hAnsi="Calibri" w:cs="Calibri"/>
+          <w:color w:val="000000"/>
+        </w:rPr>
+        <w:t xml:space="preserve">Corey </w:t>
+      </w:r>
+      <w:proofErr w:type="spellStart"/>
+      <w:r>
+        <w:rPr>
+          <w:rFonts w:ascii="Calibri" w:eastAsia="Times New Roman" w:hAnsi="Calibri" w:cs="Calibri"/>
+          <w:color w:val="000000"/>
+        </w:rPr>
+        <w:t>Thuen</w:t>
+      </w:r>
+      <w:proofErr w:type="spellEnd"/>
+      <w:r>
+        <w:rPr>
+          <w:rFonts w:ascii="Calibri" w:eastAsia="Times New Roman" w:hAnsi="Calibri" w:cs="Calibri"/>
+          <w:color w:val="000000"/>
+        </w:rPr>
+        <w:t xml:space="preserve"> informed me last year that the first challenge in a CTF MUST be exactly this question. The reference is </w:t>
+      </w:r>
+      <w:r>
+        <w:rPr>
+          <w:rFonts w:ascii="Calibri" w:eastAsia="Times New Roman" w:hAnsi="Calibri" w:cs="Calibri"/>
+          <w:i/>
+          <w:iCs/>
+          <w:color w:val="000000"/>
+        </w:rPr>
+        <w:t>hack the plant</w:t>
+      </w:r>
+      <w:r>
+        <w:rPr>
+          <w:rFonts w:ascii="Calibri" w:eastAsia="Times New Roman" w:hAnsi="Calibri" w:cs="Calibri"/>
+          <w:color w:val="000000"/>
+        </w:rPr>
+        <w:t xml:space="preserve">, which is well engrained into the hacker culture from the 1995 hit movie </w:t>
+      </w:r>
+      <w:r>
+        <w:rPr>
+          <w:rFonts w:ascii="Calibri" w:eastAsia="Times New Roman" w:hAnsi="Calibri" w:cs="Calibri"/>
+          <w:i/>
+          <w:iCs/>
+          <w:color w:val="000000"/>
+        </w:rPr>
+        <w:t xml:space="preserve">hackers. </w:t>
+      </w:r>
+    </w:p>
+    <w:p>
+      <w:pPr>
+        <w:rPr>
+          <w:rFonts w:ascii="Calibri" w:eastAsia="Times New Roman" w:hAnsi="Calibri" w:cs="Calibri"/>
+          <w:color w:val="000000"/>
+        </w:rPr>
+      </w:pPr>
+      <w:r>
+        <w:rPr>
+          <w:rFonts w:ascii="Calibri" w:eastAsia="Times New Roman" w:hAnsi="Calibri" w:cs="Calibri"/>
+          <w:color w:val="000000"/>
+        </w:rPr>
+        <w:t>Flag: planet</w:t>
       </w:r>
       <w:bookmarkStart w:id="0" w:name="_GoBack"/>
       <w:bookmarkEnd w:id="0"/>
-      <w:r>
-        <w:rPr>
-          <w:rFonts w:ascii="Calibri" w:eastAsia="Times New Roman" w:hAnsi="Calibri" w:cs="Calibri"/>
-          <w:color w:val="000000"/>
-        </w:rPr>
-        <w:t xml:space="preserve">). </w:t>
-      </w:r>
     </w:p>
     <w:sectPr>
       <w:pgSz w:w="12240" w:h="15840"/>
